--- a/Django.docx
+++ b/Django.docx
@@ -91,21 +91,1400 @@
     <w:p>
       <w:pPr>
         <w:pStyle w:val="1"/>
+        <w:spacing w:before="80" w:after="80" w:line="240" w:lineRule="auto"/>
+        <w:jc w:val="center"/>
+        <w:rPr>
+          <w:rFonts w:asciiTheme="minorHAnsi" w:hAnsiTheme="minorHAnsi" w:cstheme="minorHAnsi"/>
+          <w:b/>
+          <w:bCs/>
+          <w:lang w:val="en-US"/>
+        </w:rPr>
+      </w:pPr>
+      <w:proofErr w:type="spellStart"/>
+      <w:r>
+        <w:rPr>
+          <w:rFonts w:asciiTheme="minorHAnsi" w:hAnsiTheme="minorHAnsi" w:cstheme="minorHAnsi"/>
+          <w:b/>
+          <w:bCs/>
+          <w:lang w:val="en-US"/>
+        </w:rPr>
+        <w:t>my_app</w:t>
+      </w:r>
+      <w:proofErr w:type="spellEnd"/>
+      <w:r>
+        <w:rPr>
+          <w:rFonts w:asciiTheme="minorHAnsi" w:hAnsiTheme="minorHAnsi" w:cstheme="minorHAnsi"/>
+          <w:b/>
+          <w:bCs/>
+          <w:lang w:val="en-US"/>
+        </w:rPr>
+        <w:t xml:space="preserve"> -&gt; view.py</w:t>
+      </w:r>
+    </w:p>
+    <w:p>
+      <w:pPr>
+        <w:spacing w:before="80" w:after="80" w:line="240" w:lineRule="auto"/>
+        <w:jc w:val="center"/>
+        <w:rPr>
+          <w:sz w:val="24"/>
+          <w:szCs w:val="24"/>
+          <w:lang w:val="en-US"/>
+        </w:rPr>
+      </w:pPr>
+      <w:r>
+        <w:rPr>
+          <w:b/>
+          <w:bCs/>
+          <w:sz w:val="24"/>
+          <w:szCs w:val="24"/>
+          <w:lang w:val="en-US"/>
+        </w:rPr>
+        <w:t>def</w:t>
+      </w:r>
+      <w:r>
+        <w:rPr>
+          <w:b/>
+          <w:bCs/>
+          <w:sz w:val="24"/>
+          <w:szCs w:val="24"/>
+          <w:lang w:val="en-US"/>
+        </w:rPr>
+        <w:t xml:space="preserve"> </w:t>
+      </w:r>
+      <w:proofErr w:type="spellStart"/>
+      <w:r>
+        <w:rPr>
+          <w:b/>
+          <w:bCs/>
+          <w:sz w:val="24"/>
+          <w:szCs w:val="24"/>
+          <w:lang w:val="en-US"/>
+        </w:rPr>
+        <w:t>my</w:t>
+      </w:r>
+      <w:r>
+        <w:rPr>
+          <w:b/>
+          <w:bCs/>
+          <w:sz w:val="24"/>
+          <w:szCs w:val="24"/>
+          <w:lang w:val="en-US"/>
+        </w:rPr>
+        <w:t>_</w:t>
+      </w:r>
+      <w:r>
+        <w:rPr>
+          <w:b/>
+          <w:bCs/>
+          <w:sz w:val="24"/>
+          <w:szCs w:val="24"/>
+          <w:lang w:val="en-US"/>
+        </w:rPr>
+        <w:t>fn</w:t>
+      </w:r>
+      <w:proofErr w:type="spellEnd"/>
+      <w:r>
+        <w:rPr>
+          <w:b/>
+          <w:bCs/>
+          <w:sz w:val="24"/>
+          <w:szCs w:val="24"/>
+          <w:lang w:val="en-US"/>
+        </w:rPr>
+        <w:t>(</w:t>
+      </w:r>
+      <w:r>
+        <w:rPr>
+          <w:b/>
+          <w:bCs/>
+          <w:sz w:val="24"/>
+          <w:szCs w:val="24"/>
+          <w:lang w:val="en-US"/>
+        </w:rPr>
+        <w:t>request</w:t>
+      </w:r>
+      <w:r>
+        <w:rPr>
+          <w:b/>
+          <w:bCs/>
+          <w:sz w:val="24"/>
+          <w:szCs w:val="24"/>
+          <w:lang w:val="en-US"/>
+        </w:rPr>
+        <w:t xml:space="preserve">): </w:t>
+      </w:r>
+      <w:r>
+        <w:rPr>
+          <w:b/>
+          <w:bCs/>
+          <w:sz w:val="24"/>
+          <w:szCs w:val="24"/>
+          <w:lang w:val="en-US"/>
+        </w:rPr>
+        <w:t>return</w:t>
+      </w:r>
+      <w:r>
+        <w:rPr>
+          <w:b/>
+          <w:bCs/>
+          <w:sz w:val="24"/>
+          <w:szCs w:val="24"/>
+          <w:lang w:val="en-US"/>
+        </w:rPr>
+        <w:t xml:space="preserve"> </w:t>
+      </w:r>
+      <w:proofErr w:type="spellStart"/>
+      <w:r>
+        <w:rPr>
+          <w:b/>
+          <w:bCs/>
+          <w:sz w:val="24"/>
+          <w:szCs w:val="24"/>
+          <w:lang w:val="en-US"/>
+        </w:rPr>
+        <w:t>HttpRespone</w:t>
+      </w:r>
+      <w:proofErr w:type="spellEnd"/>
+      <w:r>
+        <w:rPr>
+          <w:b/>
+          <w:bCs/>
+          <w:sz w:val="24"/>
+          <w:szCs w:val="24"/>
+          <w:lang w:val="en-US"/>
+        </w:rPr>
+        <w:t>(“</w:t>
+      </w:r>
+      <w:r>
+        <w:rPr>
+          <w:b/>
+          <w:bCs/>
+          <w:sz w:val="24"/>
+          <w:szCs w:val="24"/>
+          <w:lang w:val="en-US"/>
+        </w:rPr>
+        <w:t>text</w:t>
+      </w:r>
+      <w:proofErr w:type="gramStart"/>
+      <w:r>
+        <w:rPr>
+          <w:b/>
+          <w:bCs/>
+          <w:sz w:val="24"/>
+          <w:szCs w:val="24"/>
+          <w:lang w:val="en-US"/>
+        </w:rPr>
+        <w:t>”)</w:t>
+      </w:r>
+      <w:r>
+        <w:rPr>
+          <w:sz w:val="24"/>
+          <w:szCs w:val="24"/>
+          <w:lang w:val="en-US"/>
+        </w:rPr>
+        <w:t xml:space="preserve">   </w:t>
+      </w:r>
+      <w:proofErr w:type="gramEnd"/>
+      <w:r>
+        <w:rPr>
+          <w:sz w:val="24"/>
+          <w:szCs w:val="24"/>
+        </w:rPr>
+        <w:t>функция</w:t>
+      </w:r>
+      <w:r>
+        <w:rPr>
+          <w:sz w:val="24"/>
+          <w:szCs w:val="24"/>
+          <w:lang w:val="en-US"/>
+        </w:rPr>
+        <w:t xml:space="preserve"> </w:t>
+      </w:r>
+      <w:r>
+        <w:rPr>
+          <w:sz w:val="24"/>
+          <w:szCs w:val="24"/>
+        </w:rPr>
+        <w:t>берет</w:t>
+      </w:r>
+      <w:r>
+        <w:rPr>
+          <w:sz w:val="24"/>
+          <w:szCs w:val="24"/>
+          <w:lang w:val="en-US"/>
+        </w:rPr>
+        <w:t xml:space="preserve"> </w:t>
+      </w:r>
+      <w:r>
+        <w:rPr>
+          <w:sz w:val="24"/>
+          <w:szCs w:val="24"/>
+        </w:rPr>
+        <w:t>запрос</w:t>
+      </w:r>
+      <w:r>
+        <w:rPr>
+          <w:sz w:val="24"/>
+          <w:szCs w:val="24"/>
+          <w:lang w:val="en-US"/>
+        </w:rPr>
+        <w:t xml:space="preserve"> </w:t>
+      </w:r>
+      <w:r>
+        <w:rPr>
+          <w:sz w:val="24"/>
+          <w:szCs w:val="24"/>
+        </w:rPr>
+        <w:t>от</w:t>
+      </w:r>
+      <w:r>
+        <w:rPr>
+          <w:sz w:val="24"/>
+          <w:szCs w:val="24"/>
+          <w:lang w:val="en-US"/>
+        </w:rPr>
+        <w:t xml:space="preserve"> </w:t>
+      </w:r>
+      <w:r>
+        <w:rPr>
+          <w:sz w:val="24"/>
+          <w:szCs w:val="24"/>
+        </w:rPr>
+        <w:t>пользователя</w:t>
+      </w:r>
+      <w:r>
+        <w:rPr>
+          <w:sz w:val="24"/>
+          <w:szCs w:val="24"/>
+          <w:lang w:val="en-US"/>
+        </w:rPr>
+        <w:t xml:space="preserve"> </w:t>
+      </w:r>
+      <w:r>
+        <w:rPr>
+          <w:sz w:val="24"/>
+          <w:szCs w:val="24"/>
+        </w:rPr>
+        <w:t>и</w:t>
+      </w:r>
+      <w:r>
+        <w:rPr>
+          <w:sz w:val="24"/>
+          <w:szCs w:val="24"/>
+          <w:lang w:val="en-US"/>
+        </w:rPr>
+        <w:t xml:space="preserve"> </w:t>
+      </w:r>
+      <w:r>
+        <w:rPr>
+          <w:sz w:val="24"/>
+          <w:szCs w:val="24"/>
+        </w:rPr>
+        <w:t>н</w:t>
+      </w:r>
+      <w:r>
+        <w:rPr>
+          <w:sz w:val="24"/>
+          <w:szCs w:val="24"/>
+        </w:rPr>
+        <w:t>а</w:t>
+      </w:r>
+      <w:r>
+        <w:rPr>
+          <w:sz w:val="24"/>
+          <w:szCs w:val="24"/>
+        </w:rPr>
+        <w:t>дает</w:t>
+      </w:r>
+      <w:r>
+        <w:rPr>
+          <w:sz w:val="24"/>
+          <w:szCs w:val="24"/>
+          <w:lang w:val="en-US"/>
+        </w:rPr>
+        <w:t xml:space="preserve"> </w:t>
+      </w:r>
+      <w:r>
+        <w:rPr>
+          <w:sz w:val="24"/>
+          <w:szCs w:val="24"/>
+        </w:rPr>
+        <w:t>ответ</w:t>
+      </w:r>
+      <w:r>
+        <w:rPr>
+          <w:sz w:val="24"/>
+          <w:szCs w:val="24"/>
+          <w:lang w:val="en-US"/>
+        </w:rPr>
+        <w:t xml:space="preserve">. </w:t>
+      </w:r>
+      <w:r>
+        <w:rPr>
+          <w:sz w:val="24"/>
+          <w:szCs w:val="24"/>
+          <w:lang w:val="en-US"/>
+        </w:rPr>
+        <w:t>request</w:t>
+      </w:r>
+      <w:r>
+        <w:rPr>
+          <w:sz w:val="24"/>
+          <w:szCs w:val="24"/>
+          <w:lang w:val="en-US"/>
+        </w:rPr>
+        <w:t xml:space="preserve"> - </w:t>
+      </w:r>
+      <w:r>
+        <w:rPr>
+          <w:sz w:val="24"/>
+          <w:szCs w:val="24"/>
+        </w:rPr>
+        <w:t>содержит</w:t>
+      </w:r>
+      <w:r>
+        <w:rPr>
+          <w:sz w:val="24"/>
+          <w:szCs w:val="24"/>
+          <w:lang w:val="en-US"/>
+        </w:rPr>
+        <w:t xml:space="preserve"> </w:t>
+      </w:r>
+      <w:r>
+        <w:rPr>
+          <w:sz w:val="24"/>
+          <w:szCs w:val="24"/>
+        </w:rPr>
+        <w:t>запрос</w:t>
+      </w:r>
+      <w:r>
+        <w:rPr>
+          <w:sz w:val="24"/>
+          <w:szCs w:val="24"/>
+          <w:lang w:val="en-US"/>
+        </w:rPr>
+        <w:t xml:space="preserve"> </w:t>
+      </w:r>
+      <w:r>
+        <w:rPr>
+          <w:sz w:val="24"/>
+          <w:szCs w:val="24"/>
+        </w:rPr>
+        <w:t>от</w:t>
+      </w:r>
+      <w:r>
+        <w:rPr>
+          <w:sz w:val="24"/>
+          <w:szCs w:val="24"/>
+          <w:lang w:val="en-US"/>
+        </w:rPr>
+        <w:t xml:space="preserve"> </w:t>
+      </w:r>
+      <w:proofErr w:type="gramStart"/>
+      <w:r>
+        <w:rPr>
+          <w:sz w:val="24"/>
+          <w:szCs w:val="24"/>
+        </w:rPr>
+        <w:t>пользователя</w:t>
+      </w:r>
+      <w:r>
+        <w:rPr>
+          <w:sz w:val="24"/>
+          <w:szCs w:val="24"/>
+          <w:lang w:val="en-US"/>
+        </w:rPr>
+        <w:t xml:space="preserve"> ,</w:t>
+      </w:r>
+      <w:proofErr w:type="gramEnd"/>
+      <w:r>
+        <w:rPr>
+          <w:sz w:val="24"/>
+          <w:szCs w:val="24"/>
+          <w:lang w:val="en-US"/>
+        </w:rPr>
+        <w:t xml:space="preserve"> </w:t>
+      </w:r>
+      <w:proofErr w:type="spellStart"/>
+      <w:r>
+        <w:rPr>
+          <w:sz w:val="24"/>
+          <w:szCs w:val="24"/>
+          <w:lang w:val="en-US"/>
+        </w:rPr>
+        <w:t>HttpResponse</w:t>
+      </w:r>
+      <w:proofErr w:type="spellEnd"/>
+      <w:r>
+        <w:rPr>
+          <w:sz w:val="24"/>
+          <w:szCs w:val="24"/>
+          <w:lang w:val="en-US"/>
+        </w:rPr>
+        <w:t xml:space="preserve"> - </w:t>
+      </w:r>
+      <w:r>
+        <w:rPr>
+          <w:sz w:val="24"/>
+          <w:szCs w:val="24"/>
+        </w:rPr>
+        <w:t>дает</w:t>
+      </w:r>
+      <w:r>
+        <w:rPr>
+          <w:sz w:val="24"/>
+          <w:szCs w:val="24"/>
+          <w:lang w:val="en-US"/>
+        </w:rPr>
+        <w:t xml:space="preserve"> </w:t>
+      </w:r>
+      <w:r>
+        <w:rPr>
+          <w:sz w:val="24"/>
+          <w:szCs w:val="24"/>
+        </w:rPr>
+        <w:t>ответ</w:t>
+      </w:r>
+      <w:r>
+        <w:rPr>
+          <w:sz w:val="24"/>
+          <w:szCs w:val="24"/>
+          <w:lang w:val="en-US"/>
+        </w:rPr>
+        <w:t xml:space="preserve"> (</w:t>
+      </w:r>
+      <w:r>
+        <w:rPr>
+          <w:sz w:val="24"/>
+          <w:szCs w:val="24"/>
+        </w:rPr>
+        <w:t>нужно</w:t>
+      </w:r>
+      <w:r>
+        <w:rPr>
+          <w:sz w:val="24"/>
+          <w:szCs w:val="24"/>
+          <w:lang w:val="en-US"/>
+        </w:rPr>
+        <w:t xml:space="preserve"> </w:t>
+      </w:r>
+      <w:r>
+        <w:rPr>
+          <w:sz w:val="24"/>
+          <w:szCs w:val="24"/>
+        </w:rPr>
+        <w:t>под</w:t>
+      </w:r>
+      <w:r>
+        <w:rPr>
+          <w:sz w:val="24"/>
+          <w:szCs w:val="24"/>
+        </w:rPr>
+        <w:t>ключать</w:t>
+      </w:r>
+      <w:r>
+        <w:rPr>
+          <w:sz w:val="24"/>
+          <w:szCs w:val="24"/>
+          <w:lang w:val="en-US"/>
+        </w:rPr>
+        <w:t xml:space="preserve"> </w:t>
+      </w:r>
+      <w:r>
+        <w:rPr>
+          <w:sz w:val="24"/>
+          <w:szCs w:val="24"/>
+        </w:rPr>
+        <w:t>через</w:t>
+      </w:r>
+      <w:r>
+        <w:rPr>
+          <w:sz w:val="24"/>
+          <w:szCs w:val="24"/>
+          <w:lang w:val="en-US"/>
+        </w:rPr>
+        <w:t xml:space="preserve"> </w:t>
+      </w:r>
+      <w:r>
+        <w:rPr>
+          <w:sz w:val="24"/>
+          <w:szCs w:val="24"/>
+          <w:lang w:val="en-US"/>
+        </w:rPr>
+        <w:t>from</w:t>
+      </w:r>
+      <w:r>
+        <w:rPr>
+          <w:sz w:val="24"/>
+          <w:szCs w:val="24"/>
+          <w:lang w:val="en-US"/>
+        </w:rPr>
+        <w:t xml:space="preserve"> </w:t>
+      </w:r>
+      <w:proofErr w:type="spellStart"/>
+      <w:r>
+        <w:rPr>
+          <w:sz w:val="24"/>
+          <w:szCs w:val="24"/>
+          <w:lang w:val="en-US"/>
+        </w:rPr>
+        <w:t>django</w:t>
+      </w:r>
+      <w:r>
+        <w:rPr>
+          <w:sz w:val="24"/>
+          <w:szCs w:val="24"/>
+          <w:lang w:val="en-US"/>
+        </w:rPr>
+        <w:t>.</w:t>
+      </w:r>
+      <w:r>
+        <w:rPr>
+          <w:sz w:val="24"/>
+          <w:szCs w:val="24"/>
+          <w:lang w:val="en-US"/>
+        </w:rPr>
+        <w:t>http</w:t>
+      </w:r>
+      <w:proofErr w:type="spellEnd"/>
+      <w:r>
+        <w:rPr>
+          <w:sz w:val="24"/>
+          <w:szCs w:val="24"/>
+          <w:lang w:val="en-US"/>
+        </w:rPr>
+        <w:t xml:space="preserve"> </w:t>
+      </w:r>
+      <w:r>
+        <w:rPr>
+          <w:sz w:val="24"/>
+          <w:szCs w:val="24"/>
+          <w:lang w:val="en-US"/>
+        </w:rPr>
+        <w:t>import</w:t>
+      </w:r>
+      <w:r>
+        <w:rPr>
+          <w:sz w:val="24"/>
+          <w:szCs w:val="24"/>
+          <w:lang w:val="en-US"/>
+        </w:rPr>
+        <w:t xml:space="preserve"> </w:t>
+      </w:r>
+      <w:proofErr w:type="spellStart"/>
+      <w:r>
+        <w:rPr>
+          <w:sz w:val="24"/>
+          <w:szCs w:val="24"/>
+          <w:lang w:val="en-US"/>
+        </w:rPr>
+        <w:t>HttpResponse</w:t>
+      </w:r>
+      <w:proofErr w:type="spellEnd"/>
+    </w:p>
+    <w:p>
+      <w:pPr>
+        <w:spacing w:before="80" w:after="80" w:line="240" w:lineRule="auto"/>
+        <w:jc w:val="center"/>
+        <w:rPr>
+          <w:sz w:val="24"/>
+          <w:szCs w:val="24"/>
+          <w:lang w:val="en-US"/>
+        </w:rPr>
+      </w:pPr>
+      <w:proofErr w:type="spellStart"/>
+      <w:r>
+        <w:rPr>
+          <w:b/>
+          <w:bCs/>
+          <w:sz w:val="24"/>
+          <w:szCs w:val="24"/>
+          <w:lang w:val="en-US"/>
+        </w:rPr>
+        <w:t>my_app</w:t>
+      </w:r>
+      <w:proofErr w:type="spellEnd"/>
+      <w:r>
+        <w:rPr>
+          <w:b/>
+          <w:bCs/>
+          <w:sz w:val="24"/>
+          <w:szCs w:val="24"/>
+          <w:lang w:val="en-US"/>
+        </w:rPr>
+        <w:t xml:space="preserve"> -&gt; urls.py</w:t>
+      </w:r>
+      <w:r>
+        <w:rPr>
+          <w:b/>
+          <w:bCs/>
+          <w:sz w:val="24"/>
+          <w:szCs w:val="24"/>
+          <w:lang w:val="en-US"/>
+        </w:rPr>
+        <w:t xml:space="preserve">  </w:t>
+      </w:r>
+    </w:p>
+    <w:p>
+      <w:pPr>
+        <w:pStyle w:val="1"/>
         <w:spacing w:before="120" w:after="120" w:line="240" w:lineRule="auto"/>
         <w:jc w:val="center"/>
         <w:rPr>
           <w:rFonts w:asciiTheme="minorHAnsi" w:hAnsiTheme="minorHAnsi" w:cstheme="minorHAnsi"/>
           <w:b/>
           <w:bCs/>
+          <w:lang w:val="en-US"/>
         </w:rPr>
       </w:pPr>
+      <w:proofErr w:type="spellStart"/>
       <w:r>
         <w:rPr>
           <w:rFonts w:asciiTheme="minorHAnsi" w:hAnsiTheme="minorHAnsi" w:cstheme="minorHAnsi"/>
           <w:b/>
           <w:bCs/>
-        </w:rPr>
-        <w:t>Основы</w:t>
+          <w:lang w:val="en-US"/>
+        </w:rPr>
+        <w:t>my_project</w:t>
+      </w:r>
+      <w:proofErr w:type="spellEnd"/>
+      <w:r>
+        <w:rPr>
+          <w:rFonts w:asciiTheme="minorHAnsi" w:hAnsiTheme="minorHAnsi" w:cstheme="minorHAnsi"/>
+          <w:b/>
+          <w:bCs/>
+          <w:lang w:val="en-US"/>
+        </w:rPr>
+        <w:t xml:space="preserve"> -&gt; urls.py</w:t>
+      </w:r>
+    </w:p>
+    <w:p>
+      <w:pPr>
+        <w:spacing w:before="80" w:after="80" w:line="240" w:lineRule="auto"/>
+        <w:jc w:val="center"/>
+        <w:rPr>
+          <w:sz w:val="24"/>
+          <w:szCs w:val="24"/>
+        </w:rPr>
+      </w:pPr>
+      <w:proofErr w:type="spellStart"/>
+      <w:r>
+        <w:rPr>
+          <w:b/>
+          <w:bCs/>
+          <w:sz w:val="24"/>
+          <w:szCs w:val="24"/>
+          <w:lang w:val="en-US"/>
+        </w:rPr>
+        <w:t>urlpatters</w:t>
+      </w:r>
+      <w:proofErr w:type="spellEnd"/>
+      <w:r>
+        <w:rPr>
+          <w:b/>
+          <w:bCs/>
+          <w:sz w:val="24"/>
+          <w:szCs w:val="24"/>
+          <w:lang w:val="en-US"/>
+        </w:rPr>
+        <w:t xml:space="preserve"> = [</w:t>
+      </w:r>
+      <w:r>
+        <w:rPr>
+          <w:b/>
+          <w:bCs/>
+          <w:sz w:val="24"/>
+          <w:szCs w:val="24"/>
+          <w:lang w:val="en-US"/>
+        </w:rPr>
+        <w:t xml:space="preserve"> </w:t>
+      </w:r>
+      <w:r>
+        <w:rPr>
+          <w:b/>
+          <w:bCs/>
+          <w:sz w:val="24"/>
+          <w:szCs w:val="24"/>
+          <w:lang w:val="en-US"/>
+        </w:rPr>
+        <w:t>path</w:t>
+      </w:r>
+      <w:r>
+        <w:rPr>
+          <w:b/>
+          <w:bCs/>
+          <w:sz w:val="24"/>
+          <w:szCs w:val="24"/>
+          <w:lang w:val="en-US"/>
+        </w:rPr>
+        <w:t xml:space="preserve"> </w:t>
+      </w:r>
+      <w:proofErr w:type="gramStart"/>
+      <w:r>
+        <w:rPr>
+          <w:b/>
+          <w:bCs/>
+          <w:sz w:val="24"/>
+          <w:szCs w:val="24"/>
+          <w:lang w:val="en-US"/>
+        </w:rPr>
+        <w:t>(</w:t>
+      </w:r>
+      <w:r>
+        <w:rPr>
+          <w:b/>
+          <w:bCs/>
+          <w:sz w:val="24"/>
+          <w:szCs w:val="24"/>
+          <w:lang w:val="en-US"/>
+        </w:rPr>
+        <w:t xml:space="preserve"> </w:t>
+      </w:r>
+      <w:r>
+        <w:rPr>
+          <w:b/>
+          <w:bCs/>
+          <w:sz w:val="24"/>
+          <w:szCs w:val="24"/>
+          <w:lang w:val="en-US"/>
+        </w:rPr>
+        <w:t>“</w:t>
+      </w:r>
+      <w:proofErr w:type="spellStart"/>
+      <w:proofErr w:type="gramEnd"/>
+      <w:r>
+        <w:rPr>
+          <w:b/>
+          <w:bCs/>
+          <w:sz w:val="24"/>
+          <w:szCs w:val="24"/>
+          <w:lang w:val="en-US"/>
+        </w:rPr>
+        <w:t>my_app</w:t>
+      </w:r>
+      <w:proofErr w:type="spellEnd"/>
+      <w:r>
+        <w:rPr>
+          <w:b/>
+          <w:bCs/>
+          <w:sz w:val="24"/>
+          <w:szCs w:val="24"/>
+          <w:lang w:val="en-US"/>
+        </w:rPr>
+        <w:t>/</w:t>
+      </w:r>
+      <w:r>
+        <w:rPr>
+          <w:b/>
+          <w:bCs/>
+          <w:sz w:val="24"/>
+          <w:szCs w:val="24"/>
+          <w:lang w:val="en-US"/>
+        </w:rPr>
+        <w:t>”</w:t>
+      </w:r>
+      <w:r>
+        <w:rPr>
+          <w:b/>
+          <w:bCs/>
+          <w:sz w:val="24"/>
+          <w:szCs w:val="24"/>
+          <w:lang w:val="en-US"/>
+        </w:rPr>
+        <w:t xml:space="preserve"> </w:t>
+      </w:r>
+      <w:r>
+        <w:rPr>
+          <w:b/>
+          <w:bCs/>
+          <w:sz w:val="24"/>
+          <w:szCs w:val="24"/>
+          <w:lang w:val="en-US"/>
+        </w:rPr>
+        <w:t xml:space="preserve">, </w:t>
+      </w:r>
+      <w:proofErr w:type="spellStart"/>
+      <w:r>
+        <w:rPr>
+          <w:b/>
+          <w:bCs/>
+          <w:sz w:val="24"/>
+          <w:szCs w:val="24"/>
+          <w:lang w:val="en-US"/>
+        </w:rPr>
+        <w:t>my_fn</w:t>
+      </w:r>
+      <w:proofErr w:type="spellEnd"/>
+      <w:r>
+        <w:rPr>
+          <w:b/>
+          <w:bCs/>
+          <w:sz w:val="24"/>
+          <w:szCs w:val="24"/>
+          <w:lang w:val="en-US"/>
+        </w:rPr>
+        <w:t xml:space="preserve"> </w:t>
+      </w:r>
+      <w:r>
+        <w:rPr>
+          <w:b/>
+          <w:bCs/>
+          <w:sz w:val="24"/>
+          <w:szCs w:val="24"/>
+          <w:lang w:val="en-US"/>
+        </w:rPr>
+        <w:t>)</w:t>
+      </w:r>
+      <w:r>
+        <w:rPr>
+          <w:b/>
+          <w:bCs/>
+          <w:sz w:val="24"/>
+          <w:szCs w:val="24"/>
+          <w:lang w:val="en-US"/>
+        </w:rPr>
+        <w:t xml:space="preserve"> </w:t>
+      </w:r>
+      <w:r>
+        <w:rPr>
+          <w:b/>
+          <w:bCs/>
+          <w:sz w:val="24"/>
+          <w:szCs w:val="24"/>
+          <w:lang w:val="en-US"/>
+        </w:rPr>
+        <w:t>]</w:t>
+      </w:r>
+      <w:r>
+        <w:rPr>
+          <w:sz w:val="24"/>
+          <w:szCs w:val="24"/>
+          <w:lang w:val="en-US"/>
+        </w:rPr>
+        <w:t xml:space="preserve">   </w:t>
+      </w:r>
+      <w:r>
+        <w:rPr>
+          <w:sz w:val="24"/>
+          <w:szCs w:val="24"/>
+        </w:rPr>
+        <w:t>добавление</w:t>
+      </w:r>
+      <w:r>
+        <w:rPr>
+          <w:sz w:val="24"/>
+          <w:szCs w:val="24"/>
+          <w:lang w:val="en-US"/>
+        </w:rPr>
+        <w:t xml:space="preserve"> </w:t>
+      </w:r>
+      <w:proofErr w:type="spellStart"/>
+      <w:r>
+        <w:rPr>
+          <w:sz w:val="24"/>
+          <w:szCs w:val="24"/>
+          <w:lang w:val="en-US"/>
+        </w:rPr>
+        <w:t>url</w:t>
+      </w:r>
+      <w:proofErr w:type="spellEnd"/>
+      <w:r>
+        <w:rPr>
+          <w:sz w:val="24"/>
+          <w:szCs w:val="24"/>
+          <w:lang w:val="en-US"/>
+        </w:rPr>
+        <w:t xml:space="preserve"> </w:t>
+      </w:r>
+      <w:r>
+        <w:rPr>
+          <w:sz w:val="24"/>
+          <w:szCs w:val="24"/>
+        </w:rPr>
+        <w:t>запрос</w:t>
+      </w:r>
+      <w:r>
+        <w:rPr>
+          <w:sz w:val="24"/>
+          <w:szCs w:val="24"/>
+        </w:rPr>
+        <w:t>а</w:t>
+      </w:r>
+    </w:p>
+    <w:p>
+      <w:pPr>
+        <w:spacing w:before="80" w:after="80" w:line="240" w:lineRule="auto"/>
+        <w:jc w:val="center"/>
+        <w:rPr>
+          <w:sz w:val="24"/>
+          <w:szCs w:val="24"/>
+        </w:rPr>
+      </w:pPr>
+      <w:proofErr w:type="spellStart"/>
+      <w:r>
+        <w:rPr>
+          <w:b/>
+          <w:bCs/>
+          <w:sz w:val="24"/>
+          <w:szCs w:val="24"/>
+          <w:lang w:val="en-US"/>
+        </w:rPr>
+        <w:t>urlpatters</w:t>
+      </w:r>
+      <w:proofErr w:type="spellEnd"/>
+      <w:r>
+        <w:rPr>
+          <w:b/>
+          <w:bCs/>
+          <w:sz w:val="24"/>
+          <w:szCs w:val="24"/>
+        </w:rPr>
+        <w:t xml:space="preserve"> = [ </w:t>
+      </w:r>
+      <w:r>
+        <w:rPr>
+          <w:b/>
+          <w:bCs/>
+          <w:sz w:val="24"/>
+          <w:szCs w:val="24"/>
+          <w:lang w:val="en-US"/>
+        </w:rPr>
+        <w:t>path</w:t>
+      </w:r>
+      <w:r>
+        <w:rPr>
+          <w:b/>
+          <w:bCs/>
+          <w:sz w:val="24"/>
+          <w:szCs w:val="24"/>
+        </w:rPr>
+        <w:t xml:space="preserve"> </w:t>
+      </w:r>
+      <w:proofErr w:type="gramStart"/>
+      <w:r>
+        <w:rPr>
+          <w:b/>
+          <w:bCs/>
+          <w:sz w:val="24"/>
+          <w:szCs w:val="24"/>
+        </w:rPr>
+        <w:t>( “</w:t>
+      </w:r>
+      <w:proofErr w:type="gramEnd"/>
+      <w:r>
+        <w:rPr>
+          <w:b/>
+          <w:bCs/>
+          <w:sz w:val="24"/>
+          <w:szCs w:val="24"/>
+        </w:rPr>
+        <w:t xml:space="preserve"> </w:t>
+      </w:r>
+      <w:r>
+        <w:rPr>
+          <w:b/>
+          <w:bCs/>
+          <w:sz w:val="24"/>
+          <w:szCs w:val="24"/>
+        </w:rPr>
+        <w:t xml:space="preserve">” , </w:t>
+      </w:r>
+      <w:r>
+        <w:rPr>
+          <w:b/>
+          <w:bCs/>
+          <w:sz w:val="24"/>
+          <w:szCs w:val="24"/>
+          <w:lang w:val="en-US"/>
+        </w:rPr>
+        <w:t>my</w:t>
+      </w:r>
+      <w:r>
+        <w:rPr>
+          <w:b/>
+          <w:bCs/>
+          <w:sz w:val="24"/>
+          <w:szCs w:val="24"/>
+        </w:rPr>
+        <w:t>_</w:t>
+      </w:r>
+      <w:proofErr w:type="spellStart"/>
+      <w:r>
+        <w:rPr>
+          <w:b/>
+          <w:bCs/>
+          <w:sz w:val="24"/>
+          <w:szCs w:val="24"/>
+          <w:lang w:val="en-US"/>
+        </w:rPr>
+        <w:t>fn</w:t>
+      </w:r>
+      <w:proofErr w:type="spellEnd"/>
+      <w:r>
+        <w:rPr>
+          <w:b/>
+          <w:bCs/>
+          <w:sz w:val="24"/>
+          <w:szCs w:val="24"/>
+        </w:rPr>
+        <w:t xml:space="preserve"> ) ]</w:t>
+      </w:r>
+      <w:r>
+        <w:rPr>
+          <w:sz w:val="24"/>
+          <w:szCs w:val="24"/>
+        </w:rPr>
+        <w:t xml:space="preserve">   </w:t>
+      </w:r>
+      <w:r>
+        <w:rPr>
+          <w:sz w:val="24"/>
+          <w:szCs w:val="24"/>
+        </w:rPr>
+        <w:t>пустое</w:t>
+      </w:r>
+      <w:r>
+        <w:rPr>
+          <w:sz w:val="24"/>
+          <w:szCs w:val="24"/>
+        </w:rPr>
+        <w:t xml:space="preserve"> </w:t>
+      </w:r>
+      <w:r>
+        <w:rPr>
+          <w:sz w:val="24"/>
+          <w:szCs w:val="24"/>
+        </w:rPr>
+        <w:t>поля</w:t>
+      </w:r>
+      <w:r>
+        <w:rPr>
+          <w:sz w:val="24"/>
+          <w:szCs w:val="24"/>
+        </w:rPr>
+        <w:t xml:space="preserve"> </w:t>
+      </w:r>
+      <w:r>
+        <w:rPr>
+          <w:sz w:val="24"/>
+          <w:szCs w:val="24"/>
+        </w:rPr>
+        <w:t>означает главную страницу сайта без вложений</w:t>
+      </w:r>
+    </w:p>
+    <w:p>
+      <w:pPr>
+        <w:spacing w:before="80" w:after="80" w:line="240" w:lineRule="auto"/>
+        <w:jc w:val="center"/>
+        <w:rPr>
+          <w:sz w:val="24"/>
+          <w:szCs w:val="24"/>
+        </w:rPr>
+      </w:pPr>
+      <w:proofErr w:type="spellStart"/>
+      <w:r>
+        <w:rPr>
+          <w:b/>
+          <w:bCs/>
+          <w:sz w:val="24"/>
+          <w:szCs w:val="24"/>
+          <w:lang w:val="en-US"/>
+        </w:rPr>
+        <w:t>urlpatters</w:t>
+      </w:r>
+      <w:proofErr w:type="spellEnd"/>
+      <w:r>
+        <w:rPr>
+          <w:b/>
+          <w:bCs/>
+          <w:sz w:val="24"/>
+          <w:szCs w:val="24"/>
+        </w:rPr>
+        <w:t xml:space="preserve"> = [ </w:t>
+      </w:r>
+      <w:r>
+        <w:rPr>
+          <w:b/>
+          <w:bCs/>
+          <w:sz w:val="24"/>
+          <w:szCs w:val="24"/>
+          <w:lang w:val="en-US"/>
+        </w:rPr>
+        <w:t>path</w:t>
+      </w:r>
+      <w:r>
+        <w:rPr>
+          <w:b/>
+          <w:bCs/>
+          <w:sz w:val="24"/>
+          <w:szCs w:val="24"/>
+        </w:rPr>
+        <w:t xml:space="preserve"> </w:t>
+      </w:r>
+      <w:proofErr w:type="gramStart"/>
+      <w:r>
+        <w:rPr>
+          <w:b/>
+          <w:bCs/>
+          <w:sz w:val="24"/>
+          <w:szCs w:val="24"/>
+        </w:rPr>
+        <w:t>( “</w:t>
+      </w:r>
+      <w:proofErr w:type="gramEnd"/>
+      <w:r>
+        <w:rPr>
+          <w:b/>
+          <w:bCs/>
+          <w:sz w:val="24"/>
+          <w:szCs w:val="24"/>
+        </w:rPr>
+        <w:t xml:space="preserve"> ” ,</w:t>
+      </w:r>
+      <w:r>
+        <w:rPr>
+          <w:b/>
+          <w:bCs/>
+          <w:sz w:val="24"/>
+          <w:szCs w:val="24"/>
+        </w:rPr>
+        <w:t xml:space="preserve"> </w:t>
+      </w:r>
+      <w:r>
+        <w:rPr>
+          <w:b/>
+          <w:bCs/>
+          <w:sz w:val="24"/>
+          <w:szCs w:val="24"/>
+          <w:lang w:val="en-US"/>
+        </w:rPr>
+        <w:t>include</w:t>
+      </w:r>
+      <w:r>
+        <w:rPr>
+          <w:b/>
+          <w:bCs/>
+          <w:sz w:val="24"/>
+          <w:szCs w:val="24"/>
+        </w:rPr>
+        <w:t xml:space="preserve"> (</w:t>
+      </w:r>
+      <w:r>
+        <w:rPr>
+          <w:b/>
+          <w:bCs/>
+          <w:sz w:val="24"/>
+          <w:szCs w:val="24"/>
+          <w:lang w:val="en-US"/>
+        </w:rPr>
+        <w:t>my</w:t>
+      </w:r>
+      <w:r>
+        <w:rPr>
+          <w:b/>
+          <w:bCs/>
+          <w:sz w:val="24"/>
+          <w:szCs w:val="24"/>
+        </w:rPr>
+        <w:t>_</w:t>
+      </w:r>
+      <w:r>
+        <w:rPr>
+          <w:b/>
+          <w:bCs/>
+          <w:sz w:val="24"/>
+          <w:szCs w:val="24"/>
+          <w:lang w:val="en-US"/>
+        </w:rPr>
+        <w:t>app</w:t>
+      </w:r>
+      <w:r>
+        <w:rPr>
+          <w:b/>
+          <w:bCs/>
+          <w:sz w:val="24"/>
+          <w:szCs w:val="24"/>
+        </w:rPr>
+        <w:t>.</w:t>
+      </w:r>
+      <w:proofErr w:type="spellStart"/>
+      <w:r>
+        <w:rPr>
+          <w:b/>
+          <w:bCs/>
+          <w:sz w:val="24"/>
+          <w:szCs w:val="24"/>
+          <w:lang w:val="en-US"/>
+        </w:rPr>
+        <w:t>urls</w:t>
+      </w:r>
+      <w:proofErr w:type="spellEnd"/>
+      <w:r>
+        <w:rPr>
+          <w:b/>
+          <w:bCs/>
+          <w:sz w:val="24"/>
+          <w:szCs w:val="24"/>
+        </w:rPr>
+        <w:t>.</w:t>
+      </w:r>
+      <w:proofErr w:type="spellStart"/>
+      <w:r>
+        <w:rPr>
+          <w:b/>
+          <w:bCs/>
+          <w:sz w:val="24"/>
+          <w:szCs w:val="24"/>
+          <w:lang w:val="en-US"/>
+        </w:rPr>
+        <w:t>py</w:t>
+      </w:r>
+      <w:proofErr w:type="spellEnd"/>
+      <w:r>
+        <w:rPr>
+          <w:b/>
+          <w:bCs/>
+          <w:sz w:val="24"/>
+          <w:szCs w:val="24"/>
+        </w:rPr>
+        <w:t>)</w:t>
+      </w:r>
+      <w:r>
+        <w:rPr>
+          <w:b/>
+          <w:bCs/>
+          <w:sz w:val="24"/>
+          <w:szCs w:val="24"/>
+        </w:rPr>
+        <w:t>) ]</w:t>
+      </w:r>
+      <w:r>
+        <w:rPr>
+          <w:b/>
+          <w:bCs/>
+          <w:sz w:val="24"/>
+          <w:szCs w:val="24"/>
+        </w:rPr>
+        <w:t xml:space="preserve">   </w:t>
+      </w:r>
+      <w:r>
+        <w:rPr>
+          <w:sz w:val="24"/>
+          <w:szCs w:val="24"/>
+        </w:rPr>
+        <w:t>импортируем</w:t>
+      </w:r>
+      <w:r>
+        <w:rPr>
+          <w:sz w:val="24"/>
+          <w:szCs w:val="24"/>
+        </w:rPr>
+        <w:t xml:space="preserve"> </w:t>
+      </w:r>
+      <w:r>
+        <w:rPr>
+          <w:sz w:val="24"/>
+          <w:szCs w:val="24"/>
+        </w:rPr>
+        <w:t>все</w:t>
+      </w:r>
+      <w:r>
+        <w:rPr>
+          <w:sz w:val="24"/>
+          <w:szCs w:val="24"/>
+        </w:rPr>
+        <w:t xml:space="preserve"> </w:t>
+      </w:r>
+      <w:r>
+        <w:rPr>
+          <w:sz w:val="24"/>
+          <w:szCs w:val="24"/>
+        </w:rPr>
+        <w:t>значения</w:t>
+      </w:r>
+      <w:r>
+        <w:rPr>
+          <w:sz w:val="24"/>
+          <w:szCs w:val="24"/>
+        </w:rPr>
+        <w:t xml:space="preserve"> </w:t>
+      </w:r>
+      <w:proofErr w:type="spellStart"/>
+      <w:r>
+        <w:rPr>
+          <w:sz w:val="24"/>
+          <w:szCs w:val="24"/>
+          <w:lang w:val="en-US"/>
+        </w:rPr>
+        <w:t>urlpatters</w:t>
+      </w:r>
+      <w:proofErr w:type="spellEnd"/>
+      <w:r>
+        <w:rPr>
+          <w:sz w:val="24"/>
+          <w:szCs w:val="24"/>
+        </w:rPr>
+        <w:t xml:space="preserve"> </w:t>
+      </w:r>
+      <w:r>
+        <w:rPr>
+          <w:sz w:val="24"/>
+          <w:szCs w:val="24"/>
+        </w:rPr>
+        <w:t>из</w:t>
+      </w:r>
+      <w:r>
+        <w:rPr>
+          <w:sz w:val="24"/>
+          <w:szCs w:val="24"/>
+        </w:rPr>
+        <w:t xml:space="preserve"> </w:t>
+      </w:r>
+      <w:proofErr w:type="spellStart"/>
+      <w:r>
+        <w:rPr>
+          <w:sz w:val="24"/>
+          <w:szCs w:val="24"/>
+        </w:rPr>
+        <w:t>указаного</w:t>
+      </w:r>
+      <w:proofErr w:type="spellEnd"/>
+      <w:r>
+        <w:rPr>
+          <w:sz w:val="24"/>
+          <w:szCs w:val="24"/>
+        </w:rPr>
+        <w:t xml:space="preserve"> файла в</w:t>
+      </w:r>
+      <w:r>
+        <w:rPr>
+          <w:sz w:val="24"/>
+          <w:szCs w:val="24"/>
+        </w:rPr>
+        <w:t xml:space="preserve"> </w:t>
+      </w:r>
+      <w:proofErr w:type="spellStart"/>
+      <w:r>
+        <w:rPr>
+          <w:sz w:val="24"/>
+          <w:szCs w:val="24"/>
+        </w:rPr>
+        <w:t>указаном</w:t>
+      </w:r>
+      <w:proofErr w:type="spellEnd"/>
+      <w:r>
+        <w:rPr>
+          <w:sz w:val="24"/>
+          <w:szCs w:val="24"/>
+        </w:rPr>
+        <w:t xml:space="preserve"> приложении</w:t>
+      </w:r>
+      <w:r>
+        <w:rPr>
+          <w:sz w:val="24"/>
+          <w:szCs w:val="24"/>
+        </w:rPr>
+        <w:t xml:space="preserve">   </w:t>
       </w:r>
     </w:p>
     <w:p>
@@ -122,6 +1501,7 @@
           <w:bCs/>
           <w:sz w:val="40"/>
           <w:szCs w:val="40"/>
+          <w:lang w:val="en-US"/>
         </w:rPr>
       </w:pPr>
       <w:r>
@@ -131,6 +1511,7 @@
           <w:bCs/>
           <w:sz w:val="40"/>
           <w:szCs w:val="40"/>
+          <w:lang w:val="en-US"/>
         </w:rPr>
         <w:t>-----</w:t>
       </w:r>
@@ -141,6 +1522,7 @@
           <w:bCs/>
           <w:sz w:val="40"/>
           <w:szCs w:val="40"/>
+          <w:lang w:val="en-US"/>
         </w:rPr>
         <w:t>---</w:t>
       </w:r>
@@ -151,6 +1533,7 @@
           <w:bCs/>
           <w:sz w:val="40"/>
           <w:szCs w:val="40"/>
+          <w:lang w:val="en-US"/>
         </w:rPr>
         <w:t>-</w:t>
       </w:r>
@@ -161,6 +1544,7 @@
           <w:bCs/>
           <w:sz w:val="40"/>
           <w:szCs w:val="40"/>
+          <w:lang w:val="en-US"/>
         </w:rPr>
         <w:t>-</w:t>
       </w:r>
@@ -171,6 +1555,7 @@
           <w:bCs/>
           <w:sz w:val="40"/>
           <w:szCs w:val="40"/>
+          <w:lang w:val="en-US"/>
         </w:rPr>
         <w:t>--</w:t>
       </w:r>
@@ -181,6 +1566,7 @@
           <w:bCs/>
           <w:sz w:val="40"/>
           <w:szCs w:val="40"/>
+          <w:lang w:val="en-US"/>
         </w:rPr>
         <w:t xml:space="preserve">-----   </w:t>
       </w:r>
@@ -202,6 +1588,7 @@
           <w:bCs/>
           <w:sz w:val="40"/>
           <w:szCs w:val="40"/>
+          <w:lang w:val="en-US"/>
         </w:rPr>
         <w:t xml:space="preserve">   --</w:t>
       </w:r>
@@ -212,6 +1599,7 @@
           <w:bCs/>
           <w:sz w:val="40"/>
           <w:szCs w:val="40"/>
+          <w:lang w:val="en-US"/>
         </w:rPr>
         <w:t>---</w:t>
       </w:r>
@@ -222,6 +1610,7 @@
           <w:bCs/>
           <w:sz w:val="40"/>
           <w:szCs w:val="40"/>
+          <w:lang w:val="en-US"/>
         </w:rPr>
         <w:t>--</w:t>
       </w:r>
@@ -232,6 +1621,7 @@
           <w:bCs/>
           <w:sz w:val="40"/>
           <w:szCs w:val="40"/>
+          <w:lang w:val="en-US"/>
         </w:rPr>
         <w:t>-</w:t>
       </w:r>
@@ -242,6 +1632,7 @@
           <w:bCs/>
           <w:sz w:val="40"/>
           <w:szCs w:val="40"/>
+          <w:lang w:val="en-US"/>
         </w:rPr>
         <w:t>---</w:t>
       </w:r>
@@ -252,6 +1643,7 @@
           <w:bCs/>
           <w:sz w:val="40"/>
           <w:szCs w:val="40"/>
+          <w:lang w:val="en-US"/>
         </w:rPr>
         <w:t>------</w:t>
       </w:r>
@@ -3493,9 +4885,9 @@
           <w:bCs/>
           <w:sz w:val="24"/>
           <w:szCs w:val="24"/>
+          <w:lang w:val="en-US"/>
         </w:rPr>
       </w:pPr>
-      <w:proofErr w:type="spellStart"/>
       <w:r>
         <w:rPr>
           <w:b/>
@@ -3506,7 +4898,6 @@
         </w:rPr>
         <w:t>my</w:t>
       </w:r>
-      <w:proofErr w:type="spellEnd"/>
       <w:r>
         <w:rPr>
           <w:b/>
@@ -3552,6 +4943,43 @@
           <w:szCs w:val="24"/>
         </w:rPr>
         <w:t>’’’</w:t>
+      </w:r>
+      <w:r>
+        <w:rPr>
+          <w:b/>
+          <w:bCs/>
+          <w:sz w:val="24"/>
+          <w:szCs w:val="24"/>
+        </w:rPr>
+        <w:t xml:space="preserve"> </w:t>
+      </w:r>
+      <w:r>
+        <w:rPr>
+          <w:b/>
+          <w:bCs/>
+          <w:sz w:val="24"/>
+          <w:szCs w:val="24"/>
+        </w:rPr>
+        <w:t xml:space="preserve"> </w:t>
+      </w:r>
+      <w:r>
+        <w:rPr>
+          <w:b/>
+          <w:bCs/>
+          <w:sz w:val="24"/>
+          <w:szCs w:val="24"/>
+        </w:rPr>
+        <w:t xml:space="preserve">  </w:t>
+      </w:r>
+      <w:r>
+        <w:rPr>
+          <w:b/>
+          <w:bCs/>
+          <w:sz w:val="24"/>
+          <w:szCs w:val="24"/>
+          <w:lang w:val="en-US"/>
+        </w:rPr>
+        <w:t xml:space="preserve">  </w:t>
       </w:r>
     </w:p>
     <w:p>
@@ -4193,6 +5621,7 @@
           <w:szCs w:val="24"/>
           <w:lang w:val="en-US"/>
         </w:rPr>
+        <w:lastRenderedPageBreak/>
         <w:t xml:space="preserve">{% - </w:t>
       </w:r>
       <w:r>
@@ -4830,535 +6259,6 @@
         <w:spacing w:before="80" w:after="80" w:line="240" w:lineRule="auto"/>
         <w:jc w:val="center"/>
         <w:rPr>
-          <w:sz w:val="24"/>
-          <w:szCs w:val="24"/>
-        </w:rPr>
-      </w:pPr>
-      <w:r>
-        <w:rPr>
-          <w:b/>
-          <w:bCs/>
-          <w:sz w:val="24"/>
-          <w:szCs w:val="24"/>
-          <w:lang w:val="en-US"/>
-        </w:rPr>
-        <w:t xml:space="preserve">{%block </w:t>
-      </w:r>
-      <w:proofErr w:type="spellStart"/>
-      <w:r>
-        <w:rPr>
-          <w:b/>
-          <w:bCs/>
-          <w:sz w:val="24"/>
-          <w:szCs w:val="24"/>
-          <w:lang w:val="en-US"/>
-        </w:rPr>
-        <w:t>my_name</w:t>
-      </w:r>
-      <w:proofErr w:type="spellEnd"/>
-      <w:proofErr w:type="gramStart"/>
-      <w:r>
-        <w:rPr>
-          <w:b/>
-          <w:bCs/>
-          <w:sz w:val="24"/>
-          <w:szCs w:val="24"/>
-          <w:lang w:val="en-US"/>
-        </w:rPr>
-        <w:t>%}</w:t>
-      </w:r>
-      <w:r>
-        <w:rPr>
-          <w:b/>
-          <w:bCs/>
-          <w:sz w:val="24"/>
-          <w:szCs w:val="24"/>
-          <w:lang w:val="en-US"/>
-        </w:rPr>
-        <w:t xml:space="preserve"> </w:t>
-      </w:r>
-      <w:r>
-        <w:rPr>
-          <w:b/>
-          <w:bCs/>
-          <w:sz w:val="24"/>
-          <w:szCs w:val="24"/>
-          <w:lang w:val="en-US"/>
-        </w:rPr>
-        <w:t xml:space="preserve">  </w:t>
-      </w:r>
-      <w:proofErr w:type="gramEnd"/>
-      <w:r>
-        <w:rPr>
-          <w:b/>
-          <w:bCs/>
-          <w:sz w:val="24"/>
-          <w:szCs w:val="24"/>
-          <w:lang w:val="en-US"/>
-        </w:rPr>
-        <w:t>{%</w:t>
-      </w:r>
-      <w:proofErr w:type="spellStart"/>
-      <w:r>
-        <w:rPr>
-          <w:b/>
-          <w:bCs/>
-          <w:sz w:val="24"/>
-          <w:szCs w:val="24"/>
-          <w:lang w:val="en-US"/>
-        </w:rPr>
-        <w:t>endblock</w:t>
-      </w:r>
-      <w:proofErr w:type="spellEnd"/>
-      <w:r>
-        <w:rPr>
-          <w:b/>
-          <w:bCs/>
-          <w:sz w:val="24"/>
-          <w:szCs w:val="24"/>
-          <w:lang w:val="en-US"/>
-        </w:rPr>
-        <w:t xml:space="preserve">%}   </w:t>
-      </w:r>
-      <w:r>
-        <w:rPr>
-          <w:sz w:val="24"/>
-          <w:szCs w:val="24"/>
-        </w:rPr>
-        <w:t>создание</w:t>
-      </w:r>
-      <w:r>
-        <w:rPr>
-          <w:sz w:val="24"/>
-          <w:szCs w:val="24"/>
-          <w:lang w:val="en-US"/>
-        </w:rPr>
-        <w:t xml:space="preserve"> </w:t>
-      </w:r>
-      <w:proofErr w:type="spellStart"/>
-      <w:r>
-        <w:rPr>
-          <w:sz w:val="24"/>
-          <w:szCs w:val="24"/>
-        </w:rPr>
-        <w:t>именнованых</w:t>
-      </w:r>
-      <w:proofErr w:type="spellEnd"/>
-      <w:r>
-        <w:rPr>
-          <w:sz w:val="24"/>
-          <w:szCs w:val="24"/>
-          <w:lang w:val="en-US"/>
-        </w:rPr>
-        <w:t xml:space="preserve"> </w:t>
-      </w:r>
-      <w:r>
-        <w:rPr>
-          <w:sz w:val="24"/>
-          <w:szCs w:val="24"/>
-        </w:rPr>
-        <w:t>блоков</w:t>
-      </w:r>
-    </w:p>
-    <w:p>
-      <w:pPr>
-        <w:spacing w:before="80" w:after="80" w:line="240" w:lineRule="auto"/>
-        <w:jc w:val="center"/>
-        <w:rPr>
-          <w:sz w:val="24"/>
-          <w:szCs w:val="24"/>
-        </w:rPr>
-      </w:pPr>
-      <w:r>
-        <w:rPr>
-          <w:b/>
-          <w:bCs/>
-          <w:sz w:val="24"/>
-          <w:szCs w:val="24"/>
-        </w:rPr>
-        <w:t>{%</w:t>
-      </w:r>
-      <w:r>
-        <w:rPr>
-          <w:b/>
-          <w:bCs/>
-          <w:sz w:val="24"/>
-          <w:szCs w:val="24"/>
-          <w:lang w:val="en-US"/>
-        </w:rPr>
-        <w:t>extend</w:t>
-      </w:r>
-      <w:r>
-        <w:rPr>
-          <w:b/>
-          <w:bCs/>
-          <w:sz w:val="24"/>
-          <w:szCs w:val="24"/>
-        </w:rPr>
-        <w:t xml:space="preserve"> ‘</w:t>
-      </w:r>
-      <w:r>
-        <w:rPr>
-          <w:b/>
-          <w:bCs/>
-          <w:sz w:val="24"/>
-          <w:szCs w:val="24"/>
-          <w:lang w:val="en-US"/>
-        </w:rPr>
-        <w:t>my</w:t>
-      </w:r>
-      <w:r>
-        <w:rPr>
-          <w:b/>
-          <w:bCs/>
-          <w:sz w:val="24"/>
-          <w:szCs w:val="24"/>
-        </w:rPr>
-        <w:t>_</w:t>
-      </w:r>
-      <w:r>
-        <w:rPr>
-          <w:b/>
-          <w:bCs/>
-          <w:sz w:val="24"/>
-          <w:szCs w:val="24"/>
-          <w:lang w:val="en-US"/>
-        </w:rPr>
-        <w:t>file</w:t>
-      </w:r>
-      <w:r>
-        <w:rPr>
-          <w:b/>
-          <w:bCs/>
-          <w:sz w:val="24"/>
-          <w:szCs w:val="24"/>
-        </w:rPr>
-        <w:t>.</w:t>
-      </w:r>
-      <w:r>
-        <w:rPr>
-          <w:b/>
-          <w:bCs/>
-          <w:sz w:val="24"/>
-          <w:szCs w:val="24"/>
-          <w:lang w:val="en-US"/>
-        </w:rPr>
-        <w:t>html</w:t>
-      </w:r>
-      <w:r>
-        <w:rPr>
-          <w:b/>
-          <w:bCs/>
-          <w:sz w:val="24"/>
-          <w:szCs w:val="24"/>
-        </w:rPr>
-        <w:t>’</w:t>
-      </w:r>
-      <w:proofErr w:type="gramStart"/>
-      <w:r>
-        <w:rPr>
-          <w:b/>
-          <w:bCs/>
-          <w:sz w:val="24"/>
-          <w:szCs w:val="24"/>
-        </w:rPr>
-        <w:t>%}</w:t>
-      </w:r>
-      <w:r>
-        <w:rPr>
-          <w:b/>
-          <w:bCs/>
-          <w:sz w:val="24"/>
-          <w:szCs w:val="24"/>
-        </w:rPr>
-        <w:t xml:space="preserve">  </w:t>
-      </w:r>
-      <w:r>
-        <w:rPr>
-          <w:b/>
-          <w:bCs/>
-          <w:sz w:val="24"/>
-          <w:szCs w:val="24"/>
-        </w:rPr>
-        <w:t xml:space="preserve"> </w:t>
-      </w:r>
-      <w:proofErr w:type="gramEnd"/>
-      <w:r>
-        <w:rPr>
-          <w:b/>
-          <w:bCs/>
-          <w:sz w:val="24"/>
-          <w:szCs w:val="24"/>
-        </w:rPr>
-        <w:t>{%</w:t>
-      </w:r>
-      <w:r>
-        <w:rPr>
-          <w:b/>
-          <w:bCs/>
-          <w:sz w:val="24"/>
-          <w:szCs w:val="24"/>
-          <w:lang w:val="en-US"/>
-        </w:rPr>
-        <w:t>block</w:t>
-      </w:r>
-      <w:r>
-        <w:rPr>
-          <w:b/>
-          <w:bCs/>
-          <w:sz w:val="24"/>
-          <w:szCs w:val="24"/>
-        </w:rPr>
-        <w:t xml:space="preserve"> </w:t>
-      </w:r>
-      <w:r>
-        <w:rPr>
-          <w:b/>
-          <w:bCs/>
-          <w:sz w:val="24"/>
-          <w:szCs w:val="24"/>
-          <w:lang w:val="en-US"/>
-        </w:rPr>
-        <w:t>my</w:t>
-      </w:r>
-      <w:r>
-        <w:rPr>
-          <w:b/>
-          <w:bCs/>
-          <w:sz w:val="24"/>
-          <w:szCs w:val="24"/>
-        </w:rPr>
-        <w:t>_</w:t>
-      </w:r>
-      <w:r>
-        <w:rPr>
-          <w:b/>
-          <w:bCs/>
-          <w:sz w:val="24"/>
-          <w:szCs w:val="24"/>
-          <w:lang w:val="en-US"/>
-        </w:rPr>
-        <w:t>name</w:t>
-      </w:r>
-      <w:r>
-        <w:rPr>
-          <w:b/>
-          <w:bCs/>
-          <w:sz w:val="24"/>
-          <w:szCs w:val="24"/>
-        </w:rPr>
-        <w:t xml:space="preserve">%} </w:t>
-      </w:r>
-      <w:r>
-        <w:rPr>
-          <w:b/>
-          <w:bCs/>
-          <w:sz w:val="24"/>
-          <w:szCs w:val="24"/>
-          <w:lang w:val="en-US"/>
-        </w:rPr>
-        <w:t>text</w:t>
-      </w:r>
-      <w:r>
-        <w:rPr>
-          <w:b/>
-          <w:bCs/>
-          <w:sz w:val="24"/>
-          <w:szCs w:val="24"/>
-        </w:rPr>
-        <w:t xml:space="preserve"> {%</w:t>
-      </w:r>
-      <w:proofErr w:type="spellStart"/>
-      <w:r>
-        <w:rPr>
-          <w:b/>
-          <w:bCs/>
-          <w:sz w:val="24"/>
-          <w:szCs w:val="24"/>
-          <w:lang w:val="en-US"/>
-        </w:rPr>
-        <w:t>endblock</w:t>
-      </w:r>
-      <w:proofErr w:type="spellEnd"/>
-      <w:r>
-        <w:rPr>
-          <w:b/>
-          <w:bCs/>
-          <w:sz w:val="24"/>
-          <w:szCs w:val="24"/>
-        </w:rPr>
-        <w:t>%}</w:t>
-      </w:r>
-      <w:r>
-        <w:rPr>
-          <w:sz w:val="24"/>
-          <w:szCs w:val="24"/>
-        </w:rPr>
-        <w:t xml:space="preserve">   </w:t>
-      </w:r>
-      <w:r>
-        <w:rPr>
-          <w:sz w:val="24"/>
-          <w:szCs w:val="24"/>
-        </w:rPr>
-        <w:t>в</w:t>
-      </w:r>
-      <w:r>
-        <w:rPr>
-          <w:sz w:val="24"/>
-          <w:szCs w:val="24"/>
-        </w:rPr>
-        <w:t xml:space="preserve"> </w:t>
-      </w:r>
-      <w:r>
-        <w:rPr>
-          <w:sz w:val="24"/>
-          <w:szCs w:val="24"/>
-        </w:rPr>
-        <w:t>текущем</w:t>
-      </w:r>
-      <w:r>
-        <w:rPr>
-          <w:sz w:val="24"/>
-          <w:szCs w:val="24"/>
-        </w:rPr>
-        <w:t xml:space="preserve"> </w:t>
-      </w:r>
-      <w:r>
-        <w:rPr>
-          <w:sz w:val="24"/>
-          <w:szCs w:val="24"/>
-        </w:rPr>
-        <w:t>файле</w:t>
-      </w:r>
-      <w:r>
-        <w:rPr>
-          <w:sz w:val="24"/>
-          <w:szCs w:val="24"/>
-        </w:rPr>
-        <w:t xml:space="preserve"> </w:t>
-      </w:r>
-      <w:proofErr w:type="spellStart"/>
-      <w:r>
-        <w:rPr>
-          <w:sz w:val="24"/>
-          <w:szCs w:val="24"/>
-        </w:rPr>
-        <w:t>береться</w:t>
-      </w:r>
-      <w:proofErr w:type="spellEnd"/>
-      <w:r>
-        <w:rPr>
-          <w:sz w:val="24"/>
-          <w:szCs w:val="24"/>
-        </w:rPr>
-        <w:t xml:space="preserve"> весь функционал из </w:t>
-      </w:r>
-      <w:r>
-        <w:rPr>
-          <w:sz w:val="24"/>
-          <w:szCs w:val="24"/>
-          <w:lang w:val="en-US"/>
-        </w:rPr>
-        <w:t>my</w:t>
-      </w:r>
-      <w:r>
-        <w:rPr>
-          <w:sz w:val="24"/>
-          <w:szCs w:val="24"/>
-        </w:rPr>
-        <w:t>_</w:t>
-      </w:r>
-      <w:r>
-        <w:rPr>
-          <w:sz w:val="24"/>
-          <w:szCs w:val="24"/>
-          <w:lang w:val="en-US"/>
-        </w:rPr>
-        <w:t>file</w:t>
-      </w:r>
-      <w:r>
-        <w:rPr>
-          <w:sz w:val="24"/>
-          <w:szCs w:val="24"/>
-        </w:rPr>
-        <w:t>.</w:t>
-      </w:r>
-      <w:r>
-        <w:rPr>
-          <w:sz w:val="24"/>
-          <w:szCs w:val="24"/>
-          <w:lang w:val="en-US"/>
-        </w:rPr>
-        <w:t>html</w:t>
-      </w:r>
-      <w:r>
-        <w:rPr>
-          <w:sz w:val="24"/>
-          <w:szCs w:val="24"/>
-        </w:rPr>
-        <w:t xml:space="preserve"> </w:t>
-      </w:r>
-      <w:r>
-        <w:rPr>
-          <w:sz w:val="24"/>
-          <w:szCs w:val="24"/>
-        </w:rPr>
-        <w:t xml:space="preserve">и </w:t>
-      </w:r>
-      <w:proofErr w:type="spellStart"/>
-      <w:r>
-        <w:rPr>
-          <w:sz w:val="24"/>
-          <w:szCs w:val="24"/>
-        </w:rPr>
-        <w:t>добавляеться</w:t>
-      </w:r>
-      <w:proofErr w:type="spellEnd"/>
-      <w:r>
-        <w:rPr>
-          <w:sz w:val="24"/>
-          <w:szCs w:val="24"/>
-        </w:rPr>
-        <w:t xml:space="preserve"> блоками, </w:t>
-      </w:r>
-      <w:proofErr w:type="spellStart"/>
-      <w:r>
-        <w:rPr>
-          <w:sz w:val="24"/>
-          <w:szCs w:val="24"/>
-        </w:rPr>
-        <w:t>котоыре</w:t>
-      </w:r>
-      <w:proofErr w:type="spellEnd"/>
-      <w:r>
-        <w:rPr>
-          <w:sz w:val="24"/>
-          <w:szCs w:val="24"/>
-        </w:rPr>
-        <w:t xml:space="preserve"> будут ниже в </w:t>
-      </w:r>
-      <w:r>
-        <w:rPr>
-          <w:sz w:val="24"/>
-          <w:szCs w:val="24"/>
-        </w:rPr>
-        <w:t>текущем</w:t>
-      </w:r>
-      <w:r>
-        <w:rPr>
-          <w:sz w:val="24"/>
-          <w:szCs w:val="24"/>
-        </w:rPr>
-        <w:t xml:space="preserve"> файле</w:t>
-      </w:r>
-    </w:p>
-    <w:p>
-      <w:pPr>
-        <w:spacing w:before="80" w:after="80" w:line="240" w:lineRule="auto"/>
-        <w:jc w:val="center"/>
-        <w:rPr>
-          <w:rFonts w:cstheme="minorHAnsi"/>
           <w:b/>
           <w:bCs/>
           <w:sz w:val="24"/>
@@ -5374,11 +6274,20 @@
           <w:szCs w:val="24"/>
           <w:lang w:val="en-US"/>
         </w:rPr>
-        <w:t>↓</w:t>
-      </w:r>
-      <w:r>
-        <w:rPr>
-          <w:rFonts w:cstheme="minorHAnsi"/>
+        <w:t xml:space="preserve">↓  </w:t>
+      </w:r>
+      <w:r>
+        <w:rPr>
+          <w:b/>
+          <w:bCs/>
+          <w:sz w:val="24"/>
+          <w:szCs w:val="24"/>
+        </w:rPr>
+        <w:t>Блоки</w:t>
+      </w:r>
+      <w:proofErr w:type="gramEnd"/>
+      <w:r>
+        <w:rPr>
           <w:b/>
           <w:bCs/>
           <w:sz w:val="24"/>
@@ -5386,40 +6295,6 @@
           <w:lang w:val="en-US"/>
         </w:rPr>
         <w:t xml:space="preserve">  </w:t>
-      </w:r>
-      <w:r>
-        <w:rPr>
-          <w:b/>
-          <w:bCs/>
-          <w:sz w:val="24"/>
-          <w:szCs w:val="24"/>
-        </w:rPr>
-        <w:t>Макрос</w:t>
-      </w:r>
-      <w:proofErr w:type="gramEnd"/>
-      <w:r>
-        <w:rPr>
-          <w:sz w:val="24"/>
-          <w:szCs w:val="24"/>
-          <w:lang w:val="en-US"/>
-        </w:rPr>
-        <w:t xml:space="preserve"> </w:t>
-      </w:r>
-      <w:r>
-        <w:rPr>
-          <w:sz w:val="24"/>
-          <w:szCs w:val="24"/>
-          <w:lang w:val="en-US"/>
-        </w:rPr>
-        <w:t xml:space="preserve"> </w:t>
-      </w:r>
-      <w:r>
-        <w:rPr>
-          <w:sz w:val="24"/>
-          <w:szCs w:val="24"/>
-          <w:lang w:val="en-US"/>
-        </w:rPr>
-        <w:t xml:space="preserve"> </w:t>
       </w:r>
       <w:r>
         <w:rPr>
@@ -5442,203 +6317,89 @@
         <w:spacing w:before="80" w:after="80" w:line="240" w:lineRule="auto"/>
         <w:jc w:val="center"/>
         <w:rPr>
-          <w:rFonts w:cstheme="minorHAnsi"/>
-          <w:sz w:val="24"/>
-          <w:szCs w:val="24"/>
+          <w:sz w:val="24"/>
+          <w:szCs w:val="24"/>
+          <w:lang w:val="en-US"/>
         </w:rPr>
       </w:pPr>
       <w:r>
         <w:rPr>
-          <w:rFonts w:cstheme="minorHAnsi"/>
-          <w:b/>
-          <w:bCs/>
-          <w:sz w:val="24"/>
-          <w:szCs w:val="24"/>
+          <w:b/>
+          <w:bCs/>
+          <w:sz w:val="24"/>
+          <w:szCs w:val="24"/>
+          <w:lang w:val="en-US"/>
+        </w:rPr>
+        <w:t xml:space="preserve">{%block </w:t>
+      </w:r>
+      <w:proofErr w:type="spellStart"/>
+      <w:r>
+        <w:rPr>
+          <w:b/>
+          <w:bCs/>
+          <w:sz w:val="24"/>
+          <w:szCs w:val="24"/>
+          <w:lang w:val="en-US"/>
+        </w:rPr>
+        <w:t>my_name</w:t>
+      </w:r>
+      <w:proofErr w:type="spellEnd"/>
+      <w:proofErr w:type="gramStart"/>
+      <w:r>
+        <w:rPr>
+          <w:b/>
+          <w:bCs/>
+          <w:sz w:val="24"/>
+          <w:szCs w:val="24"/>
+          <w:lang w:val="en-US"/>
+        </w:rPr>
+        <w:t xml:space="preserve">%} </w:t>
+      </w:r>
+      <w:r>
+        <w:rPr>
+          <w:b/>
+          <w:bCs/>
+          <w:sz w:val="24"/>
+          <w:szCs w:val="24"/>
+          <w:lang w:val="en-US"/>
+        </w:rPr>
+        <w:t xml:space="preserve">  </w:t>
+      </w:r>
+      <w:proofErr w:type="gramEnd"/>
+      <w:r>
+        <w:rPr>
+          <w:b/>
+          <w:bCs/>
+          <w:sz w:val="24"/>
+          <w:szCs w:val="24"/>
+          <w:lang w:val="en-US"/>
         </w:rPr>
         <w:t>{%</w:t>
       </w:r>
-      <w:r>
-        <w:rPr>
-          <w:rFonts w:cstheme="minorHAnsi"/>
-          <w:b/>
-          <w:bCs/>
-          <w:sz w:val="24"/>
-          <w:szCs w:val="24"/>
-          <w:lang w:val="en-US"/>
-        </w:rPr>
-        <w:t>macro</w:t>
-      </w:r>
-      <w:r>
-        <w:rPr>
-          <w:rFonts w:cstheme="minorHAnsi"/>
-          <w:b/>
-          <w:bCs/>
-          <w:sz w:val="24"/>
-          <w:szCs w:val="24"/>
-        </w:rPr>
-        <w:t xml:space="preserve"> </w:t>
-      </w:r>
-      <w:r>
-        <w:rPr>
-          <w:rFonts w:cstheme="minorHAnsi"/>
-          <w:b/>
-          <w:bCs/>
-          <w:sz w:val="24"/>
-          <w:szCs w:val="24"/>
-          <w:lang w:val="en-US"/>
-        </w:rPr>
-        <w:t>my</w:t>
-      </w:r>
-      <w:r>
-        <w:rPr>
-          <w:rFonts w:cstheme="minorHAnsi"/>
-          <w:b/>
-          <w:bCs/>
-          <w:sz w:val="24"/>
-          <w:szCs w:val="24"/>
-        </w:rPr>
-        <w:t>_</w:t>
-      </w:r>
-      <w:proofErr w:type="gramStart"/>
-      <w:r>
-        <w:rPr>
-          <w:rFonts w:cstheme="minorHAnsi"/>
-          <w:b/>
-          <w:bCs/>
-          <w:sz w:val="24"/>
-          <w:szCs w:val="24"/>
-          <w:lang w:val="en-US"/>
-        </w:rPr>
-        <w:t>macro</w:t>
-      </w:r>
-      <w:r>
-        <w:rPr>
-          <w:rFonts w:cstheme="minorHAnsi"/>
-          <w:b/>
-          <w:bCs/>
-          <w:sz w:val="24"/>
-          <w:szCs w:val="24"/>
-        </w:rPr>
-        <w:t>(</w:t>
-      </w:r>
-      <w:proofErr w:type="gramEnd"/>
-      <w:r>
-        <w:rPr>
-          <w:rFonts w:cstheme="minorHAnsi"/>
-          <w:b/>
-          <w:bCs/>
-          <w:sz w:val="24"/>
-          <w:szCs w:val="24"/>
-          <w:lang w:val="en-US"/>
-        </w:rPr>
-        <w:t>my</w:t>
-      </w:r>
-      <w:r>
-        <w:rPr>
-          <w:rFonts w:cstheme="minorHAnsi"/>
-          <w:b/>
-          <w:bCs/>
-          <w:sz w:val="24"/>
-          <w:szCs w:val="24"/>
-        </w:rPr>
-        <w:t>_</w:t>
-      </w:r>
-      <w:r>
-        <w:rPr>
-          <w:rFonts w:cstheme="minorHAnsi"/>
-          <w:b/>
-          <w:bCs/>
-          <w:sz w:val="24"/>
-          <w:szCs w:val="24"/>
-          <w:lang w:val="en-US"/>
-        </w:rPr>
-        <w:t>value</w:t>
-      </w:r>
-      <w:r>
-        <w:rPr>
-          <w:rFonts w:cstheme="minorHAnsi"/>
-          <w:b/>
-          <w:bCs/>
-          <w:sz w:val="24"/>
-          <w:szCs w:val="24"/>
-        </w:rPr>
-        <w:t xml:space="preserve">1 , </w:t>
-      </w:r>
-      <w:r>
-        <w:rPr>
-          <w:rFonts w:cstheme="minorHAnsi"/>
-          <w:b/>
-          <w:bCs/>
-          <w:sz w:val="24"/>
-          <w:szCs w:val="24"/>
-          <w:lang w:val="en-US"/>
-        </w:rPr>
-        <w:t>my</w:t>
-      </w:r>
-      <w:r>
-        <w:rPr>
-          <w:rFonts w:cstheme="minorHAnsi"/>
-          <w:b/>
-          <w:bCs/>
-          <w:sz w:val="24"/>
-          <w:szCs w:val="24"/>
-        </w:rPr>
-        <w:t>_</w:t>
-      </w:r>
-      <w:r>
-        <w:rPr>
-          <w:rFonts w:cstheme="minorHAnsi"/>
-          <w:b/>
-          <w:bCs/>
-          <w:sz w:val="24"/>
-          <w:szCs w:val="24"/>
-          <w:lang w:val="en-US"/>
-        </w:rPr>
-        <w:t>value</w:t>
-      </w:r>
-      <w:r>
-        <w:rPr>
-          <w:rFonts w:cstheme="minorHAnsi"/>
-          <w:b/>
-          <w:bCs/>
-          <w:sz w:val="24"/>
-          <w:szCs w:val="24"/>
-        </w:rPr>
-        <w:t>2</w:t>
-      </w:r>
-      <w:r>
-        <w:rPr>
-          <w:rFonts w:cstheme="minorHAnsi"/>
-          <w:b/>
-          <w:bCs/>
-          <w:sz w:val="24"/>
-          <w:szCs w:val="24"/>
-        </w:rPr>
-        <w:t xml:space="preserve"> = 0 </w:t>
-      </w:r>
-      <w:r>
-        <w:rPr>
-          <w:rFonts w:cstheme="minorHAnsi"/>
-          <w:b/>
-          <w:bCs/>
-          <w:sz w:val="24"/>
-          <w:szCs w:val="24"/>
-        </w:rPr>
-        <w:t>)%}</w:t>
-      </w:r>
-      <w:r>
-        <w:rPr>
-          <w:rFonts w:cstheme="minorHAnsi"/>
-          <w:b/>
-          <w:bCs/>
-          <w:sz w:val="24"/>
-          <w:szCs w:val="24"/>
-        </w:rPr>
-        <w:t xml:space="preserve">   </w:t>
-      </w:r>
-      <w:r>
-        <w:rPr>
-          <w:rFonts w:cstheme="minorHAnsi"/>
+      <w:proofErr w:type="spellStart"/>
+      <w:r>
+        <w:rPr>
+          <w:b/>
+          <w:bCs/>
+          <w:sz w:val="24"/>
+          <w:szCs w:val="24"/>
+          <w:lang w:val="en-US"/>
+        </w:rPr>
+        <w:t>endblock</w:t>
+      </w:r>
+      <w:proofErr w:type="spellEnd"/>
+      <w:r>
+        <w:rPr>
+          <w:b/>
+          <w:bCs/>
+          <w:sz w:val="24"/>
+          <w:szCs w:val="24"/>
+          <w:lang w:val="en-US"/>
+        </w:rPr>
+        <w:t xml:space="preserve">%}   </w:t>
+      </w:r>
+      <w:r>
+        <w:rPr>
           <w:sz w:val="24"/>
           <w:szCs w:val="24"/>
         </w:rPr>
@@ -5646,99 +6407,35 @@
       </w:r>
       <w:r>
         <w:rPr>
-          <w:rFonts w:cstheme="minorHAnsi"/>
-          <w:sz w:val="24"/>
-          <w:szCs w:val="24"/>
-        </w:rPr>
-        <w:t xml:space="preserve"> </w:t>
-      </w:r>
-      <w:r>
-        <w:rPr>
-          <w:rFonts w:cstheme="minorHAnsi"/>
-          <w:sz w:val="24"/>
-          <w:szCs w:val="24"/>
-        </w:rPr>
-        <w:t>макроса</w:t>
-      </w:r>
-      <w:r>
-        <w:rPr>
-          <w:rFonts w:cstheme="minorHAnsi"/>
-          <w:sz w:val="24"/>
-          <w:szCs w:val="24"/>
-        </w:rPr>
-        <w:t xml:space="preserve"> </w:t>
-      </w:r>
-      <w:r>
-        <w:rPr>
-          <w:rFonts w:cstheme="minorHAnsi"/>
-          <w:sz w:val="24"/>
-          <w:szCs w:val="24"/>
-        </w:rPr>
-        <w:t>с</w:t>
-      </w:r>
-      <w:r>
-        <w:rPr>
-          <w:rFonts w:cstheme="minorHAnsi"/>
-          <w:sz w:val="24"/>
-          <w:szCs w:val="24"/>
-        </w:rPr>
-        <w:t xml:space="preserve"> </w:t>
-      </w:r>
-      <w:r>
-        <w:rPr>
-          <w:rFonts w:cstheme="minorHAnsi"/>
-          <w:sz w:val="24"/>
-          <w:szCs w:val="24"/>
-        </w:rPr>
-        <w:t>параметрами</w:t>
-      </w:r>
-      <w:r>
-        <w:rPr>
-          <w:rFonts w:cstheme="minorHAnsi"/>
-          <w:sz w:val="24"/>
-          <w:szCs w:val="24"/>
-        </w:rPr>
-        <w:t xml:space="preserve"> , </w:t>
-      </w:r>
-      <w:r>
-        <w:rPr>
-          <w:rFonts w:cstheme="minorHAnsi"/>
-          <w:sz w:val="24"/>
-          <w:szCs w:val="24"/>
-        </w:rPr>
-        <w:t>параметры</w:t>
-      </w:r>
-      <w:r>
-        <w:rPr>
-          <w:rFonts w:cstheme="minorHAnsi"/>
-          <w:sz w:val="24"/>
-          <w:szCs w:val="24"/>
-        </w:rPr>
-        <w:t xml:space="preserve"> </w:t>
-      </w:r>
-      <w:r>
-        <w:rPr>
-          <w:rFonts w:cstheme="minorHAnsi"/>
-          <w:sz w:val="24"/>
-          <w:szCs w:val="24"/>
-        </w:rPr>
-        <w:t>могут</w:t>
-      </w:r>
-      <w:r>
-        <w:rPr>
-          <w:rFonts w:cstheme="minorHAnsi"/>
-          <w:sz w:val="24"/>
-          <w:szCs w:val="24"/>
-        </w:rPr>
-        <w:t xml:space="preserve"> </w:t>
-      </w:r>
-      <w:r>
-        <w:rPr>
-          <w:rFonts w:cstheme="minorHAnsi"/>
-          <w:sz w:val="24"/>
-          <w:szCs w:val="24"/>
-        </w:rPr>
-        <w:t>быть по умолчанию</w:t>
+          <w:sz w:val="24"/>
+          <w:szCs w:val="24"/>
+          <w:lang w:val="en-US"/>
+        </w:rPr>
+        <w:t xml:space="preserve"> </w:t>
+      </w:r>
+      <w:proofErr w:type="spellStart"/>
+      <w:r>
+        <w:rPr>
+          <w:sz w:val="24"/>
+          <w:szCs w:val="24"/>
+        </w:rPr>
+        <w:t>именнованых</w:t>
+      </w:r>
+      <w:proofErr w:type="spellEnd"/>
+      <w:r>
+        <w:rPr>
+          <w:sz w:val="24"/>
+          <w:szCs w:val="24"/>
+          <w:lang w:val="en-US"/>
+        </w:rPr>
+        <w:t xml:space="preserve"> </w:t>
+      </w:r>
+      <w:r>
+        <w:rPr>
+          <w:sz w:val="24"/>
+          <w:szCs w:val="24"/>
+        </w:rPr>
+        <w:t>блоков</w:t>
       </w:r>
     </w:p>
     <w:p>
@@ -5752,9 +6449,6 @@
         <w:spacing w:before="80" w:after="80" w:line="240" w:lineRule="auto"/>
         <w:jc w:val="center"/>
         <w:rPr>
-          <w:rFonts w:cstheme="minorHAnsi"/>
-          <w:b/>
-          <w:bCs/>
           <w:sz w:val="24"/>
           <w:szCs w:val="24"/>
           <w:lang w:val="en-US"/>
@@ -5762,7 +6456,6 @@
       </w:pPr>
       <w:r>
         <w:rPr>
-          <w:rFonts w:cstheme="minorHAnsi"/>
           <w:b/>
           <w:bCs/>
           <w:sz w:val="24"/>
@@ -5771,33 +6464,234 @@
         </w:rPr>
         <w:t>{%</w:t>
       </w:r>
+      <w:r>
+        <w:rPr>
+          <w:b/>
+          <w:bCs/>
+          <w:sz w:val="24"/>
+          <w:szCs w:val="24"/>
+          <w:lang w:val="en-US"/>
+        </w:rPr>
+        <w:t>extend</w:t>
+      </w:r>
+      <w:r>
+        <w:rPr>
+          <w:b/>
+          <w:bCs/>
+          <w:sz w:val="24"/>
+          <w:szCs w:val="24"/>
+          <w:lang w:val="en-US"/>
+        </w:rPr>
+        <w:t>s</w:t>
+      </w:r>
+      <w:r>
+        <w:rPr>
+          <w:b/>
+          <w:bCs/>
+          <w:sz w:val="24"/>
+          <w:szCs w:val="24"/>
+          <w:lang w:val="en-US"/>
+        </w:rPr>
+        <w:t xml:space="preserve"> ‘</w:t>
+      </w:r>
+      <w:r>
+        <w:rPr>
+          <w:b/>
+          <w:bCs/>
+          <w:sz w:val="24"/>
+          <w:szCs w:val="24"/>
+          <w:lang w:val="en-US"/>
+        </w:rPr>
+        <w:t>my</w:t>
+      </w:r>
+      <w:r>
+        <w:rPr>
+          <w:b/>
+          <w:bCs/>
+          <w:sz w:val="24"/>
+          <w:szCs w:val="24"/>
+          <w:lang w:val="en-US"/>
+        </w:rPr>
+        <w:t>_</w:t>
+      </w:r>
+      <w:r>
+        <w:rPr>
+          <w:b/>
+          <w:bCs/>
+          <w:sz w:val="24"/>
+          <w:szCs w:val="24"/>
+          <w:lang w:val="en-US"/>
+        </w:rPr>
+        <w:t>file</w:t>
+      </w:r>
+      <w:r>
+        <w:rPr>
+          <w:b/>
+          <w:bCs/>
+          <w:sz w:val="24"/>
+          <w:szCs w:val="24"/>
+          <w:lang w:val="en-US"/>
+        </w:rPr>
+        <w:t>.</w:t>
+      </w:r>
+      <w:r>
+        <w:rPr>
+          <w:b/>
+          <w:bCs/>
+          <w:sz w:val="24"/>
+          <w:szCs w:val="24"/>
+          <w:lang w:val="en-US"/>
+        </w:rPr>
+        <w:t>html</w:t>
+      </w:r>
+      <w:r>
+        <w:rPr>
+          <w:b/>
+          <w:bCs/>
+          <w:sz w:val="24"/>
+          <w:szCs w:val="24"/>
+          <w:lang w:val="en-US"/>
+        </w:rPr>
+        <w:t>’</w:t>
+      </w:r>
+      <w:proofErr w:type="gramStart"/>
+      <w:r>
+        <w:rPr>
+          <w:b/>
+          <w:bCs/>
+          <w:sz w:val="24"/>
+          <w:szCs w:val="24"/>
+          <w:lang w:val="en-US"/>
+        </w:rPr>
+        <w:t>%}</w:t>
+      </w:r>
+      <w:r>
+        <w:rPr>
+          <w:b/>
+          <w:bCs/>
+          <w:sz w:val="24"/>
+          <w:szCs w:val="24"/>
+          <w:lang w:val="en-US"/>
+        </w:rPr>
+        <w:t xml:space="preserve">  </w:t>
+      </w:r>
+      <w:r>
+        <w:rPr>
+          <w:b/>
+          <w:bCs/>
+          <w:sz w:val="24"/>
+          <w:szCs w:val="24"/>
+          <w:lang w:val="en-US"/>
+        </w:rPr>
+        <w:t xml:space="preserve"> </w:t>
+      </w:r>
+      <w:proofErr w:type="gramEnd"/>
+      <w:r>
+        <w:rPr>
+          <w:b/>
+          <w:bCs/>
+          <w:sz w:val="24"/>
+          <w:szCs w:val="24"/>
+          <w:lang w:val="en-US"/>
+        </w:rPr>
+        <w:t>{%</w:t>
+      </w:r>
+      <w:r>
+        <w:rPr>
+          <w:b/>
+          <w:bCs/>
+          <w:sz w:val="24"/>
+          <w:szCs w:val="24"/>
+          <w:lang w:val="en-US"/>
+        </w:rPr>
+        <w:t>block</w:t>
+      </w:r>
+      <w:r>
+        <w:rPr>
+          <w:b/>
+          <w:bCs/>
+          <w:sz w:val="24"/>
+          <w:szCs w:val="24"/>
+          <w:lang w:val="en-US"/>
+        </w:rPr>
+        <w:t xml:space="preserve"> </w:t>
+      </w:r>
       <w:proofErr w:type="spellStart"/>
       <w:r>
         <w:rPr>
-          <w:rFonts w:cstheme="minorHAnsi"/>
-          <w:b/>
-          <w:bCs/>
-          <w:sz w:val="24"/>
-          <w:szCs w:val="24"/>
-          <w:lang w:val="en-US"/>
-        </w:rPr>
-        <w:t>end</w:t>
-      </w:r>
-      <w:r>
-        <w:rPr>
-          <w:rFonts w:cstheme="minorHAnsi"/>
-          <w:b/>
-          <w:bCs/>
-          <w:sz w:val="24"/>
-          <w:szCs w:val="24"/>
-          <w:lang w:val="en-US"/>
-        </w:rPr>
-        <w:t>macro</w:t>
+          <w:b/>
+          <w:bCs/>
+          <w:sz w:val="24"/>
+          <w:szCs w:val="24"/>
+          <w:lang w:val="en-US"/>
+        </w:rPr>
+        <w:t>my</w:t>
+      </w:r>
+      <w:r>
+        <w:rPr>
+          <w:b/>
+          <w:bCs/>
+          <w:sz w:val="24"/>
+          <w:szCs w:val="24"/>
+          <w:lang w:val="en-US"/>
+        </w:rPr>
+        <w:t>_</w:t>
+      </w:r>
+      <w:r>
+        <w:rPr>
+          <w:b/>
+          <w:bCs/>
+          <w:sz w:val="24"/>
+          <w:szCs w:val="24"/>
+          <w:lang w:val="en-US"/>
+        </w:rPr>
+        <w:t>name</w:t>
       </w:r>
       <w:proofErr w:type="spellEnd"/>
       <w:r>
         <w:rPr>
-          <w:rFonts w:cstheme="minorHAnsi"/>
+          <w:b/>
+          <w:bCs/>
+          <w:sz w:val="24"/>
+          <w:szCs w:val="24"/>
+          <w:lang w:val="en-US"/>
+        </w:rPr>
+        <w:t xml:space="preserve">%} </w:t>
+      </w:r>
+      <w:r>
+        <w:rPr>
+          <w:b/>
+          <w:bCs/>
+          <w:sz w:val="24"/>
+          <w:szCs w:val="24"/>
+          <w:lang w:val="en-US"/>
+        </w:rPr>
+        <w:t>text</w:t>
+      </w:r>
+      <w:r>
+        <w:rPr>
+          <w:b/>
+          <w:bCs/>
+          <w:sz w:val="24"/>
+          <w:szCs w:val="24"/>
+          <w:lang w:val="en-US"/>
+        </w:rPr>
+        <w:t xml:space="preserve"> {%</w:t>
+      </w:r>
+      <w:proofErr w:type="spellStart"/>
+      <w:r>
+        <w:rPr>
+          <w:b/>
+          <w:bCs/>
+          <w:sz w:val="24"/>
+          <w:szCs w:val="24"/>
+          <w:lang w:val="en-US"/>
+        </w:rPr>
+        <w:t>endblock</w:t>
+      </w:r>
+      <w:proofErr w:type="spellEnd"/>
+      <w:r>
+        <w:rPr>
           <w:b/>
           <w:bCs/>
           <w:sz w:val="24"/>
@@ -5805,6 +6699,300 @@
           <w:lang w:val="en-US"/>
         </w:rPr>
         <w:t>%}</w:t>
+      </w:r>
+      <w:r>
+        <w:rPr>
+          <w:sz w:val="24"/>
+          <w:szCs w:val="24"/>
+          <w:lang w:val="en-US"/>
+        </w:rPr>
+        <w:t xml:space="preserve">   </w:t>
+      </w:r>
+      <w:r>
+        <w:rPr>
+          <w:sz w:val="24"/>
+          <w:szCs w:val="24"/>
+        </w:rPr>
+        <w:t>в</w:t>
+      </w:r>
+      <w:r>
+        <w:rPr>
+          <w:sz w:val="24"/>
+          <w:szCs w:val="24"/>
+          <w:lang w:val="en-US"/>
+        </w:rPr>
+        <w:t xml:space="preserve"> </w:t>
+      </w:r>
+      <w:r>
+        <w:rPr>
+          <w:sz w:val="24"/>
+          <w:szCs w:val="24"/>
+        </w:rPr>
+        <w:t>текущем</w:t>
+      </w:r>
+      <w:r>
+        <w:rPr>
+          <w:sz w:val="24"/>
+          <w:szCs w:val="24"/>
+          <w:lang w:val="en-US"/>
+        </w:rPr>
+        <w:t xml:space="preserve"> </w:t>
+      </w:r>
+      <w:r>
+        <w:rPr>
+          <w:sz w:val="24"/>
+          <w:szCs w:val="24"/>
+        </w:rPr>
+        <w:t>файле</w:t>
+      </w:r>
+      <w:r>
+        <w:rPr>
+          <w:sz w:val="24"/>
+          <w:szCs w:val="24"/>
+          <w:lang w:val="en-US"/>
+        </w:rPr>
+        <w:t xml:space="preserve"> </w:t>
+      </w:r>
+      <w:proofErr w:type="spellStart"/>
+      <w:r>
+        <w:rPr>
+          <w:sz w:val="24"/>
+          <w:szCs w:val="24"/>
+        </w:rPr>
+        <w:t>береться</w:t>
+      </w:r>
+      <w:proofErr w:type="spellEnd"/>
+      <w:r>
+        <w:rPr>
+          <w:sz w:val="24"/>
+          <w:szCs w:val="24"/>
+          <w:lang w:val="en-US"/>
+        </w:rPr>
+        <w:t xml:space="preserve"> </w:t>
+      </w:r>
+      <w:r>
+        <w:rPr>
+          <w:sz w:val="24"/>
+          <w:szCs w:val="24"/>
+        </w:rPr>
+        <w:t>весь</w:t>
+      </w:r>
+      <w:r>
+        <w:rPr>
+          <w:sz w:val="24"/>
+          <w:szCs w:val="24"/>
+          <w:lang w:val="en-US"/>
+        </w:rPr>
+        <w:t xml:space="preserve"> </w:t>
+      </w:r>
+      <w:r>
+        <w:rPr>
+          <w:sz w:val="24"/>
+          <w:szCs w:val="24"/>
+        </w:rPr>
+        <w:t>функционал</w:t>
+      </w:r>
+      <w:r>
+        <w:rPr>
+          <w:sz w:val="24"/>
+          <w:szCs w:val="24"/>
+          <w:lang w:val="en-US"/>
+        </w:rPr>
+        <w:t xml:space="preserve"> </w:t>
+      </w:r>
+      <w:r>
+        <w:rPr>
+          <w:sz w:val="24"/>
+          <w:szCs w:val="24"/>
+        </w:rPr>
+        <w:t>из</w:t>
+      </w:r>
+      <w:r>
+        <w:rPr>
+          <w:sz w:val="24"/>
+          <w:szCs w:val="24"/>
+          <w:lang w:val="en-US"/>
+        </w:rPr>
+        <w:t xml:space="preserve"> </w:t>
+      </w:r>
+      <w:r>
+        <w:rPr>
+          <w:sz w:val="24"/>
+          <w:szCs w:val="24"/>
+          <w:lang w:val="en-US"/>
+        </w:rPr>
+        <w:t>my</w:t>
+      </w:r>
+      <w:r>
+        <w:rPr>
+          <w:sz w:val="24"/>
+          <w:szCs w:val="24"/>
+          <w:lang w:val="en-US"/>
+        </w:rPr>
+        <w:t>_</w:t>
+      </w:r>
+      <w:r>
+        <w:rPr>
+          <w:sz w:val="24"/>
+          <w:szCs w:val="24"/>
+          <w:lang w:val="en-US"/>
+        </w:rPr>
+        <w:t>file</w:t>
+      </w:r>
+      <w:r>
+        <w:rPr>
+          <w:sz w:val="24"/>
+          <w:szCs w:val="24"/>
+          <w:lang w:val="en-US"/>
+        </w:rPr>
+        <w:t>.</w:t>
+      </w:r>
+      <w:r>
+        <w:rPr>
+          <w:sz w:val="24"/>
+          <w:szCs w:val="24"/>
+          <w:lang w:val="en-US"/>
+        </w:rPr>
+        <w:t>html</w:t>
+      </w:r>
+      <w:r>
+        <w:rPr>
+          <w:sz w:val="24"/>
+          <w:szCs w:val="24"/>
+          <w:lang w:val="en-US"/>
+        </w:rPr>
+        <w:t xml:space="preserve"> </w:t>
+      </w:r>
+      <w:r>
+        <w:rPr>
+          <w:sz w:val="24"/>
+          <w:szCs w:val="24"/>
+        </w:rPr>
+        <w:t>и</w:t>
+      </w:r>
+      <w:r>
+        <w:rPr>
+          <w:sz w:val="24"/>
+          <w:szCs w:val="24"/>
+          <w:lang w:val="en-US"/>
+        </w:rPr>
+        <w:t xml:space="preserve"> </w:t>
+      </w:r>
+      <w:proofErr w:type="spellStart"/>
+      <w:r>
+        <w:rPr>
+          <w:sz w:val="24"/>
+          <w:szCs w:val="24"/>
+        </w:rPr>
+        <w:t>добавляеться</w:t>
+      </w:r>
+      <w:proofErr w:type="spellEnd"/>
+      <w:r>
+        <w:rPr>
+          <w:sz w:val="24"/>
+          <w:szCs w:val="24"/>
+          <w:lang w:val="en-US"/>
+        </w:rPr>
+        <w:t xml:space="preserve"> </w:t>
+      </w:r>
+      <w:r>
+        <w:rPr>
+          <w:sz w:val="24"/>
+          <w:szCs w:val="24"/>
+        </w:rPr>
+        <w:t>блоками</w:t>
+      </w:r>
+      <w:r>
+        <w:rPr>
+          <w:sz w:val="24"/>
+          <w:szCs w:val="24"/>
+          <w:lang w:val="en-US"/>
+        </w:rPr>
+        <w:t xml:space="preserve">, </w:t>
+      </w:r>
+      <w:proofErr w:type="spellStart"/>
+      <w:r>
+        <w:rPr>
+          <w:sz w:val="24"/>
+          <w:szCs w:val="24"/>
+        </w:rPr>
+        <w:t>котоыре</w:t>
+      </w:r>
+      <w:proofErr w:type="spellEnd"/>
+      <w:r>
+        <w:rPr>
+          <w:sz w:val="24"/>
+          <w:szCs w:val="24"/>
+          <w:lang w:val="en-US"/>
+        </w:rPr>
+        <w:t xml:space="preserve"> </w:t>
+      </w:r>
+      <w:r>
+        <w:rPr>
+          <w:sz w:val="24"/>
+          <w:szCs w:val="24"/>
+        </w:rPr>
+        <w:t>будут</w:t>
+      </w:r>
+      <w:r>
+        <w:rPr>
+          <w:sz w:val="24"/>
+          <w:szCs w:val="24"/>
+          <w:lang w:val="en-US"/>
+        </w:rPr>
+        <w:t xml:space="preserve"> </w:t>
+      </w:r>
+      <w:r>
+        <w:rPr>
+          <w:sz w:val="24"/>
+          <w:szCs w:val="24"/>
+        </w:rPr>
+        <w:t>ниже</w:t>
+      </w:r>
+      <w:r>
+        <w:rPr>
+          <w:sz w:val="24"/>
+          <w:szCs w:val="24"/>
+          <w:lang w:val="en-US"/>
+        </w:rPr>
+        <w:t xml:space="preserve"> </w:t>
+      </w:r>
+      <w:r>
+        <w:rPr>
+          <w:sz w:val="24"/>
+          <w:szCs w:val="24"/>
+        </w:rPr>
+        <w:t>в</w:t>
+      </w:r>
+      <w:r>
+        <w:rPr>
+          <w:sz w:val="24"/>
+          <w:szCs w:val="24"/>
+          <w:lang w:val="en-US"/>
+        </w:rPr>
+        <w:t xml:space="preserve"> </w:t>
+      </w:r>
+      <w:r>
+        <w:rPr>
+          <w:sz w:val="24"/>
+          <w:szCs w:val="24"/>
+        </w:rPr>
+        <w:t>текущем</w:t>
+      </w:r>
+      <w:r>
+        <w:rPr>
+          <w:sz w:val="24"/>
+          <w:szCs w:val="24"/>
+          <w:lang w:val="en-US"/>
+        </w:rPr>
+        <w:t xml:space="preserve"> </w:t>
+      </w:r>
+      <w:r>
+        <w:rPr>
+          <w:sz w:val="24"/>
+          <w:szCs w:val="24"/>
+        </w:rPr>
+        <w:t>файле</w:t>
       </w:r>
     </w:p>
     <w:p>
@@ -5824,13 +7012,876 @@
       </w:pPr>
       <w:r>
         <w:rPr>
+          <w:b/>
+          <w:bCs/>
+          <w:sz w:val="24"/>
+          <w:szCs w:val="24"/>
+        </w:rPr>
+        <w:t>{%</w:t>
+      </w:r>
+      <w:r>
+        <w:rPr>
+          <w:b/>
+          <w:bCs/>
+          <w:sz w:val="24"/>
+          <w:szCs w:val="24"/>
+          <w:lang w:val="en-US"/>
+        </w:rPr>
+        <w:t>block</w:t>
+      </w:r>
+      <w:r>
+        <w:rPr>
+          <w:b/>
+          <w:bCs/>
+          <w:sz w:val="24"/>
+          <w:szCs w:val="24"/>
+        </w:rPr>
+        <w:t xml:space="preserve"> </w:t>
+      </w:r>
+      <w:r>
+        <w:rPr>
+          <w:b/>
+          <w:bCs/>
+          <w:sz w:val="24"/>
+          <w:szCs w:val="24"/>
+          <w:lang w:val="en-US"/>
+        </w:rPr>
+        <w:t>my</w:t>
+      </w:r>
+      <w:r>
+        <w:rPr>
+          <w:b/>
+          <w:bCs/>
+          <w:sz w:val="24"/>
+          <w:szCs w:val="24"/>
+        </w:rPr>
+        <w:t>_</w:t>
+      </w:r>
+      <w:r>
+        <w:rPr>
+          <w:b/>
+          <w:bCs/>
+          <w:sz w:val="24"/>
+          <w:szCs w:val="24"/>
+          <w:lang w:val="en-US"/>
+        </w:rPr>
+        <w:t>block</w:t>
+      </w:r>
+      <w:r>
+        <w:rPr>
+          <w:b/>
+          <w:bCs/>
+          <w:sz w:val="24"/>
+          <w:szCs w:val="24"/>
+        </w:rPr>
+        <w:t xml:space="preserve"> </w:t>
+      </w:r>
+      <w:r>
+        <w:rPr>
+          <w:b/>
+          <w:bCs/>
+          <w:sz w:val="24"/>
+          <w:szCs w:val="24"/>
+          <w:lang w:val="en-US"/>
+        </w:rPr>
+        <w:t>scoped</w:t>
+      </w:r>
+      <w:r>
+        <w:rPr>
+          <w:b/>
+          <w:bCs/>
+          <w:sz w:val="24"/>
+          <w:szCs w:val="24"/>
+        </w:rPr>
+        <w:t>%} {%</w:t>
+      </w:r>
+      <w:proofErr w:type="spellStart"/>
+      <w:r>
+        <w:rPr>
+          <w:b/>
+          <w:bCs/>
+          <w:sz w:val="24"/>
+          <w:szCs w:val="24"/>
+          <w:lang w:val="en-US"/>
+        </w:rPr>
+        <w:t>endblock</w:t>
+      </w:r>
+      <w:proofErr w:type="spellEnd"/>
+      <w:proofErr w:type="gramStart"/>
+      <w:r>
+        <w:rPr>
+          <w:b/>
+          <w:bCs/>
+          <w:sz w:val="24"/>
+          <w:szCs w:val="24"/>
+        </w:rPr>
+        <w:t xml:space="preserve">%}   </w:t>
+      </w:r>
+      <w:proofErr w:type="gramEnd"/>
+      <w:r>
+        <w:rPr>
+          <w:sz w:val="24"/>
+          <w:szCs w:val="24"/>
+          <w:lang w:val="en-US"/>
+        </w:rPr>
+        <w:t>scoped</w:t>
+      </w:r>
+      <w:r>
+        <w:rPr>
+          <w:sz w:val="24"/>
+          <w:szCs w:val="24"/>
+        </w:rPr>
+        <w:t xml:space="preserve"> </w:t>
+      </w:r>
+      <w:r>
+        <w:rPr>
+          <w:sz w:val="24"/>
+          <w:szCs w:val="24"/>
+        </w:rPr>
+        <w:t>позволяет</w:t>
+      </w:r>
+      <w:r>
+        <w:rPr>
+          <w:sz w:val="24"/>
+          <w:szCs w:val="24"/>
+        </w:rPr>
+        <w:t xml:space="preserve"> </w:t>
+      </w:r>
+      <w:proofErr w:type="spellStart"/>
+      <w:r>
+        <w:rPr>
+          <w:sz w:val="24"/>
+          <w:szCs w:val="24"/>
+        </w:rPr>
+        <w:t>обращаеться</w:t>
+      </w:r>
+      <w:proofErr w:type="spellEnd"/>
+      <w:r>
+        <w:rPr>
+          <w:sz w:val="24"/>
+          <w:szCs w:val="24"/>
+        </w:rPr>
+        <w:t xml:space="preserve"> </w:t>
+      </w:r>
+      <w:r>
+        <w:rPr>
+          <w:sz w:val="24"/>
+          <w:szCs w:val="24"/>
+        </w:rPr>
+        <w:t xml:space="preserve">в </w:t>
+      </w:r>
+      <w:proofErr w:type="spellStart"/>
+      <w:r>
+        <w:rPr>
+          <w:sz w:val="24"/>
+          <w:szCs w:val="24"/>
+        </w:rPr>
+        <w:t>нутри</w:t>
+      </w:r>
+      <w:proofErr w:type="spellEnd"/>
+      <w:r>
+        <w:rPr>
+          <w:sz w:val="24"/>
+          <w:szCs w:val="24"/>
+        </w:rPr>
+        <w:t xml:space="preserve"> текущего блока</w:t>
+      </w:r>
+      <w:r>
+        <w:rPr>
+          <w:sz w:val="24"/>
+          <w:szCs w:val="24"/>
+        </w:rPr>
+        <w:t xml:space="preserve"> к переменным из внешнего блока</w:t>
+      </w:r>
+      <w:r>
+        <w:rPr>
+          <w:sz w:val="24"/>
+          <w:szCs w:val="24"/>
+        </w:rPr>
+        <w:t xml:space="preserve"> </w:t>
+      </w:r>
+    </w:p>
+    <w:p>
+      <w:pPr>
+        <w:pBdr>
+          <w:top w:val="single" w:sz="4" w:space="1" w:color="auto"/>
+          <w:left w:val="single" w:sz="4" w:space="4" w:color="auto"/>
+          <w:bottom w:val="single" w:sz="4" w:space="1" w:color="auto"/>
+          <w:right w:val="single" w:sz="4" w:space="4" w:color="auto"/>
+        </w:pBdr>
+        <w:spacing w:before="80" w:after="80" w:line="240" w:lineRule="auto"/>
+        <w:jc w:val="center"/>
+        <w:rPr>
+          <w:sz w:val="24"/>
+          <w:szCs w:val="24"/>
+        </w:rPr>
+      </w:pPr>
+      <w:r>
+        <w:rPr>
+          <w:b/>
+          <w:bCs/>
+          <w:sz w:val="24"/>
+          <w:szCs w:val="24"/>
+          <w:lang w:val="en-US"/>
+        </w:rPr>
+        <w:t>self</w:t>
+      </w:r>
+      <w:r>
+        <w:rPr>
+          <w:b/>
+          <w:bCs/>
+          <w:sz w:val="24"/>
+          <w:szCs w:val="24"/>
+        </w:rPr>
+        <w:t>.</w:t>
+      </w:r>
+      <w:r>
+        <w:rPr>
+          <w:b/>
+          <w:bCs/>
+          <w:sz w:val="24"/>
+          <w:szCs w:val="24"/>
+          <w:lang w:val="en-US"/>
+        </w:rPr>
+        <w:t>my</w:t>
+      </w:r>
+      <w:r>
+        <w:rPr>
+          <w:b/>
+          <w:bCs/>
+          <w:sz w:val="24"/>
+          <w:szCs w:val="24"/>
+        </w:rPr>
+        <w:t>_</w:t>
+      </w:r>
+      <w:proofErr w:type="gramStart"/>
+      <w:r>
+        <w:rPr>
+          <w:b/>
+          <w:bCs/>
+          <w:sz w:val="24"/>
+          <w:szCs w:val="24"/>
+          <w:lang w:val="en-US"/>
+        </w:rPr>
+        <w:t>block</w:t>
+      </w:r>
+      <w:r>
+        <w:rPr>
+          <w:b/>
+          <w:bCs/>
+          <w:sz w:val="24"/>
+          <w:szCs w:val="24"/>
+        </w:rPr>
+        <w:t>(</w:t>
+      </w:r>
+      <w:r>
+        <w:rPr>
+          <w:b/>
+          <w:bCs/>
+          <w:sz w:val="24"/>
+          <w:szCs w:val="24"/>
+        </w:rPr>
+        <w:t xml:space="preserve"> </w:t>
+      </w:r>
+      <w:r>
+        <w:rPr>
+          <w:b/>
+          <w:bCs/>
+          <w:sz w:val="24"/>
+          <w:szCs w:val="24"/>
+        </w:rPr>
+        <w:t>)</w:t>
+      </w:r>
+      <w:proofErr w:type="gramEnd"/>
+      <w:r>
+        <w:rPr>
+          <w:sz w:val="24"/>
+          <w:szCs w:val="24"/>
+        </w:rPr>
+        <w:t xml:space="preserve">   </w:t>
+      </w:r>
+      <w:r>
+        <w:rPr>
+          <w:sz w:val="24"/>
+          <w:szCs w:val="24"/>
+        </w:rPr>
+        <w:t>возвращает содержимое блока, который лежит в текущем файле</w:t>
+      </w:r>
+    </w:p>
+    <w:p>
+      <w:pPr>
+        <w:pBdr>
+          <w:top w:val="single" w:sz="4" w:space="1" w:color="auto"/>
+          <w:left w:val="single" w:sz="4" w:space="4" w:color="auto"/>
+          <w:bottom w:val="single" w:sz="4" w:space="1" w:color="auto"/>
+          <w:right w:val="single" w:sz="4" w:space="4" w:color="auto"/>
+        </w:pBdr>
+        <w:spacing w:before="80" w:after="80" w:line="240" w:lineRule="auto"/>
+        <w:jc w:val="center"/>
+        <w:rPr>
+          <w:sz w:val="24"/>
+          <w:szCs w:val="24"/>
+        </w:rPr>
+      </w:pPr>
+      <w:proofErr w:type="gramStart"/>
+      <w:r>
+        <w:rPr>
+          <w:b/>
+          <w:bCs/>
+          <w:sz w:val="24"/>
+          <w:szCs w:val="24"/>
+          <w:lang w:val="en-US"/>
+        </w:rPr>
+        <w:t>super</w:t>
+      </w:r>
+      <w:r>
+        <w:rPr>
+          <w:b/>
+          <w:bCs/>
+          <w:sz w:val="24"/>
+          <w:szCs w:val="24"/>
+        </w:rPr>
+        <w:t>(</w:t>
+      </w:r>
+      <w:r>
+        <w:rPr>
+          <w:b/>
+          <w:bCs/>
+          <w:sz w:val="24"/>
+          <w:szCs w:val="24"/>
+        </w:rPr>
+        <w:t xml:space="preserve"> </w:t>
+      </w:r>
+      <w:r>
+        <w:rPr>
+          <w:b/>
+          <w:bCs/>
+          <w:sz w:val="24"/>
+          <w:szCs w:val="24"/>
+        </w:rPr>
+        <w:t>)</w:t>
+      </w:r>
+      <w:proofErr w:type="gramEnd"/>
+      <w:r>
+        <w:rPr>
+          <w:sz w:val="24"/>
+          <w:szCs w:val="24"/>
+        </w:rPr>
+        <w:t xml:space="preserve">   </w:t>
+      </w:r>
+      <w:r>
+        <w:rPr>
+          <w:sz w:val="24"/>
+          <w:szCs w:val="24"/>
+        </w:rPr>
+        <w:t>возвращает содержимое из</w:t>
+      </w:r>
+      <w:r>
+        <w:rPr>
+          <w:sz w:val="24"/>
+          <w:szCs w:val="24"/>
+        </w:rPr>
+        <w:t xml:space="preserve"> </w:t>
+      </w:r>
+      <w:r>
+        <w:rPr>
+          <w:sz w:val="24"/>
+          <w:szCs w:val="24"/>
+        </w:rPr>
+        <w:t xml:space="preserve"> базового файла</w:t>
+      </w:r>
+      <w:r>
+        <w:rPr>
+          <w:sz w:val="24"/>
+          <w:szCs w:val="24"/>
+        </w:rPr>
+        <w:t xml:space="preserve"> (</w:t>
+      </w:r>
+      <w:r>
+        <w:rPr>
+          <w:sz w:val="24"/>
+          <w:szCs w:val="24"/>
+        </w:rPr>
+        <w:t>который наследуем</w:t>
+      </w:r>
+      <w:r>
+        <w:rPr>
+          <w:sz w:val="24"/>
+          <w:szCs w:val="24"/>
+        </w:rPr>
+        <w:t>) по названию блока</w:t>
+      </w:r>
+    </w:p>
+    <w:p>
+      <w:pPr>
+        <w:spacing w:before="80" w:after="80" w:line="240" w:lineRule="auto"/>
+        <w:jc w:val="center"/>
+        <w:rPr>
           <w:rFonts w:cstheme="minorHAnsi"/>
           <w:b/>
           <w:bCs/>
           <w:sz w:val="24"/>
           <w:szCs w:val="24"/>
         </w:rPr>
-        <w:lastRenderedPageBreak/>
+      </w:pPr>
+      <w:proofErr w:type="gramStart"/>
+      <w:r>
+        <w:rPr>
+          <w:rFonts w:cstheme="minorHAnsi"/>
+          <w:sz w:val="24"/>
+          <w:szCs w:val="24"/>
+        </w:rPr>
+        <w:t>↓</w:t>
+      </w:r>
+      <w:r>
+        <w:rPr>
+          <w:rFonts w:cstheme="minorHAnsi"/>
+          <w:b/>
+          <w:bCs/>
+          <w:sz w:val="24"/>
+          <w:szCs w:val="24"/>
+        </w:rPr>
+        <w:t xml:space="preserve">  </w:t>
+      </w:r>
+      <w:r>
+        <w:rPr>
+          <w:b/>
+          <w:bCs/>
+          <w:sz w:val="24"/>
+          <w:szCs w:val="24"/>
+        </w:rPr>
+        <w:t>Макрос</w:t>
+      </w:r>
+      <w:proofErr w:type="gramEnd"/>
+      <w:r>
+        <w:rPr>
+          <w:sz w:val="24"/>
+          <w:szCs w:val="24"/>
+        </w:rPr>
+        <w:t xml:space="preserve"> </w:t>
+      </w:r>
+      <w:r>
+        <w:rPr>
+          <w:sz w:val="24"/>
+          <w:szCs w:val="24"/>
+        </w:rPr>
+        <w:t xml:space="preserve"> </w:t>
+      </w:r>
+      <w:r>
+        <w:rPr>
+          <w:sz w:val="24"/>
+          <w:szCs w:val="24"/>
+        </w:rPr>
+        <w:t xml:space="preserve"> </w:t>
+      </w:r>
+      <w:r>
+        <w:rPr>
+          <w:rFonts w:cstheme="minorHAnsi"/>
+          <w:sz w:val="24"/>
+          <w:szCs w:val="24"/>
+        </w:rPr>
+        <w:t>↓</w:t>
+      </w:r>
+    </w:p>
+    <w:p>
+      <w:pPr>
+        <w:pBdr>
+          <w:top w:val="single" w:sz="4" w:space="1" w:color="auto"/>
+          <w:left w:val="single" w:sz="4" w:space="4" w:color="auto"/>
+          <w:bottom w:val="single" w:sz="4" w:space="1" w:color="auto"/>
+          <w:right w:val="single" w:sz="4" w:space="4" w:color="auto"/>
+        </w:pBdr>
+        <w:spacing w:before="80" w:after="80" w:line="240" w:lineRule="auto"/>
+        <w:jc w:val="center"/>
+        <w:rPr>
+          <w:rFonts w:cstheme="minorHAnsi"/>
+          <w:sz w:val="24"/>
+          <w:szCs w:val="24"/>
+        </w:rPr>
+      </w:pPr>
+      <w:r>
+        <w:rPr>
+          <w:rFonts w:cstheme="minorHAnsi"/>
+          <w:b/>
+          <w:bCs/>
+          <w:sz w:val="24"/>
+          <w:szCs w:val="24"/>
+        </w:rPr>
+        <w:t>{%</w:t>
+      </w:r>
+      <w:r>
+        <w:rPr>
+          <w:rFonts w:cstheme="minorHAnsi"/>
+          <w:b/>
+          <w:bCs/>
+          <w:sz w:val="24"/>
+          <w:szCs w:val="24"/>
+          <w:lang w:val="en-US"/>
+        </w:rPr>
+        <w:t>macro</w:t>
+      </w:r>
+      <w:r>
+        <w:rPr>
+          <w:rFonts w:cstheme="minorHAnsi"/>
+          <w:b/>
+          <w:bCs/>
+          <w:sz w:val="24"/>
+          <w:szCs w:val="24"/>
+        </w:rPr>
+        <w:t xml:space="preserve"> </w:t>
+      </w:r>
+      <w:r>
+        <w:rPr>
+          <w:rFonts w:cstheme="minorHAnsi"/>
+          <w:b/>
+          <w:bCs/>
+          <w:sz w:val="24"/>
+          <w:szCs w:val="24"/>
+          <w:lang w:val="en-US"/>
+        </w:rPr>
+        <w:t>my</w:t>
+      </w:r>
+      <w:r>
+        <w:rPr>
+          <w:rFonts w:cstheme="minorHAnsi"/>
+          <w:b/>
+          <w:bCs/>
+          <w:sz w:val="24"/>
+          <w:szCs w:val="24"/>
+        </w:rPr>
+        <w:t>_</w:t>
+      </w:r>
+      <w:proofErr w:type="gramStart"/>
+      <w:r>
+        <w:rPr>
+          <w:rFonts w:cstheme="minorHAnsi"/>
+          <w:b/>
+          <w:bCs/>
+          <w:sz w:val="24"/>
+          <w:szCs w:val="24"/>
+          <w:lang w:val="en-US"/>
+        </w:rPr>
+        <w:t>macro</w:t>
+      </w:r>
+      <w:r>
+        <w:rPr>
+          <w:rFonts w:cstheme="minorHAnsi"/>
+          <w:b/>
+          <w:bCs/>
+          <w:sz w:val="24"/>
+          <w:szCs w:val="24"/>
+        </w:rPr>
+        <w:t>(</w:t>
+      </w:r>
+      <w:proofErr w:type="gramEnd"/>
+      <w:r>
+        <w:rPr>
+          <w:rFonts w:cstheme="minorHAnsi"/>
+          <w:b/>
+          <w:bCs/>
+          <w:sz w:val="24"/>
+          <w:szCs w:val="24"/>
+          <w:lang w:val="en-US"/>
+        </w:rPr>
+        <w:t>my</w:t>
+      </w:r>
+      <w:r>
+        <w:rPr>
+          <w:rFonts w:cstheme="minorHAnsi"/>
+          <w:b/>
+          <w:bCs/>
+          <w:sz w:val="24"/>
+          <w:szCs w:val="24"/>
+        </w:rPr>
+        <w:t>_</w:t>
+      </w:r>
+      <w:r>
+        <w:rPr>
+          <w:rFonts w:cstheme="minorHAnsi"/>
+          <w:b/>
+          <w:bCs/>
+          <w:sz w:val="24"/>
+          <w:szCs w:val="24"/>
+          <w:lang w:val="en-US"/>
+        </w:rPr>
+        <w:t>value</w:t>
+      </w:r>
+      <w:r>
+        <w:rPr>
+          <w:rFonts w:cstheme="minorHAnsi"/>
+          <w:b/>
+          <w:bCs/>
+          <w:sz w:val="24"/>
+          <w:szCs w:val="24"/>
+        </w:rPr>
+        <w:t xml:space="preserve">1 , </w:t>
+      </w:r>
+      <w:r>
+        <w:rPr>
+          <w:rFonts w:cstheme="minorHAnsi"/>
+          <w:b/>
+          <w:bCs/>
+          <w:sz w:val="24"/>
+          <w:szCs w:val="24"/>
+          <w:lang w:val="en-US"/>
+        </w:rPr>
+        <w:t>my</w:t>
+      </w:r>
+      <w:r>
+        <w:rPr>
+          <w:rFonts w:cstheme="minorHAnsi"/>
+          <w:b/>
+          <w:bCs/>
+          <w:sz w:val="24"/>
+          <w:szCs w:val="24"/>
+        </w:rPr>
+        <w:t>_</w:t>
+      </w:r>
+      <w:r>
+        <w:rPr>
+          <w:rFonts w:cstheme="minorHAnsi"/>
+          <w:b/>
+          <w:bCs/>
+          <w:sz w:val="24"/>
+          <w:szCs w:val="24"/>
+          <w:lang w:val="en-US"/>
+        </w:rPr>
+        <w:t>value</w:t>
+      </w:r>
+      <w:r>
+        <w:rPr>
+          <w:rFonts w:cstheme="minorHAnsi"/>
+          <w:b/>
+          <w:bCs/>
+          <w:sz w:val="24"/>
+          <w:szCs w:val="24"/>
+        </w:rPr>
+        <w:t>2</w:t>
+      </w:r>
+      <w:r>
+        <w:rPr>
+          <w:rFonts w:cstheme="minorHAnsi"/>
+          <w:b/>
+          <w:bCs/>
+          <w:sz w:val="24"/>
+          <w:szCs w:val="24"/>
+        </w:rPr>
+        <w:t xml:space="preserve"> = 0 </w:t>
+      </w:r>
+      <w:r>
+        <w:rPr>
+          <w:rFonts w:cstheme="minorHAnsi"/>
+          <w:b/>
+          <w:bCs/>
+          <w:sz w:val="24"/>
+          <w:szCs w:val="24"/>
+        </w:rPr>
+        <w:t>)%}</w:t>
+      </w:r>
+      <w:r>
+        <w:rPr>
+          <w:rFonts w:cstheme="minorHAnsi"/>
+          <w:b/>
+          <w:bCs/>
+          <w:sz w:val="24"/>
+          <w:szCs w:val="24"/>
+        </w:rPr>
+        <w:t xml:space="preserve">   </w:t>
+      </w:r>
+      <w:r>
+        <w:rPr>
+          <w:rFonts w:cstheme="minorHAnsi"/>
+          <w:sz w:val="24"/>
+          <w:szCs w:val="24"/>
+        </w:rPr>
+        <w:t>создание</w:t>
+      </w:r>
+      <w:r>
+        <w:rPr>
+          <w:rFonts w:cstheme="minorHAnsi"/>
+          <w:sz w:val="24"/>
+          <w:szCs w:val="24"/>
+        </w:rPr>
+        <w:t xml:space="preserve"> </w:t>
+      </w:r>
+      <w:r>
+        <w:rPr>
+          <w:rFonts w:cstheme="minorHAnsi"/>
+          <w:sz w:val="24"/>
+          <w:szCs w:val="24"/>
+        </w:rPr>
+        <w:t>макроса</w:t>
+      </w:r>
+      <w:r>
+        <w:rPr>
+          <w:rFonts w:cstheme="minorHAnsi"/>
+          <w:sz w:val="24"/>
+          <w:szCs w:val="24"/>
+        </w:rPr>
+        <w:t xml:space="preserve"> </w:t>
+      </w:r>
+      <w:r>
+        <w:rPr>
+          <w:rFonts w:cstheme="minorHAnsi"/>
+          <w:sz w:val="24"/>
+          <w:szCs w:val="24"/>
+        </w:rPr>
+        <w:t>с</w:t>
+      </w:r>
+      <w:r>
+        <w:rPr>
+          <w:rFonts w:cstheme="minorHAnsi"/>
+          <w:sz w:val="24"/>
+          <w:szCs w:val="24"/>
+        </w:rPr>
+        <w:t xml:space="preserve"> </w:t>
+      </w:r>
+      <w:r>
+        <w:rPr>
+          <w:rFonts w:cstheme="minorHAnsi"/>
+          <w:sz w:val="24"/>
+          <w:szCs w:val="24"/>
+        </w:rPr>
+        <w:t>параметрами</w:t>
+      </w:r>
+      <w:r>
+        <w:rPr>
+          <w:rFonts w:cstheme="minorHAnsi"/>
+          <w:sz w:val="24"/>
+          <w:szCs w:val="24"/>
+        </w:rPr>
+        <w:t xml:space="preserve"> , </w:t>
+      </w:r>
+      <w:r>
+        <w:rPr>
+          <w:rFonts w:cstheme="minorHAnsi"/>
+          <w:sz w:val="24"/>
+          <w:szCs w:val="24"/>
+        </w:rPr>
+        <w:t>параметры</w:t>
+      </w:r>
+      <w:r>
+        <w:rPr>
+          <w:rFonts w:cstheme="minorHAnsi"/>
+          <w:sz w:val="24"/>
+          <w:szCs w:val="24"/>
+        </w:rPr>
+        <w:t xml:space="preserve"> </w:t>
+      </w:r>
+      <w:r>
+        <w:rPr>
+          <w:rFonts w:cstheme="minorHAnsi"/>
+          <w:sz w:val="24"/>
+          <w:szCs w:val="24"/>
+        </w:rPr>
+        <w:t>могут</w:t>
+      </w:r>
+      <w:r>
+        <w:rPr>
+          <w:rFonts w:cstheme="minorHAnsi"/>
+          <w:sz w:val="24"/>
+          <w:szCs w:val="24"/>
+        </w:rPr>
+        <w:t xml:space="preserve"> </w:t>
+      </w:r>
+      <w:r>
+        <w:rPr>
+          <w:rFonts w:cstheme="minorHAnsi"/>
+          <w:sz w:val="24"/>
+          <w:szCs w:val="24"/>
+        </w:rPr>
+        <w:t>быть по умолчанию</w:t>
+      </w:r>
+    </w:p>
+    <w:p>
+      <w:pPr>
+        <w:pBdr>
+          <w:top w:val="single" w:sz="4" w:space="1" w:color="auto"/>
+          <w:left w:val="single" w:sz="4" w:space="4" w:color="auto"/>
+          <w:bottom w:val="single" w:sz="4" w:space="1" w:color="auto"/>
+          <w:right w:val="single" w:sz="4" w:space="4" w:color="auto"/>
+        </w:pBdr>
+        <w:spacing w:before="80" w:after="80" w:line="240" w:lineRule="auto"/>
+        <w:jc w:val="center"/>
+        <w:rPr>
+          <w:rFonts w:cstheme="minorHAnsi"/>
+          <w:b/>
+          <w:bCs/>
+          <w:sz w:val="24"/>
+          <w:szCs w:val="24"/>
+          <w:lang w:val="en-US"/>
+        </w:rPr>
+      </w:pPr>
+      <w:r>
+        <w:rPr>
+          <w:rFonts w:cstheme="minorHAnsi"/>
+          <w:b/>
+          <w:bCs/>
+          <w:sz w:val="24"/>
+          <w:szCs w:val="24"/>
+          <w:lang w:val="en-US"/>
+        </w:rPr>
+        <w:t>{%</w:t>
+      </w:r>
+      <w:proofErr w:type="spellStart"/>
+      <w:r>
+        <w:rPr>
+          <w:rFonts w:cstheme="minorHAnsi"/>
+          <w:b/>
+          <w:bCs/>
+          <w:sz w:val="24"/>
+          <w:szCs w:val="24"/>
+          <w:lang w:val="en-US"/>
+        </w:rPr>
+        <w:t>end</w:t>
+      </w:r>
+      <w:r>
+        <w:rPr>
+          <w:rFonts w:cstheme="minorHAnsi"/>
+          <w:b/>
+          <w:bCs/>
+          <w:sz w:val="24"/>
+          <w:szCs w:val="24"/>
+          <w:lang w:val="en-US"/>
+        </w:rPr>
+        <w:t>macro</w:t>
+      </w:r>
+      <w:proofErr w:type="spellEnd"/>
+      <w:r>
+        <w:rPr>
+          <w:rFonts w:cstheme="minorHAnsi"/>
+          <w:b/>
+          <w:bCs/>
+          <w:sz w:val="24"/>
+          <w:szCs w:val="24"/>
+          <w:lang w:val="en-US"/>
+        </w:rPr>
+        <w:t>%}</w:t>
+      </w:r>
+    </w:p>
+    <w:p>
+      <w:pPr>
+        <w:pBdr>
+          <w:top w:val="single" w:sz="4" w:space="1" w:color="auto"/>
+          <w:left w:val="single" w:sz="4" w:space="4" w:color="auto"/>
+          <w:bottom w:val="single" w:sz="4" w:space="1" w:color="auto"/>
+          <w:right w:val="single" w:sz="4" w:space="4" w:color="auto"/>
+        </w:pBdr>
+        <w:spacing w:before="80" w:after="80" w:line="240" w:lineRule="auto"/>
+        <w:jc w:val="center"/>
+        <w:rPr>
+          <w:sz w:val="24"/>
+          <w:szCs w:val="24"/>
+        </w:rPr>
+      </w:pPr>
+      <w:r>
+        <w:rPr>
+          <w:rFonts w:cstheme="minorHAnsi"/>
+          <w:b/>
+          <w:bCs/>
+          <w:sz w:val="24"/>
+          <w:szCs w:val="24"/>
+        </w:rPr>
         <w:t>&lt;</w:t>
       </w:r>
       <w:r>
@@ -8689,6 +10740,7 @@
           <w:b/>
           <w:bCs/>
         </w:rPr>
+        <w:lastRenderedPageBreak/>
         <w:t>Работа</w:t>
       </w:r>
       <w:r>
@@ -10411,7 +12463,6 @@
           <w:sz w:val="40"/>
           <w:szCs w:val="40"/>
         </w:rPr>
-        <w:lastRenderedPageBreak/>
         <w:t>-----</w:t>
       </w:r>
       <w:r>
@@ -12502,6 +14553,7 @@
           <w:lang w:val="en-US"/>
         </w:rPr>
       </w:pPr>
+      <w:proofErr w:type="spellStart"/>
       <w:r>
         <w:rPr>
           <w:b/>
@@ -12523,6 +14575,7 @@
         </w:rPr>
         <w:t>cur.execute</w:t>
       </w:r>
+      <w:proofErr w:type="spellEnd"/>
       <w:proofErr w:type="gramEnd"/>
       <w:r>
         <w:rPr>
@@ -13066,6 +15119,7 @@
           <w:szCs w:val="24"/>
           <w:lang w:val="en-US"/>
         </w:rPr>
+        <w:lastRenderedPageBreak/>
         <w:t>my</w:t>
       </w:r>
       <w:r>
@@ -14737,7 +16791,6 @@
           <w:sz w:val="40"/>
           <w:szCs w:val="40"/>
         </w:rPr>
-        <w:lastRenderedPageBreak/>
         <w:t xml:space="preserve">-----------------   </w:t>
       </w:r>
       <w:r>
@@ -16782,6 +18835,7 @@
           <w:b/>
           <w:bCs/>
         </w:rPr>
+        <w:lastRenderedPageBreak/>
         <w:t xml:space="preserve">Общие </w:t>
       </w:r>
       <w:proofErr w:type="gramStart"/>
@@ -18076,7 +20130,6 @@
           <w:sz w:val="24"/>
           <w:szCs w:val="24"/>
         </w:rPr>
-        <w:lastRenderedPageBreak/>
         <w:t>&lt;</w:t>
       </w:r>
       <w:proofErr w:type="spellStart"/>
@@ -21059,6 +23112,7 @@
           <w:sz w:val="24"/>
           <w:szCs w:val="24"/>
         </w:rPr>
+        <w:lastRenderedPageBreak/>
         <w:t>&lt;</w:t>
       </w:r>
       <w:r>
@@ -22742,7 +24796,6 @@
           <w:sz w:val="24"/>
           <w:szCs w:val="24"/>
         </w:rPr>
-        <w:lastRenderedPageBreak/>
         <w:t>&lt;</w:t>
       </w:r>
       <w:proofErr w:type="spellStart"/>

--- a/Django.docx
+++ b/Django.docx
@@ -273,7 +273,6 @@
         <w:rPr>
           <w:sz w:val="24"/>
           <w:szCs w:val="24"/>
-          <w:lang w:val="en-US"/>
         </w:rPr>
       </w:pPr>
       <w:proofErr w:type="spellStart"/>
@@ -470,7 +469,6 @@
         <w:rPr>
           <w:sz w:val="24"/>
           <w:szCs w:val="24"/>
-          <w:lang w:val="en-US"/>
         </w:rPr>
       </w:pPr>
       <w:r>
@@ -489,7 +487,6 @@
           <w:bCs/>
           <w:sz w:val="24"/>
           <w:szCs w:val="24"/>
-          <w:lang w:val="en-US"/>
         </w:rPr>
         <w:t xml:space="preserve"> </w:t>
       </w:r>
@@ -509,10 +506,10 @@
           <w:bCs/>
           <w:sz w:val="24"/>
           <w:szCs w:val="24"/>
-          <w:lang w:val="en-US"/>
         </w:rPr>
         <w:t>.</w:t>
       </w:r>
+      <w:proofErr w:type="spellStart"/>
       <w:r>
         <w:rPr>
           <w:b/>
@@ -523,13 +520,13 @@
         </w:rPr>
         <w:t>py</w:t>
       </w:r>
-      <w:r>
-        <w:rPr>
-          <w:b/>
-          <w:bCs/>
-          <w:sz w:val="24"/>
-          <w:szCs w:val="24"/>
-          <w:lang w:val="en-US"/>
+      <w:proofErr w:type="spellEnd"/>
+      <w:r>
+        <w:rPr>
+          <w:b/>
+          <w:bCs/>
+          <w:sz w:val="24"/>
+          <w:szCs w:val="24"/>
         </w:rPr>
         <w:t xml:space="preserve"> </w:t>
       </w:r>
@@ -547,7 +544,6 @@
         <w:rPr>
           <w:sz w:val="24"/>
           <w:szCs w:val="24"/>
-          <w:lang w:val="en-US"/>
         </w:rPr>
         <w:t xml:space="preserve">   </w:t>
       </w:r>
@@ -562,7 +558,6 @@
         <w:rPr>
           <w:sz w:val="24"/>
           <w:szCs w:val="24"/>
-          <w:lang w:val="en-US"/>
         </w:rPr>
         <w:t xml:space="preserve"> </w:t>
       </w:r>
@@ -577,7 +572,6 @@
         <w:rPr>
           <w:sz w:val="24"/>
           <w:szCs w:val="24"/>
-          <w:lang w:val="en-US"/>
         </w:rPr>
         <w:t xml:space="preserve"> </w:t>
       </w:r>
@@ -2147,16 +2141,7 @@
           <w:sz w:val="24"/>
           <w:szCs w:val="24"/>
         </w:rPr>
-        <w:t>)</w:t>
-      </w:r>
-      <w:r>
-        <w:rPr>
-          <w:b/>
-          <w:bCs/>
-          <w:sz w:val="24"/>
-          <w:szCs w:val="24"/>
-        </w:rPr>
-        <w:t>[</w:t>
+        <w:t>)[</w:t>
       </w:r>
       <w:r>
         <w:rPr>
@@ -2267,16 +2252,7 @@
           <w:sz w:val="24"/>
           <w:szCs w:val="24"/>
         </w:rPr>
-        <w:t>(</w:t>
-      </w:r>
-      <w:r>
-        <w:rPr>
-          <w:b/>
-          <w:bCs/>
-          <w:sz w:val="24"/>
-          <w:szCs w:val="24"/>
-        </w:rPr>
-        <w:t>[</w:t>
+        <w:t>([</w:t>
       </w:r>
       <w:r>
         <w:rPr>
@@ -2330,25 +2306,7 @@
           <w:sz w:val="24"/>
           <w:szCs w:val="24"/>
         </w:rPr>
-        <w:t>]</w:t>
-      </w:r>
-      <w:r>
-        <w:rPr>
-          <w:b/>
-          <w:bCs/>
-          <w:sz w:val="24"/>
-          <w:szCs w:val="24"/>
-        </w:rPr>
-        <w:t>)</w:t>
-      </w:r>
-      <w:r>
-        <w:rPr>
-          <w:b/>
-          <w:bCs/>
-          <w:sz w:val="24"/>
-          <w:szCs w:val="24"/>
-        </w:rPr>
-        <w:t xml:space="preserve">  </w:t>
+        <w:t xml:space="preserve">])  </w:t>
       </w:r>
       <w:r>
         <w:rPr>
@@ -2583,6 +2541,453 @@
         </w:rPr>
         <w:t>True</w:t>
       </w:r>
+    </w:p>
+    <w:p>
+      <w:pPr>
+        <w:spacing w:before="80" w:after="80" w:line="240" w:lineRule="auto"/>
+        <w:jc w:val="center"/>
+        <w:rPr>
+          <w:sz w:val="24"/>
+          <w:szCs w:val="24"/>
+        </w:rPr>
+      </w:pPr>
+      <w:proofErr w:type="spellStart"/>
+      <w:proofErr w:type="gramStart"/>
+      <w:r>
+        <w:rPr>
+          <w:b/>
+          <w:bCs/>
+          <w:sz w:val="24"/>
+          <w:szCs w:val="24"/>
+          <w:lang w:val="en-US"/>
+        </w:rPr>
+        <w:t>ClassBase</w:t>
+      </w:r>
+      <w:proofErr w:type="spellEnd"/>
+      <w:r>
+        <w:rPr>
+          <w:b/>
+          <w:bCs/>
+          <w:sz w:val="24"/>
+          <w:szCs w:val="24"/>
+        </w:rPr>
+        <w:t>.</w:t>
+      </w:r>
+      <w:r>
+        <w:rPr>
+          <w:b/>
+          <w:bCs/>
+          <w:sz w:val="24"/>
+          <w:szCs w:val="24"/>
+          <w:lang w:val="en-US"/>
+        </w:rPr>
+        <w:t>objects</w:t>
+      </w:r>
+      <w:r>
+        <w:rPr>
+          <w:b/>
+          <w:bCs/>
+          <w:sz w:val="24"/>
+          <w:szCs w:val="24"/>
+        </w:rPr>
+        <w:t>.</w:t>
+      </w:r>
+      <w:r>
+        <w:rPr>
+          <w:b/>
+          <w:bCs/>
+          <w:sz w:val="24"/>
+          <w:szCs w:val="24"/>
+          <w:lang w:val="en-US"/>
+        </w:rPr>
+        <w:t>order</w:t>
+      </w:r>
+      <w:proofErr w:type="gramEnd"/>
+      <w:r>
+        <w:rPr>
+          <w:b/>
+          <w:bCs/>
+          <w:sz w:val="24"/>
+          <w:szCs w:val="24"/>
+        </w:rPr>
+        <w:t>_</w:t>
+      </w:r>
+      <w:r>
+        <w:rPr>
+          <w:b/>
+          <w:bCs/>
+          <w:sz w:val="24"/>
+          <w:szCs w:val="24"/>
+          <w:lang w:val="en-US"/>
+        </w:rPr>
+        <w:t>by</w:t>
+      </w:r>
+      <w:r>
+        <w:rPr>
+          <w:b/>
+          <w:bCs/>
+          <w:sz w:val="24"/>
+          <w:szCs w:val="24"/>
+        </w:rPr>
+        <w:t>(“</w:t>
+      </w:r>
+      <w:r>
+        <w:rPr>
+          <w:b/>
+          <w:bCs/>
+          <w:sz w:val="24"/>
+          <w:szCs w:val="24"/>
+          <w:lang w:val="en-US"/>
+        </w:rPr>
+        <w:t>my</w:t>
+      </w:r>
+      <w:r>
+        <w:rPr>
+          <w:b/>
+          <w:bCs/>
+          <w:sz w:val="24"/>
+          <w:szCs w:val="24"/>
+        </w:rPr>
+        <w:t>_</w:t>
+      </w:r>
+      <w:proofErr w:type="spellStart"/>
+      <w:r>
+        <w:rPr>
+          <w:b/>
+          <w:bCs/>
+          <w:sz w:val="24"/>
+          <w:szCs w:val="24"/>
+          <w:lang w:val="en-US"/>
+        </w:rPr>
+        <w:t>propetry</w:t>
+      </w:r>
+      <w:proofErr w:type="spellEnd"/>
+      <w:r>
+        <w:rPr>
+          <w:b/>
+          <w:bCs/>
+          <w:sz w:val="24"/>
+          <w:szCs w:val="24"/>
+        </w:rPr>
+        <w:t>”)</w:t>
+      </w:r>
+      <w:r>
+        <w:rPr>
+          <w:sz w:val="24"/>
+          <w:szCs w:val="24"/>
+        </w:rPr>
+        <w:t xml:space="preserve">   </w:t>
+      </w:r>
+      <w:r>
+        <w:rPr>
+          <w:sz w:val="24"/>
+          <w:szCs w:val="24"/>
+        </w:rPr>
+        <w:t>вывод</w:t>
+      </w:r>
+      <w:r>
+        <w:rPr>
+          <w:sz w:val="24"/>
+          <w:szCs w:val="24"/>
+        </w:rPr>
+        <w:t xml:space="preserve"> </w:t>
+      </w:r>
+      <w:proofErr w:type="spellStart"/>
+      <w:r>
+        <w:rPr>
+          <w:sz w:val="24"/>
+          <w:szCs w:val="24"/>
+        </w:rPr>
+        <w:t>отсортированых</w:t>
+      </w:r>
+      <w:proofErr w:type="spellEnd"/>
+      <w:r>
+        <w:rPr>
+          <w:sz w:val="24"/>
+          <w:szCs w:val="24"/>
+        </w:rPr>
+        <w:t xml:space="preserve"> </w:t>
+      </w:r>
+      <w:r>
+        <w:rPr>
+          <w:sz w:val="24"/>
+          <w:szCs w:val="24"/>
+        </w:rPr>
+        <w:t>записей</w:t>
+      </w:r>
+      <w:r>
+        <w:rPr>
+          <w:sz w:val="24"/>
+          <w:szCs w:val="24"/>
+        </w:rPr>
+        <w:t xml:space="preserve"> </w:t>
+      </w:r>
+      <w:r>
+        <w:rPr>
+          <w:sz w:val="24"/>
+          <w:szCs w:val="24"/>
+        </w:rPr>
+        <w:t>в</w:t>
+      </w:r>
+      <w:r>
+        <w:rPr>
+          <w:sz w:val="24"/>
+          <w:szCs w:val="24"/>
+        </w:rPr>
+        <w:t xml:space="preserve"> </w:t>
+      </w:r>
+      <w:r>
+        <w:rPr>
+          <w:sz w:val="24"/>
+          <w:szCs w:val="24"/>
+        </w:rPr>
+        <w:t>базе</w:t>
+      </w:r>
+      <w:r>
+        <w:rPr>
+          <w:sz w:val="24"/>
+          <w:szCs w:val="24"/>
+        </w:rPr>
+        <w:t xml:space="preserve"> </w:t>
+      </w:r>
+      <w:r>
+        <w:rPr>
+          <w:sz w:val="24"/>
+          <w:szCs w:val="24"/>
+        </w:rPr>
+        <w:t>данных</w:t>
+      </w:r>
+    </w:p>
+    <w:p>
+      <w:pPr>
+        <w:spacing w:before="80" w:after="80" w:line="240" w:lineRule="auto"/>
+        <w:jc w:val="center"/>
+        <w:rPr>
+          <w:sz w:val="24"/>
+          <w:szCs w:val="24"/>
+        </w:rPr>
+      </w:pPr>
+      <w:r>
+        <w:rPr>
+          <w:b/>
+          <w:bCs/>
+          <w:sz w:val="24"/>
+          <w:szCs w:val="24"/>
+          <w:lang w:val="en-US"/>
+        </w:rPr>
+        <w:t>my</w:t>
+      </w:r>
+      <w:r>
+        <w:rPr>
+          <w:b/>
+          <w:bCs/>
+          <w:sz w:val="24"/>
+          <w:szCs w:val="24"/>
+        </w:rPr>
+        <w:t>_</w:t>
+      </w:r>
+      <w:proofErr w:type="gramStart"/>
+      <w:r>
+        <w:rPr>
+          <w:b/>
+          <w:bCs/>
+          <w:sz w:val="24"/>
+          <w:szCs w:val="24"/>
+          <w:lang w:val="en-US"/>
+        </w:rPr>
+        <w:t>var</w:t>
+      </w:r>
+      <w:r>
+        <w:rPr>
+          <w:b/>
+          <w:bCs/>
+          <w:sz w:val="24"/>
+          <w:szCs w:val="24"/>
+        </w:rPr>
+        <w:t>.</w:t>
+      </w:r>
+      <w:r>
+        <w:rPr>
+          <w:b/>
+          <w:bCs/>
+          <w:sz w:val="24"/>
+          <w:szCs w:val="24"/>
+          <w:lang w:val="en-US"/>
+        </w:rPr>
+        <w:t>update</w:t>
+      </w:r>
+      <w:proofErr w:type="gramEnd"/>
+      <w:r>
+        <w:rPr>
+          <w:b/>
+          <w:bCs/>
+          <w:sz w:val="24"/>
+          <w:szCs w:val="24"/>
+        </w:rPr>
+        <w:t>(</w:t>
+      </w:r>
+      <w:r>
+        <w:rPr>
+          <w:b/>
+          <w:bCs/>
+          <w:sz w:val="24"/>
+          <w:szCs w:val="24"/>
+          <w:lang w:val="en-US"/>
+        </w:rPr>
+        <w:t>my</w:t>
+      </w:r>
+      <w:r>
+        <w:rPr>
+          <w:b/>
+          <w:bCs/>
+          <w:sz w:val="24"/>
+          <w:szCs w:val="24"/>
+        </w:rPr>
+        <w:t>_</w:t>
+      </w:r>
+      <w:r>
+        <w:rPr>
+          <w:b/>
+          <w:bCs/>
+          <w:sz w:val="24"/>
+          <w:szCs w:val="24"/>
+          <w:lang w:val="en-US"/>
+        </w:rPr>
+        <w:t>property</w:t>
+      </w:r>
+      <w:r>
+        <w:rPr>
+          <w:b/>
+          <w:bCs/>
+          <w:sz w:val="24"/>
+          <w:szCs w:val="24"/>
+        </w:rPr>
+        <w:t xml:space="preserve"> = 1)</w:t>
+      </w:r>
+      <w:r>
+        <w:rPr>
+          <w:sz w:val="24"/>
+          <w:szCs w:val="24"/>
+        </w:rPr>
+        <w:t xml:space="preserve">   </w:t>
+      </w:r>
+      <w:r>
+        <w:rPr>
+          <w:sz w:val="24"/>
+          <w:szCs w:val="24"/>
+        </w:rPr>
+        <w:t xml:space="preserve">изменение значений в записи в </w:t>
+      </w:r>
+      <w:proofErr w:type="spellStart"/>
+      <w:r>
+        <w:rPr>
+          <w:sz w:val="24"/>
+          <w:szCs w:val="24"/>
+        </w:rPr>
+        <w:t>указаной</w:t>
+      </w:r>
+      <w:proofErr w:type="spellEnd"/>
+      <w:r>
+        <w:rPr>
+          <w:sz w:val="24"/>
+          <w:szCs w:val="24"/>
+        </w:rPr>
+        <w:t xml:space="preserve"> колонке</w:t>
+      </w:r>
+    </w:p>
+    <w:p>
+      <w:pPr>
+        <w:spacing w:before="80" w:after="80" w:line="240" w:lineRule="auto"/>
+        <w:jc w:val="center"/>
+        <w:rPr>
+          <w:b/>
+          <w:bCs/>
+          <w:sz w:val="24"/>
+          <w:szCs w:val="24"/>
+        </w:rPr>
+      </w:pPr>
+      <w:r>
+        <w:rPr>
+          <w:b/>
+          <w:bCs/>
+          <w:sz w:val="24"/>
+          <w:szCs w:val="24"/>
+          <w:lang w:val="en-US"/>
+        </w:rPr>
+        <w:t>my</w:t>
+      </w:r>
+      <w:r>
+        <w:rPr>
+          <w:b/>
+          <w:bCs/>
+          <w:sz w:val="24"/>
+          <w:szCs w:val="24"/>
+        </w:rPr>
+        <w:t>_</w:t>
+      </w:r>
+      <w:proofErr w:type="gramStart"/>
+      <w:r>
+        <w:rPr>
+          <w:b/>
+          <w:bCs/>
+          <w:sz w:val="24"/>
+          <w:szCs w:val="24"/>
+          <w:lang w:val="en-US"/>
+        </w:rPr>
+        <w:t>var</w:t>
+      </w:r>
+      <w:r>
+        <w:rPr>
+          <w:b/>
+          <w:bCs/>
+          <w:sz w:val="24"/>
+          <w:szCs w:val="24"/>
+        </w:rPr>
+        <w:t>.</w:t>
+      </w:r>
+      <w:r>
+        <w:rPr>
+          <w:b/>
+          <w:bCs/>
+          <w:sz w:val="24"/>
+          <w:szCs w:val="24"/>
+          <w:lang w:val="en-US"/>
+        </w:rPr>
+        <w:t>delete</w:t>
+      </w:r>
+      <w:proofErr w:type="gramEnd"/>
+      <w:r>
+        <w:rPr>
+          <w:b/>
+          <w:bCs/>
+          <w:sz w:val="24"/>
+          <w:szCs w:val="24"/>
+        </w:rPr>
+        <w:t>( )</w:t>
+      </w:r>
+      <w:r>
+        <w:rPr>
+          <w:sz w:val="24"/>
+          <w:szCs w:val="24"/>
+        </w:rPr>
+        <w:t xml:space="preserve">   </w:t>
+      </w:r>
+      <w:r>
+        <w:rPr>
+          <w:sz w:val="24"/>
+          <w:szCs w:val="24"/>
+        </w:rPr>
+        <w:t xml:space="preserve">удаление записи из </w:t>
+      </w:r>
+      <w:proofErr w:type="spellStart"/>
+      <w:r>
+        <w:rPr>
+          <w:sz w:val="24"/>
+          <w:szCs w:val="24"/>
+        </w:rPr>
+        <w:t>таблици</w:t>
+      </w:r>
+      <w:proofErr w:type="spellEnd"/>
     </w:p>
     <w:p>
       <w:pPr>
@@ -3608,6 +4013,7 @@
           <w:sz w:val="24"/>
           <w:szCs w:val="24"/>
         </w:rPr>
+        <w:lastRenderedPageBreak/>
         <w:t>&lt;</w:t>
       </w:r>
       <w:r>
@@ -4344,7 +4750,6 @@
           <w:b/>
           <w:bCs/>
         </w:rPr>
-        <w:lastRenderedPageBreak/>
         <w:t>Теги Контейнеры</w:t>
       </w:r>
     </w:p>
@@ -7901,6 +8306,7 @@
           <w:sz w:val="24"/>
           <w:szCs w:val="24"/>
         </w:rPr>
+        <w:lastRenderedPageBreak/>
         <w:t>&lt;</w:t>
       </w:r>
       <w:r>
@@ -8097,7 +8503,6 @@
           <w:sz w:val="24"/>
           <w:szCs w:val="24"/>
         </w:rPr>
-        <w:lastRenderedPageBreak/>
         <w:t>&lt;</w:t>
       </w:r>
       <w:proofErr w:type="gramStart"/>

--- a/Django.docx
+++ b/Django.docx
@@ -2876,7 +2876,28 @@
           <w:sz w:val="24"/>
           <w:szCs w:val="24"/>
         </w:rPr>
-        <w:t xml:space="preserve">изменение значений в записи в </w:t>
+        <w:t>изменение значений</w:t>
+      </w:r>
+      <w:r>
+        <w:rPr>
+          <w:sz w:val="24"/>
+          <w:szCs w:val="24"/>
+        </w:rPr>
+        <w:t xml:space="preserve"> </w:t>
+      </w:r>
+      <w:r>
+        <w:rPr>
+          <w:sz w:val="24"/>
+          <w:szCs w:val="24"/>
+        </w:rPr>
+        <w:t>колонки</w:t>
+      </w:r>
+      <w:r>
+        <w:rPr>
+          <w:sz w:val="24"/>
+          <w:szCs w:val="24"/>
+        </w:rPr>
+        <w:t xml:space="preserve"> в записи в </w:t>
       </w:r>
       <w:proofErr w:type="spellStart"/>
       <w:r>
@@ -2893,6 +2914,529 @@
           <w:szCs w:val="24"/>
         </w:rPr>
         <w:t xml:space="preserve"> колонке</w:t>
+      </w:r>
+    </w:p>
+    <w:p>
+      <w:pPr>
+        <w:spacing w:before="80" w:after="80" w:line="240" w:lineRule="auto"/>
+        <w:jc w:val="center"/>
+        <w:rPr>
+          <w:sz w:val="24"/>
+          <w:szCs w:val="24"/>
+        </w:rPr>
+      </w:pPr>
+      <w:r>
+        <w:rPr>
+          <w:b/>
+          <w:bCs/>
+          <w:sz w:val="24"/>
+          <w:szCs w:val="24"/>
+          <w:lang w:val="en-US"/>
+        </w:rPr>
+        <w:t>my</w:t>
+      </w:r>
+      <w:r>
+        <w:rPr>
+          <w:b/>
+          <w:bCs/>
+          <w:sz w:val="24"/>
+          <w:szCs w:val="24"/>
+        </w:rPr>
+        <w:t>_</w:t>
+      </w:r>
+      <w:r>
+        <w:rPr>
+          <w:b/>
+          <w:bCs/>
+          <w:sz w:val="24"/>
+          <w:szCs w:val="24"/>
+          <w:lang w:val="en-US"/>
+        </w:rPr>
+        <w:t>var</w:t>
+      </w:r>
+      <w:r>
+        <w:rPr>
+          <w:b/>
+          <w:bCs/>
+          <w:sz w:val="24"/>
+          <w:szCs w:val="24"/>
+        </w:rPr>
+        <w:t>.</w:t>
+      </w:r>
+      <w:r>
+        <w:rPr>
+          <w:b/>
+          <w:bCs/>
+          <w:sz w:val="24"/>
+          <w:szCs w:val="24"/>
+          <w:lang w:val="en-US"/>
+        </w:rPr>
+        <w:t>set</w:t>
+      </w:r>
+      <w:r>
+        <w:rPr>
+          <w:b/>
+          <w:bCs/>
+          <w:sz w:val="24"/>
+          <w:szCs w:val="24"/>
+        </w:rPr>
+        <w:t xml:space="preserve"> </w:t>
+      </w:r>
+      <w:proofErr w:type="gramStart"/>
+      <w:r>
+        <w:rPr>
+          <w:b/>
+          <w:bCs/>
+          <w:sz w:val="24"/>
+          <w:szCs w:val="24"/>
+        </w:rPr>
+        <w:t>(</w:t>
+      </w:r>
+      <w:r>
+        <w:rPr>
+          <w:b/>
+          <w:bCs/>
+          <w:sz w:val="24"/>
+          <w:szCs w:val="24"/>
+        </w:rPr>
+        <w:t xml:space="preserve"> </w:t>
+      </w:r>
+      <w:r>
+        <w:rPr>
+          <w:b/>
+          <w:bCs/>
+          <w:sz w:val="24"/>
+          <w:szCs w:val="24"/>
+          <w:lang w:val="en-US"/>
+        </w:rPr>
+        <w:t>my</w:t>
+      </w:r>
+      <w:proofErr w:type="gramEnd"/>
+      <w:r>
+        <w:rPr>
+          <w:b/>
+          <w:bCs/>
+          <w:sz w:val="24"/>
+          <w:szCs w:val="24"/>
+        </w:rPr>
+        <w:t>_</w:t>
+      </w:r>
+      <w:r>
+        <w:rPr>
+          <w:b/>
+          <w:bCs/>
+          <w:sz w:val="24"/>
+          <w:szCs w:val="24"/>
+          <w:lang w:val="en-US"/>
+        </w:rPr>
+        <w:t>var</w:t>
+      </w:r>
+      <w:r>
+        <w:rPr>
+          <w:b/>
+          <w:bCs/>
+          <w:sz w:val="24"/>
+          <w:szCs w:val="24"/>
+        </w:rPr>
+        <w:t xml:space="preserve">2 </w:t>
+      </w:r>
+      <w:r>
+        <w:rPr>
+          <w:b/>
+          <w:bCs/>
+          <w:sz w:val="24"/>
+          <w:szCs w:val="24"/>
+        </w:rPr>
+        <w:t>)</w:t>
+      </w:r>
+      <w:r>
+        <w:rPr>
+          <w:sz w:val="24"/>
+          <w:szCs w:val="24"/>
+        </w:rPr>
+        <w:t xml:space="preserve"> </w:t>
+      </w:r>
+      <w:r>
+        <w:rPr>
+          <w:sz w:val="24"/>
+          <w:szCs w:val="24"/>
+        </w:rPr>
+        <w:t xml:space="preserve"> </w:t>
+      </w:r>
+      <w:r>
+        <w:rPr>
+          <w:sz w:val="24"/>
+          <w:szCs w:val="24"/>
+        </w:rPr>
+        <w:t>или</w:t>
+      </w:r>
+      <w:r>
+        <w:rPr>
+          <w:sz w:val="24"/>
+          <w:szCs w:val="24"/>
+        </w:rPr>
+        <w:t xml:space="preserve">   </w:t>
+      </w:r>
+      <w:r>
+        <w:rPr>
+          <w:b/>
+          <w:bCs/>
+          <w:sz w:val="24"/>
+          <w:szCs w:val="24"/>
+          <w:lang w:val="en-US"/>
+        </w:rPr>
+        <w:t>my</w:t>
+      </w:r>
+      <w:r>
+        <w:rPr>
+          <w:b/>
+          <w:bCs/>
+          <w:sz w:val="24"/>
+          <w:szCs w:val="24"/>
+        </w:rPr>
+        <w:t>_</w:t>
+      </w:r>
+      <w:r>
+        <w:rPr>
+          <w:b/>
+          <w:bCs/>
+          <w:sz w:val="24"/>
+          <w:szCs w:val="24"/>
+          <w:lang w:val="en-US"/>
+        </w:rPr>
+        <w:t>var</w:t>
+      </w:r>
+      <w:r>
+        <w:rPr>
+          <w:b/>
+          <w:bCs/>
+          <w:sz w:val="24"/>
+          <w:szCs w:val="24"/>
+        </w:rPr>
+        <w:t>.</w:t>
+      </w:r>
+      <w:r>
+        <w:rPr>
+          <w:b/>
+          <w:bCs/>
+          <w:sz w:val="24"/>
+          <w:szCs w:val="24"/>
+          <w:lang w:val="en-US"/>
+        </w:rPr>
+        <w:t>set</w:t>
+      </w:r>
+      <w:r>
+        <w:rPr>
+          <w:b/>
+          <w:bCs/>
+          <w:sz w:val="24"/>
+          <w:szCs w:val="24"/>
+        </w:rPr>
+        <w:t xml:space="preserve"> ( </w:t>
+      </w:r>
+      <w:r>
+        <w:rPr>
+          <w:b/>
+          <w:bCs/>
+          <w:sz w:val="24"/>
+          <w:szCs w:val="24"/>
+        </w:rPr>
+        <w:t>[</w:t>
+      </w:r>
+      <w:r>
+        <w:rPr>
+          <w:b/>
+          <w:bCs/>
+          <w:sz w:val="24"/>
+          <w:szCs w:val="24"/>
+          <w:lang w:val="en-US"/>
+        </w:rPr>
+        <w:t>my</w:t>
+      </w:r>
+      <w:r>
+        <w:rPr>
+          <w:b/>
+          <w:bCs/>
+          <w:sz w:val="24"/>
+          <w:szCs w:val="24"/>
+        </w:rPr>
+        <w:t>_</w:t>
+      </w:r>
+      <w:r>
+        <w:rPr>
+          <w:b/>
+          <w:bCs/>
+          <w:sz w:val="24"/>
+          <w:szCs w:val="24"/>
+          <w:lang w:val="en-US"/>
+        </w:rPr>
+        <w:t>var</w:t>
+      </w:r>
+      <w:r>
+        <w:rPr>
+          <w:b/>
+          <w:bCs/>
+          <w:sz w:val="24"/>
+          <w:szCs w:val="24"/>
+        </w:rPr>
+        <w:t xml:space="preserve">1 , </w:t>
+      </w:r>
+      <w:r>
+        <w:rPr>
+          <w:b/>
+          <w:bCs/>
+          <w:sz w:val="24"/>
+          <w:szCs w:val="24"/>
+          <w:lang w:val="en-US"/>
+        </w:rPr>
+        <w:t>my</w:t>
+      </w:r>
+      <w:r>
+        <w:rPr>
+          <w:b/>
+          <w:bCs/>
+          <w:sz w:val="24"/>
+          <w:szCs w:val="24"/>
+        </w:rPr>
+        <w:t>_</w:t>
+      </w:r>
+      <w:r>
+        <w:rPr>
+          <w:b/>
+          <w:bCs/>
+          <w:sz w:val="24"/>
+          <w:szCs w:val="24"/>
+          <w:lang w:val="en-US"/>
+        </w:rPr>
+        <w:t>var</w:t>
+      </w:r>
+      <w:r>
+        <w:rPr>
+          <w:b/>
+          <w:bCs/>
+          <w:sz w:val="24"/>
+          <w:szCs w:val="24"/>
+        </w:rPr>
+        <w:t>2]</w:t>
+      </w:r>
+      <w:r>
+        <w:rPr>
+          <w:b/>
+          <w:bCs/>
+          <w:sz w:val="24"/>
+          <w:szCs w:val="24"/>
+        </w:rPr>
+        <w:t xml:space="preserve"> )</w:t>
+      </w:r>
+      <w:r>
+        <w:rPr>
+          <w:sz w:val="24"/>
+          <w:szCs w:val="24"/>
+        </w:rPr>
+        <w:t xml:space="preserve"> </w:t>
+      </w:r>
+      <w:r>
+        <w:rPr>
+          <w:sz w:val="24"/>
+          <w:szCs w:val="24"/>
+        </w:rPr>
+        <w:t xml:space="preserve">  </w:t>
+      </w:r>
+      <w:r>
+        <w:rPr>
+          <w:sz w:val="24"/>
+          <w:szCs w:val="24"/>
+        </w:rPr>
+        <w:t>изменение</w:t>
+      </w:r>
+      <w:r>
+        <w:rPr>
+          <w:sz w:val="24"/>
+          <w:szCs w:val="24"/>
+        </w:rPr>
+        <w:t xml:space="preserve"> </w:t>
+      </w:r>
+      <w:r>
+        <w:rPr>
+          <w:sz w:val="24"/>
+          <w:szCs w:val="24"/>
+        </w:rPr>
+        <w:t xml:space="preserve">пустых строк на </w:t>
+      </w:r>
+      <w:r>
+        <w:rPr>
+          <w:sz w:val="24"/>
+          <w:szCs w:val="24"/>
+        </w:rPr>
+        <w:t>значение</w:t>
+      </w:r>
+      <w:r>
+        <w:rPr>
+          <w:sz w:val="24"/>
+          <w:szCs w:val="24"/>
+        </w:rPr>
+        <w:t xml:space="preserve"> </w:t>
+      </w:r>
+      <w:r>
+        <w:rPr>
+          <w:sz w:val="24"/>
+          <w:szCs w:val="24"/>
+        </w:rPr>
+        <w:t>в третьей таблице</w:t>
+      </w:r>
+      <w:r>
+        <w:rPr>
+          <w:sz w:val="24"/>
+          <w:szCs w:val="24"/>
+        </w:rPr>
+        <w:t xml:space="preserve">, </w:t>
+      </w:r>
+      <w:r>
+        <w:rPr>
+          <w:sz w:val="24"/>
+          <w:szCs w:val="24"/>
+        </w:rPr>
+        <w:t>отношение многие к многим</w:t>
+      </w:r>
+      <w:r>
+        <w:rPr>
+          <w:sz w:val="24"/>
+          <w:szCs w:val="24"/>
+        </w:rPr>
+        <w:t xml:space="preserve"> </w:t>
+      </w:r>
+    </w:p>
+    <w:p>
+      <w:pPr>
+        <w:spacing w:before="80" w:after="80" w:line="240" w:lineRule="auto"/>
+        <w:jc w:val="center"/>
+        <w:rPr>
+          <w:sz w:val="24"/>
+          <w:szCs w:val="24"/>
+        </w:rPr>
+      </w:pPr>
+      <w:r>
+        <w:rPr>
+          <w:b/>
+          <w:bCs/>
+          <w:sz w:val="24"/>
+          <w:szCs w:val="24"/>
+          <w:lang w:val="en-US"/>
+        </w:rPr>
+        <w:t>my</w:t>
+      </w:r>
+      <w:r>
+        <w:rPr>
+          <w:b/>
+          <w:bCs/>
+          <w:sz w:val="24"/>
+          <w:szCs w:val="24"/>
+        </w:rPr>
+        <w:t>_</w:t>
+      </w:r>
+      <w:r>
+        <w:rPr>
+          <w:b/>
+          <w:bCs/>
+          <w:sz w:val="24"/>
+          <w:szCs w:val="24"/>
+          <w:lang w:val="en-US"/>
+        </w:rPr>
+        <w:t>var</w:t>
+      </w:r>
+      <w:r>
+        <w:rPr>
+          <w:b/>
+          <w:bCs/>
+          <w:sz w:val="24"/>
+          <w:szCs w:val="24"/>
+        </w:rPr>
+        <w:t>1.</w:t>
+      </w:r>
+      <w:r>
+        <w:rPr>
+          <w:b/>
+          <w:bCs/>
+          <w:sz w:val="24"/>
+          <w:szCs w:val="24"/>
+          <w:lang w:val="en-US"/>
+        </w:rPr>
+        <w:t>remove</w:t>
+      </w:r>
+      <w:r>
+        <w:rPr>
+          <w:b/>
+          <w:bCs/>
+          <w:sz w:val="24"/>
+          <w:szCs w:val="24"/>
+        </w:rPr>
+        <w:t>(</w:t>
+      </w:r>
+      <w:r>
+        <w:rPr>
+          <w:b/>
+          <w:bCs/>
+          <w:sz w:val="24"/>
+          <w:szCs w:val="24"/>
+          <w:lang w:val="en-US"/>
+        </w:rPr>
+        <w:t>my</w:t>
+      </w:r>
+      <w:r>
+        <w:rPr>
+          <w:b/>
+          <w:bCs/>
+          <w:sz w:val="24"/>
+          <w:szCs w:val="24"/>
+        </w:rPr>
+        <w:t>_</w:t>
+      </w:r>
+      <w:r>
+        <w:rPr>
+          <w:b/>
+          <w:bCs/>
+          <w:sz w:val="24"/>
+          <w:szCs w:val="24"/>
+          <w:lang w:val="en-US"/>
+        </w:rPr>
+        <w:t>var</w:t>
+      </w:r>
+      <w:r>
+        <w:rPr>
+          <w:b/>
+          <w:bCs/>
+          <w:sz w:val="24"/>
+          <w:szCs w:val="24"/>
+        </w:rPr>
+        <w:t>2)</w:t>
+      </w:r>
+      <w:r>
+        <w:rPr>
+          <w:sz w:val="24"/>
+          <w:szCs w:val="24"/>
+        </w:rPr>
+        <w:t xml:space="preserve">   </w:t>
+      </w:r>
+      <w:r>
+        <w:rPr>
+          <w:sz w:val="24"/>
+          <w:szCs w:val="24"/>
+        </w:rPr>
+        <w:t>удаление</w:t>
+      </w:r>
+      <w:r>
+        <w:rPr>
+          <w:sz w:val="24"/>
+          <w:szCs w:val="24"/>
+        </w:rPr>
+        <w:t xml:space="preserve"> </w:t>
+      </w:r>
+      <w:r>
+        <w:rPr>
+          <w:sz w:val="24"/>
+          <w:szCs w:val="24"/>
+        </w:rPr>
+        <w:t>значение в третьей таблице, отношения многие к многим</w:t>
       </w:r>
     </w:p>
     <w:p>
@@ -3626,6 +4170,7 @@
           <w:sz w:val="24"/>
           <w:szCs w:val="24"/>
         </w:rPr>
+        <w:lastRenderedPageBreak/>
         <w:t>&lt;</w:t>
       </w:r>
       <w:r>
@@ -4013,7 +4558,6 @@
           <w:sz w:val="24"/>
           <w:szCs w:val="24"/>
         </w:rPr>
-        <w:lastRenderedPageBreak/>
         <w:t>&lt;</w:t>
       </w:r>
       <w:r>
@@ -7967,6 +8511,7 @@
           <w:sz w:val="24"/>
           <w:szCs w:val="24"/>
         </w:rPr>
+        <w:lastRenderedPageBreak/>
         <w:t>&lt;</w:t>
       </w:r>
       <w:proofErr w:type="spellStart"/>
@@ -8306,7 +8851,6 @@
           <w:sz w:val="24"/>
           <w:szCs w:val="24"/>
         </w:rPr>
-        <w:lastRenderedPageBreak/>
         <w:t>&lt;</w:t>
       </w:r>
       <w:r>

--- a/Django.docx
+++ b/Django.docx
@@ -1220,7 +1220,7 @@
     <w:p>
       <w:pPr>
         <w:pStyle w:val="1"/>
-        <w:spacing w:before="80" w:after="80" w:line="240" w:lineRule="auto"/>
+        <w:spacing w:before="120" w:after="120" w:line="240" w:lineRule="auto"/>
         <w:jc w:val="center"/>
         <w:rPr>
           <w:rFonts w:asciiTheme="minorHAnsi" w:hAnsiTheme="minorHAnsi" w:cstheme="minorHAnsi"/>
@@ -1234,7 +1234,15 @@
           <w:b/>
           <w:bCs/>
         </w:rPr>
-        <w:t>Записи в Базе Данных</w:t>
+        <w:t>Отношения Таблиц</w:t>
+      </w:r>
+      <w:r>
+        <w:rPr>
+          <w:rFonts w:asciiTheme="minorHAnsi" w:hAnsiTheme="minorHAnsi" w:cstheme="minorHAnsi"/>
+          <w:b/>
+          <w:bCs/>
+        </w:rPr>
+        <w:t xml:space="preserve"> друг к другу</w:t>
       </w:r>
     </w:p>
     <w:p>
@@ -1256,7 +1264,7 @@
           <w:szCs w:val="24"/>
           <w:lang w:val="en-US"/>
         </w:rPr>
-        <w:t>my_var</w:t>
+        <w:t>my_column</w:t>
       </w:r>
       <w:proofErr w:type="spellEnd"/>
       <w:r>
@@ -1270,26 +1278,38 @@
         <w:t xml:space="preserve"> = </w:t>
       </w:r>
       <w:proofErr w:type="spellStart"/>
-      <w:r>
-        <w:rPr>
-          <w:b/>
-          <w:bCs/>
-          <w:sz w:val="24"/>
-          <w:szCs w:val="24"/>
-          <w:lang w:val="en-US"/>
-        </w:rPr>
-        <w:t>MyClass</w:t>
+      <w:proofErr w:type="gramStart"/>
+      <w:r>
+        <w:rPr>
+          <w:b/>
+          <w:bCs/>
+          <w:sz w:val="24"/>
+          <w:szCs w:val="24"/>
+          <w:lang w:val="en-US"/>
+        </w:rPr>
+        <w:t>models.</w:t>
+      </w:r>
+      <w:r>
+        <w:rPr>
+          <w:b/>
+          <w:bCs/>
+          <w:sz w:val="24"/>
+          <w:szCs w:val="24"/>
+          <w:lang w:val="en-US"/>
+        </w:rPr>
+        <w:t>ForeignKey</w:t>
       </w:r>
       <w:proofErr w:type="spellEnd"/>
-      <w:r>
-        <w:rPr>
-          <w:b/>
-          <w:bCs/>
-          <w:sz w:val="24"/>
-          <w:szCs w:val="24"/>
-          <w:lang w:val="en-US"/>
-        </w:rPr>
-        <w:t xml:space="preserve"> (</w:t>
+      <w:proofErr w:type="gramEnd"/>
+      <w:r>
+        <w:rPr>
+          <w:b/>
+          <w:bCs/>
+          <w:sz w:val="24"/>
+          <w:szCs w:val="24"/>
+          <w:lang w:val="en-US"/>
+        </w:rPr>
+        <w:t>(“</w:t>
       </w:r>
       <w:proofErr w:type="spellStart"/>
       <w:r>
@@ -1300,7 +1320,7 @@
           <w:szCs w:val="24"/>
           <w:lang w:val="en-US"/>
         </w:rPr>
-        <w:t>my_property</w:t>
+        <w:t>Other_Table</w:t>
       </w:r>
       <w:proofErr w:type="spellEnd"/>
       <w:r>
@@ -1311,71 +1331,194 @@
           <w:szCs w:val="24"/>
           <w:lang w:val="en-US"/>
         </w:rPr>
-        <w:t xml:space="preserve"> = “text</w:t>
-      </w:r>
-      <w:proofErr w:type="gramStart"/>
-      <w:r>
-        <w:rPr>
-          <w:b/>
-          <w:bCs/>
-          <w:sz w:val="24"/>
-          <w:szCs w:val="24"/>
-          <w:lang w:val="en-US"/>
-        </w:rPr>
-        <w:t xml:space="preserve">”)   </w:t>
-      </w:r>
-      <w:proofErr w:type="gramEnd"/>
-      <w:r>
-        <w:rPr>
-          <w:sz w:val="24"/>
-          <w:szCs w:val="24"/>
-        </w:rPr>
-        <w:t>создание</w:t>
-      </w:r>
-      <w:r>
-        <w:rPr>
-          <w:sz w:val="24"/>
-          <w:szCs w:val="24"/>
-          <w:lang w:val="en-US"/>
-        </w:rPr>
-        <w:t xml:space="preserve"> </w:t>
-      </w:r>
-      <w:r>
-        <w:rPr>
-          <w:sz w:val="24"/>
-          <w:szCs w:val="24"/>
-        </w:rPr>
-        <w:t>записи</w:t>
-      </w:r>
-      <w:r>
-        <w:rPr>
-          <w:sz w:val="24"/>
-          <w:szCs w:val="24"/>
-          <w:lang w:val="en-US"/>
-        </w:rPr>
-        <w:t xml:space="preserve"> </w:t>
-      </w:r>
-      <w:r>
-        <w:rPr>
-          <w:sz w:val="24"/>
-          <w:szCs w:val="24"/>
-        </w:rPr>
-        <w:t>в</w:t>
-      </w:r>
-      <w:r>
-        <w:rPr>
-          <w:sz w:val="24"/>
-          <w:szCs w:val="24"/>
-          <w:lang w:val="en-US"/>
-        </w:rPr>
-        <w:t xml:space="preserve"> </w:t>
-      </w:r>
-      <w:r>
-        <w:rPr>
-          <w:sz w:val="24"/>
-          <w:szCs w:val="24"/>
-        </w:rPr>
-        <w:t>таблице</w:t>
+        <w:t>”</w:t>
+      </w:r>
+      <w:r>
+        <w:rPr>
+          <w:b/>
+          <w:bCs/>
+          <w:sz w:val="24"/>
+          <w:szCs w:val="24"/>
+          <w:lang w:val="en-US"/>
+        </w:rPr>
+        <w:t xml:space="preserve">, </w:t>
+      </w:r>
+      <w:proofErr w:type="spellStart"/>
+      <w:r>
+        <w:rPr>
+          <w:b/>
+          <w:bCs/>
+          <w:sz w:val="24"/>
+          <w:szCs w:val="24"/>
+          <w:lang w:val="en-US"/>
+        </w:rPr>
+        <w:t>on_delete</w:t>
+      </w:r>
+      <w:proofErr w:type="spellEnd"/>
+      <w:r>
+        <w:rPr>
+          <w:b/>
+          <w:bCs/>
+          <w:sz w:val="24"/>
+          <w:szCs w:val="24"/>
+          <w:lang w:val="en-US"/>
+        </w:rPr>
+        <w:t xml:space="preserve"> = </w:t>
+      </w:r>
+      <w:proofErr w:type="spellStart"/>
+      <w:r>
+        <w:rPr>
+          <w:b/>
+          <w:bCs/>
+          <w:sz w:val="24"/>
+          <w:szCs w:val="24"/>
+          <w:lang w:val="en-US"/>
+        </w:rPr>
+        <w:t>models.</w:t>
+      </w:r>
+      <w:r>
+        <w:rPr>
+          <w:b/>
+          <w:bCs/>
+          <w:sz w:val="24"/>
+          <w:szCs w:val="24"/>
+          <w:lang w:val="en-US"/>
+        </w:rPr>
+        <w:t>CASCAD</w:t>
+      </w:r>
+      <w:proofErr w:type="spellEnd"/>
+      <w:r>
+        <w:rPr>
+          <w:b/>
+          <w:bCs/>
+          <w:sz w:val="24"/>
+          <w:szCs w:val="24"/>
+          <w:lang w:val="en-US"/>
+        </w:rPr>
+        <w:t xml:space="preserve"> , </w:t>
+      </w:r>
+      <w:proofErr w:type="spellStart"/>
+      <w:r>
+        <w:rPr>
+          <w:b/>
+          <w:bCs/>
+          <w:sz w:val="24"/>
+          <w:szCs w:val="24"/>
+          <w:lang w:val="en-US"/>
+        </w:rPr>
+        <w:t>related_name</w:t>
+      </w:r>
+      <w:proofErr w:type="spellEnd"/>
+      <w:r>
+        <w:rPr>
+          <w:b/>
+          <w:bCs/>
+          <w:sz w:val="24"/>
+          <w:szCs w:val="24"/>
+          <w:lang w:val="en-US"/>
+        </w:rPr>
+        <w:t xml:space="preserve"> = “</w:t>
+      </w:r>
+      <w:proofErr w:type="spellStart"/>
+      <w:r>
+        <w:rPr>
+          <w:b/>
+          <w:bCs/>
+          <w:sz w:val="24"/>
+          <w:szCs w:val="24"/>
+          <w:lang w:val="en-US"/>
+        </w:rPr>
+        <w:t>name_manager</w:t>
+      </w:r>
+      <w:proofErr w:type="spellEnd"/>
+      <w:r>
+        <w:rPr>
+          <w:b/>
+          <w:bCs/>
+          <w:sz w:val="24"/>
+          <w:szCs w:val="24"/>
+          <w:lang w:val="en-US"/>
+        </w:rPr>
+        <w:t>”</w:t>
+      </w:r>
+      <w:r>
+        <w:rPr>
+          <w:b/>
+          <w:bCs/>
+          <w:sz w:val="24"/>
+          <w:szCs w:val="24"/>
+          <w:lang w:val="en-US"/>
+        </w:rPr>
+        <w:t>)</w:t>
+      </w:r>
+      <w:r>
+        <w:rPr>
+          <w:b/>
+          <w:bCs/>
+          <w:sz w:val="24"/>
+          <w:szCs w:val="24"/>
+          <w:lang w:val="en-US"/>
+        </w:rPr>
+        <w:t xml:space="preserve">   </w:t>
+      </w:r>
+      <w:r>
+        <w:rPr>
+          <w:sz w:val="24"/>
+          <w:szCs w:val="24"/>
+        </w:rPr>
+        <w:t>отношение</w:t>
+      </w:r>
+      <w:r>
+        <w:rPr>
+          <w:sz w:val="24"/>
+          <w:szCs w:val="24"/>
+          <w:lang w:val="en-US"/>
+        </w:rPr>
+        <w:t xml:space="preserve"> </w:t>
+      </w:r>
+      <w:r>
+        <w:rPr>
+          <w:sz w:val="24"/>
+          <w:szCs w:val="24"/>
+        </w:rPr>
+        <w:t>многи</w:t>
+      </w:r>
+      <w:r>
+        <w:rPr>
+          <w:sz w:val="24"/>
+          <w:szCs w:val="24"/>
+        </w:rPr>
+        <w:t>е</w:t>
+      </w:r>
+      <w:r>
+        <w:rPr>
+          <w:sz w:val="24"/>
+          <w:szCs w:val="24"/>
+          <w:lang w:val="en-US"/>
+        </w:rPr>
+        <w:t xml:space="preserve"> </w:t>
+      </w:r>
+      <w:r>
+        <w:rPr>
+          <w:sz w:val="24"/>
+          <w:szCs w:val="24"/>
+        </w:rPr>
+        <w:t>к</w:t>
+      </w:r>
+      <w:r>
+        <w:rPr>
+          <w:sz w:val="24"/>
+          <w:szCs w:val="24"/>
+          <w:lang w:val="en-US"/>
+        </w:rPr>
+        <w:t xml:space="preserve"> </w:t>
+      </w:r>
+      <w:r>
+        <w:rPr>
+          <w:sz w:val="24"/>
+          <w:szCs w:val="24"/>
+        </w:rPr>
+        <w:t>одному</w:t>
       </w:r>
     </w:p>
     <w:p>
@@ -1385,27 +1528,32 @@
         <w:rPr>
           <w:sz w:val="24"/>
           <w:szCs w:val="24"/>
+          <w:lang w:val="en-US"/>
         </w:rPr>
       </w:pPr>
-      <w:r>
-        <w:rPr>
-          <w:b/>
-          <w:bCs/>
-          <w:sz w:val="24"/>
-          <w:szCs w:val="24"/>
-          <w:lang w:val="en-US"/>
-        </w:rPr>
-        <w:t>my</w:t>
-      </w:r>
-      <w:r>
-        <w:rPr>
-          <w:b/>
-          <w:bCs/>
-          <w:sz w:val="24"/>
-          <w:szCs w:val="24"/>
-        </w:rPr>
-        <w:t>_</w:t>
-      </w:r>
+      <w:proofErr w:type="spellStart"/>
+      <w:r>
+        <w:rPr>
+          <w:b/>
+          <w:bCs/>
+          <w:sz w:val="24"/>
+          <w:szCs w:val="24"/>
+          <w:lang w:val="en-US"/>
+        </w:rPr>
+        <w:t>my_column</w:t>
+      </w:r>
+      <w:proofErr w:type="spellEnd"/>
+      <w:r>
+        <w:rPr>
+          <w:b/>
+          <w:bCs/>
+          <w:sz w:val="24"/>
+          <w:szCs w:val="24"/>
+          <w:lang w:val="en-US"/>
+        </w:rPr>
+        <w:t xml:space="preserve"> = </w:t>
+      </w:r>
+      <w:proofErr w:type="spellStart"/>
       <w:proofErr w:type="gramStart"/>
       <w:r>
         <w:rPr>
@@ -1415,27 +1563,29 @@
           <w:szCs w:val="24"/>
           <w:lang w:val="en-US"/>
         </w:rPr>
-        <w:t>var</w:t>
-      </w:r>
-      <w:r>
-        <w:rPr>
-          <w:b/>
-          <w:bCs/>
-          <w:sz w:val="24"/>
-          <w:szCs w:val="24"/>
-        </w:rPr>
-        <w:t>.</w:t>
-      </w:r>
-      <w:r>
-        <w:rPr>
-          <w:b/>
-          <w:bCs/>
-          <w:sz w:val="24"/>
-          <w:szCs w:val="24"/>
-          <w:lang w:val="en-US"/>
-        </w:rPr>
-        <w:t>save</w:t>
-      </w:r>
+        <w:t>models.Many</w:t>
+      </w:r>
+      <w:r>
+        <w:rPr>
+          <w:b/>
+          <w:bCs/>
+          <w:sz w:val="24"/>
+          <w:szCs w:val="24"/>
+          <w:lang w:val="en-US"/>
+        </w:rPr>
+        <w:t>To</w:t>
+      </w:r>
+      <w:r>
+        <w:rPr>
+          <w:b/>
+          <w:bCs/>
+          <w:sz w:val="24"/>
+          <w:szCs w:val="24"/>
+          <w:lang w:val="en-US"/>
+        </w:rPr>
+        <w:t>Many</w:t>
+      </w:r>
+      <w:proofErr w:type="spellEnd"/>
       <w:proofErr w:type="gramEnd"/>
       <w:r>
         <w:rPr>
@@ -1443,33 +1593,155 @@
           <w:bCs/>
           <w:sz w:val="24"/>
           <w:szCs w:val="24"/>
-        </w:rPr>
-        <w:t>(</w:t>
-      </w:r>
-      <w:r>
-        <w:rPr>
-          <w:b/>
-          <w:bCs/>
-          <w:sz w:val="24"/>
-          <w:szCs w:val="24"/>
-        </w:rPr>
-        <w:t xml:space="preserve"> </w:t>
-      </w:r>
-      <w:r>
-        <w:rPr>
-          <w:b/>
-          <w:bCs/>
-          <w:sz w:val="24"/>
-          <w:szCs w:val="24"/>
+          <w:lang w:val="en-US"/>
+        </w:rPr>
+        <w:t>(“</w:t>
+      </w:r>
+      <w:proofErr w:type="spellStart"/>
+      <w:r>
+        <w:rPr>
+          <w:b/>
+          <w:bCs/>
+          <w:sz w:val="24"/>
+          <w:szCs w:val="24"/>
+          <w:lang w:val="en-US"/>
+        </w:rPr>
+        <w:t>Other_Table</w:t>
+      </w:r>
+      <w:proofErr w:type="spellEnd"/>
+      <w:r>
+        <w:rPr>
+          <w:b/>
+          <w:bCs/>
+          <w:sz w:val="24"/>
+          <w:szCs w:val="24"/>
+          <w:lang w:val="en-US"/>
+        </w:rPr>
+        <w:t xml:space="preserve">”, </w:t>
+      </w:r>
+      <w:proofErr w:type="spellStart"/>
+      <w:r>
+        <w:rPr>
+          <w:b/>
+          <w:bCs/>
+          <w:sz w:val="24"/>
+          <w:szCs w:val="24"/>
+          <w:lang w:val="en-US"/>
+        </w:rPr>
+        <w:t>on_delete</w:t>
+      </w:r>
+      <w:proofErr w:type="spellEnd"/>
+      <w:r>
+        <w:rPr>
+          <w:b/>
+          <w:bCs/>
+          <w:sz w:val="24"/>
+          <w:szCs w:val="24"/>
+          <w:lang w:val="en-US"/>
+        </w:rPr>
+        <w:t xml:space="preserve"> = </w:t>
+      </w:r>
+      <w:proofErr w:type="spellStart"/>
+      <w:r>
+        <w:rPr>
+          <w:b/>
+          <w:bCs/>
+          <w:sz w:val="24"/>
+          <w:szCs w:val="24"/>
+          <w:lang w:val="en-US"/>
+        </w:rPr>
+        <w:t>models.</w:t>
+      </w:r>
+      <w:r>
+        <w:rPr>
+          <w:b/>
+          <w:bCs/>
+          <w:sz w:val="24"/>
+          <w:szCs w:val="24"/>
+          <w:lang w:val="en-US"/>
+        </w:rPr>
+        <w:t>PROTECT</w:t>
+      </w:r>
+      <w:proofErr w:type="spellEnd"/>
+      <w:r>
+        <w:rPr>
+          <w:b/>
+          <w:bCs/>
+          <w:sz w:val="24"/>
+          <w:szCs w:val="24"/>
+          <w:lang w:val="en-US"/>
+        </w:rPr>
+        <w:t xml:space="preserve"> , </w:t>
+      </w:r>
+      <w:proofErr w:type="spellStart"/>
+      <w:r>
+        <w:rPr>
+          <w:b/>
+          <w:bCs/>
+          <w:sz w:val="24"/>
+          <w:szCs w:val="24"/>
+          <w:lang w:val="en-US"/>
+        </w:rPr>
+        <w:t>related_name</w:t>
+      </w:r>
+      <w:proofErr w:type="spellEnd"/>
+      <w:r>
+        <w:rPr>
+          <w:b/>
+          <w:bCs/>
+          <w:sz w:val="24"/>
+          <w:szCs w:val="24"/>
+          <w:lang w:val="en-US"/>
+        </w:rPr>
+        <w:t xml:space="preserve"> = “</w:t>
+      </w:r>
+      <w:proofErr w:type="spellStart"/>
+      <w:r>
+        <w:rPr>
+          <w:b/>
+          <w:bCs/>
+          <w:sz w:val="24"/>
+          <w:szCs w:val="24"/>
+          <w:lang w:val="en-US"/>
+        </w:rPr>
+        <w:t>name_manager</w:t>
+      </w:r>
+      <w:proofErr w:type="spellEnd"/>
+      <w:r>
+        <w:rPr>
+          <w:b/>
+          <w:bCs/>
+          <w:sz w:val="24"/>
+          <w:szCs w:val="24"/>
+          <w:lang w:val="en-US"/>
+        </w:rPr>
+        <w:t>”</w:t>
+      </w:r>
+      <w:r>
+        <w:rPr>
+          <w:b/>
+          <w:bCs/>
+          <w:sz w:val="24"/>
+          <w:szCs w:val="24"/>
+          <w:lang w:val="en-US"/>
+        </w:rPr>
+        <w:t xml:space="preserve"> </w:t>
+      </w:r>
+      <w:r>
+        <w:rPr>
+          <w:b/>
+          <w:bCs/>
+          <w:sz w:val="24"/>
+          <w:szCs w:val="24"/>
+          <w:lang w:val="en-US"/>
         </w:rPr>
         <w:t>)</w:t>
       </w:r>
       <w:r>
         <w:rPr>
-          <w:b/>
-          <w:bCs/>
-          <w:sz w:val="24"/>
-          <w:szCs w:val="24"/>
+          <w:sz w:val="24"/>
+          <w:szCs w:val="24"/>
+          <w:lang w:val="en-US"/>
         </w:rPr>
         <w:t xml:space="preserve">   </w:t>
       </w:r>
@@ -1478,7 +1750,54 @@
           <w:sz w:val="24"/>
           <w:szCs w:val="24"/>
         </w:rPr>
-        <w:t>сохранение записи в таблице</w:t>
+        <w:t>отношение</w:t>
+      </w:r>
+      <w:r>
+        <w:rPr>
+          <w:sz w:val="24"/>
+          <w:szCs w:val="24"/>
+          <w:lang w:val="en-US"/>
+        </w:rPr>
+        <w:t xml:space="preserve"> </w:t>
+      </w:r>
+      <w:proofErr w:type="spellStart"/>
+      <w:r>
+        <w:rPr>
+          <w:sz w:val="24"/>
+          <w:szCs w:val="24"/>
+        </w:rPr>
+        <w:t>многи</w:t>
+      </w:r>
+      <w:proofErr w:type="spellEnd"/>
+      <w:r>
+        <w:rPr>
+          <w:sz w:val="24"/>
+          <w:szCs w:val="24"/>
+          <w:lang w:val="en-US"/>
+        </w:rPr>
+        <w:t xml:space="preserve"> </w:t>
+      </w:r>
+      <w:r>
+        <w:rPr>
+          <w:sz w:val="24"/>
+          <w:szCs w:val="24"/>
+        </w:rPr>
+        <w:t>ко</w:t>
+      </w:r>
+      <w:r>
+        <w:rPr>
+          <w:sz w:val="24"/>
+          <w:szCs w:val="24"/>
+          <w:lang w:val="en-US"/>
+        </w:rPr>
+        <w:t xml:space="preserve"> </w:t>
+      </w:r>
+      <w:r>
+        <w:rPr>
+          <w:sz w:val="24"/>
+          <w:szCs w:val="24"/>
+        </w:rPr>
+        <w:t>многим</w:t>
       </w:r>
     </w:p>
     <w:p>
@@ -1491,6 +1810,28 @@
         </w:rPr>
       </w:pPr>
       <w:proofErr w:type="spellStart"/>
+      <w:r>
+        <w:rPr>
+          <w:b/>
+          <w:bCs/>
+          <w:sz w:val="24"/>
+          <w:szCs w:val="24"/>
+          <w:lang w:val="en-US"/>
+        </w:rPr>
+        <w:t>my_column</w:t>
+      </w:r>
+      <w:proofErr w:type="spellEnd"/>
+      <w:r>
+        <w:rPr>
+          <w:b/>
+          <w:bCs/>
+          <w:sz w:val="24"/>
+          <w:szCs w:val="24"/>
+          <w:lang w:val="en-US"/>
+        </w:rPr>
+        <w:t xml:space="preserve"> = </w:t>
+      </w:r>
+      <w:proofErr w:type="spellStart"/>
       <w:proofErr w:type="gramStart"/>
       <w:r>
         <w:rPr>
@@ -1500,47 +1841,19 @@
           <w:szCs w:val="24"/>
           <w:lang w:val="en-US"/>
         </w:rPr>
-        <w:t>BaseClass</w:t>
+        <w:t>models.One</w:t>
+      </w:r>
+      <w:r>
+        <w:rPr>
+          <w:b/>
+          <w:bCs/>
+          <w:sz w:val="24"/>
+          <w:szCs w:val="24"/>
+          <w:lang w:val="en-US"/>
+        </w:rPr>
+        <w:t>ToOne</w:t>
       </w:r>
       <w:proofErr w:type="spellEnd"/>
-      <w:r>
-        <w:rPr>
-          <w:b/>
-          <w:bCs/>
-          <w:sz w:val="24"/>
-          <w:szCs w:val="24"/>
-        </w:rPr>
-        <w:t>.</w:t>
-      </w:r>
-      <w:r>
-        <w:rPr>
-          <w:b/>
-          <w:bCs/>
-          <w:sz w:val="24"/>
-          <w:szCs w:val="24"/>
-          <w:lang w:val="en-US"/>
-        </w:rPr>
-        <w:t>objects</w:t>
-      </w:r>
-      <w:r>
-        <w:rPr>
-          <w:b/>
-          <w:bCs/>
-          <w:sz w:val="24"/>
-          <w:szCs w:val="24"/>
-        </w:rPr>
-        <w:t>.</w:t>
-      </w:r>
-      <w:r>
-        <w:rPr>
-          <w:b/>
-          <w:bCs/>
-          <w:sz w:val="24"/>
-          <w:szCs w:val="24"/>
-          <w:lang w:val="en-US"/>
-        </w:rPr>
-        <w:t>create</w:t>
-      </w:r>
       <w:proofErr w:type="gramEnd"/>
       <w:r>
         <w:rPr>
@@ -1548,70 +1861,133 @@
           <w:bCs/>
           <w:sz w:val="24"/>
           <w:szCs w:val="24"/>
-        </w:rPr>
-        <w:t>(</w:t>
-      </w:r>
-      <w:r>
-        <w:rPr>
-          <w:b/>
-          <w:bCs/>
-          <w:sz w:val="24"/>
-          <w:szCs w:val="24"/>
-          <w:lang w:val="en-US"/>
-        </w:rPr>
-        <w:t>my</w:t>
-      </w:r>
-      <w:r>
-        <w:rPr>
-          <w:b/>
-          <w:bCs/>
-          <w:sz w:val="24"/>
-          <w:szCs w:val="24"/>
-        </w:rPr>
-        <w:t>_</w:t>
-      </w:r>
-      <w:r>
-        <w:rPr>
-          <w:b/>
-          <w:bCs/>
-          <w:sz w:val="24"/>
-          <w:szCs w:val="24"/>
-          <w:lang w:val="en-US"/>
-        </w:rPr>
-        <w:t>property</w:t>
-      </w:r>
-      <w:r>
-        <w:rPr>
-          <w:b/>
-          <w:bCs/>
-          <w:sz w:val="24"/>
-          <w:szCs w:val="24"/>
-        </w:rPr>
-        <w:t xml:space="preserve"> = “</w:t>
-      </w:r>
-      <w:r>
-        <w:rPr>
-          <w:b/>
-          <w:bCs/>
-          <w:sz w:val="24"/>
-          <w:szCs w:val="24"/>
-          <w:lang w:val="en-US"/>
-        </w:rPr>
-        <w:t>text</w:t>
-      </w:r>
-      <w:r>
-        <w:rPr>
-          <w:b/>
-          <w:bCs/>
-          <w:sz w:val="24"/>
-          <w:szCs w:val="24"/>
-        </w:rPr>
-        <w:t>”)</w:t>
-      </w:r>
-      <w:r>
-        <w:rPr>
-          <w:sz w:val="24"/>
-          <w:szCs w:val="24"/>
+          <w:lang w:val="en-US"/>
+        </w:rPr>
+        <w:t>(“</w:t>
+      </w:r>
+      <w:proofErr w:type="spellStart"/>
+      <w:r>
+        <w:rPr>
+          <w:b/>
+          <w:bCs/>
+          <w:sz w:val="24"/>
+          <w:szCs w:val="24"/>
+          <w:lang w:val="en-US"/>
+        </w:rPr>
+        <w:t>Other_Table</w:t>
+      </w:r>
+      <w:proofErr w:type="spellEnd"/>
+      <w:r>
+        <w:rPr>
+          <w:b/>
+          <w:bCs/>
+          <w:sz w:val="24"/>
+          <w:szCs w:val="24"/>
+          <w:lang w:val="en-US"/>
+        </w:rPr>
+        <w:t xml:space="preserve">” , </w:t>
+      </w:r>
+      <w:proofErr w:type="spellStart"/>
+      <w:r>
+        <w:rPr>
+          <w:b/>
+          <w:bCs/>
+          <w:sz w:val="24"/>
+          <w:szCs w:val="24"/>
+          <w:lang w:val="en-US"/>
+        </w:rPr>
+        <w:t>on_d</w:t>
+      </w:r>
+      <w:r>
+        <w:rPr>
+          <w:b/>
+          <w:bCs/>
+          <w:sz w:val="24"/>
+          <w:szCs w:val="24"/>
+          <w:lang w:val="en-US"/>
+        </w:rPr>
+        <w:t>elete.SETNULL</w:t>
+      </w:r>
+      <w:proofErr w:type="spellEnd"/>
+      <w:r>
+        <w:rPr>
+          <w:b/>
+          <w:bCs/>
+          <w:sz w:val="24"/>
+          <w:szCs w:val="24"/>
+          <w:lang w:val="en-US"/>
+        </w:rPr>
+        <w:t xml:space="preserve"> , </w:t>
+      </w:r>
+      <w:proofErr w:type="spellStart"/>
+      <w:r>
+        <w:rPr>
+          <w:b/>
+          <w:bCs/>
+          <w:sz w:val="24"/>
+          <w:szCs w:val="24"/>
+          <w:lang w:val="en-US"/>
+        </w:rPr>
+        <w:t>related_name</w:t>
+      </w:r>
+      <w:proofErr w:type="spellEnd"/>
+      <w:r>
+        <w:rPr>
+          <w:b/>
+          <w:bCs/>
+          <w:sz w:val="24"/>
+          <w:szCs w:val="24"/>
+          <w:lang w:val="en-US"/>
+        </w:rPr>
+        <w:t xml:space="preserve"> = </w:t>
+      </w:r>
+      <w:r>
+        <w:rPr>
+          <w:b/>
+          <w:bCs/>
+          <w:sz w:val="24"/>
+          <w:szCs w:val="24"/>
+          <w:lang w:val="en-US"/>
+        </w:rPr>
+        <w:t>“</w:t>
+      </w:r>
+      <w:proofErr w:type="spellStart"/>
+      <w:r>
+        <w:rPr>
+          <w:b/>
+          <w:bCs/>
+          <w:sz w:val="24"/>
+          <w:szCs w:val="24"/>
+          <w:lang w:val="en-US"/>
+        </w:rPr>
+        <w:t>name_manager</w:t>
+      </w:r>
+      <w:proofErr w:type="spellEnd"/>
+      <w:r>
+        <w:rPr>
+          <w:b/>
+          <w:bCs/>
+          <w:sz w:val="24"/>
+          <w:szCs w:val="24"/>
+          <w:lang w:val="en-US"/>
+        </w:rPr>
+        <w:t>”</w:t>
+      </w:r>
+      <w:r>
+        <w:rPr>
+          <w:b/>
+          <w:bCs/>
+          <w:sz w:val="24"/>
+          <w:szCs w:val="24"/>
+          <w:lang w:val="en-US"/>
+        </w:rPr>
+        <w:t>)</w:t>
+      </w:r>
+      <w:r>
+        <w:rPr>
+          <w:sz w:val="24"/>
+          <w:szCs w:val="24"/>
+          <w:lang w:val="en-US"/>
         </w:rPr>
         <w:t xml:space="preserve">   </w:t>
       </w:r>
@@ -1620,7 +1996,52 @@
           <w:sz w:val="24"/>
           <w:szCs w:val="24"/>
         </w:rPr>
-        <w:t>создание и применение записи в базу данных без использования переменной</w:t>
+        <w:t>отношение</w:t>
+      </w:r>
+      <w:r>
+        <w:rPr>
+          <w:sz w:val="24"/>
+          <w:szCs w:val="24"/>
+          <w:lang w:val="en-US"/>
+        </w:rPr>
+        <w:t xml:space="preserve"> </w:t>
+      </w:r>
+      <w:r>
+        <w:rPr>
+          <w:sz w:val="24"/>
+          <w:szCs w:val="24"/>
+        </w:rPr>
+        <w:t>один</w:t>
+      </w:r>
+      <w:r>
+        <w:rPr>
+          <w:sz w:val="24"/>
+          <w:szCs w:val="24"/>
+          <w:lang w:val="en-US"/>
+        </w:rPr>
+        <w:t xml:space="preserve"> </w:t>
+      </w:r>
+      <w:r>
+        <w:rPr>
+          <w:sz w:val="24"/>
+          <w:szCs w:val="24"/>
+        </w:rPr>
+        <w:t>к</w:t>
+      </w:r>
+      <w:r>
+        <w:rPr>
+          <w:sz w:val="24"/>
+          <w:szCs w:val="24"/>
+          <w:lang w:val="en-US"/>
+        </w:rPr>
+        <w:t xml:space="preserve"> </w:t>
+      </w:r>
+      <w:r>
+        <w:rPr>
+          <w:sz w:val="24"/>
+          <w:szCs w:val="24"/>
+        </w:rPr>
+        <w:t>одному</w:t>
       </w:r>
     </w:p>
     <w:p>
@@ -1640,7 +2061,7 @@
           <w:szCs w:val="24"/>
           <w:lang w:val="en-US"/>
         </w:rPr>
-        <w:t>my</w:t>
+        <w:t>Other</w:t>
       </w:r>
       <w:r>
         <w:rPr>
@@ -1659,16 +2080,7 @@
           <w:szCs w:val="24"/>
           <w:lang w:val="en-US"/>
         </w:rPr>
-        <w:t>var</w:t>
-      </w:r>
-      <w:r>
-        <w:rPr>
-          <w:b/>
-          <w:bCs/>
-          <w:sz w:val="24"/>
-          <w:szCs w:val="24"/>
-        </w:rPr>
-        <w:t xml:space="preserve"> = _</w:t>
+        <w:t>Table</w:t>
       </w:r>
       <w:r>
         <w:rPr>
@@ -1682,21 +2094,7 @@
           <w:sz w:val="24"/>
           <w:szCs w:val="24"/>
         </w:rPr>
-        <w:t>нижняя</w:t>
-      </w:r>
-      <w:r>
-        <w:rPr>
-          <w:sz w:val="24"/>
-          <w:szCs w:val="24"/>
-        </w:rPr>
-        <w:t xml:space="preserve"> </w:t>
-      </w:r>
-      <w:r>
-        <w:rPr>
-          <w:sz w:val="24"/>
-          <w:szCs w:val="24"/>
-        </w:rPr>
-        <w:t xml:space="preserve">черта содержит последний </w:t>
+        <w:t xml:space="preserve">название другой </w:t>
       </w:r>
       <w:proofErr w:type="spellStart"/>
       <w:r>
@@ -1704,7 +2102,7 @@
           <w:sz w:val="24"/>
           <w:szCs w:val="24"/>
         </w:rPr>
-        <w:t>созданый</w:t>
+        <w:t>таблици</w:t>
       </w:r>
       <w:proofErr w:type="spellEnd"/>
       <w:r>
@@ -1712,23 +2110,7 @@
           <w:sz w:val="24"/>
           <w:szCs w:val="24"/>
         </w:rPr>
-        <w:t xml:space="preserve"> </w:t>
-      </w:r>
-      <w:proofErr w:type="spellStart"/>
-      <w:r>
-        <w:rPr>
-          <w:sz w:val="24"/>
-          <w:szCs w:val="24"/>
-        </w:rPr>
-        <w:t>обьект</w:t>
-      </w:r>
-      <w:proofErr w:type="spellEnd"/>
-      <w:r>
-        <w:rPr>
-          <w:sz w:val="24"/>
-          <w:szCs w:val="24"/>
-        </w:rPr>
-        <w:t xml:space="preserve"> </w:t>
+        <w:t xml:space="preserve"> в которую будут вставляться значения в текущую таблицу</w:t>
       </w:r>
     </w:p>
     <w:p>
@@ -1742,216 +2124,89 @@
       </w:pPr>
       <w:r>
         <w:rPr>
+          <w:b/>
+          <w:bCs/>
+          <w:sz w:val="24"/>
+          <w:szCs w:val="24"/>
+          <w:lang w:val="en-US"/>
+        </w:rPr>
+        <w:t>on</w:t>
+      </w:r>
+      <w:r>
+        <w:rPr>
+          <w:b/>
+          <w:bCs/>
+          <w:sz w:val="24"/>
+          <w:szCs w:val="24"/>
+        </w:rPr>
+        <w:t>_</w:t>
+      </w:r>
+      <w:r>
+        <w:rPr>
+          <w:b/>
+          <w:bCs/>
+          <w:sz w:val="24"/>
+          <w:szCs w:val="24"/>
+          <w:lang w:val="en-US"/>
+        </w:rPr>
+        <w:t>delete</w:t>
+      </w:r>
+      <w:r>
+        <w:rPr>
+          <w:b/>
+          <w:bCs/>
           <w:sz w:val="24"/>
           <w:szCs w:val="24"/>
         </w:rPr>
         <w:t xml:space="preserve">   </w:t>
       </w:r>
-      <w:r>
-        <w:rPr>
-          <w:b/>
-          <w:bCs/>
-          <w:sz w:val="24"/>
-          <w:szCs w:val="24"/>
-          <w:lang w:val="en-US"/>
-        </w:rPr>
-        <w:t>my</w:t>
-      </w:r>
-      <w:r>
-        <w:rPr>
-          <w:b/>
-          <w:bCs/>
-          <w:sz w:val="24"/>
-          <w:szCs w:val="24"/>
-        </w:rPr>
-        <w:t>_</w:t>
-      </w:r>
-      <w:r>
-        <w:rPr>
-          <w:b/>
-          <w:bCs/>
-          <w:sz w:val="24"/>
-          <w:szCs w:val="24"/>
-          <w:lang w:val="en-US"/>
-        </w:rPr>
-        <w:t>var</w:t>
-      </w:r>
-      <w:r>
-        <w:rPr>
-          <w:b/>
-          <w:bCs/>
-          <w:sz w:val="24"/>
-          <w:szCs w:val="24"/>
-        </w:rPr>
-        <w:t>.</w:t>
-      </w:r>
-      <w:r>
-        <w:rPr>
-          <w:b/>
-          <w:bCs/>
-          <w:sz w:val="24"/>
-          <w:szCs w:val="24"/>
-          <w:lang w:val="en-US"/>
-        </w:rPr>
-        <w:t>pk</w:t>
-      </w:r>
-      <w:r>
-        <w:rPr>
-          <w:sz w:val="24"/>
-          <w:szCs w:val="24"/>
-        </w:rPr>
-        <w:t xml:space="preserve">   </w:t>
-      </w:r>
-      <w:r>
-        <w:rPr>
-          <w:sz w:val="24"/>
-          <w:szCs w:val="24"/>
-        </w:rPr>
-        <w:t>или</w:t>
-      </w:r>
-      <w:r>
-        <w:rPr>
-          <w:sz w:val="24"/>
-          <w:szCs w:val="24"/>
-        </w:rPr>
-        <w:t xml:space="preserve">   </w:t>
-      </w:r>
-      <w:r>
-        <w:rPr>
-          <w:b/>
-          <w:bCs/>
-          <w:sz w:val="24"/>
-          <w:szCs w:val="24"/>
-          <w:lang w:val="en-US"/>
-        </w:rPr>
-        <w:t>my</w:t>
-      </w:r>
-      <w:r>
-        <w:rPr>
-          <w:b/>
-          <w:bCs/>
-          <w:sz w:val="24"/>
-          <w:szCs w:val="24"/>
-        </w:rPr>
-        <w:t>_</w:t>
-      </w:r>
-      <w:r>
-        <w:rPr>
-          <w:b/>
-          <w:bCs/>
-          <w:sz w:val="24"/>
-          <w:szCs w:val="24"/>
-          <w:lang w:val="en-US"/>
-        </w:rPr>
-        <w:t>var</w:t>
-      </w:r>
-      <w:r>
-        <w:rPr>
-          <w:b/>
-          <w:bCs/>
-          <w:sz w:val="24"/>
-          <w:szCs w:val="24"/>
-        </w:rPr>
-        <w:t>.</w:t>
-      </w:r>
-      <w:r>
-        <w:rPr>
-          <w:b/>
-          <w:bCs/>
-          <w:sz w:val="24"/>
-          <w:szCs w:val="24"/>
-          <w:lang w:val="en-US"/>
-        </w:rPr>
-        <w:t>id</w:t>
-      </w:r>
-      <w:r>
-        <w:rPr>
-          <w:b/>
-          <w:bCs/>
-          <w:sz w:val="24"/>
-          <w:szCs w:val="24"/>
-        </w:rPr>
-        <w:t xml:space="preserve">   </w:t>
-      </w:r>
-      <w:r>
-        <w:rPr>
-          <w:sz w:val="24"/>
-          <w:szCs w:val="24"/>
-        </w:rPr>
-        <w:t>выводит</w:t>
-      </w:r>
-      <w:r>
-        <w:rPr>
-          <w:sz w:val="24"/>
-          <w:szCs w:val="24"/>
-        </w:rPr>
-        <w:t xml:space="preserve"> </w:t>
-      </w:r>
-      <w:r>
-        <w:rPr>
-          <w:sz w:val="24"/>
-          <w:szCs w:val="24"/>
-        </w:rPr>
-        <w:t>значение</w:t>
-      </w:r>
-      <w:r>
-        <w:rPr>
-          <w:sz w:val="24"/>
-          <w:szCs w:val="24"/>
-        </w:rPr>
-        <w:t xml:space="preserve"> </w:t>
-      </w:r>
-      <w:r>
-        <w:rPr>
-          <w:sz w:val="24"/>
-          <w:szCs w:val="24"/>
-          <w:lang w:val="en-US"/>
-        </w:rPr>
-        <w:t>primary</w:t>
-      </w:r>
-      <w:r>
-        <w:rPr>
-          <w:sz w:val="24"/>
-          <w:szCs w:val="24"/>
-        </w:rPr>
-        <w:t xml:space="preserve"> </w:t>
-      </w:r>
-      <w:r>
-        <w:rPr>
-          <w:sz w:val="24"/>
-          <w:szCs w:val="24"/>
-          <w:lang w:val="en-US"/>
-        </w:rPr>
-        <w:t>key</w:t>
-      </w:r>
-      <w:r>
-        <w:rPr>
-          <w:sz w:val="24"/>
-          <w:szCs w:val="24"/>
-        </w:rPr>
-        <w:t xml:space="preserve"> (</w:t>
-      </w:r>
-      <w:r>
-        <w:rPr>
-          <w:sz w:val="24"/>
-          <w:szCs w:val="24"/>
-          <w:lang w:val="en-US"/>
-        </w:rPr>
-        <w:t>id</w:t>
-      </w:r>
-      <w:r>
-        <w:rPr>
-          <w:sz w:val="24"/>
-          <w:szCs w:val="24"/>
-        </w:rPr>
-        <w:t xml:space="preserve">) </w:t>
-      </w:r>
-      <w:r>
-        <w:rPr>
-          <w:sz w:val="24"/>
-          <w:szCs w:val="24"/>
-        </w:rPr>
-        <w:t>записи в базе</w:t>
+      <w:proofErr w:type="spellStart"/>
+      <w:r>
+        <w:rPr>
+          <w:sz w:val="24"/>
+          <w:szCs w:val="24"/>
+        </w:rPr>
+        <w:t>указываеть</w:t>
+      </w:r>
+      <w:proofErr w:type="spellEnd"/>
+      <w:r>
+        <w:rPr>
+          <w:sz w:val="24"/>
+          <w:szCs w:val="24"/>
+        </w:rPr>
+        <w:t xml:space="preserve"> как будут удаляться </w:t>
+      </w:r>
+      <w:proofErr w:type="gramStart"/>
+      <w:r>
+        <w:rPr>
+          <w:sz w:val="24"/>
+          <w:szCs w:val="24"/>
+        </w:rPr>
+        <w:t>записи  в</w:t>
+      </w:r>
+      <w:proofErr w:type="gramEnd"/>
+      <w:r>
+        <w:rPr>
+          <w:sz w:val="24"/>
+          <w:szCs w:val="24"/>
+        </w:rPr>
+        <w:t xml:space="preserve"> </w:t>
+      </w:r>
+      <w:proofErr w:type="spellStart"/>
+      <w:r>
+        <w:rPr>
+          <w:sz w:val="24"/>
+          <w:szCs w:val="24"/>
+        </w:rPr>
+        <w:t>обох</w:t>
+      </w:r>
+      <w:proofErr w:type="spellEnd"/>
+      <w:r>
+        <w:rPr>
+          <w:sz w:val="24"/>
+          <w:szCs w:val="24"/>
+        </w:rPr>
+        <w:t xml:space="preserve"> таблицах</w:t>
       </w:r>
     </w:p>
     <w:p>
@@ -1963,75 +2218,34 @@
           <w:szCs w:val="24"/>
         </w:rPr>
       </w:pPr>
-      <w:proofErr w:type="spellStart"/>
-      <w:proofErr w:type="gramStart"/>
-      <w:r>
-        <w:rPr>
-          <w:b/>
-          <w:bCs/>
-          <w:sz w:val="24"/>
-          <w:szCs w:val="24"/>
-          <w:lang w:val="en-US"/>
-        </w:rPr>
-        <w:t>ClassBase</w:t>
-      </w:r>
-      <w:proofErr w:type="spellEnd"/>
-      <w:r>
-        <w:rPr>
-          <w:b/>
-          <w:bCs/>
-          <w:sz w:val="24"/>
-          <w:szCs w:val="24"/>
-        </w:rPr>
-        <w:t>.</w:t>
-      </w:r>
-      <w:r>
-        <w:rPr>
-          <w:b/>
-          <w:bCs/>
-          <w:sz w:val="24"/>
-          <w:szCs w:val="24"/>
-          <w:lang w:val="en-US"/>
-        </w:rPr>
-        <w:t>objects</w:t>
-      </w:r>
-      <w:r>
-        <w:rPr>
-          <w:b/>
-          <w:bCs/>
-          <w:sz w:val="24"/>
-          <w:szCs w:val="24"/>
-        </w:rPr>
-        <w:t>.</w:t>
-      </w:r>
-      <w:r>
-        <w:rPr>
-          <w:b/>
-          <w:bCs/>
-          <w:sz w:val="24"/>
-          <w:szCs w:val="24"/>
-          <w:lang w:val="en-US"/>
-        </w:rPr>
-        <w:t>all</w:t>
-      </w:r>
-      <w:r>
-        <w:rPr>
-          <w:b/>
-          <w:bCs/>
-          <w:sz w:val="24"/>
-          <w:szCs w:val="24"/>
-        </w:rPr>
-        <w:t>(</w:t>
-      </w:r>
-      <w:proofErr w:type="gramEnd"/>
-      <w:r>
-        <w:rPr>
-          <w:b/>
-          <w:bCs/>
-          <w:sz w:val="24"/>
-          <w:szCs w:val="24"/>
-        </w:rPr>
-        <w:t>)</w:t>
+      <w:r>
+        <w:rPr>
+          <w:b/>
+          <w:bCs/>
+          <w:sz w:val="24"/>
+          <w:szCs w:val="24"/>
+          <w:lang w:val="en-US"/>
+        </w:rPr>
+        <w:t>related</w:t>
+      </w:r>
+      <w:r>
+        <w:rPr>
+          <w:b/>
+          <w:bCs/>
+          <w:sz w:val="24"/>
+          <w:szCs w:val="24"/>
+        </w:rPr>
+        <w:t>_</w:t>
+      </w:r>
+      <w:r>
+        <w:rPr>
+          <w:b/>
+          <w:bCs/>
+          <w:sz w:val="24"/>
+          <w:szCs w:val="24"/>
+          <w:lang w:val="en-US"/>
+        </w:rPr>
+        <w:t>name</w:t>
       </w:r>
       <w:r>
         <w:rPr>
@@ -2045,23 +2259,82 @@
           <w:sz w:val="24"/>
           <w:szCs w:val="24"/>
         </w:rPr>
-        <w:t xml:space="preserve">выводит все записи из </w:t>
-      </w:r>
-      <w:proofErr w:type="spellStart"/>
-      <w:r>
-        <w:rPr>
-          <w:sz w:val="24"/>
-          <w:szCs w:val="24"/>
-        </w:rPr>
-        <w:t>указаной</w:t>
-      </w:r>
-      <w:proofErr w:type="spellEnd"/>
-      <w:r>
-        <w:rPr>
-          <w:sz w:val="24"/>
-          <w:szCs w:val="24"/>
-        </w:rPr>
-        <w:t xml:space="preserve"> базы данных</w:t>
+        <w:t>указывает названия менеджера для обращения в другой таблице</w:t>
+      </w:r>
+      <w:r>
+        <w:rPr>
+          <w:sz w:val="24"/>
+          <w:szCs w:val="24"/>
+        </w:rPr>
+        <w:t xml:space="preserve"> из текущей</w:t>
+      </w:r>
+    </w:p>
+    <w:p>
+      <w:pPr>
+        <w:pStyle w:val="1"/>
+        <w:spacing w:before="80" w:after="80" w:line="240" w:lineRule="auto"/>
+        <w:jc w:val="center"/>
+        <w:rPr>
+          <w:rFonts w:asciiTheme="minorHAnsi" w:hAnsiTheme="minorHAnsi" w:cstheme="minorHAnsi"/>
+          <w:b/>
+          <w:bCs/>
+        </w:rPr>
+      </w:pPr>
+      <w:r>
+        <w:rPr>
+          <w:rFonts w:asciiTheme="minorHAnsi" w:hAnsiTheme="minorHAnsi" w:cstheme="minorHAnsi"/>
+          <w:b/>
+          <w:bCs/>
+        </w:rPr>
+        <w:t>Записи</w:t>
+      </w:r>
+      <w:r>
+        <w:rPr>
+          <w:rFonts w:asciiTheme="minorHAnsi" w:hAnsiTheme="minorHAnsi" w:cstheme="minorHAnsi"/>
+          <w:b/>
+          <w:bCs/>
+        </w:rPr>
+        <w:t xml:space="preserve"> </w:t>
+      </w:r>
+      <w:r>
+        <w:rPr>
+          <w:rFonts w:asciiTheme="minorHAnsi" w:hAnsiTheme="minorHAnsi" w:cstheme="minorHAnsi"/>
+          <w:b/>
+          <w:bCs/>
+        </w:rPr>
+        <w:t>в</w:t>
+      </w:r>
+      <w:r>
+        <w:rPr>
+          <w:rFonts w:asciiTheme="minorHAnsi" w:hAnsiTheme="minorHAnsi" w:cstheme="minorHAnsi"/>
+          <w:b/>
+          <w:bCs/>
+        </w:rPr>
+        <w:t xml:space="preserve"> </w:t>
+      </w:r>
+      <w:r>
+        <w:rPr>
+          <w:rFonts w:asciiTheme="minorHAnsi" w:hAnsiTheme="minorHAnsi" w:cstheme="minorHAnsi"/>
+          <w:b/>
+          <w:bCs/>
+        </w:rPr>
+        <w:t>Базе</w:t>
+      </w:r>
+      <w:r>
+        <w:rPr>
+          <w:rFonts w:asciiTheme="minorHAnsi" w:hAnsiTheme="minorHAnsi" w:cstheme="minorHAnsi"/>
+          <w:b/>
+          <w:bCs/>
+        </w:rPr>
+        <w:t xml:space="preserve"> </w:t>
+      </w:r>
+      <w:r>
+        <w:rPr>
+          <w:rFonts w:asciiTheme="minorHAnsi" w:hAnsiTheme="minorHAnsi" w:cstheme="minorHAnsi"/>
+          <w:b/>
+          <w:bCs/>
+        </w:rPr>
+        <w:t>Данных</w:t>
       </w:r>
     </w:p>
     <w:p>
@@ -2071,9 +2344,135 @@
         <w:rPr>
           <w:sz w:val="24"/>
           <w:szCs w:val="24"/>
+          <w:lang w:val="en-US"/>
         </w:rPr>
       </w:pPr>
       <w:proofErr w:type="spellStart"/>
+      <w:r>
+        <w:rPr>
+          <w:b/>
+          <w:bCs/>
+          <w:sz w:val="24"/>
+          <w:szCs w:val="24"/>
+          <w:lang w:val="en-US"/>
+        </w:rPr>
+        <w:t>my</w:t>
+      </w:r>
+      <w:r>
+        <w:rPr>
+          <w:b/>
+          <w:bCs/>
+          <w:sz w:val="24"/>
+          <w:szCs w:val="24"/>
+          <w:lang w:val="en-US"/>
+        </w:rPr>
+        <w:t>_</w:t>
+      </w:r>
+      <w:r>
+        <w:rPr>
+          <w:b/>
+          <w:bCs/>
+          <w:sz w:val="24"/>
+          <w:szCs w:val="24"/>
+          <w:lang w:val="en-US"/>
+        </w:rPr>
+        <w:t>var</w:t>
+      </w:r>
+      <w:proofErr w:type="spellEnd"/>
+      <w:r>
+        <w:rPr>
+          <w:b/>
+          <w:bCs/>
+          <w:sz w:val="24"/>
+          <w:szCs w:val="24"/>
+          <w:lang w:val="en-US"/>
+        </w:rPr>
+        <w:t xml:space="preserve"> = </w:t>
+      </w:r>
+      <w:proofErr w:type="spellStart"/>
+      <w:r>
+        <w:rPr>
+          <w:b/>
+          <w:bCs/>
+          <w:sz w:val="24"/>
+          <w:szCs w:val="24"/>
+          <w:lang w:val="en-US"/>
+        </w:rPr>
+        <w:t>Class</w:t>
+      </w:r>
+      <w:r>
+        <w:rPr>
+          <w:b/>
+          <w:bCs/>
+          <w:sz w:val="24"/>
+          <w:szCs w:val="24"/>
+          <w:lang w:val="en-US"/>
+        </w:rPr>
+        <w:t>Base</w:t>
+      </w:r>
+      <w:proofErr w:type="spellEnd"/>
+      <w:r>
+        <w:rPr>
+          <w:b/>
+          <w:bCs/>
+          <w:sz w:val="24"/>
+          <w:szCs w:val="24"/>
+          <w:lang w:val="en-US"/>
+        </w:rPr>
+        <w:t xml:space="preserve"> (</w:t>
+      </w:r>
+      <w:proofErr w:type="spellStart"/>
+      <w:r>
+        <w:rPr>
+          <w:b/>
+          <w:bCs/>
+          <w:sz w:val="24"/>
+          <w:szCs w:val="24"/>
+          <w:lang w:val="en-US"/>
+        </w:rPr>
+        <w:t>my</w:t>
+      </w:r>
+      <w:r>
+        <w:rPr>
+          <w:b/>
+          <w:bCs/>
+          <w:sz w:val="24"/>
+          <w:szCs w:val="24"/>
+          <w:lang w:val="en-US"/>
+        </w:rPr>
+        <w:t>_</w:t>
+      </w:r>
+      <w:r>
+        <w:rPr>
+          <w:b/>
+          <w:bCs/>
+          <w:sz w:val="24"/>
+          <w:szCs w:val="24"/>
+          <w:lang w:val="en-US"/>
+        </w:rPr>
+        <w:t>property</w:t>
+      </w:r>
+      <w:proofErr w:type="spellEnd"/>
+      <w:r>
+        <w:rPr>
+          <w:b/>
+          <w:bCs/>
+          <w:sz w:val="24"/>
+          <w:szCs w:val="24"/>
+          <w:lang w:val="en-US"/>
+        </w:rPr>
+        <w:t xml:space="preserve"> = “</w:t>
+      </w:r>
+      <w:r>
+        <w:rPr>
+          <w:b/>
+          <w:bCs/>
+          <w:sz w:val="24"/>
+          <w:szCs w:val="24"/>
+          <w:lang w:val="en-US"/>
+        </w:rPr>
+        <w:t>text</w:t>
+      </w:r>
       <w:proofErr w:type="gramStart"/>
       <w:r>
         <w:rPr>
@@ -2083,237 +2482,60 @@
           <w:szCs w:val="24"/>
           <w:lang w:val="en-US"/>
         </w:rPr>
-        <w:t>ClassBase</w:t>
-      </w:r>
-      <w:proofErr w:type="spellEnd"/>
-      <w:r>
-        <w:rPr>
-          <w:b/>
-          <w:bCs/>
-          <w:sz w:val="24"/>
-          <w:szCs w:val="24"/>
-        </w:rPr>
-        <w:t>.</w:t>
-      </w:r>
-      <w:r>
-        <w:rPr>
-          <w:b/>
-          <w:bCs/>
-          <w:sz w:val="24"/>
-          <w:szCs w:val="24"/>
-          <w:lang w:val="en-US"/>
-        </w:rPr>
-        <w:t>objects</w:t>
-      </w:r>
-      <w:r>
-        <w:rPr>
-          <w:b/>
-          <w:bCs/>
-          <w:sz w:val="24"/>
-          <w:szCs w:val="24"/>
-        </w:rPr>
-        <w:t>.</w:t>
-      </w:r>
-      <w:r>
-        <w:rPr>
-          <w:b/>
-          <w:bCs/>
-          <w:sz w:val="24"/>
-          <w:szCs w:val="24"/>
-          <w:lang w:val="en-US"/>
-        </w:rPr>
-        <w:t>all</w:t>
-      </w:r>
-      <w:r>
-        <w:rPr>
-          <w:b/>
-          <w:bCs/>
-          <w:sz w:val="24"/>
-          <w:szCs w:val="24"/>
-        </w:rPr>
-        <w:t>(</w:t>
+        <w:t xml:space="preserve">”)   </w:t>
       </w:r>
       <w:proofErr w:type="gramEnd"/>
       <w:r>
         <w:rPr>
-          <w:b/>
-          <w:bCs/>
-          <w:sz w:val="24"/>
-          <w:szCs w:val="24"/>
-        </w:rPr>
-        <w:t>)[</w:t>
-      </w:r>
-      <w:r>
-        <w:rPr>
-          <w:b/>
-          <w:bCs/>
-          <w:sz w:val="24"/>
-          <w:szCs w:val="24"/>
-        </w:rPr>
-        <w:t xml:space="preserve"> </w:t>
-      </w:r>
-      <w:r>
-        <w:rPr>
-          <w:b/>
-          <w:bCs/>
-          <w:sz w:val="24"/>
-          <w:szCs w:val="24"/>
-        </w:rPr>
-        <w:t>0</w:t>
-      </w:r>
-      <w:r>
-        <w:rPr>
-          <w:b/>
-          <w:bCs/>
-          <w:sz w:val="24"/>
-          <w:szCs w:val="24"/>
-        </w:rPr>
-        <w:t xml:space="preserve"> </w:t>
-      </w:r>
-      <w:r>
-        <w:rPr>
-          <w:b/>
-          <w:bCs/>
-          <w:sz w:val="24"/>
-          <w:szCs w:val="24"/>
-        </w:rPr>
-        <w:t xml:space="preserve">]  </w:t>
-      </w:r>
-      <w:r>
-        <w:rPr>
-          <w:sz w:val="24"/>
-          <w:szCs w:val="24"/>
-        </w:rPr>
-        <w:t>или</w:t>
-      </w:r>
-      <w:r>
-        <w:rPr>
-          <w:b/>
-          <w:bCs/>
-          <w:sz w:val="24"/>
-          <w:szCs w:val="24"/>
-        </w:rPr>
-        <w:t xml:space="preserve"> </w:t>
-      </w:r>
-      <w:proofErr w:type="spellStart"/>
-      <w:r>
-        <w:rPr>
-          <w:b/>
-          <w:bCs/>
-          <w:sz w:val="24"/>
-          <w:szCs w:val="24"/>
-          <w:lang w:val="en-US"/>
-        </w:rPr>
-        <w:t>ClassBase</w:t>
-      </w:r>
-      <w:proofErr w:type="spellEnd"/>
-      <w:r>
-        <w:rPr>
-          <w:b/>
-          <w:bCs/>
-          <w:sz w:val="24"/>
-          <w:szCs w:val="24"/>
-        </w:rPr>
-        <w:t>.</w:t>
-      </w:r>
-      <w:r>
-        <w:rPr>
-          <w:b/>
-          <w:bCs/>
-          <w:sz w:val="24"/>
-          <w:szCs w:val="24"/>
-          <w:lang w:val="en-US"/>
-        </w:rPr>
-        <w:t>objects</w:t>
-      </w:r>
-      <w:r>
-        <w:rPr>
-          <w:b/>
-          <w:bCs/>
-          <w:sz w:val="24"/>
-          <w:szCs w:val="24"/>
-        </w:rPr>
-        <w:t>.</w:t>
-      </w:r>
-      <w:r>
-        <w:rPr>
-          <w:b/>
-          <w:bCs/>
-          <w:sz w:val="24"/>
-          <w:szCs w:val="24"/>
-          <w:lang w:val="en-US"/>
-        </w:rPr>
-        <w:t>all</w:t>
-      </w:r>
-      <w:r>
-        <w:rPr>
-          <w:b/>
-          <w:bCs/>
-          <w:sz w:val="24"/>
-          <w:szCs w:val="24"/>
-        </w:rPr>
-        <w:t>([</w:t>
-      </w:r>
-      <w:r>
-        <w:rPr>
-          <w:b/>
-          <w:bCs/>
-          <w:sz w:val="24"/>
-          <w:szCs w:val="24"/>
-        </w:rPr>
-        <w:t xml:space="preserve"> </w:t>
-      </w:r>
-      <w:r>
-        <w:rPr>
-          <w:b/>
-          <w:bCs/>
-          <w:sz w:val="24"/>
-          <w:szCs w:val="24"/>
-        </w:rPr>
-        <w:t>:</w:t>
-      </w:r>
-      <w:r>
-        <w:rPr>
-          <w:b/>
-          <w:bCs/>
-          <w:sz w:val="24"/>
-          <w:szCs w:val="24"/>
-        </w:rPr>
-        <w:t xml:space="preserve"> </w:t>
-      </w:r>
-      <w:r>
-        <w:rPr>
-          <w:b/>
-          <w:bCs/>
-          <w:sz w:val="24"/>
-          <w:szCs w:val="24"/>
-        </w:rPr>
-        <w:t>3</w:t>
-      </w:r>
-      <w:r>
-        <w:rPr>
-          <w:b/>
-          <w:bCs/>
-          <w:sz w:val="24"/>
-          <w:szCs w:val="24"/>
-        </w:rPr>
-        <w:t xml:space="preserve"> </w:t>
-      </w:r>
-      <w:r>
-        <w:rPr>
-          <w:b/>
-          <w:bCs/>
-          <w:sz w:val="24"/>
-          <w:szCs w:val="24"/>
-        </w:rPr>
-        <w:t xml:space="preserve">])  </w:t>
-      </w:r>
-      <w:r>
-        <w:rPr>
-          <w:sz w:val="24"/>
-          <w:szCs w:val="24"/>
-        </w:rPr>
-        <w:t>возвращает записи по индексу или по срезу</w:t>
+          <w:sz w:val="24"/>
+          <w:szCs w:val="24"/>
+        </w:rPr>
+        <w:t>создание</w:t>
+      </w:r>
+      <w:r>
+        <w:rPr>
+          <w:sz w:val="24"/>
+          <w:szCs w:val="24"/>
+          <w:lang w:val="en-US"/>
+        </w:rPr>
+        <w:t xml:space="preserve"> </w:t>
+      </w:r>
+      <w:r>
+        <w:rPr>
+          <w:sz w:val="24"/>
+          <w:szCs w:val="24"/>
+        </w:rPr>
+        <w:t>записи</w:t>
+      </w:r>
+      <w:r>
+        <w:rPr>
+          <w:sz w:val="24"/>
+          <w:szCs w:val="24"/>
+          <w:lang w:val="en-US"/>
+        </w:rPr>
+        <w:t xml:space="preserve"> </w:t>
+      </w:r>
+      <w:r>
+        <w:rPr>
+          <w:sz w:val="24"/>
+          <w:szCs w:val="24"/>
+        </w:rPr>
+        <w:t>в</w:t>
+      </w:r>
+      <w:r>
+        <w:rPr>
+          <w:sz w:val="24"/>
+          <w:szCs w:val="24"/>
+          <w:lang w:val="en-US"/>
+        </w:rPr>
+        <w:t xml:space="preserve"> </w:t>
+      </w:r>
+      <w:r>
+        <w:rPr>
+          <w:sz w:val="24"/>
+          <w:szCs w:val="24"/>
+        </w:rPr>
+        <w:t>таблице</w:t>
       </w:r>
     </w:p>
     <w:p>
@@ -2325,7 +2547,25 @@
           <w:szCs w:val="24"/>
         </w:rPr>
       </w:pPr>
-      <w:proofErr w:type="spellStart"/>
+      <w:r>
+        <w:rPr>
+          <w:b/>
+          <w:bCs/>
+          <w:sz w:val="24"/>
+          <w:szCs w:val="24"/>
+          <w:lang w:val="en-US"/>
+        </w:rPr>
+        <w:t>my</w:t>
+      </w:r>
+      <w:r>
+        <w:rPr>
+          <w:b/>
+          <w:bCs/>
+          <w:sz w:val="24"/>
+          <w:szCs w:val="24"/>
+        </w:rPr>
+        <w:t>_</w:t>
+      </w:r>
       <w:proofErr w:type="gramStart"/>
       <w:r>
         <w:rPr>
@@ -2335,9 +2575,8 @@
           <w:szCs w:val="24"/>
           <w:lang w:val="en-US"/>
         </w:rPr>
-        <w:t>ClassBase</w:t>
-      </w:r>
-      <w:proofErr w:type="spellEnd"/>
+        <w:t>var</w:t>
+      </w:r>
       <w:r>
         <w:rPr>
           <w:b/>
@@ -2355,26 +2594,7 @@
           <w:szCs w:val="24"/>
           <w:lang w:val="en-US"/>
         </w:rPr>
-        <w:t>objects</w:t>
-      </w:r>
-      <w:r>
-        <w:rPr>
-          <w:b/>
-          <w:bCs/>
-          <w:sz w:val="24"/>
-          <w:szCs w:val="24"/>
-        </w:rPr>
-        <w:t>.</w:t>
-      </w:r>
-      <w:r>
-        <w:rPr>
-          <w:b/>
-          <w:bCs/>
-          <w:sz w:val="24"/>
-          <w:szCs w:val="24"/>
-          <w:lang w:val="en-US"/>
-        </w:rPr>
-        <w:t>filter</w:t>
+        <w:t>save</w:t>
       </w:r>
       <w:proofErr w:type="gramEnd"/>
       <w:r>
@@ -2392,65 +2612,8 @@
           <w:bCs/>
           <w:sz w:val="24"/>
           <w:szCs w:val="24"/>
-          <w:lang w:val="en-US"/>
-        </w:rPr>
-        <w:t>my</w:t>
-      </w:r>
-      <w:r>
-        <w:rPr>
-          <w:b/>
-          <w:bCs/>
-          <w:sz w:val="24"/>
-          <w:szCs w:val="24"/>
-        </w:rPr>
-        <w:t>_</w:t>
-      </w:r>
-      <w:r>
-        <w:rPr>
-          <w:b/>
-          <w:bCs/>
-          <w:sz w:val="24"/>
-          <w:szCs w:val="24"/>
-          <w:lang w:val="en-US"/>
-        </w:rPr>
-        <w:t>property</w:t>
-      </w:r>
-      <w:r>
-        <w:rPr>
-          <w:b/>
-          <w:bCs/>
-          <w:sz w:val="24"/>
-          <w:szCs w:val="24"/>
-        </w:rPr>
-        <w:t xml:space="preserve"> = </w:t>
-      </w:r>
-      <w:r>
-        <w:rPr>
-          <w:b/>
-          <w:bCs/>
-          <w:sz w:val="24"/>
-          <w:szCs w:val="24"/>
-        </w:rPr>
-        <w:t>“</w:t>
-      </w:r>
-      <w:r>
-        <w:rPr>
-          <w:b/>
-          <w:bCs/>
-          <w:sz w:val="24"/>
-          <w:szCs w:val="24"/>
-          <w:lang w:val="en-US"/>
-        </w:rPr>
-        <w:t>text</w:t>
-      </w:r>
-      <w:r>
-        <w:rPr>
-          <w:b/>
-          <w:bCs/>
-          <w:sz w:val="24"/>
-          <w:szCs w:val="24"/>
-        </w:rPr>
-        <w:t>”</w:t>
+        </w:rPr>
+        <w:t xml:space="preserve"> </w:t>
       </w:r>
       <w:r>
         <w:rPr>
@@ -2463,6 +2626,8 @@
       </w:r>
       <w:r>
         <w:rPr>
+          <w:b/>
+          <w:bCs/>
           <w:sz w:val="24"/>
           <w:szCs w:val="24"/>
         </w:rPr>
@@ -2473,73 +2638,7 @@
           <w:sz w:val="24"/>
           <w:szCs w:val="24"/>
         </w:rPr>
-        <w:t>возвращает</w:t>
-      </w:r>
-      <w:r>
-        <w:rPr>
-          <w:sz w:val="24"/>
-          <w:szCs w:val="24"/>
-        </w:rPr>
-        <w:t xml:space="preserve"> </w:t>
-      </w:r>
-      <w:r>
-        <w:rPr>
-          <w:sz w:val="24"/>
-          <w:szCs w:val="24"/>
-        </w:rPr>
-        <w:t>запись</w:t>
-      </w:r>
-      <w:r>
-        <w:rPr>
-          <w:sz w:val="24"/>
-          <w:szCs w:val="24"/>
-        </w:rPr>
-        <w:t xml:space="preserve"> </w:t>
-      </w:r>
-      <w:r>
-        <w:rPr>
-          <w:sz w:val="24"/>
-          <w:szCs w:val="24"/>
-        </w:rPr>
-        <w:t>из</w:t>
-      </w:r>
-      <w:r>
-        <w:rPr>
-          <w:sz w:val="24"/>
-          <w:szCs w:val="24"/>
-        </w:rPr>
-        <w:t xml:space="preserve"> </w:t>
-      </w:r>
-      <w:r>
-        <w:rPr>
-          <w:sz w:val="24"/>
-          <w:szCs w:val="24"/>
-        </w:rPr>
-        <w:t xml:space="preserve">базы данных только если </w:t>
-      </w:r>
-      <w:proofErr w:type="spellStart"/>
-      <w:r>
-        <w:rPr>
-          <w:sz w:val="24"/>
-          <w:szCs w:val="24"/>
-        </w:rPr>
-        <w:t>виражение</w:t>
-      </w:r>
-      <w:proofErr w:type="spellEnd"/>
-      <w:r>
-        <w:rPr>
-          <w:sz w:val="24"/>
-          <w:szCs w:val="24"/>
-        </w:rPr>
-        <w:t xml:space="preserve"> возвращает </w:t>
-      </w:r>
-      <w:r>
-        <w:rPr>
-          <w:sz w:val="24"/>
-          <w:szCs w:val="24"/>
-          <w:lang w:val="en-US"/>
-        </w:rPr>
-        <w:t>True</w:t>
+        <w:t>сохранение записи в таблице</w:t>
       </w:r>
     </w:p>
     <w:p>
@@ -2561,7 +2660,7 @@
           <w:szCs w:val="24"/>
           <w:lang w:val="en-US"/>
         </w:rPr>
-        <w:t>ClassBase</w:t>
+        <w:t>BaseClass</w:t>
       </w:r>
       <w:proofErr w:type="spellEnd"/>
       <w:r>
@@ -2600,7 +2699,7 @@
           <w:szCs w:val="24"/>
           <w:lang w:val="en-US"/>
         </w:rPr>
-        <w:t>order</w:t>
+        <w:t>create</w:t>
       </w:r>
       <w:proofErr w:type="gramEnd"/>
       <w:r>
@@ -2610,6 +2709,25 @@
           <w:sz w:val="24"/>
           <w:szCs w:val="24"/>
         </w:rPr>
+        <w:t>(</w:t>
+      </w:r>
+      <w:r>
+        <w:rPr>
+          <w:b/>
+          <w:bCs/>
+          <w:sz w:val="24"/>
+          <w:szCs w:val="24"/>
+          <w:lang w:val="en-US"/>
+        </w:rPr>
+        <w:t>my</w:t>
+      </w:r>
+      <w:r>
+        <w:rPr>
+          <w:b/>
+          <w:bCs/>
+          <w:sz w:val="24"/>
+          <w:szCs w:val="24"/>
+        </w:rPr>
         <w:t>_</w:t>
       </w:r>
       <w:r>
@@ -2620,48 +2738,27 @@
           <w:szCs w:val="24"/>
           <w:lang w:val="en-US"/>
         </w:rPr>
-        <w:t>by</w:t>
-      </w:r>
-      <w:r>
-        <w:rPr>
-          <w:b/>
-          <w:bCs/>
-          <w:sz w:val="24"/>
-          <w:szCs w:val="24"/>
-        </w:rPr>
-        <w:t>(“</w:t>
-      </w:r>
-      <w:r>
-        <w:rPr>
-          <w:b/>
-          <w:bCs/>
-          <w:sz w:val="24"/>
-          <w:szCs w:val="24"/>
-          <w:lang w:val="en-US"/>
-        </w:rPr>
-        <w:t>my</w:t>
-      </w:r>
-      <w:r>
-        <w:rPr>
-          <w:b/>
-          <w:bCs/>
-          <w:sz w:val="24"/>
-          <w:szCs w:val="24"/>
-        </w:rPr>
-        <w:t>_</w:t>
-      </w:r>
-      <w:proofErr w:type="spellStart"/>
-      <w:r>
-        <w:rPr>
-          <w:b/>
-          <w:bCs/>
-          <w:sz w:val="24"/>
-          <w:szCs w:val="24"/>
-          <w:lang w:val="en-US"/>
-        </w:rPr>
-        <w:t>propetry</w:t>
-      </w:r>
-      <w:proofErr w:type="spellEnd"/>
+        <w:t>column</w:t>
+      </w:r>
+      <w:r>
+        <w:rPr>
+          <w:b/>
+          <w:bCs/>
+          <w:sz w:val="24"/>
+          <w:szCs w:val="24"/>
+        </w:rPr>
+        <w:t xml:space="preserve"> = “</w:t>
+      </w:r>
+      <w:r>
+        <w:rPr>
+          <w:b/>
+          <w:bCs/>
+          <w:sz w:val="24"/>
+          <w:szCs w:val="24"/>
+          <w:lang w:val="en-US"/>
+        </w:rPr>
+        <w:t>text</w:t>
+      </w:r>
       <w:r>
         <w:rPr>
           <w:b/>
@@ -2683,79 +2780,7 @@
           <w:sz w:val="24"/>
           <w:szCs w:val="24"/>
         </w:rPr>
-        <w:t>вывод</w:t>
-      </w:r>
-      <w:r>
-        <w:rPr>
-          <w:sz w:val="24"/>
-          <w:szCs w:val="24"/>
-        </w:rPr>
-        <w:t xml:space="preserve"> </w:t>
-      </w:r>
-      <w:proofErr w:type="spellStart"/>
-      <w:r>
-        <w:rPr>
-          <w:sz w:val="24"/>
-          <w:szCs w:val="24"/>
-        </w:rPr>
-        <w:t>отсортированых</w:t>
-      </w:r>
-      <w:proofErr w:type="spellEnd"/>
-      <w:r>
-        <w:rPr>
-          <w:sz w:val="24"/>
-          <w:szCs w:val="24"/>
-        </w:rPr>
-        <w:t xml:space="preserve"> </w:t>
-      </w:r>
-      <w:r>
-        <w:rPr>
-          <w:sz w:val="24"/>
-          <w:szCs w:val="24"/>
-        </w:rPr>
-        <w:t>записей</w:t>
-      </w:r>
-      <w:r>
-        <w:rPr>
-          <w:sz w:val="24"/>
-          <w:szCs w:val="24"/>
-        </w:rPr>
-        <w:t xml:space="preserve"> </w:t>
-      </w:r>
-      <w:r>
-        <w:rPr>
-          <w:sz w:val="24"/>
-          <w:szCs w:val="24"/>
-        </w:rPr>
-        <w:t>в</w:t>
-      </w:r>
-      <w:r>
-        <w:rPr>
-          <w:sz w:val="24"/>
-          <w:szCs w:val="24"/>
-        </w:rPr>
-        <w:t xml:space="preserve"> </w:t>
-      </w:r>
-      <w:r>
-        <w:rPr>
-          <w:sz w:val="24"/>
-          <w:szCs w:val="24"/>
-        </w:rPr>
-        <w:t>базе</w:t>
-      </w:r>
-      <w:r>
-        <w:rPr>
-          <w:sz w:val="24"/>
-          <w:szCs w:val="24"/>
-        </w:rPr>
-        <w:t xml:space="preserve"> </w:t>
-      </w:r>
-      <w:r>
-        <w:rPr>
-          <w:sz w:val="24"/>
-          <w:szCs w:val="24"/>
-        </w:rPr>
-        <w:t>данных</w:t>
+        <w:t>создание и применение записи в базу данных без использования переменной</w:t>
       </w:r>
     </w:p>
     <w:p>
@@ -2853,16 +2878,16 @@
           <w:szCs w:val="24"/>
           <w:lang w:val="en-US"/>
         </w:rPr>
-        <w:t>property</w:t>
-      </w:r>
-      <w:r>
-        <w:rPr>
-          <w:b/>
-          <w:bCs/>
-          <w:sz w:val="24"/>
-          <w:szCs w:val="24"/>
-        </w:rPr>
-        <w:t xml:space="preserve"> = 1)</w:t>
+        <w:t>column</w:t>
+      </w:r>
+      <w:r>
+        <w:rPr>
+          <w:b/>
+          <w:bCs/>
+          <w:sz w:val="24"/>
+          <w:szCs w:val="24"/>
+        </w:rPr>
+        <w:t>= 1)</w:t>
       </w:r>
       <w:r>
         <w:rPr>
@@ -2890,14 +2915,7 @@
           <w:sz w:val="24"/>
           <w:szCs w:val="24"/>
         </w:rPr>
-        <w:t>колонки</w:t>
-      </w:r>
-      <w:r>
-        <w:rPr>
-          <w:sz w:val="24"/>
-          <w:szCs w:val="24"/>
-        </w:rPr>
-        <w:t xml:space="preserve"> в записи в </w:t>
+        <w:t xml:space="preserve">колонки в записи в </w:t>
       </w:r>
       <w:proofErr w:type="spellStart"/>
       <w:r>
@@ -2921,6 +2939,8 @@
         <w:spacing w:before="80" w:after="80" w:line="240" w:lineRule="auto"/>
         <w:jc w:val="center"/>
         <w:rPr>
+          <w:b/>
+          <w:bCs/>
           <w:sz w:val="24"/>
           <w:szCs w:val="24"/>
         </w:rPr>
@@ -2944,6 +2964,7 @@
         </w:rPr>
         <w:t>_</w:t>
       </w:r>
+      <w:proofErr w:type="gramStart"/>
       <w:r>
         <w:rPr>
           <w:b/>
@@ -2971,45 +2992,7 @@
           <w:szCs w:val="24"/>
           <w:lang w:val="en-US"/>
         </w:rPr>
-        <w:t>set</w:t>
-      </w:r>
-      <w:r>
-        <w:rPr>
-          <w:b/>
-          <w:bCs/>
-          <w:sz w:val="24"/>
-          <w:szCs w:val="24"/>
-        </w:rPr>
-        <w:t xml:space="preserve"> </w:t>
-      </w:r>
-      <w:proofErr w:type="gramStart"/>
-      <w:r>
-        <w:rPr>
-          <w:b/>
-          <w:bCs/>
-          <w:sz w:val="24"/>
-          <w:szCs w:val="24"/>
-        </w:rPr>
-        <w:t>(</w:t>
-      </w:r>
-      <w:r>
-        <w:rPr>
-          <w:b/>
-          <w:bCs/>
-          <w:sz w:val="24"/>
-          <w:szCs w:val="24"/>
-        </w:rPr>
-        <w:t xml:space="preserve"> </w:t>
-      </w:r>
-      <w:r>
-        <w:rPr>
-          <w:b/>
-          <w:bCs/>
-          <w:sz w:val="24"/>
-          <w:szCs w:val="24"/>
-          <w:lang w:val="en-US"/>
-        </w:rPr>
-        <w:t>my</w:t>
+        <w:t>delete</w:t>
       </w:r>
       <w:proofErr w:type="gramEnd"/>
       <w:r>
@@ -3019,56 +3002,7 @@
           <w:sz w:val="24"/>
           <w:szCs w:val="24"/>
         </w:rPr>
-        <w:t>_</w:t>
-      </w:r>
-      <w:r>
-        <w:rPr>
-          <w:b/>
-          <w:bCs/>
-          <w:sz w:val="24"/>
-          <w:szCs w:val="24"/>
-          <w:lang w:val="en-US"/>
-        </w:rPr>
-        <w:t>var</w:t>
-      </w:r>
-      <w:r>
-        <w:rPr>
-          <w:b/>
-          <w:bCs/>
-          <w:sz w:val="24"/>
-          <w:szCs w:val="24"/>
-        </w:rPr>
-        <w:t xml:space="preserve">2 </w:t>
-      </w:r>
-      <w:r>
-        <w:rPr>
-          <w:b/>
-          <w:bCs/>
-          <w:sz w:val="24"/>
-          <w:szCs w:val="24"/>
-        </w:rPr>
-        <w:t>)</w:t>
-      </w:r>
-      <w:r>
-        <w:rPr>
-          <w:sz w:val="24"/>
-          <w:szCs w:val="24"/>
-        </w:rPr>
-        <w:t xml:space="preserve"> </w:t>
-      </w:r>
-      <w:r>
-        <w:rPr>
-          <w:sz w:val="24"/>
-          <w:szCs w:val="24"/>
-        </w:rPr>
-        <w:t xml:space="preserve"> </w:t>
-      </w:r>
-      <w:r>
-        <w:rPr>
-          <w:sz w:val="24"/>
-          <w:szCs w:val="24"/>
-        </w:rPr>
-        <w:t>или</w:t>
+        <w:t>( )</w:t>
       </w:r>
       <w:r>
         <w:rPr>
@@ -3079,232 +3013,20 @@
       </w:r>
       <w:r>
         <w:rPr>
-          <w:b/>
-          <w:bCs/>
-          <w:sz w:val="24"/>
-          <w:szCs w:val="24"/>
-          <w:lang w:val="en-US"/>
-        </w:rPr>
-        <w:t>my</w:t>
-      </w:r>
-      <w:r>
-        <w:rPr>
-          <w:b/>
-          <w:bCs/>
-          <w:sz w:val="24"/>
-          <w:szCs w:val="24"/>
-        </w:rPr>
-        <w:t>_</w:t>
-      </w:r>
-      <w:r>
-        <w:rPr>
-          <w:b/>
-          <w:bCs/>
-          <w:sz w:val="24"/>
-          <w:szCs w:val="24"/>
-          <w:lang w:val="en-US"/>
-        </w:rPr>
-        <w:t>var</w:t>
-      </w:r>
-      <w:r>
-        <w:rPr>
-          <w:b/>
-          <w:bCs/>
-          <w:sz w:val="24"/>
-          <w:szCs w:val="24"/>
-        </w:rPr>
-        <w:t>.</w:t>
-      </w:r>
-      <w:r>
-        <w:rPr>
-          <w:b/>
-          <w:bCs/>
-          <w:sz w:val="24"/>
-          <w:szCs w:val="24"/>
-          <w:lang w:val="en-US"/>
-        </w:rPr>
-        <w:t>set</w:t>
-      </w:r>
-      <w:r>
-        <w:rPr>
-          <w:b/>
-          <w:bCs/>
-          <w:sz w:val="24"/>
-          <w:szCs w:val="24"/>
-        </w:rPr>
-        <w:t xml:space="preserve"> ( </w:t>
-      </w:r>
-      <w:r>
-        <w:rPr>
-          <w:b/>
-          <w:bCs/>
-          <w:sz w:val="24"/>
-          <w:szCs w:val="24"/>
-        </w:rPr>
-        <w:t>[</w:t>
-      </w:r>
-      <w:r>
-        <w:rPr>
-          <w:b/>
-          <w:bCs/>
-          <w:sz w:val="24"/>
-          <w:szCs w:val="24"/>
-          <w:lang w:val="en-US"/>
-        </w:rPr>
-        <w:t>my</w:t>
-      </w:r>
-      <w:r>
-        <w:rPr>
-          <w:b/>
-          <w:bCs/>
-          <w:sz w:val="24"/>
-          <w:szCs w:val="24"/>
-        </w:rPr>
-        <w:t>_</w:t>
-      </w:r>
-      <w:r>
-        <w:rPr>
-          <w:b/>
-          <w:bCs/>
-          <w:sz w:val="24"/>
-          <w:szCs w:val="24"/>
-          <w:lang w:val="en-US"/>
-        </w:rPr>
-        <w:t>var</w:t>
-      </w:r>
-      <w:r>
-        <w:rPr>
-          <w:b/>
-          <w:bCs/>
-          <w:sz w:val="24"/>
-          <w:szCs w:val="24"/>
-        </w:rPr>
-        <w:t xml:space="preserve">1 , </w:t>
-      </w:r>
-      <w:r>
-        <w:rPr>
-          <w:b/>
-          <w:bCs/>
-          <w:sz w:val="24"/>
-          <w:szCs w:val="24"/>
-          <w:lang w:val="en-US"/>
-        </w:rPr>
-        <w:t>my</w:t>
-      </w:r>
-      <w:r>
-        <w:rPr>
-          <w:b/>
-          <w:bCs/>
-          <w:sz w:val="24"/>
-          <w:szCs w:val="24"/>
-        </w:rPr>
-        <w:t>_</w:t>
-      </w:r>
-      <w:r>
-        <w:rPr>
-          <w:b/>
-          <w:bCs/>
-          <w:sz w:val="24"/>
-          <w:szCs w:val="24"/>
-          <w:lang w:val="en-US"/>
-        </w:rPr>
-        <w:t>var</w:t>
-      </w:r>
-      <w:r>
-        <w:rPr>
-          <w:b/>
-          <w:bCs/>
-          <w:sz w:val="24"/>
-          <w:szCs w:val="24"/>
-        </w:rPr>
-        <w:t>2]</w:t>
-      </w:r>
-      <w:r>
-        <w:rPr>
-          <w:b/>
-          <w:bCs/>
-          <w:sz w:val="24"/>
-          <w:szCs w:val="24"/>
-        </w:rPr>
-        <w:t xml:space="preserve"> )</w:t>
-      </w:r>
-      <w:r>
-        <w:rPr>
-          <w:sz w:val="24"/>
-          <w:szCs w:val="24"/>
-        </w:rPr>
-        <w:t xml:space="preserve"> </w:t>
-      </w:r>
-      <w:r>
-        <w:rPr>
-          <w:sz w:val="24"/>
-          <w:szCs w:val="24"/>
-        </w:rPr>
-        <w:t xml:space="preserve">  </w:t>
-      </w:r>
-      <w:r>
-        <w:rPr>
-          <w:sz w:val="24"/>
-          <w:szCs w:val="24"/>
-        </w:rPr>
-        <w:t>изменение</w:t>
-      </w:r>
-      <w:r>
-        <w:rPr>
-          <w:sz w:val="24"/>
-          <w:szCs w:val="24"/>
-        </w:rPr>
-        <w:t xml:space="preserve"> </w:t>
-      </w:r>
-      <w:r>
-        <w:rPr>
-          <w:sz w:val="24"/>
-          <w:szCs w:val="24"/>
-        </w:rPr>
-        <w:t xml:space="preserve">пустых строк на </w:t>
-      </w:r>
-      <w:r>
-        <w:rPr>
-          <w:sz w:val="24"/>
-          <w:szCs w:val="24"/>
-        </w:rPr>
-        <w:t>значение</w:t>
-      </w:r>
-      <w:r>
-        <w:rPr>
-          <w:sz w:val="24"/>
-          <w:szCs w:val="24"/>
-        </w:rPr>
-        <w:t xml:space="preserve"> </w:t>
-      </w:r>
-      <w:r>
-        <w:rPr>
-          <w:sz w:val="24"/>
-          <w:szCs w:val="24"/>
-        </w:rPr>
-        <w:t>в третьей таблице</w:t>
-      </w:r>
-      <w:r>
-        <w:rPr>
-          <w:sz w:val="24"/>
-          <w:szCs w:val="24"/>
-        </w:rPr>
-        <w:t xml:space="preserve">, </w:t>
-      </w:r>
-      <w:r>
-        <w:rPr>
-          <w:sz w:val="24"/>
-          <w:szCs w:val="24"/>
-        </w:rPr>
-        <w:t>отношение многие к многим</w:t>
-      </w:r>
-      <w:r>
-        <w:rPr>
-          <w:sz w:val="24"/>
-          <w:szCs w:val="24"/>
-        </w:rPr>
-        <w:t xml:space="preserve"> </w:t>
-      </w:r>
+          <w:sz w:val="24"/>
+          <w:szCs w:val="24"/>
+        </w:rPr>
+        <w:t xml:space="preserve">удаление записи из </w:t>
+      </w:r>
+      <w:proofErr w:type="spellStart"/>
+      <w:r>
+        <w:rPr>
+          <w:sz w:val="24"/>
+          <w:szCs w:val="24"/>
+        </w:rPr>
+        <w:t>таблици</w:t>
+      </w:r>
+      <w:proofErr w:type="spellEnd"/>
     </w:p>
     <w:p>
       <w:pPr>
@@ -3351,64 +3073,7 @@
           <w:sz w:val="24"/>
           <w:szCs w:val="24"/>
         </w:rPr>
-        <w:t>1.</w:t>
-      </w:r>
-      <w:r>
-        <w:rPr>
-          <w:b/>
-          <w:bCs/>
-          <w:sz w:val="24"/>
-          <w:szCs w:val="24"/>
-          <w:lang w:val="en-US"/>
-        </w:rPr>
-        <w:t>remove</w:t>
-      </w:r>
-      <w:r>
-        <w:rPr>
-          <w:b/>
-          <w:bCs/>
-          <w:sz w:val="24"/>
-          <w:szCs w:val="24"/>
-        </w:rPr>
-        <w:t>(</w:t>
-      </w:r>
-      <w:r>
-        <w:rPr>
-          <w:b/>
-          <w:bCs/>
-          <w:sz w:val="24"/>
-          <w:szCs w:val="24"/>
-          <w:lang w:val="en-US"/>
-        </w:rPr>
-        <w:t>my</w:t>
-      </w:r>
-      <w:r>
-        <w:rPr>
-          <w:b/>
-          <w:bCs/>
-          <w:sz w:val="24"/>
-          <w:szCs w:val="24"/>
-        </w:rPr>
-        <w:t>_</w:t>
-      </w:r>
-      <w:r>
-        <w:rPr>
-          <w:b/>
-          <w:bCs/>
-          <w:sz w:val="24"/>
-          <w:szCs w:val="24"/>
-          <w:lang w:val="en-US"/>
-        </w:rPr>
-        <w:t>var</w:t>
-      </w:r>
-      <w:r>
-        <w:rPr>
-          <w:b/>
-          <w:bCs/>
-          <w:sz w:val="24"/>
-          <w:szCs w:val="24"/>
-        </w:rPr>
-        <w:t>2)</w:t>
+        <w:t xml:space="preserve"> = _</w:t>
       </w:r>
       <w:r>
         <w:rPr>
@@ -3422,21 +3087,53 @@
           <w:sz w:val="24"/>
           <w:szCs w:val="24"/>
         </w:rPr>
-        <w:t>удаление</w:t>
-      </w:r>
-      <w:r>
-        <w:rPr>
-          <w:sz w:val="24"/>
-          <w:szCs w:val="24"/>
-        </w:rPr>
-        <w:t xml:space="preserve"> </w:t>
-      </w:r>
-      <w:r>
-        <w:rPr>
-          <w:sz w:val="24"/>
-          <w:szCs w:val="24"/>
-        </w:rPr>
-        <w:t>значение в третьей таблице, отношения многие к многим</w:t>
+        <w:t>нижняя</w:t>
+      </w:r>
+      <w:r>
+        <w:rPr>
+          <w:sz w:val="24"/>
+          <w:szCs w:val="24"/>
+        </w:rPr>
+        <w:t xml:space="preserve"> </w:t>
+      </w:r>
+      <w:r>
+        <w:rPr>
+          <w:sz w:val="24"/>
+          <w:szCs w:val="24"/>
+        </w:rPr>
+        <w:t xml:space="preserve">черта содержит последний </w:t>
+      </w:r>
+      <w:proofErr w:type="spellStart"/>
+      <w:r>
+        <w:rPr>
+          <w:sz w:val="24"/>
+          <w:szCs w:val="24"/>
+        </w:rPr>
+        <w:t>созданый</w:t>
+      </w:r>
+      <w:proofErr w:type="spellEnd"/>
+      <w:r>
+        <w:rPr>
+          <w:sz w:val="24"/>
+          <w:szCs w:val="24"/>
+        </w:rPr>
+        <w:t xml:space="preserve"> </w:t>
+      </w:r>
+      <w:proofErr w:type="spellStart"/>
+      <w:r>
+        <w:rPr>
+          <w:sz w:val="24"/>
+          <w:szCs w:val="24"/>
+        </w:rPr>
+        <w:t>обьект</w:t>
+      </w:r>
+      <w:proofErr w:type="spellEnd"/>
+      <w:r>
+        <w:rPr>
+          <w:sz w:val="24"/>
+          <w:szCs w:val="24"/>
+        </w:rPr>
+        <w:t xml:space="preserve"> </w:t>
       </w:r>
     </w:p>
     <w:p>
@@ -3444,14 +3141,19 @@
         <w:spacing w:before="80" w:after="80" w:line="240" w:lineRule="auto"/>
         <w:jc w:val="center"/>
         <w:rPr>
-          <w:b/>
-          <w:bCs/>
           <w:sz w:val="24"/>
           <w:szCs w:val="24"/>
         </w:rPr>
       </w:pPr>
       <w:r>
         <w:rPr>
+          <w:sz w:val="24"/>
+          <w:szCs w:val="24"/>
+        </w:rPr>
+        <w:t xml:space="preserve">   </w:t>
+      </w:r>
+      <w:r>
+        <w:rPr>
           <w:b/>
           <w:bCs/>
           <w:sz w:val="24"/>
@@ -3469,6 +3171,204 @@
         </w:rPr>
         <w:t>_</w:t>
       </w:r>
+      <w:r>
+        <w:rPr>
+          <w:b/>
+          <w:bCs/>
+          <w:sz w:val="24"/>
+          <w:szCs w:val="24"/>
+          <w:lang w:val="en-US"/>
+        </w:rPr>
+        <w:t>var</w:t>
+      </w:r>
+      <w:r>
+        <w:rPr>
+          <w:b/>
+          <w:bCs/>
+          <w:sz w:val="24"/>
+          <w:szCs w:val="24"/>
+        </w:rPr>
+        <w:t>.</w:t>
+      </w:r>
+      <w:r>
+        <w:rPr>
+          <w:b/>
+          <w:bCs/>
+          <w:sz w:val="24"/>
+          <w:szCs w:val="24"/>
+          <w:lang w:val="en-US"/>
+        </w:rPr>
+        <w:t>pk</w:t>
+      </w:r>
+      <w:r>
+        <w:rPr>
+          <w:sz w:val="24"/>
+          <w:szCs w:val="24"/>
+        </w:rPr>
+        <w:t xml:space="preserve">   </w:t>
+      </w:r>
+      <w:r>
+        <w:rPr>
+          <w:sz w:val="24"/>
+          <w:szCs w:val="24"/>
+        </w:rPr>
+        <w:t>или</w:t>
+      </w:r>
+      <w:r>
+        <w:rPr>
+          <w:sz w:val="24"/>
+          <w:szCs w:val="24"/>
+        </w:rPr>
+        <w:t xml:space="preserve">   </w:t>
+      </w:r>
+      <w:r>
+        <w:rPr>
+          <w:b/>
+          <w:bCs/>
+          <w:sz w:val="24"/>
+          <w:szCs w:val="24"/>
+          <w:lang w:val="en-US"/>
+        </w:rPr>
+        <w:t>my</w:t>
+      </w:r>
+      <w:r>
+        <w:rPr>
+          <w:b/>
+          <w:bCs/>
+          <w:sz w:val="24"/>
+          <w:szCs w:val="24"/>
+        </w:rPr>
+        <w:t>_</w:t>
+      </w:r>
+      <w:r>
+        <w:rPr>
+          <w:b/>
+          <w:bCs/>
+          <w:sz w:val="24"/>
+          <w:szCs w:val="24"/>
+          <w:lang w:val="en-US"/>
+        </w:rPr>
+        <w:t>var</w:t>
+      </w:r>
+      <w:r>
+        <w:rPr>
+          <w:b/>
+          <w:bCs/>
+          <w:sz w:val="24"/>
+          <w:szCs w:val="24"/>
+        </w:rPr>
+        <w:t>.</w:t>
+      </w:r>
+      <w:r>
+        <w:rPr>
+          <w:b/>
+          <w:bCs/>
+          <w:sz w:val="24"/>
+          <w:szCs w:val="24"/>
+          <w:lang w:val="en-US"/>
+        </w:rPr>
+        <w:t>id</w:t>
+      </w:r>
+      <w:r>
+        <w:rPr>
+          <w:b/>
+          <w:bCs/>
+          <w:sz w:val="24"/>
+          <w:szCs w:val="24"/>
+        </w:rPr>
+        <w:t xml:space="preserve">   </w:t>
+      </w:r>
+      <w:r>
+        <w:rPr>
+          <w:sz w:val="24"/>
+          <w:szCs w:val="24"/>
+        </w:rPr>
+        <w:t>выводит</w:t>
+      </w:r>
+      <w:r>
+        <w:rPr>
+          <w:sz w:val="24"/>
+          <w:szCs w:val="24"/>
+        </w:rPr>
+        <w:t xml:space="preserve"> </w:t>
+      </w:r>
+      <w:r>
+        <w:rPr>
+          <w:sz w:val="24"/>
+          <w:szCs w:val="24"/>
+        </w:rPr>
+        <w:t>значение</w:t>
+      </w:r>
+      <w:r>
+        <w:rPr>
+          <w:sz w:val="24"/>
+          <w:szCs w:val="24"/>
+        </w:rPr>
+        <w:t xml:space="preserve"> </w:t>
+      </w:r>
+      <w:r>
+        <w:rPr>
+          <w:sz w:val="24"/>
+          <w:szCs w:val="24"/>
+          <w:lang w:val="en-US"/>
+        </w:rPr>
+        <w:t>primary</w:t>
+      </w:r>
+      <w:r>
+        <w:rPr>
+          <w:sz w:val="24"/>
+          <w:szCs w:val="24"/>
+        </w:rPr>
+        <w:t xml:space="preserve"> </w:t>
+      </w:r>
+      <w:r>
+        <w:rPr>
+          <w:sz w:val="24"/>
+          <w:szCs w:val="24"/>
+          <w:lang w:val="en-US"/>
+        </w:rPr>
+        <w:t>key</w:t>
+      </w:r>
+      <w:r>
+        <w:rPr>
+          <w:sz w:val="24"/>
+          <w:szCs w:val="24"/>
+        </w:rPr>
+        <w:t xml:space="preserve"> (</w:t>
+      </w:r>
+      <w:r>
+        <w:rPr>
+          <w:sz w:val="24"/>
+          <w:szCs w:val="24"/>
+          <w:lang w:val="en-US"/>
+        </w:rPr>
+        <w:t>id</w:t>
+      </w:r>
+      <w:r>
+        <w:rPr>
+          <w:sz w:val="24"/>
+          <w:szCs w:val="24"/>
+        </w:rPr>
+        <w:t xml:space="preserve">) </w:t>
+      </w:r>
+      <w:r>
+        <w:rPr>
+          <w:sz w:val="24"/>
+          <w:szCs w:val="24"/>
+        </w:rPr>
+        <w:t>записи в базе</w:t>
+      </w:r>
+    </w:p>
+    <w:p>
+      <w:pPr>
+        <w:spacing w:before="80" w:after="80" w:line="240" w:lineRule="auto"/>
+        <w:jc w:val="center"/>
+        <w:rPr>
+          <w:sz w:val="24"/>
+          <w:szCs w:val="24"/>
+        </w:rPr>
+      </w:pPr>
+      <w:proofErr w:type="spellStart"/>
       <w:proofErr w:type="gramStart"/>
       <w:r>
         <w:rPr>
@@ -3478,6 +3378,611 @@
           <w:szCs w:val="24"/>
           <w:lang w:val="en-US"/>
         </w:rPr>
+        <w:t>ClassBase</w:t>
+      </w:r>
+      <w:proofErr w:type="spellEnd"/>
+      <w:r>
+        <w:rPr>
+          <w:b/>
+          <w:bCs/>
+          <w:sz w:val="24"/>
+          <w:szCs w:val="24"/>
+        </w:rPr>
+        <w:t>.</w:t>
+      </w:r>
+      <w:r>
+        <w:rPr>
+          <w:b/>
+          <w:bCs/>
+          <w:sz w:val="24"/>
+          <w:szCs w:val="24"/>
+          <w:lang w:val="en-US"/>
+        </w:rPr>
+        <w:t>objects</w:t>
+      </w:r>
+      <w:r>
+        <w:rPr>
+          <w:b/>
+          <w:bCs/>
+          <w:sz w:val="24"/>
+          <w:szCs w:val="24"/>
+        </w:rPr>
+        <w:t>.</w:t>
+      </w:r>
+      <w:r>
+        <w:rPr>
+          <w:b/>
+          <w:bCs/>
+          <w:sz w:val="24"/>
+          <w:szCs w:val="24"/>
+          <w:lang w:val="en-US"/>
+        </w:rPr>
+        <w:t>all</w:t>
+      </w:r>
+      <w:r>
+        <w:rPr>
+          <w:b/>
+          <w:bCs/>
+          <w:sz w:val="24"/>
+          <w:szCs w:val="24"/>
+        </w:rPr>
+        <w:t>(</w:t>
+      </w:r>
+      <w:proofErr w:type="gramEnd"/>
+      <w:r>
+        <w:rPr>
+          <w:b/>
+          <w:bCs/>
+          <w:sz w:val="24"/>
+          <w:szCs w:val="24"/>
+        </w:rPr>
+        <w:t>)</w:t>
+      </w:r>
+      <w:r>
+        <w:rPr>
+          <w:sz w:val="24"/>
+          <w:szCs w:val="24"/>
+        </w:rPr>
+        <w:t xml:space="preserve">   </w:t>
+      </w:r>
+      <w:r>
+        <w:rPr>
+          <w:sz w:val="24"/>
+          <w:szCs w:val="24"/>
+        </w:rPr>
+        <w:t xml:space="preserve">выводит все записи из </w:t>
+      </w:r>
+      <w:proofErr w:type="spellStart"/>
+      <w:r>
+        <w:rPr>
+          <w:sz w:val="24"/>
+          <w:szCs w:val="24"/>
+        </w:rPr>
+        <w:t>указаной</w:t>
+      </w:r>
+      <w:proofErr w:type="spellEnd"/>
+      <w:r>
+        <w:rPr>
+          <w:sz w:val="24"/>
+          <w:szCs w:val="24"/>
+        </w:rPr>
+        <w:t xml:space="preserve"> базы данных</w:t>
+      </w:r>
+    </w:p>
+    <w:p>
+      <w:pPr>
+        <w:spacing w:before="80" w:after="80" w:line="240" w:lineRule="auto"/>
+        <w:jc w:val="center"/>
+        <w:rPr>
+          <w:sz w:val="24"/>
+          <w:szCs w:val="24"/>
+        </w:rPr>
+      </w:pPr>
+      <w:proofErr w:type="spellStart"/>
+      <w:proofErr w:type="gramStart"/>
+      <w:r>
+        <w:rPr>
+          <w:b/>
+          <w:bCs/>
+          <w:sz w:val="24"/>
+          <w:szCs w:val="24"/>
+          <w:lang w:val="en-US"/>
+        </w:rPr>
+        <w:t>ClassBase</w:t>
+      </w:r>
+      <w:proofErr w:type="spellEnd"/>
+      <w:r>
+        <w:rPr>
+          <w:b/>
+          <w:bCs/>
+          <w:sz w:val="24"/>
+          <w:szCs w:val="24"/>
+        </w:rPr>
+        <w:t>.</w:t>
+      </w:r>
+      <w:r>
+        <w:rPr>
+          <w:b/>
+          <w:bCs/>
+          <w:sz w:val="24"/>
+          <w:szCs w:val="24"/>
+          <w:lang w:val="en-US"/>
+        </w:rPr>
+        <w:t>objects</w:t>
+      </w:r>
+      <w:r>
+        <w:rPr>
+          <w:b/>
+          <w:bCs/>
+          <w:sz w:val="24"/>
+          <w:szCs w:val="24"/>
+        </w:rPr>
+        <w:t>.</w:t>
+      </w:r>
+      <w:r>
+        <w:rPr>
+          <w:b/>
+          <w:bCs/>
+          <w:sz w:val="24"/>
+          <w:szCs w:val="24"/>
+          <w:lang w:val="en-US"/>
+        </w:rPr>
+        <w:t>all</w:t>
+      </w:r>
+      <w:r>
+        <w:rPr>
+          <w:b/>
+          <w:bCs/>
+          <w:sz w:val="24"/>
+          <w:szCs w:val="24"/>
+        </w:rPr>
+        <w:t>(</w:t>
+      </w:r>
+      <w:proofErr w:type="gramEnd"/>
+      <w:r>
+        <w:rPr>
+          <w:b/>
+          <w:bCs/>
+          <w:sz w:val="24"/>
+          <w:szCs w:val="24"/>
+        </w:rPr>
+        <w:t>)[</w:t>
+      </w:r>
+      <w:r>
+        <w:rPr>
+          <w:b/>
+          <w:bCs/>
+          <w:sz w:val="24"/>
+          <w:szCs w:val="24"/>
+        </w:rPr>
+        <w:t xml:space="preserve"> </w:t>
+      </w:r>
+      <w:r>
+        <w:rPr>
+          <w:b/>
+          <w:bCs/>
+          <w:sz w:val="24"/>
+          <w:szCs w:val="24"/>
+        </w:rPr>
+        <w:t>0</w:t>
+      </w:r>
+      <w:r>
+        <w:rPr>
+          <w:b/>
+          <w:bCs/>
+          <w:sz w:val="24"/>
+          <w:szCs w:val="24"/>
+        </w:rPr>
+        <w:t xml:space="preserve"> </w:t>
+      </w:r>
+      <w:r>
+        <w:rPr>
+          <w:b/>
+          <w:bCs/>
+          <w:sz w:val="24"/>
+          <w:szCs w:val="24"/>
+        </w:rPr>
+        <w:t xml:space="preserve">]  </w:t>
+      </w:r>
+      <w:r>
+        <w:rPr>
+          <w:sz w:val="24"/>
+          <w:szCs w:val="24"/>
+        </w:rPr>
+        <w:t>или</w:t>
+      </w:r>
+      <w:r>
+        <w:rPr>
+          <w:b/>
+          <w:bCs/>
+          <w:sz w:val="24"/>
+          <w:szCs w:val="24"/>
+        </w:rPr>
+        <w:t xml:space="preserve"> </w:t>
+      </w:r>
+      <w:proofErr w:type="spellStart"/>
+      <w:r>
+        <w:rPr>
+          <w:b/>
+          <w:bCs/>
+          <w:sz w:val="24"/>
+          <w:szCs w:val="24"/>
+          <w:lang w:val="en-US"/>
+        </w:rPr>
+        <w:t>ClassBase</w:t>
+      </w:r>
+      <w:proofErr w:type="spellEnd"/>
+      <w:r>
+        <w:rPr>
+          <w:b/>
+          <w:bCs/>
+          <w:sz w:val="24"/>
+          <w:szCs w:val="24"/>
+        </w:rPr>
+        <w:t>.</w:t>
+      </w:r>
+      <w:r>
+        <w:rPr>
+          <w:b/>
+          <w:bCs/>
+          <w:sz w:val="24"/>
+          <w:szCs w:val="24"/>
+          <w:lang w:val="en-US"/>
+        </w:rPr>
+        <w:t>objects</w:t>
+      </w:r>
+      <w:r>
+        <w:rPr>
+          <w:b/>
+          <w:bCs/>
+          <w:sz w:val="24"/>
+          <w:szCs w:val="24"/>
+        </w:rPr>
+        <w:t>.</w:t>
+      </w:r>
+      <w:r>
+        <w:rPr>
+          <w:b/>
+          <w:bCs/>
+          <w:sz w:val="24"/>
+          <w:szCs w:val="24"/>
+          <w:lang w:val="en-US"/>
+        </w:rPr>
+        <w:t>all</w:t>
+      </w:r>
+      <w:r>
+        <w:rPr>
+          <w:b/>
+          <w:bCs/>
+          <w:sz w:val="24"/>
+          <w:szCs w:val="24"/>
+        </w:rPr>
+        <w:t>([</w:t>
+      </w:r>
+      <w:r>
+        <w:rPr>
+          <w:b/>
+          <w:bCs/>
+          <w:sz w:val="24"/>
+          <w:szCs w:val="24"/>
+        </w:rPr>
+        <w:t xml:space="preserve"> </w:t>
+      </w:r>
+      <w:r>
+        <w:rPr>
+          <w:b/>
+          <w:bCs/>
+          <w:sz w:val="24"/>
+          <w:szCs w:val="24"/>
+        </w:rPr>
+        <w:t>:</w:t>
+      </w:r>
+      <w:r>
+        <w:rPr>
+          <w:b/>
+          <w:bCs/>
+          <w:sz w:val="24"/>
+          <w:szCs w:val="24"/>
+        </w:rPr>
+        <w:t xml:space="preserve"> </w:t>
+      </w:r>
+      <w:r>
+        <w:rPr>
+          <w:b/>
+          <w:bCs/>
+          <w:sz w:val="24"/>
+          <w:szCs w:val="24"/>
+        </w:rPr>
+        <w:t>3</w:t>
+      </w:r>
+      <w:r>
+        <w:rPr>
+          <w:b/>
+          <w:bCs/>
+          <w:sz w:val="24"/>
+          <w:szCs w:val="24"/>
+        </w:rPr>
+        <w:t xml:space="preserve"> </w:t>
+      </w:r>
+      <w:r>
+        <w:rPr>
+          <w:b/>
+          <w:bCs/>
+          <w:sz w:val="24"/>
+          <w:szCs w:val="24"/>
+        </w:rPr>
+        <w:t xml:space="preserve">])  </w:t>
+      </w:r>
+      <w:r>
+        <w:rPr>
+          <w:sz w:val="24"/>
+          <w:szCs w:val="24"/>
+        </w:rPr>
+        <w:t>возвращает записи по индексу или по срезу</w:t>
+      </w:r>
+    </w:p>
+    <w:p>
+      <w:pPr>
+        <w:spacing w:before="80" w:after="80" w:line="240" w:lineRule="auto"/>
+        <w:jc w:val="center"/>
+        <w:rPr>
+          <w:sz w:val="24"/>
+          <w:szCs w:val="24"/>
+        </w:rPr>
+      </w:pPr>
+      <w:proofErr w:type="spellStart"/>
+      <w:proofErr w:type="gramStart"/>
+      <w:r>
+        <w:rPr>
+          <w:b/>
+          <w:bCs/>
+          <w:sz w:val="24"/>
+          <w:szCs w:val="24"/>
+          <w:lang w:val="en-US"/>
+        </w:rPr>
+        <w:t>ClassBase</w:t>
+      </w:r>
+      <w:proofErr w:type="spellEnd"/>
+      <w:r>
+        <w:rPr>
+          <w:b/>
+          <w:bCs/>
+          <w:sz w:val="24"/>
+          <w:szCs w:val="24"/>
+        </w:rPr>
+        <w:t>.</w:t>
+      </w:r>
+      <w:r>
+        <w:rPr>
+          <w:b/>
+          <w:bCs/>
+          <w:sz w:val="24"/>
+          <w:szCs w:val="24"/>
+          <w:lang w:val="en-US"/>
+        </w:rPr>
+        <w:t>objects</w:t>
+      </w:r>
+      <w:r>
+        <w:rPr>
+          <w:b/>
+          <w:bCs/>
+          <w:sz w:val="24"/>
+          <w:szCs w:val="24"/>
+        </w:rPr>
+        <w:t>.</w:t>
+      </w:r>
+      <w:r>
+        <w:rPr>
+          <w:b/>
+          <w:bCs/>
+          <w:sz w:val="24"/>
+          <w:szCs w:val="24"/>
+          <w:lang w:val="en-US"/>
+        </w:rPr>
+        <w:t>filter</w:t>
+      </w:r>
+      <w:proofErr w:type="gramEnd"/>
+      <w:r>
+        <w:rPr>
+          <w:b/>
+          <w:bCs/>
+          <w:sz w:val="24"/>
+          <w:szCs w:val="24"/>
+        </w:rPr>
+        <w:t>(</w:t>
+      </w:r>
+      <w:r>
+        <w:rPr>
+          <w:b/>
+          <w:bCs/>
+          <w:sz w:val="24"/>
+          <w:szCs w:val="24"/>
+          <w:lang w:val="en-US"/>
+        </w:rPr>
+        <w:t>my</w:t>
+      </w:r>
+      <w:r>
+        <w:rPr>
+          <w:b/>
+          <w:bCs/>
+          <w:sz w:val="24"/>
+          <w:szCs w:val="24"/>
+        </w:rPr>
+        <w:t>_</w:t>
+      </w:r>
+      <w:r>
+        <w:rPr>
+          <w:b/>
+          <w:bCs/>
+          <w:sz w:val="24"/>
+          <w:szCs w:val="24"/>
+          <w:lang w:val="en-US"/>
+        </w:rPr>
+        <w:t>column</w:t>
+      </w:r>
+      <w:r>
+        <w:rPr>
+          <w:b/>
+          <w:bCs/>
+          <w:sz w:val="24"/>
+          <w:szCs w:val="24"/>
+        </w:rPr>
+        <w:t xml:space="preserve">= </w:t>
+      </w:r>
+      <w:r>
+        <w:rPr>
+          <w:b/>
+          <w:bCs/>
+          <w:sz w:val="24"/>
+          <w:szCs w:val="24"/>
+        </w:rPr>
+        <w:t>“</w:t>
+      </w:r>
+      <w:r>
+        <w:rPr>
+          <w:b/>
+          <w:bCs/>
+          <w:sz w:val="24"/>
+          <w:szCs w:val="24"/>
+          <w:lang w:val="en-US"/>
+        </w:rPr>
+        <w:t>text</w:t>
+      </w:r>
+      <w:r>
+        <w:rPr>
+          <w:b/>
+          <w:bCs/>
+          <w:sz w:val="24"/>
+          <w:szCs w:val="24"/>
+        </w:rPr>
+        <w:t>”</w:t>
+      </w:r>
+      <w:r>
+        <w:rPr>
+          <w:b/>
+          <w:bCs/>
+          <w:sz w:val="24"/>
+          <w:szCs w:val="24"/>
+        </w:rPr>
+        <w:t>)</w:t>
+      </w:r>
+      <w:r>
+        <w:rPr>
+          <w:sz w:val="24"/>
+          <w:szCs w:val="24"/>
+        </w:rPr>
+        <w:t xml:space="preserve">   </w:t>
+      </w:r>
+      <w:r>
+        <w:rPr>
+          <w:sz w:val="24"/>
+          <w:szCs w:val="24"/>
+        </w:rPr>
+        <w:t>возвращает</w:t>
+      </w:r>
+      <w:r>
+        <w:rPr>
+          <w:sz w:val="24"/>
+          <w:szCs w:val="24"/>
+        </w:rPr>
+        <w:t xml:space="preserve"> </w:t>
+      </w:r>
+      <w:r>
+        <w:rPr>
+          <w:sz w:val="24"/>
+          <w:szCs w:val="24"/>
+        </w:rPr>
+        <w:t>запись</w:t>
+      </w:r>
+      <w:r>
+        <w:rPr>
+          <w:sz w:val="24"/>
+          <w:szCs w:val="24"/>
+        </w:rPr>
+        <w:t xml:space="preserve"> </w:t>
+      </w:r>
+      <w:r>
+        <w:rPr>
+          <w:sz w:val="24"/>
+          <w:szCs w:val="24"/>
+        </w:rPr>
+        <w:t>из</w:t>
+      </w:r>
+      <w:r>
+        <w:rPr>
+          <w:sz w:val="24"/>
+          <w:szCs w:val="24"/>
+        </w:rPr>
+        <w:t xml:space="preserve"> </w:t>
+      </w:r>
+      <w:r>
+        <w:rPr>
+          <w:sz w:val="24"/>
+          <w:szCs w:val="24"/>
+        </w:rPr>
+        <w:t xml:space="preserve">базы данных только если </w:t>
+      </w:r>
+      <w:proofErr w:type="spellStart"/>
+      <w:r>
+        <w:rPr>
+          <w:sz w:val="24"/>
+          <w:szCs w:val="24"/>
+        </w:rPr>
+        <w:t>виражение</w:t>
+      </w:r>
+      <w:proofErr w:type="spellEnd"/>
+      <w:r>
+        <w:rPr>
+          <w:sz w:val="24"/>
+          <w:szCs w:val="24"/>
+        </w:rPr>
+        <w:t xml:space="preserve"> возвращает </w:t>
+      </w:r>
+      <w:r>
+        <w:rPr>
+          <w:sz w:val="24"/>
+          <w:szCs w:val="24"/>
+          <w:lang w:val="en-US"/>
+        </w:rPr>
+        <w:t>True</w:t>
+      </w:r>
+    </w:p>
+    <w:p>
+      <w:pPr>
+        <w:spacing w:before="80" w:after="80" w:line="240" w:lineRule="auto"/>
+        <w:jc w:val="center"/>
+        <w:rPr>
+          <w:sz w:val="24"/>
+          <w:szCs w:val="24"/>
+        </w:rPr>
+      </w:pPr>
+      <w:r>
+        <w:rPr>
+          <w:b/>
+          <w:bCs/>
+          <w:sz w:val="24"/>
+          <w:szCs w:val="24"/>
+          <w:lang w:val="en-US"/>
+        </w:rPr>
+        <w:t>my</w:t>
+      </w:r>
+      <w:r>
+        <w:rPr>
+          <w:b/>
+          <w:bCs/>
+          <w:sz w:val="24"/>
+          <w:szCs w:val="24"/>
+        </w:rPr>
+        <w:t>_</w:t>
+      </w:r>
+      <w:r>
+        <w:rPr>
+          <w:b/>
+          <w:bCs/>
+          <w:sz w:val="24"/>
+          <w:szCs w:val="24"/>
+          <w:lang w:val="en-US"/>
+        </w:rPr>
         <w:t>var</w:t>
       </w:r>
       <w:r>
@@ -3497,7 +4002,45 @@
           <w:szCs w:val="24"/>
           <w:lang w:val="en-US"/>
         </w:rPr>
-        <w:t>delete</w:t>
+        <w:t>set</w:t>
+      </w:r>
+      <w:r>
+        <w:rPr>
+          <w:b/>
+          <w:bCs/>
+          <w:sz w:val="24"/>
+          <w:szCs w:val="24"/>
+        </w:rPr>
+        <w:t xml:space="preserve"> </w:t>
+      </w:r>
+      <w:proofErr w:type="gramStart"/>
+      <w:r>
+        <w:rPr>
+          <w:b/>
+          <w:bCs/>
+          <w:sz w:val="24"/>
+          <w:szCs w:val="24"/>
+        </w:rPr>
+        <w:t>(</w:t>
+      </w:r>
+      <w:r>
+        <w:rPr>
+          <w:b/>
+          <w:bCs/>
+          <w:sz w:val="24"/>
+          <w:szCs w:val="24"/>
+        </w:rPr>
+        <w:t xml:space="preserve"> </w:t>
+      </w:r>
+      <w:r>
+        <w:rPr>
+          <w:b/>
+          <w:bCs/>
+          <w:sz w:val="24"/>
+          <w:szCs w:val="24"/>
+          <w:lang w:val="en-US"/>
+        </w:rPr>
+        <w:t>my</w:t>
       </w:r>
       <w:proofErr w:type="gramEnd"/>
       <w:r>
@@ -3507,7 +4050,56 @@
           <w:sz w:val="24"/>
           <w:szCs w:val="24"/>
         </w:rPr>
-        <w:t>( )</w:t>
+        <w:t>_</w:t>
+      </w:r>
+      <w:r>
+        <w:rPr>
+          <w:b/>
+          <w:bCs/>
+          <w:sz w:val="24"/>
+          <w:szCs w:val="24"/>
+          <w:lang w:val="en-US"/>
+        </w:rPr>
+        <w:t>var</w:t>
+      </w:r>
+      <w:r>
+        <w:rPr>
+          <w:b/>
+          <w:bCs/>
+          <w:sz w:val="24"/>
+          <w:szCs w:val="24"/>
+        </w:rPr>
+        <w:t xml:space="preserve">2 </w:t>
+      </w:r>
+      <w:r>
+        <w:rPr>
+          <w:b/>
+          <w:bCs/>
+          <w:sz w:val="24"/>
+          <w:szCs w:val="24"/>
+        </w:rPr>
+        <w:t>)</w:t>
+      </w:r>
+      <w:r>
+        <w:rPr>
+          <w:sz w:val="24"/>
+          <w:szCs w:val="24"/>
+        </w:rPr>
+        <w:t xml:space="preserve"> </w:t>
+      </w:r>
+      <w:r>
+        <w:rPr>
+          <w:sz w:val="24"/>
+          <w:szCs w:val="24"/>
+        </w:rPr>
+        <w:t xml:space="preserve"> </w:t>
+      </w:r>
+      <w:r>
+        <w:rPr>
+          <w:sz w:val="24"/>
+          <w:szCs w:val="24"/>
+        </w:rPr>
+        <w:t>или</w:t>
       </w:r>
       <w:r>
         <w:rPr>
@@ -3518,12 +4110,1729 @@
       </w:r>
       <w:r>
         <w:rPr>
-          <w:sz w:val="24"/>
-          <w:szCs w:val="24"/>
-        </w:rPr>
-        <w:t xml:space="preserve">удаление записи из </w:t>
-      </w:r>
+          <w:b/>
+          <w:bCs/>
+          <w:sz w:val="24"/>
+          <w:szCs w:val="24"/>
+          <w:lang w:val="en-US"/>
+        </w:rPr>
+        <w:t>my</w:t>
+      </w:r>
+      <w:r>
+        <w:rPr>
+          <w:b/>
+          <w:bCs/>
+          <w:sz w:val="24"/>
+          <w:szCs w:val="24"/>
+        </w:rPr>
+        <w:t>_</w:t>
+      </w:r>
+      <w:r>
+        <w:rPr>
+          <w:b/>
+          <w:bCs/>
+          <w:sz w:val="24"/>
+          <w:szCs w:val="24"/>
+          <w:lang w:val="en-US"/>
+        </w:rPr>
+        <w:t>var</w:t>
+      </w:r>
+      <w:r>
+        <w:rPr>
+          <w:b/>
+          <w:bCs/>
+          <w:sz w:val="24"/>
+          <w:szCs w:val="24"/>
+        </w:rPr>
+        <w:t>.</w:t>
+      </w:r>
+      <w:r>
+        <w:rPr>
+          <w:b/>
+          <w:bCs/>
+          <w:sz w:val="24"/>
+          <w:szCs w:val="24"/>
+          <w:lang w:val="en-US"/>
+        </w:rPr>
+        <w:t>set</w:t>
+      </w:r>
+      <w:r>
+        <w:rPr>
+          <w:b/>
+          <w:bCs/>
+          <w:sz w:val="24"/>
+          <w:szCs w:val="24"/>
+        </w:rPr>
+        <w:t xml:space="preserve"> ( [</w:t>
+      </w:r>
+      <w:r>
+        <w:rPr>
+          <w:b/>
+          <w:bCs/>
+          <w:sz w:val="24"/>
+          <w:szCs w:val="24"/>
+          <w:lang w:val="en-US"/>
+        </w:rPr>
+        <w:t>my</w:t>
+      </w:r>
+      <w:r>
+        <w:rPr>
+          <w:b/>
+          <w:bCs/>
+          <w:sz w:val="24"/>
+          <w:szCs w:val="24"/>
+        </w:rPr>
+        <w:t>_</w:t>
+      </w:r>
+      <w:r>
+        <w:rPr>
+          <w:b/>
+          <w:bCs/>
+          <w:sz w:val="24"/>
+          <w:szCs w:val="24"/>
+          <w:lang w:val="en-US"/>
+        </w:rPr>
+        <w:t>var</w:t>
+      </w:r>
+      <w:r>
+        <w:rPr>
+          <w:b/>
+          <w:bCs/>
+          <w:sz w:val="24"/>
+          <w:szCs w:val="24"/>
+        </w:rPr>
+        <w:t xml:space="preserve">1 , </w:t>
+      </w:r>
+      <w:r>
+        <w:rPr>
+          <w:b/>
+          <w:bCs/>
+          <w:sz w:val="24"/>
+          <w:szCs w:val="24"/>
+          <w:lang w:val="en-US"/>
+        </w:rPr>
+        <w:t>my</w:t>
+      </w:r>
+      <w:r>
+        <w:rPr>
+          <w:b/>
+          <w:bCs/>
+          <w:sz w:val="24"/>
+          <w:szCs w:val="24"/>
+        </w:rPr>
+        <w:t>_</w:t>
+      </w:r>
+      <w:r>
+        <w:rPr>
+          <w:b/>
+          <w:bCs/>
+          <w:sz w:val="24"/>
+          <w:szCs w:val="24"/>
+          <w:lang w:val="en-US"/>
+        </w:rPr>
+        <w:t>var</w:t>
+      </w:r>
+      <w:r>
+        <w:rPr>
+          <w:b/>
+          <w:bCs/>
+          <w:sz w:val="24"/>
+          <w:szCs w:val="24"/>
+        </w:rPr>
+        <w:t>2] )</w:t>
+      </w:r>
+      <w:r>
+        <w:rPr>
+          <w:sz w:val="24"/>
+          <w:szCs w:val="24"/>
+        </w:rPr>
+        <w:t xml:space="preserve"> </w:t>
+      </w:r>
+      <w:r>
+        <w:rPr>
+          <w:sz w:val="24"/>
+          <w:szCs w:val="24"/>
+        </w:rPr>
+        <w:t xml:space="preserve">  </w:t>
+      </w:r>
+      <w:r>
+        <w:rPr>
+          <w:sz w:val="24"/>
+          <w:szCs w:val="24"/>
+        </w:rPr>
+        <w:t>изменение</w:t>
+      </w:r>
+      <w:r>
+        <w:rPr>
+          <w:sz w:val="24"/>
+          <w:szCs w:val="24"/>
+        </w:rPr>
+        <w:t xml:space="preserve"> </w:t>
+      </w:r>
+      <w:r>
+        <w:rPr>
+          <w:sz w:val="24"/>
+          <w:szCs w:val="24"/>
+        </w:rPr>
+        <w:t xml:space="preserve">пустых строк на </w:t>
+      </w:r>
+      <w:r>
+        <w:rPr>
+          <w:sz w:val="24"/>
+          <w:szCs w:val="24"/>
+        </w:rPr>
+        <w:t>значение</w:t>
+      </w:r>
+      <w:r>
+        <w:rPr>
+          <w:sz w:val="24"/>
+          <w:szCs w:val="24"/>
+        </w:rPr>
+        <w:t xml:space="preserve"> </w:t>
+      </w:r>
+      <w:r>
+        <w:rPr>
+          <w:sz w:val="24"/>
+          <w:szCs w:val="24"/>
+        </w:rPr>
+        <w:t>в третьей таблице</w:t>
+      </w:r>
+      <w:r>
+        <w:rPr>
+          <w:sz w:val="24"/>
+          <w:szCs w:val="24"/>
+        </w:rPr>
+        <w:t xml:space="preserve">, </w:t>
+      </w:r>
+      <w:r>
+        <w:rPr>
+          <w:sz w:val="24"/>
+          <w:szCs w:val="24"/>
+        </w:rPr>
+        <w:t>отношение многие к многим</w:t>
+      </w:r>
+    </w:p>
+    <w:p>
+      <w:pPr>
+        <w:spacing w:before="80" w:after="80" w:line="240" w:lineRule="auto"/>
+        <w:jc w:val="center"/>
+        <w:rPr>
+          <w:sz w:val="24"/>
+          <w:szCs w:val="24"/>
+        </w:rPr>
+      </w:pPr>
+      <w:r>
+        <w:rPr>
+          <w:b/>
+          <w:bCs/>
+          <w:sz w:val="24"/>
+          <w:szCs w:val="24"/>
+          <w:lang w:val="en-US"/>
+        </w:rPr>
+        <w:t>my</w:t>
+      </w:r>
+      <w:r>
+        <w:rPr>
+          <w:b/>
+          <w:bCs/>
+          <w:sz w:val="24"/>
+          <w:szCs w:val="24"/>
+        </w:rPr>
+        <w:t>_</w:t>
+      </w:r>
+      <w:r>
+        <w:rPr>
+          <w:b/>
+          <w:bCs/>
+          <w:sz w:val="24"/>
+          <w:szCs w:val="24"/>
+          <w:lang w:val="en-US"/>
+        </w:rPr>
+        <w:t>var</w:t>
+      </w:r>
+      <w:r>
+        <w:rPr>
+          <w:b/>
+          <w:bCs/>
+          <w:sz w:val="24"/>
+          <w:szCs w:val="24"/>
+        </w:rPr>
+        <w:t>.</w:t>
+      </w:r>
+      <w:r>
+        <w:rPr>
+          <w:b/>
+          <w:bCs/>
+          <w:sz w:val="24"/>
+          <w:szCs w:val="24"/>
+          <w:lang w:val="en-US"/>
+        </w:rPr>
+        <w:t>add</w:t>
+      </w:r>
+      <w:r>
+        <w:rPr>
+          <w:b/>
+          <w:bCs/>
+          <w:sz w:val="24"/>
+          <w:szCs w:val="24"/>
+        </w:rPr>
+        <w:t>(</w:t>
+      </w:r>
+      <w:r>
+        <w:rPr>
+          <w:b/>
+          <w:bCs/>
+          <w:sz w:val="24"/>
+          <w:szCs w:val="24"/>
+          <w:lang w:val="en-US"/>
+        </w:rPr>
+        <w:t>my</w:t>
+      </w:r>
+      <w:r>
+        <w:rPr>
+          <w:b/>
+          <w:bCs/>
+          <w:sz w:val="24"/>
+          <w:szCs w:val="24"/>
+        </w:rPr>
+        <w:t>_</w:t>
+      </w:r>
+      <w:r>
+        <w:rPr>
+          <w:b/>
+          <w:bCs/>
+          <w:sz w:val="24"/>
+          <w:szCs w:val="24"/>
+          <w:lang w:val="en-US"/>
+        </w:rPr>
+        <w:t>var</w:t>
+      </w:r>
+      <w:r>
+        <w:rPr>
+          <w:b/>
+          <w:bCs/>
+          <w:sz w:val="24"/>
+          <w:szCs w:val="24"/>
+        </w:rPr>
+        <w:t>2)</w:t>
+      </w:r>
+      <w:r>
+        <w:rPr>
+          <w:sz w:val="24"/>
+          <w:szCs w:val="24"/>
+        </w:rPr>
+        <w:t xml:space="preserve">   </w:t>
+      </w:r>
+      <w:r>
+        <w:rPr>
+          <w:sz w:val="24"/>
+          <w:szCs w:val="24"/>
+        </w:rPr>
+        <w:t>добавление значения в третьей таблице, отношения многие ко многим</w:t>
+      </w:r>
+    </w:p>
+    <w:p>
+      <w:pPr>
+        <w:spacing w:before="80" w:after="80" w:line="240" w:lineRule="auto"/>
+        <w:jc w:val="center"/>
+        <w:rPr>
+          <w:sz w:val="24"/>
+          <w:szCs w:val="24"/>
+        </w:rPr>
+      </w:pPr>
+      <w:r>
+        <w:rPr>
+          <w:b/>
+          <w:bCs/>
+          <w:sz w:val="24"/>
+          <w:szCs w:val="24"/>
+          <w:lang w:val="en-US"/>
+        </w:rPr>
+        <w:t>my</w:t>
+      </w:r>
+      <w:r>
+        <w:rPr>
+          <w:b/>
+          <w:bCs/>
+          <w:sz w:val="24"/>
+          <w:szCs w:val="24"/>
+        </w:rPr>
+        <w:t>_</w:t>
+      </w:r>
+      <w:r>
+        <w:rPr>
+          <w:b/>
+          <w:bCs/>
+          <w:sz w:val="24"/>
+          <w:szCs w:val="24"/>
+          <w:lang w:val="en-US"/>
+        </w:rPr>
+        <w:t>var</w:t>
+      </w:r>
+      <w:r>
+        <w:rPr>
+          <w:b/>
+          <w:bCs/>
+          <w:sz w:val="24"/>
+          <w:szCs w:val="24"/>
+        </w:rPr>
+        <w:t>1.</w:t>
+      </w:r>
+      <w:r>
+        <w:rPr>
+          <w:b/>
+          <w:bCs/>
+          <w:sz w:val="24"/>
+          <w:szCs w:val="24"/>
+          <w:lang w:val="en-US"/>
+        </w:rPr>
+        <w:t>remove</w:t>
+      </w:r>
+      <w:r>
+        <w:rPr>
+          <w:b/>
+          <w:bCs/>
+          <w:sz w:val="24"/>
+          <w:szCs w:val="24"/>
+        </w:rPr>
+        <w:t>(</w:t>
+      </w:r>
+      <w:r>
+        <w:rPr>
+          <w:b/>
+          <w:bCs/>
+          <w:sz w:val="24"/>
+          <w:szCs w:val="24"/>
+          <w:lang w:val="en-US"/>
+        </w:rPr>
+        <w:t>my</w:t>
+      </w:r>
+      <w:r>
+        <w:rPr>
+          <w:b/>
+          <w:bCs/>
+          <w:sz w:val="24"/>
+          <w:szCs w:val="24"/>
+        </w:rPr>
+        <w:t>_</w:t>
+      </w:r>
+      <w:r>
+        <w:rPr>
+          <w:b/>
+          <w:bCs/>
+          <w:sz w:val="24"/>
+          <w:szCs w:val="24"/>
+          <w:lang w:val="en-US"/>
+        </w:rPr>
+        <w:t>var</w:t>
+      </w:r>
+      <w:r>
+        <w:rPr>
+          <w:b/>
+          <w:bCs/>
+          <w:sz w:val="24"/>
+          <w:szCs w:val="24"/>
+        </w:rPr>
+        <w:t>2)</w:t>
+      </w:r>
+      <w:r>
+        <w:rPr>
+          <w:sz w:val="24"/>
+          <w:szCs w:val="24"/>
+        </w:rPr>
+        <w:t xml:space="preserve">   </w:t>
+      </w:r>
+      <w:r>
+        <w:rPr>
+          <w:sz w:val="24"/>
+          <w:szCs w:val="24"/>
+        </w:rPr>
+        <w:t>удаление</w:t>
+      </w:r>
+      <w:r>
+        <w:rPr>
+          <w:sz w:val="24"/>
+          <w:szCs w:val="24"/>
+        </w:rPr>
+        <w:t xml:space="preserve"> </w:t>
+      </w:r>
+      <w:r>
+        <w:rPr>
+          <w:sz w:val="24"/>
+          <w:szCs w:val="24"/>
+        </w:rPr>
+        <w:t>значение в третьей таблице, отношения многие к многим</w:t>
+      </w:r>
+    </w:p>
+    <w:p>
+      <w:pPr>
+        <w:pStyle w:val="1"/>
+        <w:spacing w:before="120" w:after="120" w:line="240" w:lineRule="auto"/>
+        <w:jc w:val="center"/>
+        <w:rPr>
+          <w:rFonts w:asciiTheme="minorHAnsi" w:hAnsiTheme="minorHAnsi" w:cstheme="minorHAnsi"/>
+          <w:b/>
+          <w:bCs/>
+        </w:rPr>
+      </w:pPr>
+      <w:r>
+        <w:rPr>
+          <w:rFonts w:asciiTheme="minorHAnsi" w:hAnsiTheme="minorHAnsi" w:cstheme="minorHAnsi"/>
+          <w:b/>
+          <w:bCs/>
+        </w:rPr>
+        <w:lastRenderedPageBreak/>
+        <w:t>Основные Операторы</w:t>
+      </w:r>
+    </w:p>
+    <w:p>
+      <w:pPr>
+        <w:spacing w:before="80" w:after="80" w:line="240" w:lineRule="auto"/>
+        <w:jc w:val="center"/>
+        <w:rPr>
+          <w:sz w:val="24"/>
+          <w:szCs w:val="24"/>
+        </w:rPr>
+      </w:pPr>
       <w:proofErr w:type="spellStart"/>
+      <w:proofErr w:type="gramStart"/>
+      <w:r>
+        <w:rPr>
+          <w:b/>
+          <w:bCs/>
+          <w:sz w:val="24"/>
+          <w:szCs w:val="24"/>
+          <w:lang w:val="en-US"/>
+        </w:rPr>
+        <w:t>ClassBase</w:t>
+      </w:r>
+      <w:proofErr w:type="spellEnd"/>
+      <w:r>
+        <w:rPr>
+          <w:b/>
+          <w:bCs/>
+          <w:sz w:val="24"/>
+          <w:szCs w:val="24"/>
+        </w:rPr>
+        <w:t>.</w:t>
+      </w:r>
+      <w:r>
+        <w:rPr>
+          <w:b/>
+          <w:bCs/>
+          <w:sz w:val="24"/>
+          <w:szCs w:val="24"/>
+          <w:lang w:val="en-US"/>
+        </w:rPr>
+        <w:t>objects</w:t>
+      </w:r>
+      <w:r>
+        <w:rPr>
+          <w:b/>
+          <w:bCs/>
+          <w:sz w:val="24"/>
+          <w:szCs w:val="24"/>
+        </w:rPr>
+        <w:t>.</w:t>
+      </w:r>
+      <w:r>
+        <w:rPr>
+          <w:b/>
+          <w:bCs/>
+          <w:sz w:val="24"/>
+          <w:szCs w:val="24"/>
+          <w:lang w:val="en-US"/>
+        </w:rPr>
+        <w:t>filter</w:t>
+      </w:r>
+      <w:proofErr w:type="gramEnd"/>
+      <w:r>
+        <w:rPr>
+          <w:b/>
+          <w:bCs/>
+          <w:sz w:val="24"/>
+          <w:szCs w:val="24"/>
+        </w:rPr>
+        <w:t>(</w:t>
+      </w:r>
+      <w:r>
+        <w:rPr>
+          <w:b/>
+          <w:bCs/>
+          <w:sz w:val="24"/>
+          <w:szCs w:val="24"/>
+        </w:rPr>
+        <w:t xml:space="preserve"> </w:t>
+      </w:r>
+      <w:r>
+        <w:rPr>
+          <w:b/>
+          <w:bCs/>
+          <w:sz w:val="24"/>
+          <w:szCs w:val="24"/>
+          <w:lang w:val="en-US"/>
+        </w:rPr>
+        <w:t>Q</w:t>
+      </w:r>
+      <w:r>
+        <w:rPr>
+          <w:b/>
+          <w:bCs/>
+          <w:sz w:val="24"/>
+          <w:szCs w:val="24"/>
+        </w:rPr>
+        <w:t>(</w:t>
+      </w:r>
+      <w:r>
+        <w:rPr>
+          <w:b/>
+          <w:bCs/>
+          <w:sz w:val="24"/>
+          <w:szCs w:val="24"/>
+          <w:lang w:val="en-US"/>
+        </w:rPr>
+        <w:t>pk</w:t>
+      </w:r>
+      <w:r>
+        <w:rPr>
+          <w:b/>
+          <w:bCs/>
+          <w:sz w:val="24"/>
+          <w:szCs w:val="24"/>
+        </w:rPr>
+        <w:t>_</w:t>
+      </w:r>
+      <w:r>
+        <w:rPr>
+          <w:b/>
+          <w:bCs/>
+          <w:sz w:val="24"/>
+          <w:szCs w:val="24"/>
+          <w:lang w:val="en-US"/>
+        </w:rPr>
+        <w:t>id</w:t>
+      </w:r>
+      <w:r>
+        <w:rPr>
+          <w:b/>
+          <w:bCs/>
+          <w:sz w:val="24"/>
+          <w:szCs w:val="24"/>
+        </w:rPr>
+        <w:t xml:space="preserve"> = 5</w:t>
+      </w:r>
+      <w:r>
+        <w:rPr>
+          <w:b/>
+          <w:bCs/>
+          <w:sz w:val="24"/>
+          <w:szCs w:val="24"/>
+        </w:rPr>
+        <w:t>)</w:t>
+      </w:r>
+      <w:r>
+        <w:rPr>
+          <w:b/>
+          <w:bCs/>
+          <w:sz w:val="24"/>
+          <w:szCs w:val="24"/>
+        </w:rPr>
+        <w:t xml:space="preserve"> | </w:t>
+      </w:r>
+      <w:r>
+        <w:rPr>
+          <w:b/>
+          <w:bCs/>
+          <w:sz w:val="24"/>
+          <w:szCs w:val="24"/>
+          <w:lang w:val="en-US"/>
+        </w:rPr>
+        <w:t>Q</w:t>
+      </w:r>
+      <w:r>
+        <w:rPr>
+          <w:b/>
+          <w:bCs/>
+          <w:sz w:val="24"/>
+          <w:szCs w:val="24"/>
+        </w:rPr>
+        <w:t>(</w:t>
+      </w:r>
+      <w:r>
+        <w:rPr>
+          <w:b/>
+          <w:bCs/>
+          <w:sz w:val="24"/>
+          <w:szCs w:val="24"/>
+          <w:lang w:val="en-US"/>
+        </w:rPr>
+        <w:t>value</w:t>
+      </w:r>
+      <w:r>
+        <w:rPr>
+          <w:b/>
+          <w:bCs/>
+          <w:sz w:val="24"/>
+          <w:szCs w:val="24"/>
+        </w:rPr>
+        <w:t xml:space="preserve"> = </w:t>
+      </w:r>
+      <w:r>
+        <w:rPr>
+          <w:b/>
+          <w:bCs/>
+          <w:sz w:val="24"/>
+          <w:szCs w:val="24"/>
+          <w:lang w:val="en-US"/>
+        </w:rPr>
+        <w:t>True</w:t>
+      </w:r>
+      <w:r>
+        <w:rPr>
+          <w:b/>
+          <w:bCs/>
+          <w:sz w:val="24"/>
+          <w:szCs w:val="24"/>
+        </w:rPr>
+        <w:t>))</w:t>
+      </w:r>
+      <w:r>
+        <w:rPr>
+          <w:b/>
+          <w:bCs/>
+          <w:sz w:val="24"/>
+          <w:szCs w:val="24"/>
+        </w:rPr>
+        <w:t xml:space="preserve">   </w:t>
+      </w:r>
+      <w:proofErr w:type="spellStart"/>
+      <w:r>
+        <w:rPr>
+          <w:sz w:val="24"/>
+          <w:szCs w:val="24"/>
+        </w:rPr>
+        <w:t>обьект</w:t>
+      </w:r>
+      <w:proofErr w:type="spellEnd"/>
+      <w:r>
+        <w:rPr>
+          <w:sz w:val="24"/>
+          <w:szCs w:val="24"/>
+        </w:rPr>
+        <w:t xml:space="preserve"> </w:t>
+      </w:r>
+      <w:r>
+        <w:rPr>
+          <w:sz w:val="24"/>
+          <w:szCs w:val="24"/>
+          <w:lang w:val="en-US"/>
+        </w:rPr>
+        <w:t>Q</w:t>
+      </w:r>
+      <w:r>
+        <w:rPr>
+          <w:sz w:val="24"/>
+          <w:szCs w:val="24"/>
+        </w:rPr>
+        <w:t xml:space="preserve"> </w:t>
+      </w:r>
+      <w:r>
+        <w:rPr>
+          <w:sz w:val="24"/>
+          <w:szCs w:val="24"/>
+        </w:rPr>
+        <w:t xml:space="preserve">позволяет </w:t>
+      </w:r>
+      <w:proofErr w:type="spellStart"/>
+      <w:r>
+        <w:rPr>
+          <w:sz w:val="24"/>
+          <w:szCs w:val="24"/>
+        </w:rPr>
+        <w:t>работат</w:t>
+      </w:r>
+      <w:proofErr w:type="spellEnd"/>
+      <w:r>
+        <w:rPr>
+          <w:sz w:val="24"/>
+          <w:szCs w:val="24"/>
+        </w:rPr>
+        <w:t xml:space="preserve"> с условиями указывая свой оператор </w:t>
+      </w:r>
+      <w:r>
+        <w:rPr>
+          <w:sz w:val="24"/>
+          <w:szCs w:val="24"/>
+        </w:rPr>
+        <w:t>| (</w:t>
+      </w:r>
+      <w:r>
+        <w:rPr>
+          <w:sz w:val="24"/>
+          <w:szCs w:val="24"/>
+          <w:lang w:val="en-US"/>
+        </w:rPr>
+        <w:t>OR</w:t>
+      </w:r>
+      <w:r>
+        <w:rPr>
+          <w:sz w:val="24"/>
+          <w:szCs w:val="24"/>
+        </w:rPr>
+        <w:t xml:space="preserve">)  </w:t>
+      </w:r>
+      <w:r>
+        <w:rPr>
+          <w:sz w:val="24"/>
+          <w:szCs w:val="24"/>
+        </w:rPr>
+        <w:t>&amp;(</w:t>
+      </w:r>
+      <w:r>
+        <w:rPr>
+          <w:sz w:val="24"/>
+          <w:szCs w:val="24"/>
+          <w:lang w:val="en-US"/>
+        </w:rPr>
+        <w:t>AND</w:t>
+      </w:r>
+      <w:r>
+        <w:rPr>
+          <w:sz w:val="24"/>
+          <w:szCs w:val="24"/>
+        </w:rPr>
+        <w:t>)</w:t>
+      </w:r>
+      <w:r>
+        <w:rPr>
+          <w:sz w:val="24"/>
+          <w:szCs w:val="24"/>
+        </w:rPr>
+        <w:t xml:space="preserve"> . ~</w:t>
+      </w:r>
+      <w:proofErr w:type="gramStart"/>
+      <w:r>
+        <w:rPr>
+          <w:sz w:val="24"/>
+          <w:szCs w:val="24"/>
+          <w:lang w:val="en-US"/>
+        </w:rPr>
+        <w:t>Q</w:t>
+      </w:r>
+      <w:r>
+        <w:rPr>
+          <w:sz w:val="24"/>
+          <w:szCs w:val="24"/>
+        </w:rPr>
+        <w:t>(</w:t>
+      </w:r>
+      <w:proofErr w:type="gramEnd"/>
+      <w:r>
+        <w:rPr>
+          <w:sz w:val="24"/>
+          <w:szCs w:val="24"/>
+          <w:lang w:val="en-US"/>
+        </w:rPr>
+        <w:t>pk</w:t>
+      </w:r>
+      <w:r>
+        <w:rPr>
+          <w:sz w:val="24"/>
+          <w:szCs w:val="24"/>
+        </w:rPr>
+        <w:t>_</w:t>
+      </w:r>
+      <w:r>
+        <w:rPr>
+          <w:sz w:val="24"/>
+          <w:szCs w:val="24"/>
+          <w:lang w:val="en-US"/>
+        </w:rPr>
+        <w:t>id</w:t>
+      </w:r>
+      <w:r>
+        <w:rPr>
+          <w:sz w:val="24"/>
+          <w:szCs w:val="24"/>
+        </w:rPr>
+        <w:t xml:space="preserve"> = 3 ) </w:t>
+      </w:r>
+      <w:r>
+        <w:rPr>
+          <w:sz w:val="24"/>
+          <w:szCs w:val="24"/>
+        </w:rPr>
+        <w:t xml:space="preserve">означает </w:t>
+      </w:r>
+      <w:r>
+        <w:rPr>
+          <w:sz w:val="24"/>
+          <w:szCs w:val="24"/>
+          <w:lang w:val="en-US"/>
+        </w:rPr>
+        <w:t>NOT</w:t>
+      </w:r>
+    </w:p>
+    <w:p>
+      <w:pPr>
+        <w:spacing w:before="80" w:after="80" w:line="240" w:lineRule="auto"/>
+        <w:jc w:val="center"/>
+        <w:rPr>
+          <w:sz w:val="24"/>
+          <w:szCs w:val="24"/>
+        </w:rPr>
+      </w:pPr>
+      <w:proofErr w:type="spellStart"/>
+      <w:proofErr w:type="gramStart"/>
+      <w:r>
+        <w:rPr>
+          <w:b/>
+          <w:bCs/>
+          <w:sz w:val="24"/>
+          <w:szCs w:val="24"/>
+          <w:lang w:val="en-US"/>
+        </w:rPr>
+        <w:t>ClassBase</w:t>
+      </w:r>
+      <w:proofErr w:type="spellEnd"/>
+      <w:r>
+        <w:rPr>
+          <w:b/>
+          <w:bCs/>
+          <w:sz w:val="24"/>
+          <w:szCs w:val="24"/>
+        </w:rPr>
+        <w:t>.</w:t>
+      </w:r>
+      <w:r>
+        <w:rPr>
+          <w:b/>
+          <w:bCs/>
+          <w:sz w:val="24"/>
+          <w:szCs w:val="24"/>
+          <w:lang w:val="en-US"/>
+        </w:rPr>
+        <w:t>objects</w:t>
+      </w:r>
+      <w:r>
+        <w:rPr>
+          <w:b/>
+          <w:bCs/>
+          <w:sz w:val="24"/>
+          <w:szCs w:val="24"/>
+        </w:rPr>
+        <w:t>.</w:t>
+      </w:r>
+      <w:r>
+        <w:rPr>
+          <w:b/>
+          <w:bCs/>
+          <w:sz w:val="24"/>
+          <w:szCs w:val="24"/>
+          <w:lang w:val="en-US"/>
+        </w:rPr>
+        <w:t>first</w:t>
+      </w:r>
+      <w:proofErr w:type="gramEnd"/>
+      <w:r>
+        <w:rPr>
+          <w:sz w:val="24"/>
+          <w:szCs w:val="24"/>
+        </w:rPr>
+        <w:t>(</w:t>
+      </w:r>
+      <w:r>
+        <w:rPr>
+          <w:sz w:val="24"/>
+          <w:szCs w:val="24"/>
+          <w:lang w:val="en-US"/>
+        </w:rPr>
+        <w:t>last</w:t>
+      </w:r>
+      <w:r>
+        <w:rPr>
+          <w:sz w:val="24"/>
+          <w:szCs w:val="24"/>
+        </w:rPr>
+        <w:t>)</w:t>
+      </w:r>
+      <w:r>
+        <w:rPr>
+          <w:b/>
+          <w:bCs/>
+          <w:sz w:val="24"/>
+          <w:szCs w:val="24"/>
+        </w:rPr>
+        <w:t xml:space="preserve">()   </w:t>
+      </w:r>
+      <w:r>
+        <w:rPr>
+          <w:sz w:val="24"/>
+          <w:szCs w:val="24"/>
+        </w:rPr>
+        <w:t>возвращает</w:t>
+      </w:r>
+      <w:r>
+        <w:rPr>
+          <w:sz w:val="24"/>
+          <w:szCs w:val="24"/>
+        </w:rPr>
+        <w:t xml:space="preserve"> </w:t>
+      </w:r>
+      <w:r>
+        <w:rPr>
+          <w:sz w:val="24"/>
+          <w:szCs w:val="24"/>
+        </w:rPr>
+        <w:t xml:space="preserve">первый или </w:t>
+      </w:r>
+      <w:proofErr w:type="spellStart"/>
+      <w:r>
+        <w:rPr>
+          <w:sz w:val="24"/>
+          <w:szCs w:val="24"/>
+        </w:rPr>
+        <w:t>последнеий</w:t>
+      </w:r>
+      <w:proofErr w:type="spellEnd"/>
+      <w:r>
+        <w:rPr>
+          <w:sz w:val="24"/>
+          <w:szCs w:val="24"/>
+        </w:rPr>
+        <w:t xml:space="preserve"> запись из базы данных</w:t>
+      </w:r>
+    </w:p>
+    <w:p>
+      <w:pPr>
+        <w:spacing w:before="80" w:after="80" w:line="240" w:lineRule="auto"/>
+        <w:jc w:val="center"/>
+        <w:rPr>
+          <w:sz w:val="24"/>
+          <w:szCs w:val="24"/>
+        </w:rPr>
+      </w:pPr>
+      <w:proofErr w:type="spellStart"/>
+      <w:proofErr w:type="gramStart"/>
+      <w:r>
+        <w:rPr>
+          <w:b/>
+          <w:bCs/>
+          <w:sz w:val="24"/>
+          <w:szCs w:val="24"/>
+          <w:lang w:val="en-US"/>
+        </w:rPr>
+        <w:t>ClassBase</w:t>
+      </w:r>
+      <w:r>
+        <w:rPr>
+          <w:b/>
+          <w:bCs/>
+          <w:sz w:val="24"/>
+          <w:szCs w:val="24"/>
+          <w:lang w:val="en-US"/>
+        </w:rPr>
+        <w:t>.</w:t>
+      </w:r>
+      <w:r>
+        <w:rPr>
+          <w:b/>
+          <w:bCs/>
+          <w:sz w:val="24"/>
+          <w:szCs w:val="24"/>
+          <w:lang w:val="en-US"/>
+        </w:rPr>
+        <w:t>objects</w:t>
+      </w:r>
+      <w:r>
+        <w:rPr>
+          <w:b/>
+          <w:bCs/>
+          <w:sz w:val="24"/>
+          <w:szCs w:val="24"/>
+          <w:lang w:val="en-US"/>
+        </w:rPr>
+        <w:t>.</w:t>
+      </w:r>
+      <w:r>
+        <w:rPr>
+          <w:b/>
+          <w:bCs/>
+          <w:sz w:val="24"/>
+          <w:szCs w:val="24"/>
+          <w:lang w:val="en-US"/>
+        </w:rPr>
+        <w:t>earliest</w:t>
+      </w:r>
+      <w:proofErr w:type="spellEnd"/>
+      <w:proofErr w:type="gramEnd"/>
+      <w:r>
+        <w:rPr>
+          <w:b/>
+          <w:bCs/>
+          <w:sz w:val="24"/>
+          <w:szCs w:val="24"/>
+          <w:lang w:val="en-US"/>
+        </w:rPr>
+        <w:t>(</w:t>
+      </w:r>
+      <w:r>
+        <w:rPr>
+          <w:b/>
+          <w:bCs/>
+          <w:sz w:val="24"/>
+          <w:szCs w:val="24"/>
+          <w:lang w:val="en-US"/>
+        </w:rPr>
+        <w:t>latest</w:t>
+      </w:r>
+      <w:r>
+        <w:rPr>
+          <w:b/>
+          <w:bCs/>
+          <w:sz w:val="24"/>
+          <w:szCs w:val="24"/>
+          <w:lang w:val="en-US"/>
+        </w:rPr>
+        <w:t>)(“</w:t>
+      </w:r>
+      <w:proofErr w:type="spellStart"/>
+      <w:r>
+        <w:rPr>
+          <w:b/>
+          <w:bCs/>
+          <w:sz w:val="24"/>
+          <w:szCs w:val="24"/>
+          <w:lang w:val="en-US"/>
+        </w:rPr>
+        <w:t>my</w:t>
+      </w:r>
+      <w:r>
+        <w:rPr>
+          <w:b/>
+          <w:bCs/>
+          <w:sz w:val="24"/>
+          <w:szCs w:val="24"/>
+          <w:lang w:val="en-US"/>
+        </w:rPr>
+        <w:t>_</w:t>
+      </w:r>
+      <w:r>
+        <w:rPr>
+          <w:b/>
+          <w:bCs/>
+          <w:sz w:val="24"/>
+          <w:szCs w:val="24"/>
+          <w:lang w:val="en-US"/>
+        </w:rPr>
+        <w:t>column</w:t>
+      </w:r>
+      <w:proofErr w:type="spellEnd"/>
+      <w:r>
+        <w:rPr>
+          <w:b/>
+          <w:bCs/>
+          <w:sz w:val="24"/>
+          <w:szCs w:val="24"/>
+          <w:lang w:val="en-US"/>
+        </w:rPr>
+        <w:t>”)</w:t>
+      </w:r>
+      <w:r>
+        <w:rPr>
+          <w:sz w:val="24"/>
+          <w:szCs w:val="24"/>
+          <w:lang w:val="en-US"/>
+        </w:rPr>
+        <w:t xml:space="preserve">   </w:t>
+      </w:r>
+      <w:r>
+        <w:rPr>
+          <w:sz w:val="24"/>
+          <w:szCs w:val="24"/>
+        </w:rPr>
+        <w:t>возвращает</w:t>
+      </w:r>
+      <w:r>
+        <w:rPr>
+          <w:sz w:val="24"/>
+          <w:szCs w:val="24"/>
+          <w:lang w:val="en-US"/>
+        </w:rPr>
+        <w:t xml:space="preserve"> </w:t>
+      </w:r>
+      <w:r>
+        <w:rPr>
+          <w:sz w:val="24"/>
+          <w:szCs w:val="24"/>
+        </w:rPr>
+        <w:t>первую</w:t>
+      </w:r>
+      <w:r>
+        <w:rPr>
+          <w:sz w:val="24"/>
+          <w:szCs w:val="24"/>
+          <w:lang w:val="en-US"/>
+        </w:rPr>
+        <w:t xml:space="preserve"> </w:t>
+      </w:r>
+      <w:r>
+        <w:rPr>
+          <w:sz w:val="24"/>
+          <w:szCs w:val="24"/>
+        </w:rPr>
+        <w:t>или</w:t>
+      </w:r>
+      <w:r>
+        <w:rPr>
+          <w:sz w:val="24"/>
+          <w:szCs w:val="24"/>
+          <w:lang w:val="en-US"/>
+        </w:rPr>
+        <w:t xml:space="preserve"> </w:t>
+      </w:r>
+      <w:r>
+        <w:rPr>
+          <w:sz w:val="24"/>
+          <w:szCs w:val="24"/>
+        </w:rPr>
+        <w:t>последнюю</w:t>
+      </w:r>
+      <w:r>
+        <w:rPr>
+          <w:sz w:val="24"/>
+          <w:szCs w:val="24"/>
+          <w:lang w:val="en-US"/>
+        </w:rPr>
+        <w:t xml:space="preserve"> </w:t>
+      </w:r>
+      <w:r>
+        <w:rPr>
+          <w:sz w:val="24"/>
+          <w:szCs w:val="24"/>
+        </w:rPr>
+        <w:t xml:space="preserve">запись в базе по </w:t>
+      </w:r>
+      <w:proofErr w:type="spellStart"/>
+      <w:r>
+        <w:rPr>
+          <w:sz w:val="24"/>
+          <w:szCs w:val="24"/>
+        </w:rPr>
+        <w:t>указано</w:t>
+      </w:r>
+      <w:r>
+        <w:rPr>
+          <w:sz w:val="24"/>
+          <w:szCs w:val="24"/>
+        </w:rPr>
+        <w:t>му</w:t>
+      </w:r>
+      <w:proofErr w:type="spellEnd"/>
+      <w:r>
+        <w:rPr>
+          <w:sz w:val="24"/>
+          <w:szCs w:val="24"/>
+        </w:rPr>
+        <w:t xml:space="preserve"> столбцу</w:t>
+      </w:r>
+    </w:p>
+    <w:p>
+      <w:pPr>
+        <w:spacing w:before="80" w:after="80" w:line="240" w:lineRule="auto"/>
+        <w:jc w:val="center"/>
+        <w:rPr>
+          <w:sz w:val="24"/>
+          <w:szCs w:val="24"/>
+        </w:rPr>
+      </w:pPr>
+      <w:proofErr w:type="spellStart"/>
+      <w:r>
+        <w:rPr>
+          <w:b/>
+          <w:bCs/>
+          <w:sz w:val="24"/>
+          <w:szCs w:val="24"/>
+          <w:lang w:val="en-US"/>
+        </w:rPr>
+        <w:t>ClassBase</w:t>
+      </w:r>
+      <w:proofErr w:type="spellEnd"/>
+      <w:r>
+        <w:rPr>
+          <w:b/>
+          <w:bCs/>
+          <w:sz w:val="24"/>
+          <w:szCs w:val="24"/>
+        </w:rPr>
+        <w:t>.</w:t>
+      </w:r>
+      <w:r>
+        <w:rPr>
+          <w:b/>
+          <w:bCs/>
+          <w:sz w:val="24"/>
+          <w:szCs w:val="24"/>
+          <w:lang w:val="en-US"/>
+        </w:rPr>
+        <w:t>objects</w:t>
+      </w:r>
+      <w:r>
+        <w:rPr>
+          <w:b/>
+          <w:bCs/>
+          <w:sz w:val="24"/>
+          <w:szCs w:val="24"/>
+        </w:rPr>
+        <w:t>.</w:t>
+      </w:r>
+      <w:r>
+        <w:rPr>
+          <w:b/>
+          <w:bCs/>
+          <w:sz w:val="24"/>
+          <w:szCs w:val="24"/>
+          <w:lang w:val="en-US"/>
+        </w:rPr>
+        <w:t>get</w:t>
+      </w:r>
+      <w:r>
+        <w:rPr>
+          <w:b/>
+          <w:bCs/>
+          <w:sz w:val="24"/>
+          <w:szCs w:val="24"/>
+        </w:rPr>
+        <w:t>_</w:t>
+      </w:r>
+      <w:r>
+        <w:rPr>
+          <w:b/>
+          <w:bCs/>
+          <w:sz w:val="24"/>
+          <w:szCs w:val="24"/>
+          <w:lang w:val="en-US"/>
+        </w:rPr>
+        <w:t>previous</w:t>
+      </w:r>
+      <w:r>
+        <w:rPr>
+          <w:b/>
+          <w:bCs/>
+          <w:sz w:val="24"/>
+          <w:szCs w:val="24"/>
+        </w:rPr>
+        <w:t>_</w:t>
+      </w:r>
+      <w:r>
+        <w:rPr>
+          <w:b/>
+          <w:bCs/>
+          <w:sz w:val="24"/>
+          <w:szCs w:val="24"/>
+          <w:lang w:val="en-US"/>
+        </w:rPr>
+        <w:t>by</w:t>
+      </w:r>
+      <w:r>
+        <w:rPr>
+          <w:b/>
+          <w:bCs/>
+          <w:sz w:val="24"/>
+          <w:szCs w:val="24"/>
+        </w:rPr>
+        <w:t>_</w:t>
+      </w:r>
+      <w:r>
+        <w:rPr>
+          <w:b/>
+          <w:bCs/>
+          <w:sz w:val="24"/>
+          <w:szCs w:val="24"/>
+          <w:lang w:val="en-US"/>
+        </w:rPr>
+        <w:t>my</w:t>
+      </w:r>
+      <w:r>
+        <w:rPr>
+          <w:b/>
+          <w:bCs/>
+          <w:sz w:val="24"/>
+          <w:szCs w:val="24"/>
+        </w:rPr>
+        <w:t>_</w:t>
+      </w:r>
+      <w:r>
+        <w:rPr>
+          <w:b/>
+          <w:bCs/>
+          <w:sz w:val="24"/>
+          <w:szCs w:val="24"/>
+          <w:lang w:val="en-US"/>
+        </w:rPr>
+        <w:t>column</w:t>
+      </w:r>
+      <w:r>
+        <w:rPr>
+          <w:b/>
+          <w:bCs/>
+          <w:sz w:val="24"/>
+          <w:szCs w:val="24"/>
+        </w:rPr>
+        <w:t xml:space="preserve"> </w:t>
+      </w:r>
+      <w:r>
+        <w:rPr>
+          <w:b/>
+          <w:bCs/>
+          <w:sz w:val="24"/>
+          <w:szCs w:val="24"/>
+        </w:rPr>
+        <w:t>()</w:t>
+      </w:r>
+      <w:r>
+        <w:rPr>
+          <w:sz w:val="24"/>
+          <w:szCs w:val="24"/>
+        </w:rPr>
+        <w:t xml:space="preserve"> (</w:t>
+      </w:r>
+      <w:r>
+        <w:rPr>
+          <w:sz w:val="24"/>
+          <w:szCs w:val="24"/>
+          <w:lang w:val="en-US"/>
+        </w:rPr>
+        <w:t>get</w:t>
+      </w:r>
+      <w:r>
+        <w:rPr>
+          <w:sz w:val="24"/>
+          <w:szCs w:val="24"/>
+        </w:rPr>
+        <w:t>_</w:t>
+      </w:r>
+      <w:r>
+        <w:rPr>
+          <w:sz w:val="24"/>
+          <w:szCs w:val="24"/>
+          <w:lang w:val="en-US"/>
+        </w:rPr>
+        <w:t>next</w:t>
+      </w:r>
+      <w:r>
+        <w:rPr>
+          <w:sz w:val="24"/>
+          <w:szCs w:val="24"/>
+        </w:rPr>
+        <w:t>_</w:t>
+      </w:r>
+      <w:r>
+        <w:rPr>
+          <w:sz w:val="24"/>
+          <w:szCs w:val="24"/>
+          <w:lang w:val="en-US"/>
+        </w:rPr>
+        <w:t>by</w:t>
+      </w:r>
+      <w:r>
+        <w:rPr>
+          <w:sz w:val="24"/>
+          <w:szCs w:val="24"/>
+        </w:rPr>
+        <w:t>_</w:t>
+      </w:r>
+      <w:r>
+        <w:rPr>
+          <w:sz w:val="24"/>
+          <w:szCs w:val="24"/>
+          <w:lang w:val="en-US"/>
+        </w:rPr>
+        <w:t>my</w:t>
+      </w:r>
+      <w:r>
+        <w:rPr>
+          <w:sz w:val="24"/>
+          <w:szCs w:val="24"/>
+        </w:rPr>
+        <w:t>_</w:t>
+      </w:r>
+      <w:r>
+        <w:rPr>
+          <w:sz w:val="24"/>
+          <w:szCs w:val="24"/>
+          <w:lang w:val="en-US"/>
+        </w:rPr>
+        <w:t>column</w:t>
+      </w:r>
+      <w:r>
+        <w:rPr>
+          <w:sz w:val="24"/>
+          <w:szCs w:val="24"/>
+        </w:rPr>
+        <w:t xml:space="preserve"> </w:t>
+      </w:r>
+      <w:r>
+        <w:rPr>
+          <w:sz w:val="24"/>
+          <w:szCs w:val="24"/>
+        </w:rPr>
+        <w:t>(</w:t>
+      </w:r>
+      <w:proofErr w:type="gramStart"/>
+      <w:r>
+        <w:rPr>
+          <w:sz w:val="24"/>
+          <w:szCs w:val="24"/>
+        </w:rPr>
+        <w:t>)</w:t>
+      </w:r>
+      <w:r>
+        <w:rPr>
+          <w:sz w:val="24"/>
+          <w:szCs w:val="24"/>
+        </w:rPr>
+        <w:t xml:space="preserve">)   </w:t>
+      </w:r>
+      <w:proofErr w:type="gramEnd"/>
+      <w:r>
+        <w:rPr>
+          <w:sz w:val="24"/>
+          <w:szCs w:val="24"/>
+        </w:rPr>
+        <w:t>возвращает</w:t>
+      </w:r>
+      <w:r>
+        <w:rPr>
+          <w:sz w:val="24"/>
+          <w:szCs w:val="24"/>
+        </w:rPr>
+        <w:t xml:space="preserve"> </w:t>
+      </w:r>
+      <w:proofErr w:type="spellStart"/>
+      <w:r>
+        <w:rPr>
+          <w:sz w:val="24"/>
+          <w:szCs w:val="24"/>
+        </w:rPr>
+        <w:t>предидущий</w:t>
+      </w:r>
+      <w:proofErr w:type="spellEnd"/>
+      <w:r>
+        <w:rPr>
+          <w:sz w:val="24"/>
+          <w:szCs w:val="24"/>
+        </w:rPr>
+        <w:t xml:space="preserve"> </w:t>
+      </w:r>
+      <w:r>
+        <w:rPr>
+          <w:sz w:val="24"/>
+          <w:szCs w:val="24"/>
+        </w:rPr>
+        <w:t>или</w:t>
+      </w:r>
+      <w:r>
+        <w:rPr>
+          <w:sz w:val="24"/>
+          <w:szCs w:val="24"/>
+        </w:rPr>
+        <w:t xml:space="preserve"> </w:t>
+      </w:r>
+      <w:r>
+        <w:rPr>
+          <w:sz w:val="24"/>
+          <w:szCs w:val="24"/>
+        </w:rPr>
+        <w:t>следующий</w:t>
+      </w:r>
+      <w:r>
+        <w:rPr>
+          <w:sz w:val="24"/>
+          <w:szCs w:val="24"/>
+        </w:rPr>
+        <w:t xml:space="preserve"> </w:t>
+      </w:r>
+      <w:proofErr w:type="spellStart"/>
+      <w:r>
+        <w:rPr>
+          <w:sz w:val="24"/>
+          <w:szCs w:val="24"/>
+        </w:rPr>
+        <w:t>леемент</w:t>
+      </w:r>
+      <w:proofErr w:type="spellEnd"/>
+      <w:r>
+        <w:rPr>
+          <w:sz w:val="24"/>
+          <w:szCs w:val="24"/>
+        </w:rPr>
+        <w:t xml:space="preserve"> </w:t>
+      </w:r>
+      <w:r>
+        <w:rPr>
+          <w:sz w:val="24"/>
+          <w:szCs w:val="24"/>
+        </w:rPr>
+        <w:t>в</w:t>
+      </w:r>
+      <w:r>
+        <w:rPr>
+          <w:sz w:val="24"/>
+          <w:szCs w:val="24"/>
+        </w:rPr>
+        <w:t xml:space="preserve"> </w:t>
+      </w:r>
+      <w:r>
+        <w:rPr>
+          <w:sz w:val="24"/>
+          <w:szCs w:val="24"/>
+        </w:rPr>
+        <w:t>базе</w:t>
+      </w:r>
+      <w:r>
+        <w:rPr>
+          <w:sz w:val="24"/>
+          <w:szCs w:val="24"/>
+        </w:rPr>
+        <w:t xml:space="preserve"> </w:t>
+      </w:r>
+      <w:r>
+        <w:rPr>
+          <w:sz w:val="24"/>
+          <w:szCs w:val="24"/>
+        </w:rPr>
+        <w:t>по</w:t>
+      </w:r>
+      <w:r>
+        <w:rPr>
+          <w:sz w:val="24"/>
+          <w:szCs w:val="24"/>
+        </w:rPr>
+        <w:t xml:space="preserve"> </w:t>
+      </w:r>
+      <w:proofErr w:type="spellStart"/>
+      <w:r>
+        <w:rPr>
+          <w:sz w:val="24"/>
+          <w:szCs w:val="24"/>
+        </w:rPr>
+        <w:t>указаному</w:t>
+      </w:r>
+      <w:proofErr w:type="spellEnd"/>
+      <w:r>
+        <w:rPr>
+          <w:sz w:val="24"/>
+          <w:szCs w:val="24"/>
+        </w:rPr>
+        <w:t xml:space="preserve"> столбцу</w:t>
+      </w:r>
+    </w:p>
+    <w:p>
+      <w:pPr>
+        <w:spacing w:before="80" w:after="80" w:line="240" w:lineRule="auto"/>
+        <w:jc w:val="center"/>
+        <w:rPr>
+          <w:sz w:val="24"/>
+          <w:szCs w:val="24"/>
+        </w:rPr>
+      </w:pPr>
+      <w:r>
+        <w:rPr>
+          <w:b/>
+          <w:bCs/>
+          <w:sz w:val="24"/>
+          <w:szCs w:val="24"/>
+          <w:lang w:val="en-US"/>
+        </w:rPr>
+        <w:t>my</w:t>
+      </w:r>
+      <w:r>
+        <w:rPr>
+          <w:b/>
+          <w:bCs/>
+          <w:sz w:val="24"/>
+          <w:szCs w:val="24"/>
+        </w:rPr>
+        <w:t>_</w:t>
+      </w:r>
+      <w:r>
+        <w:rPr>
+          <w:b/>
+          <w:bCs/>
+          <w:sz w:val="24"/>
+          <w:szCs w:val="24"/>
+          <w:lang w:val="en-US"/>
+        </w:rPr>
+        <w:t>var</w:t>
+      </w:r>
+      <w:r>
+        <w:rPr>
+          <w:b/>
+          <w:bCs/>
+          <w:sz w:val="24"/>
+          <w:szCs w:val="24"/>
+        </w:rPr>
+        <w:t>.</w:t>
+      </w:r>
+      <w:r>
+        <w:rPr>
+          <w:b/>
+          <w:bCs/>
+          <w:sz w:val="24"/>
+          <w:szCs w:val="24"/>
+          <w:lang w:val="en-US"/>
+        </w:rPr>
+        <w:t>my</w:t>
+      </w:r>
+      <w:r>
+        <w:rPr>
+          <w:b/>
+          <w:bCs/>
+          <w:sz w:val="24"/>
+          <w:szCs w:val="24"/>
+        </w:rPr>
+        <w:t>_</w:t>
+      </w:r>
+      <w:r>
+        <w:rPr>
+          <w:b/>
+          <w:bCs/>
+          <w:sz w:val="24"/>
+          <w:szCs w:val="24"/>
+          <w:lang w:val="en-US"/>
+        </w:rPr>
+        <w:t>manager</w:t>
+      </w:r>
+      <w:r>
+        <w:rPr>
+          <w:sz w:val="24"/>
+          <w:szCs w:val="24"/>
+        </w:rPr>
+        <w:t xml:space="preserve">   </w:t>
+      </w:r>
+      <w:r>
+        <w:rPr>
+          <w:sz w:val="24"/>
+          <w:szCs w:val="24"/>
+        </w:rPr>
+        <w:t>обращение</w:t>
+      </w:r>
+      <w:r>
+        <w:rPr>
+          <w:sz w:val="24"/>
+          <w:szCs w:val="24"/>
+        </w:rPr>
+        <w:t xml:space="preserve"> </w:t>
+      </w:r>
+      <w:r>
+        <w:rPr>
+          <w:sz w:val="24"/>
+          <w:szCs w:val="24"/>
+        </w:rPr>
+        <w:t xml:space="preserve">от значения из текущей </w:t>
+      </w:r>
+      <w:proofErr w:type="spellStart"/>
       <w:r>
         <w:rPr>
           <w:sz w:val="24"/>
@@ -3532,6 +5841,1275 @@
         <w:t>таблици</w:t>
       </w:r>
       <w:proofErr w:type="spellEnd"/>
+      <w:r>
+        <w:rPr>
+          <w:sz w:val="24"/>
+          <w:szCs w:val="24"/>
+        </w:rPr>
+        <w:t xml:space="preserve"> в таблицу, где может находиться</w:t>
+      </w:r>
+    </w:p>
+    <w:p>
+      <w:pPr>
+        <w:spacing w:before="80" w:after="80" w:line="240" w:lineRule="auto"/>
+        <w:jc w:val="center"/>
+        <w:rPr>
+          <w:sz w:val="24"/>
+          <w:szCs w:val="24"/>
+        </w:rPr>
+      </w:pPr>
+      <w:r>
+        <w:rPr>
+          <w:b/>
+          <w:bCs/>
+          <w:sz w:val="24"/>
+          <w:szCs w:val="24"/>
+          <w:lang w:val="en-US"/>
+        </w:rPr>
+        <w:t>my</w:t>
+      </w:r>
+      <w:r>
+        <w:rPr>
+          <w:b/>
+          <w:bCs/>
+          <w:sz w:val="24"/>
+          <w:szCs w:val="24"/>
+        </w:rPr>
+        <w:t>_</w:t>
+      </w:r>
+      <w:r>
+        <w:rPr>
+          <w:b/>
+          <w:bCs/>
+          <w:sz w:val="24"/>
+          <w:szCs w:val="24"/>
+          <w:lang w:val="en-US"/>
+        </w:rPr>
+        <w:t>var</w:t>
+      </w:r>
+      <w:r>
+        <w:rPr>
+          <w:b/>
+          <w:bCs/>
+          <w:sz w:val="24"/>
+          <w:szCs w:val="24"/>
+        </w:rPr>
+        <w:t>.</w:t>
+      </w:r>
+      <w:r>
+        <w:rPr>
+          <w:b/>
+          <w:bCs/>
+          <w:sz w:val="24"/>
+          <w:szCs w:val="24"/>
+          <w:lang w:val="en-US"/>
+        </w:rPr>
+        <w:t>my</w:t>
+      </w:r>
+      <w:r>
+        <w:rPr>
+          <w:b/>
+          <w:bCs/>
+          <w:sz w:val="24"/>
+          <w:szCs w:val="24"/>
+        </w:rPr>
+        <w:t>_</w:t>
+      </w:r>
+      <w:proofErr w:type="gramStart"/>
+      <w:r>
+        <w:rPr>
+          <w:b/>
+          <w:bCs/>
+          <w:sz w:val="24"/>
+          <w:szCs w:val="24"/>
+          <w:lang w:val="en-US"/>
+        </w:rPr>
+        <w:t>manager</w:t>
+      </w:r>
+      <w:r>
+        <w:rPr>
+          <w:b/>
+          <w:bCs/>
+          <w:sz w:val="24"/>
+          <w:szCs w:val="24"/>
+        </w:rPr>
+        <w:t>.</w:t>
+      </w:r>
+      <w:r>
+        <w:rPr>
+          <w:b/>
+          <w:bCs/>
+          <w:sz w:val="24"/>
+          <w:szCs w:val="24"/>
+          <w:lang w:val="en-US"/>
+        </w:rPr>
+        <w:t>exists</w:t>
+      </w:r>
+      <w:proofErr w:type="gramEnd"/>
+      <w:r>
+        <w:rPr>
+          <w:b/>
+          <w:bCs/>
+          <w:sz w:val="24"/>
+          <w:szCs w:val="24"/>
+        </w:rPr>
+        <w:t>()</w:t>
+      </w:r>
+      <w:r>
+        <w:rPr>
+          <w:sz w:val="24"/>
+          <w:szCs w:val="24"/>
+        </w:rPr>
+        <w:t xml:space="preserve">   </w:t>
+      </w:r>
+      <w:r>
+        <w:rPr>
+          <w:sz w:val="24"/>
+          <w:szCs w:val="24"/>
+        </w:rPr>
+        <w:t>проверят</w:t>
+      </w:r>
+      <w:r>
+        <w:rPr>
+          <w:sz w:val="24"/>
+          <w:szCs w:val="24"/>
+        </w:rPr>
+        <w:t xml:space="preserve"> </w:t>
+      </w:r>
+      <w:r>
+        <w:rPr>
+          <w:sz w:val="24"/>
+          <w:szCs w:val="24"/>
+        </w:rPr>
+        <w:t>на</w:t>
+      </w:r>
+      <w:r>
+        <w:rPr>
+          <w:sz w:val="24"/>
+          <w:szCs w:val="24"/>
+        </w:rPr>
+        <w:t xml:space="preserve"> </w:t>
+      </w:r>
+      <w:r>
+        <w:rPr>
+          <w:sz w:val="24"/>
+          <w:szCs w:val="24"/>
+        </w:rPr>
+        <w:t xml:space="preserve">существование в другой </w:t>
+      </w:r>
+      <w:r>
+        <w:rPr>
+          <w:sz w:val="24"/>
+          <w:szCs w:val="24"/>
+        </w:rPr>
+        <w:t>таблице</w:t>
+      </w:r>
+    </w:p>
+    <w:p>
+      <w:pPr>
+        <w:spacing w:before="80" w:after="80" w:line="240" w:lineRule="auto"/>
+        <w:jc w:val="center"/>
+        <w:rPr>
+          <w:sz w:val="24"/>
+          <w:szCs w:val="24"/>
+        </w:rPr>
+      </w:pPr>
+      <w:r>
+        <w:rPr>
+          <w:b/>
+          <w:bCs/>
+          <w:sz w:val="24"/>
+          <w:szCs w:val="24"/>
+          <w:lang w:val="en-US"/>
+        </w:rPr>
+        <w:t>my</w:t>
+      </w:r>
+      <w:r>
+        <w:rPr>
+          <w:b/>
+          <w:bCs/>
+          <w:sz w:val="24"/>
+          <w:szCs w:val="24"/>
+        </w:rPr>
+        <w:t>_</w:t>
+      </w:r>
+      <w:r>
+        <w:rPr>
+          <w:b/>
+          <w:bCs/>
+          <w:sz w:val="24"/>
+          <w:szCs w:val="24"/>
+          <w:lang w:val="en-US"/>
+        </w:rPr>
+        <w:t>var</w:t>
+      </w:r>
+      <w:r>
+        <w:rPr>
+          <w:b/>
+          <w:bCs/>
+          <w:sz w:val="24"/>
+          <w:szCs w:val="24"/>
+        </w:rPr>
+        <w:t>.</w:t>
+      </w:r>
+      <w:r>
+        <w:rPr>
+          <w:b/>
+          <w:bCs/>
+          <w:sz w:val="24"/>
+          <w:szCs w:val="24"/>
+          <w:lang w:val="en-US"/>
+        </w:rPr>
+        <w:t>my</w:t>
+      </w:r>
+      <w:r>
+        <w:rPr>
+          <w:b/>
+          <w:bCs/>
+          <w:sz w:val="24"/>
+          <w:szCs w:val="24"/>
+        </w:rPr>
+        <w:t>_</w:t>
+      </w:r>
+      <w:proofErr w:type="gramStart"/>
+      <w:r>
+        <w:rPr>
+          <w:b/>
+          <w:bCs/>
+          <w:sz w:val="24"/>
+          <w:szCs w:val="24"/>
+          <w:lang w:val="en-US"/>
+        </w:rPr>
+        <w:t>manager</w:t>
+      </w:r>
+      <w:r>
+        <w:rPr>
+          <w:b/>
+          <w:bCs/>
+          <w:sz w:val="24"/>
+          <w:szCs w:val="24"/>
+        </w:rPr>
+        <w:t>.</w:t>
+      </w:r>
+      <w:r>
+        <w:rPr>
+          <w:b/>
+          <w:bCs/>
+          <w:sz w:val="24"/>
+          <w:szCs w:val="24"/>
+          <w:lang w:val="en-US"/>
+        </w:rPr>
+        <w:t>count</w:t>
+      </w:r>
+      <w:proofErr w:type="gramEnd"/>
+      <w:r>
+        <w:rPr>
+          <w:b/>
+          <w:bCs/>
+          <w:sz w:val="24"/>
+          <w:szCs w:val="24"/>
+        </w:rPr>
+        <w:t>()</w:t>
+      </w:r>
+      <w:r>
+        <w:rPr>
+          <w:sz w:val="24"/>
+          <w:szCs w:val="24"/>
+        </w:rPr>
+        <w:t xml:space="preserve">   </w:t>
+      </w:r>
+      <w:r>
+        <w:rPr>
+          <w:sz w:val="24"/>
+          <w:szCs w:val="24"/>
+        </w:rPr>
+        <w:t>проверят</w:t>
+      </w:r>
+      <w:r>
+        <w:rPr>
+          <w:sz w:val="24"/>
+          <w:szCs w:val="24"/>
+        </w:rPr>
+        <w:t xml:space="preserve"> </w:t>
+      </w:r>
+      <w:r>
+        <w:rPr>
+          <w:sz w:val="24"/>
+          <w:szCs w:val="24"/>
+        </w:rPr>
+        <w:t>запись</w:t>
+      </w:r>
+      <w:r>
+        <w:rPr>
+          <w:sz w:val="24"/>
+          <w:szCs w:val="24"/>
+        </w:rPr>
+        <w:t xml:space="preserve"> </w:t>
+      </w:r>
+      <w:r>
+        <w:rPr>
+          <w:sz w:val="24"/>
+          <w:szCs w:val="24"/>
+        </w:rPr>
+        <w:t>на количество в другой таблице</w:t>
+      </w:r>
+    </w:p>
+    <w:p>
+      <w:pPr>
+        <w:spacing w:before="80" w:after="80" w:line="240" w:lineRule="auto"/>
+        <w:jc w:val="center"/>
+        <w:rPr>
+          <w:sz w:val="24"/>
+          <w:szCs w:val="24"/>
+        </w:rPr>
+      </w:pPr>
+      <w:proofErr w:type="spellStart"/>
+      <w:proofErr w:type="gramStart"/>
+      <w:r>
+        <w:rPr>
+          <w:b/>
+          <w:bCs/>
+          <w:sz w:val="24"/>
+          <w:szCs w:val="24"/>
+          <w:lang w:val="en-US"/>
+        </w:rPr>
+        <w:t>ClassBase</w:t>
+      </w:r>
+      <w:proofErr w:type="spellEnd"/>
+      <w:r>
+        <w:rPr>
+          <w:b/>
+          <w:bCs/>
+          <w:sz w:val="24"/>
+          <w:szCs w:val="24"/>
+        </w:rPr>
+        <w:t>.</w:t>
+      </w:r>
+      <w:r>
+        <w:rPr>
+          <w:b/>
+          <w:bCs/>
+          <w:sz w:val="24"/>
+          <w:szCs w:val="24"/>
+          <w:lang w:val="en-US"/>
+        </w:rPr>
+        <w:t>objects</w:t>
+      </w:r>
+      <w:r>
+        <w:rPr>
+          <w:b/>
+          <w:bCs/>
+          <w:sz w:val="24"/>
+          <w:szCs w:val="24"/>
+        </w:rPr>
+        <w:t>.</w:t>
+      </w:r>
+      <w:r>
+        <w:rPr>
+          <w:b/>
+          <w:bCs/>
+          <w:sz w:val="24"/>
+          <w:szCs w:val="24"/>
+          <w:lang w:val="en-US"/>
+        </w:rPr>
+        <w:t>order</w:t>
+      </w:r>
+      <w:proofErr w:type="gramEnd"/>
+      <w:r>
+        <w:rPr>
+          <w:b/>
+          <w:bCs/>
+          <w:sz w:val="24"/>
+          <w:szCs w:val="24"/>
+        </w:rPr>
+        <w:t>_</w:t>
+      </w:r>
+      <w:r>
+        <w:rPr>
+          <w:b/>
+          <w:bCs/>
+          <w:sz w:val="24"/>
+          <w:szCs w:val="24"/>
+          <w:lang w:val="en-US"/>
+        </w:rPr>
+        <w:t>by</w:t>
+      </w:r>
+      <w:r>
+        <w:rPr>
+          <w:b/>
+          <w:bCs/>
+          <w:sz w:val="24"/>
+          <w:szCs w:val="24"/>
+        </w:rPr>
+        <w:t>(“</w:t>
+      </w:r>
+      <w:r>
+        <w:rPr>
+          <w:b/>
+          <w:bCs/>
+          <w:sz w:val="24"/>
+          <w:szCs w:val="24"/>
+          <w:lang w:val="en-US"/>
+        </w:rPr>
+        <w:t>my</w:t>
+      </w:r>
+      <w:r>
+        <w:rPr>
+          <w:b/>
+          <w:bCs/>
+          <w:sz w:val="24"/>
+          <w:szCs w:val="24"/>
+        </w:rPr>
+        <w:t>_</w:t>
+      </w:r>
+      <w:r>
+        <w:rPr>
+          <w:b/>
+          <w:bCs/>
+          <w:sz w:val="24"/>
+          <w:szCs w:val="24"/>
+          <w:lang w:val="en-US"/>
+        </w:rPr>
+        <w:t>column</w:t>
+      </w:r>
+      <w:r>
+        <w:rPr>
+          <w:b/>
+          <w:bCs/>
+          <w:sz w:val="24"/>
+          <w:szCs w:val="24"/>
+        </w:rPr>
+        <w:t>”)</w:t>
+      </w:r>
+      <w:r>
+        <w:rPr>
+          <w:sz w:val="24"/>
+          <w:szCs w:val="24"/>
+        </w:rPr>
+        <w:t xml:space="preserve">   </w:t>
+      </w:r>
+      <w:r>
+        <w:rPr>
+          <w:sz w:val="24"/>
+          <w:szCs w:val="24"/>
+        </w:rPr>
+        <w:t>вывод</w:t>
+      </w:r>
+      <w:r>
+        <w:rPr>
+          <w:sz w:val="24"/>
+          <w:szCs w:val="24"/>
+        </w:rPr>
+        <w:t xml:space="preserve"> </w:t>
+      </w:r>
+      <w:proofErr w:type="spellStart"/>
+      <w:r>
+        <w:rPr>
+          <w:sz w:val="24"/>
+          <w:szCs w:val="24"/>
+        </w:rPr>
+        <w:t>отсортированых</w:t>
+      </w:r>
+      <w:proofErr w:type="spellEnd"/>
+      <w:r>
+        <w:rPr>
+          <w:sz w:val="24"/>
+          <w:szCs w:val="24"/>
+        </w:rPr>
+        <w:t xml:space="preserve"> </w:t>
+      </w:r>
+      <w:r>
+        <w:rPr>
+          <w:sz w:val="24"/>
+          <w:szCs w:val="24"/>
+        </w:rPr>
+        <w:t>записей</w:t>
+      </w:r>
+      <w:r>
+        <w:rPr>
+          <w:sz w:val="24"/>
+          <w:szCs w:val="24"/>
+        </w:rPr>
+        <w:t xml:space="preserve"> </w:t>
+      </w:r>
+      <w:r>
+        <w:rPr>
+          <w:sz w:val="24"/>
+          <w:szCs w:val="24"/>
+        </w:rPr>
+        <w:t>в</w:t>
+      </w:r>
+      <w:r>
+        <w:rPr>
+          <w:sz w:val="24"/>
+          <w:szCs w:val="24"/>
+        </w:rPr>
+        <w:t xml:space="preserve"> </w:t>
+      </w:r>
+      <w:r>
+        <w:rPr>
+          <w:sz w:val="24"/>
+          <w:szCs w:val="24"/>
+        </w:rPr>
+        <w:t>базе</w:t>
+      </w:r>
+      <w:r>
+        <w:rPr>
+          <w:sz w:val="24"/>
+          <w:szCs w:val="24"/>
+        </w:rPr>
+        <w:t xml:space="preserve"> </w:t>
+      </w:r>
+      <w:r>
+        <w:rPr>
+          <w:sz w:val="24"/>
+          <w:szCs w:val="24"/>
+        </w:rPr>
+        <w:t>данных</w:t>
+      </w:r>
+    </w:p>
+    <w:p>
+      <w:pPr>
+        <w:spacing w:before="80" w:after="80" w:line="240" w:lineRule="auto"/>
+        <w:jc w:val="center"/>
+        <w:rPr>
+          <w:sz w:val="24"/>
+          <w:szCs w:val="24"/>
+          <w:lang w:val="en-US"/>
+        </w:rPr>
+      </w:pPr>
+      <w:proofErr w:type="spellStart"/>
+      <w:proofErr w:type="gramStart"/>
+      <w:r>
+        <w:rPr>
+          <w:b/>
+          <w:bCs/>
+          <w:sz w:val="24"/>
+          <w:szCs w:val="24"/>
+          <w:lang w:val="en-US"/>
+        </w:rPr>
+        <w:t>ClassBase</w:t>
+      </w:r>
+      <w:proofErr w:type="spellEnd"/>
+      <w:r>
+        <w:rPr>
+          <w:b/>
+          <w:bCs/>
+          <w:sz w:val="24"/>
+          <w:szCs w:val="24"/>
+        </w:rPr>
+        <w:t>.</w:t>
+      </w:r>
+      <w:r>
+        <w:rPr>
+          <w:b/>
+          <w:bCs/>
+          <w:sz w:val="24"/>
+          <w:szCs w:val="24"/>
+          <w:lang w:val="en-US"/>
+        </w:rPr>
+        <w:t>objects</w:t>
+      </w:r>
+      <w:r>
+        <w:rPr>
+          <w:b/>
+          <w:bCs/>
+          <w:sz w:val="24"/>
+          <w:szCs w:val="24"/>
+        </w:rPr>
+        <w:t>.</w:t>
+      </w:r>
+      <w:r>
+        <w:rPr>
+          <w:b/>
+          <w:bCs/>
+          <w:sz w:val="24"/>
+          <w:szCs w:val="24"/>
+          <w:lang w:val="en-US"/>
+        </w:rPr>
+        <w:t>filter</w:t>
+      </w:r>
+      <w:proofErr w:type="gramEnd"/>
+      <w:r>
+        <w:rPr>
+          <w:b/>
+          <w:bCs/>
+          <w:sz w:val="24"/>
+          <w:szCs w:val="24"/>
+        </w:rPr>
+        <w:t>(</w:t>
+      </w:r>
+      <w:r>
+        <w:rPr>
+          <w:b/>
+          <w:bCs/>
+          <w:sz w:val="24"/>
+          <w:szCs w:val="24"/>
+          <w:lang w:val="en-US"/>
+        </w:rPr>
+        <w:t>pk</w:t>
+      </w:r>
+      <w:r>
+        <w:rPr>
+          <w:b/>
+          <w:bCs/>
+          <w:sz w:val="24"/>
+          <w:szCs w:val="24"/>
+        </w:rPr>
+        <w:t>__</w:t>
+      </w:r>
+      <w:proofErr w:type="spellStart"/>
+      <w:r>
+        <w:rPr>
+          <w:b/>
+          <w:bCs/>
+          <w:sz w:val="24"/>
+          <w:szCs w:val="24"/>
+          <w:lang w:val="en-US"/>
+        </w:rPr>
+        <w:t>gt</w:t>
+      </w:r>
+      <w:proofErr w:type="spellEnd"/>
+      <w:r>
+        <w:rPr>
+          <w:b/>
+          <w:bCs/>
+          <w:sz w:val="24"/>
+          <w:szCs w:val="24"/>
+        </w:rPr>
+        <w:t xml:space="preserve"> = </w:t>
+      </w:r>
+      <w:r>
+        <w:rPr>
+          <w:b/>
+          <w:bCs/>
+          <w:sz w:val="24"/>
+          <w:szCs w:val="24"/>
+          <w:lang w:val="en-US"/>
+        </w:rPr>
+        <w:t>F</w:t>
+      </w:r>
+      <w:r>
+        <w:rPr>
+          <w:b/>
+          <w:bCs/>
+          <w:sz w:val="24"/>
+          <w:szCs w:val="24"/>
+        </w:rPr>
+        <w:t>(“</w:t>
+      </w:r>
+      <w:r>
+        <w:rPr>
+          <w:b/>
+          <w:bCs/>
+          <w:sz w:val="24"/>
+          <w:szCs w:val="24"/>
+          <w:lang w:val="en-US"/>
+        </w:rPr>
+        <w:t>my</w:t>
+      </w:r>
+      <w:r>
+        <w:rPr>
+          <w:b/>
+          <w:bCs/>
+          <w:sz w:val="24"/>
+          <w:szCs w:val="24"/>
+        </w:rPr>
+        <w:t>_</w:t>
+      </w:r>
+      <w:r>
+        <w:rPr>
+          <w:b/>
+          <w:bCs/>
+          <w:sz w:val="24"/>
+          <w:szCs w:val="24"/>
+          <w:lang w:val="en-US"/>
+        </w:rPr>
+        <w:t>column</w:t>
+      </w:r>
+      <w:r>
+        <w:rPr>
+          <w:b/>
+          <w:bCs/>
+          <w:sz w:val="24"/>
+          <w:szCs w:val="24"/>
+        </w:rPr>
+        <w:t>”))</w:t>
+      </w:r>
+      <w:r>
+        <w:rPr>
+          <w:b/>
+          <w:bCs/>
+          <w:sz w:val="24"/>
+          <w:szCs w:val="24"/>
+        </w:rPr>
+        <w:t xml:space="preserve">   </w:t>
+      </w:r>
+      <w:r>
+        <w:rPr>
+          <w:sz w:val="24"/>
+          <w:szCs w:val="24"/>
+        </w:rPr>
+        <w:t>позволяет</w:t>
+      </w:r>
+      <w:r>
+        <w:rPr>
+          <w:sz w:val="24"/>
+          <w:szCs w:val="24"/>
+        </w:rPr>
+        <w:t xml:space="preserve"> </w:t>
+      </w:r>
+      <w:r>
+        <w:rPr>
+          <w:sz w:val="24"/>
+          <w:szCs w:val="24"/>
+        </w:rPr>
+        <w:t>обращаться</w:t>
+      </w:r>
+      <w:r>
+        <w:rPr>
+          <w:sz w:val="24"/>
+          <w:szCs w:val="24"/>
+        </w:rPr>
+        <w:t xml:space="preserve"> </w:t>
+      </w:r>
+      <w:r>
+        <w:rPr>
+          <w:sz w:val="24"/>
+          <w:szCs w:val="24"/>
+        </w:rPr>
+        <w:t>к значения колонки по ее названию</w:t>
+      </w:r>
+      <w:r>
+        <w:rPr>
+          <w:sz w:val="24"/>
+          <w:szCs w:val="24"/>
+        </w:rPr>
+        <w:t xml:space="preserve"> </w:t>
+      </w:r>
+      <w:r>
+        <w:rPr>
+          <w:sz w:val="24"/>
+          <w:szCs w:val="24"/>
+          <w:lang w:val="en-US"/>
+        </w:rPr>
+        <w:t xml:space="preserve">(from </w:t>
+      </w:r>
+      <w:proofErr w:type="spellStart"/>
+      <w:r>
+        <w:rPr>
+          <w:sz w:val="24"/>
+          <w:szCs w:val="24"/>
+          <w:lang w:val="en-US"/>
+        </w:rPr>
+        <w:t>django.db.models</w:t>
+      </w:r>
+      <w:proofErr w:type="spellEnd"/>
+      <w:r>
+        <w:rPr>
+          <w:sz w:val="24"/>
+          <w:szCs w:val="24"/>
+          <w:lang w:val="en-US"/>
+        </w:rPr>
+        <w:t xml:space="preserve"> import F )</w:t>
+      </w:r>
+    </w:p>
+    <w:p>
+      <w:pPr>
+        <w:spacing w:before="80" w:after="80" w:line="240" w:lineRule="auto"/>
+        <w:jc w:val="center"/>
+        <w:rPr>
+          <w:sz w:val="24"/>
+          <w:szCs w:val="24"/>
+          <w:lang w:val="en-US"/>
+        </w:rPr>
+      </w:pPr>
+      <w:r>
+        <w:rPr>
+          <w:b/>
+          <w:bCs/>
+          <w:sz w:val="24"/>
+          <w:szCs w:val="24"/>
+          <w:lang w:val="en-US"/>
+        </w:rPr>
+        <w:t>my</w:t>
+      </w:r>
+      <w:r>
+        <w:rPr>
+          <w:b/>
+          <w:bCs/>
+          <w:sz w:val="24"/>
+          <w:szCs w:val="24"/>
+        </w:rPr>
+        <w:t>_</w:t>
+      </w:r>
+      <w:r>
+        <w:rPr>
+          <w:b/>
+          <w:bCs/>
+          <w:sz w:val="24"/>
+          <w:szCs w:val="24"/>
+          <w:lang w:val="en-US"/>
+        </w:rPr>
+        <w:t>var</w:t>
+      </w:r>
+      <w:r>
+        <w:rPr>
+          <w:b/>
+          <w:bCs/>
+          <w:sz w:val="24"/>
+          <w:szCs w:val="24"/>
+        </w:rPr>
+        <w:t>.</w:t>
+      </w:r>
+      <w:r>
+        <w:rPr>
+          <w:b/>
+          <w:bCs/>
+          <w:sz w:val="24"/>
+          <w:szCs w:val="24"/>
+          <w:lang w:val="en-US"/>
+        </w:rPr>
+        <w:t>my</w:t>
+      </w:r>
+      <w:r>
+        <w:rPr>
+          <w:b/>
+          <w:bCs/>
+          <w:sz w:val="24"/>
+          <w:szCs w:val="24"/>
+        </w:rPr>
+        <w:t>_</w:t>
+      </w:r>
+      <w:r>
+        <w:rPr>
+          <w:b/>
+          <w:bCs/>
+          <w:sz w:val="24"/>
+          <w:szCs w:val="24"/>
+          <w:lang w:val="en-US"/>
+        </w:rPr>
+        <w:t>column</w:t>
+      </w:r>
+      <w:r>
+        <w:rPr>
+          <w:b/>
+          <w:bCs/>
+          <w:sz w:val="24"/>
+          <w:szCs w:val="24"/>
+        </w:rPr>
+        <w:t xml:space="preserve"> = </w:t>
+      </w:r>
+      <w:r>
+        <w:rPr>
+          <w:b/>
+          <w:bCs/>
+          <w:sz w:val="24"/>
+          <w:szCs w:val="24"/>
+          <w:lang w:val="en-US"/>
+        </w:rPr>
+        <w:t>F</w:t>
+      </w:r>
+      <w:r>
+        <w:rPr>
+          <w:b/>
+          <w:bCs/>
+          <w:sz w:val="24"/>
+          <w:szCs w:val="24"/>
+        </w:rPr>
+        <w:t>(“</w:t>
+      </w:r>
+      <w:r>
+        <w:rPr>
+          <w:b/>
+          <w:bCs/>
+          <w:sz w:val="24"/>
+          <w:szCs w:val="24"/>
+          <w:lang w:val="en-US"/>
+        </w:rPr>
+        <w:t>my</w:t>
+      </w:r>
+      <w:r>
+        <w:rPr>
+          <w:b/>
+          <w:bCs/>
+          <w:sz w:val="24"/>
+          <w:szCs w:val="24"/>
+        </w:rPr>
+        <w:t>_</w:t>
+      </w:r>
+      <w:r>
+        <w:rPr>
+          <w:b/>
+          <w:bCs/>
+          <w:sz w:val="24"/>
+          <w:szCs w:val="24"/>
+          <w:lang w:val="en-US"/>
+        </w:rPr>
+        <w:t>column</w:t>
+      </w:r>
+      <w:r>
+        <w:rPr>
+          <w:b/>
+          <w:bCs/>
+          <w:sz w:val="24"/>
+          <w:szCs w:val="24"/>
+        </w:rPr>
+        <w:t>”) + 1</w:t>
+      </w:r>
+      <w:r>
+        <w:rPr>
+          <w:sz w:val="24"/>
+          <w:szCs w:val="24"/>
+        </w:rPr>
+        <w:t xml:space="preserve">   </w:t>
+      </w:r>
+      <w:r>
+        <w:rPr>
+          <w:sz w:val="24"/>
+          <w:szCs w:val="24"/>
+        </w:rPr>
+        <w:t>увеличение</w:t>
+      </w:r>
+      <w:r>
+        <w:rPr>
+          <w:sz w:val="24"/>
+          <w:szCs w:val="24"/>
+        </w:rPr>
+        <w:t xml:space="preserve"> </w:t>
+      </w:r>
+      <w:r>
+        <w:rPr>
+          <w:sz w:val="24"/>
+          <w:szCs w:val="24"/>
+        </w:rPr>
+        <w:t xml:space="preserve">текущего </w:t>
+      </w:r>
+      <w:r>
+        <w:rPr>
+          <w:sz w:val="24"/>
+          <w:szCs w:val="24"/>
+        </w:rPr>
+        <w:t>значения</w:t>
+      </w:r>
+      <w:r>
+        <w:rPr>
+          <w:sz w:val="24"/>
+          <w:szCs w:val="24"/>
+        </w:rPr>
+        <w:t xml:space="preserve"> </w:t>
+      </w:r>
+      <w:r>
+        <w:rPr>
+          <w:sz w:val="24"/>
+          <w:szCs w:val="24"/>
+        </w:rPr>
+        <w:t>колонки записи на 1</w:t>
+      </w:r>
+      <w:r>
+        <w:rPr>
+          <w:sz w:val="24"/>
+          <w:szCs w:val="24"/>
+        </w:rPr>
+        <w:t xml:space="preserve"> (можно также уменьшать)</w:t>
+      </w:r>
+    </w:p>
+    <w:p>
+      <w:pPr>
+        <w:spacing w:before="80" w:after="80" w:line="240" w:lineRule="auto"/>
+        <w:jc w:val="center"/>
+        <w:rPr>
+          <w:sz w:val="24"/>
+          <w:szCs w:val="24"/>
+          <w:lang w:val="en-US"/>
+        </w:rPr>
+      </w:pPr>
+      <w:proofErr w:type="spellStart"/>
+      <w:r>
+        <w:rPr>
+          <w:b/>
+          <w:bCs/>
+          <w:sz w:val="24"/>
+          <w:szCs w:val="24"/>
+          <w:lang w:val="en-US"/>
+        </w:rPr>
+        <w:t>my_var</w:t>
+      </w:r>
+      <w:proofErr w:type="spellEnd"/>
+      <w:r>
+        <w:rPr>
+          <w:b/>
+          <w:bCs/>
+          <w:sz w:val="24"/>
+          <w:szCs w:val="24"/>
+          <w:lang w:val="en-US"/>
+        </w:rPr>
+        <w:t xml:space="preserve"> = </w:t>
+      </w:r>
+      <w:proofErr w:type="spellStart"/>
+      <w:proofErr w:type="gramStart"/>
+      <w:r>
+        <w:rPr>
+          <w:b/>
+          <w:bCs/>
+          <w:sz w:val="24"/>
+          <w:szCs w:val="24"/>
+          <w:lang w:val="en-US"/>
+        </w:rPr>
+        <w:t>ClassBase.objects.all</w:t>
+      </w:r>
+      <w:proofErr w:type="spellEnd"/>
+      <w:r>
+        <w:rPr>
+          <w:b/>
+          <w:bCs/>
+          <w:sz w:val="24"/>
+          <w:szCs w:val="24"/>
+          <w:lang w:val="en-US"/>
+        </w:rPr>
+        <w:t>(</w:t>
+      </w:r>
+      <w:proofErr w:type="gramEnd"/>
+      <w:r>
+        <w:rPr>
+          <w:b/>
+          <w:bCs/>
+          <w:sz w:val="24"/>
+          <w:szCs w:val="24"/>
+          <w:lang w:val="en-US"/>
+        </w:rPr>
+        <w:t>).annotate(</w:t>
+      </w:r>
+      <w:proofErr w:type="spellStart"/>
+      <w:r>
+        <w:rPr>
+          <w:b/>
+          <w:bCs/>
+          <w:sz w:val="24"/>
+          <w:szCs w:val="24"/>
+          <w:lang w:val="en-US"/>
+        </w:rPr>
+        <w:t>my_column</w:t>
+      </w:r>
+      <w:proofErr w:type="spellEnd"/>
+      <w:r>
+        <w:rPr>
+          <w:b/>
+          <w:bCs/>
+          <w:sz w:val="24"/>
+          <w:szCs w:val="24"/>
+          <w:lang w:val="en-US"/>
+        </w:rPr>
+        <w:t xml:space="preserve"> = Value(</w:t>
+      </w:r>
+      <w:proofErr w:type="spellStart"/>
+      <w:r>
+        <w:rPr>
+          <w:b/>
+          <w:bCs/>
+          <w:sz w:val="24"/>
+          <w:szCs w:val="24"/>
+          <w:lang w:val="en-US"/>
+        </w:rPr>
+        <w:t>my_value</w:t>
+      </w:r>
+      <w:proofErr w:type="spellEnd"/>
+      <w:r>
+        <w:rPr>
+          <w:b/>
+          <w:bCs/>
+          <w:sz w:val="24"/>
+          <w:szCs w:val="24"/>
+          <w:lang w:val="en-US"/>
+        </w:rPr>
+        <w:t>))</w:t>
+      </w:r>
+      <w:r>
+        <w:rPr>
+          <w:sz w:val="24"/>
+          <w:szCs w:val="24"/>
+          <w:lang w:val="en-US"/>
+        </w:rPr>
+        <w:t xml:space="preserve">   </w:t>
+      </w:r>
+      <w:r>
+        <w:rPr>
+          <w:sz w:val="24"/>
+          <w:szCs w:val="24"/>
+        </w:rPr>
+        <w:t>возвращает</w:t>
+      </w:r>
+      <w:r>
+        <w:rPr>
+          <w:sz w:val="24"/>
+          <w:szCs w:val="24"/>
+          <w:lang w:val="en-US"/>
+        </w:rPr>
+        <w:t xml:space="preserve"> </w:t>
+      </w:r>
+      <w:proofErr w:type="spellStart"/>
+      <w:r>
+        <w:rPr>
+          <w:sz w:val="24"/>
+          <w:szCs w:val="24"/>
+        </w:rPr>
+        <w:t>такуюже</w:t>
+      </w:r>
+      <w:proofErr w:type="spellEnd"/>
+      <w:r>
+        <w:rPr>
+          <w:sz w:val="24"/>
+          <w:szCs w:val="24"/>
+          <w:lang w:val="en-US"/>
+        </w:rPr>
+        <w:t xml:space="preserve"> </w:t>
+      </w:r>
+      <w:r>
+        <w:rPr>
+          <w:sz w:val="24"/>
+          <w:szCs w:val="24"/>
+        </w:rPr>
+        <w:t>таблице</w:t>
+      </w:r>
+      <w:r>
+        <w:rPr>
+          <w:sz w:val="24"/>
+          <w:szCs w:val="24"/>
+          <w:lang w:val="en-US"/>
+        </w:rPr>
+        <w:t xml:space="preserve">, </w:t>
+      </w:r>
+      <w:r>
+        <w:rPr>
+          <w:sz w:val="24"/>
+          <w:szCs w:val="24"/>
+        </w:rPr>
+        <w:t>но</w:t>
+      </w:r>
+      <w:r>
+        <w:rPr>
+          <w:sz w:val="24"/>
+          <w:szCs w:val="24"/>
+          <w:lang w:val="en-US"/>
+        </w:rPr>
+        <w:t xml:space="preserve"> </w:t>
+      </w:r>
+      <w:r>
+        <w:rPr>
+          <w:sz w:val="24"/>
+          <w:szCs w:val="24"/>
+        </w:rPr>
+        <w:t>с</w:t>
+      </w:r>
+      <w:r>
+        <w:rPr>
+          <w:sz w:val="24"/>
+          <w:szCs w:val="24"/>
+          <w:lang w:val="en-US"/>
+        </w:rPr>
+        <w:t xml:space="preserve"> </w:t>
+      </w:r>
+      <w:proofErr w:type="spellStart"/>
+      <w:r>
+        <w:rPr>
+          <w:sz w:val="24"/>
+          <w:szCs w:val="24"/>
+        </w:rPr>
+        <w:t>добавленой</w:t>
+      </w:r>
+      <w:proofErr w:type="spellEnd"/>
+      <w:r>
+        <w:rPr>
+          <w:sz w:val="24"/>
+          <w:szCs w:val="24"/>
+          <w:lang w:val="en-US"/>
+        </w:rPr>
+        <w:t xml:space="preserve"> </w:t>
+      </w:r>
+      <w:r>
+        <w:rPr>
+          <w:sz w:val="24"/>
+          <w:szCs w:val="24"/>
+        </w:rPr>
+        <w:t>колонкой</w:t>
+      </w:r>
+      <w:r>
+        <w:rPr>
+          <w:sz w:val="24"/>
+          <w:szCs w:val="24"/>
+          <w:lang w:val="en-US"/>
+        </w:rPr>
+        <w:t xml:space="preserve"> </w:t>
+      </w:r>
+      <w:r>
+        <w:rPr>
+          <w:sz w:val="24"/>
+          <w:szCs w:val="24"/>
+        </w:rPr>
+        <w:t>и</w:t>
+      </w:r>
+      <w:r>
+        <w:rPr>
+          <w:sz w:val="24"/>
+          <w:szCs w:val="24"/>
+          <w:lang w:val="en-US"/>
+        </w:rPr>
+        <w:t xml:space="preserve"> </w:t>
+      </w:r>
+      <w:proofErr w:type="spellStart"/>
+      <w:r>
+        <w:rPr>
+          <w:sz w:val="24"/>
+          <w:szCs w:val="24"/>
+        </w:rPr>
+        <w:t>указаными</w:t>
+      </w:r>
+      <w:proofErr w:type="spellEnd"/>
+      <w:r>
+        <w:rPr>
+          <w:sz w:val="24"/>
+          <w:szCs w:val="24"/>
+          <w:lang w:val="en-US"/>
+        </w:rPr>
+        <w:t xml:space="preserve"> </w:t>
+      </w:r>
+      <w:r>
+        <w:rPr>
+          <w:sz w:val="24"/>
+          <w:szCs w:val="24"/>
+        </w:rPr>
+        <w:t>внутри</w:t>
+      </w:r>
+      <w:r>
+        <w:rPr>
+          <w:sz w:val="24"/>
+          <w:szCs w:val="24"/>
+          <w:lang w:val="en-US"/>
+        </w:rPr>
+        <w:t xml:space="preserve"> </w:t>
+      </w:r>
+      <w:r>
+        <w:rPr>
+          <w:sz w:val="24"/>
+          <w:szCs w:val="24"/>
+        </w:rPr>
+        <w:t>ее</w:t>
+      </w:r>
+      <w:r>
+        <w:rPr>
+          <w:sz w:val="24"/>
+          <w:szCs w:val="24"/>
+          <w:lang w:val="en-US"/>
+        </w:rPr>
+        <w:t xml:space="preserve"> </w:t>
+      </w:r>
+      <w:r>
+        <w:rPr>
+          <w:sz w:val="24"/>
+          <w:szCs w:val="24"/>
+        </w:rPr>
+        <w:t>значениями</w:t>
+      </w:r>
     </w:p>
     <w:p>
       <w:pPr>
@@ -3547,6 +7125,7 @@
           <w:bCs/>
           <w:sz w:val="40"/>
           <w:szCs w:val="40"/>
+          <w:lang w:val="en-US"/>
         </w:rPr>
       </w:pPr>
       <w:r>
@@ -3556,6 +7135,7 @@
           <w:bCs/>
           <w:sz w:val="40"/>
           <w:szCs w:val="40"/>
+          <w:lang w:val="en-US"/>
         </w:rPr>
         <w:t xml:space="preserve">-----------------   </w:t>
       </w:r>
@@ -3577,6 +7157,7 @@
           <w:bCs/>
           <w:sz w:val="40"/>
           <w:szCs w:val="40"/>
+          <w:lang w:val="en-US"/>
         </w:rPr>
         <w:t xml:space="preserve">   ----------------</w:t>
       </w:r>
@@ -4170,7 +7751,6 @@
           <w:sz w:val="24"/>
           <w:szCs w:val="24"/>
         </w:rPr>
-        <w:lastRenderedPageBreak/>
         <w:t>&lt;</w:t>
       </w:r>
       <w:r>
@@ -5539,6 +9119,7 @@
           <w:sz w:val="24"/>
           <w:szCs w:val="24"/>
         </w:rPr>
+        <w:lastRenderedPageBreak/>
         <w:t>&lt;</w:t>
       </w:r>
       <w:r>
@@ -8511,7 +12092,6 @@
           <w:sz w:val="24"/>
           <w:szCs w:val="24"/>
         </w:rPr>
-        <w:lastRenderedPageBreak/>
         <w:t>&lt;</w:t>
       </w:r>
       <w:proofErr w:type="spellStart"/>
@@ -9638,6 +13218,7 @@
           <w:szCs w:val="24"/>
           <w:lang w:val="en-US"/>
         </w:rPr>
+        <w:lastRenderedPageBreak/>
         <w:t>&lt;tr</w:t>
       </w:r>
       <w:proofErr w:type="gramStart"/>

--- a/Django.docx
+++ b/Django.docx
@@ -469,6 +469,7 @@
         <w:rPr>
           <w:sz w:val="24"/>
           <w:szCs w:val="24"/>
+          <w:lang w:val="en-US"/>
         </w:rPr>
       </w:pPr>
       <w:r>
@@ -487,6 +488,7 @@
           <w:bCs/>
           <w:sz w:val="24"/>
           <w:szCs w:val="24"/>
+          <w:lang w:val="en-US"/>
         </w:rPr>
         <w:t xml:space="preserve"> </w:t>
       </w:r>
@@ -506,9 +508,118 @@
           <w:bCs/>
           <w:sz w:val="24"/>
           <w:szCs w:val="24"/>
+          <w:lang w:val="en-US"/>
         </w:rPr>
         <w:t>.</w:t>
       </w:r>
+      <w:r>
+        <w:rPr>
+          <w:b/>
+          <w:bCs/>
+          <w:sz w:val="24"/>
+          <w:szCs w:val="24"/>
+          <w:lang w:val="en-US"/>
+        </w:rPr>
+        <w:t>py</w:t>
+      </w:r>
+      <w:r>
+        <w:rPr>
+          <w:b/>
+          <w:bCs/>
+          <w:sz w:val="24"/>
+          <w:szCs w:val="24"/>
+          <w:lang w:val="en-US"/>
+        </w:rPr>
+        <w:t xml:space="preserve"> </w:t>
+      </w:r>
+      <w:r>
+        <w:rPr>
+          <w:b/>
+          <w:bCs/>
+          <w:sz w:val="24"/>
+          <w:szCs w:val="24"/>
+          <w:lang w:val="en-US"/>
+        </w:rPr>
+        <w:t>shell</w:t>
+      </w:r>
+      <w:r>
+        <w:rPr>
+          <w:sz w:val="24"/>
+          <w:szCs w:val="24"/>
+          <w:lang w:val="en-US"/>
+        </w:rPr>
+        <w:t xml:space="preserve">   </w:t>
+      </w:r>
+      <w:r>
+        <w:rPr>
+          <w:sz w:val="24"/>
+          <w:szCs w:val="24"/>
+        </w:rPr>
+        <w:t>оболочка</w:t>
+      </w:r>
+      <w:r>
+        <w:rPr>
+          <w:sz w:val="24"/>
+          <w:szCs w:val="24"/>
+          <w:lang w:val="en-US"/>
+        </w:rPr>
+        <w:t xml:space="preserve"> </w:t>
+      </w:r>
+      <w:r>
+        <w:rPr>
+          <w:sz w:val="24"/>
+          <w:szCs w:val="24"/>
+        </w:rPr>
+        <w:t>проекта</w:t>
+      </w:r>
+    </w:p>
+    <w:p>
+      <w:pPr>
+        <w:spacing w:before="80" w:after="80" w:line="240" w:lineRule="auto"/>
+        <w:jc w:val="center"/>
+        <w:rPr>
+          <w:sz w:val="24"/>
+          <w:szCs w:val="24"/>
+        </w:rPr>
+      </w:pPr>
+      <w:r>
+        <w:rPr>
+          <w:b/>
+          <w:bCs/>
+          <w:sz w:val="24"/>
+          <w:szCs w:val="24"/>
+          <w:lang w:val="en-US"/>
+        </w:rPr>
+        <w:t>python</w:t>
+      </w:r>
+      <w:r>
+        <w:rPr>
+          <w:b/>
+          <w:bCs/>
+          <w:sz w:val="24"/>
+          <w:szCs w:val="24"/>
+        </w:rPr>
+        <w:t xml:space="preserve"> </w:t>
+      </w:r>
+      <w:r>
+        <w:rPr>
+          <w:b/>
+          <w:bCs/>
+          <w:sz w:val="24"/>
+          <w:szCs w:val="24"/>
+          <w:lang w:val="en-US"/>
+        </w:rPr>
+        <w:t>manage</w:t>
+      </w:r>
+      <w:r>
+        <w:rPr>
+          <w:b/>
+          <w:bCs/>
+          <w:sz w:val="24"/>
+          <w:szCs w:val="24"/>
+        </w:rPr>
+        <w:t>.</w:t>
+      </w:r>
       <w:proofErr w:type="spellStart"/>
       <w:r>
         <w:rPr>
@@ -530,16 +641,18 @@
         </w:rPr>
         <w:t xml:space="preserve"> </w:t>
       </w:r>
-      <w:r>
-        <w:rPr>
-          <w:b/>
-          <w:bCs/>
-          <w:sz w:val="24"/>
-          <w:szCs w:val="24"/>
-          <w:lang w:val="en-US"/>
-        </w:rPr>
-        <w:t>shell</w:t>
-      </w:r>
+      <w:proofErr w:type="spellStart"/>
+      <w:r>
+        <w:rPr>
+          <w:b/>
+          <w:bCs/>
+          <w:sz w:val="24"/>
+          <w:szCs w:val="24"/>
+          <w:lang w:val="en-US"/>
+        </w:rPr>
+        <w:t>createsuperuser</w:t>
+      </w:r>
+      <w:proofErr w:type="spellEnd"/>
       <w:r>
         <w:rPr>
           <w:sz w:val="24"/>
@@ -552,21 +665,28 @@
           <w:sz w:val="24"/>
           <w:szCs w:val="24"/>
         </w:rPr>
-        <w:t>оболочка</w:t>
-      </w:r>
-      <w:r>
-        <w:rPr>
-          <w:sz w:val="24"/>
-          <w:szCs w:val="24"/>
-        </w:rPr>
-        <w:t xml:space="preserve"> </w:t>
-      </w:r>
-      <w:r>
-        <w:rPr>
-          <w:sz w:val="24"/>
-          <w:szCs w:val="24"/>
-        </w:rPr>
-        <w:t>проекта</w:t>
+        <w:t>создание</w:t>
+      </w:r>
+      <w:r>
+        <w:rPr>
+          <w:sz w:val="24"/>
+          <w:szCs w:val="24"/>
+        </w:rPr>
+        <w:t xml:space="preserve"> </w:t>
+      </w:r>
+      <w:r>
+        <w:rPr>
+          <w:sz w:val="24"/>
+          <w:szCs w:val="24"/>
+        </w:rPr>
+        <w:t xml:space="preserve">одного </w:t>
+      </w:r>
+      <w:r>
+        <w:rPr>
+          <w:sz w:val="24"/>
+          <w:szCs w:val="24"/>
+        </w:rPr>
+        <w:t>администратора</w:t>
       </w:r>
       <w:r>
         <w:rPr>
@@ -1650,17 +1770,7 @@
           <w:szCs w:val="24"/>
           <w:lang w:val="en-US"/>
         </w:rPr>
-        <w:t>models.</w:t>
-      </w:r>
-      <w:r>
-        <w:rPr>
-          <w:b/>
-          <w:bCs/>
-          <w:sz w:val="24"/>
-          <w:szCs w:val="24"/>
-          <w:lang w:val="en-US"/>
-        </w:rPr>
-        <w:t>PROTECT</w:t>
+        <w:t>models.PROTECT</w:t>
       </w:r>
       <w:proofErr w:type="spellEnd"/>
       <w:r>
@@ -1715,17 +1825,7 @@
           <w:szCs w:val="24"/>
           <w:lang w:val="en-US"/>
         </w:rPr>
-        <w:t>”</w:t>
-      </w:r>
-      <w:r>
-        <w:rPr>
-          <w:b/>
-          <w:bCs/>
-          <w:sz w:val="24"/>
-          <w:szCs w:val="24"/>
-          <w:lang w:val="en-US"/>
-        </w:rPr>
-        <w:t xml:space="preserve"> </w:t>
+        <w:t xml:space="preserve">” </w:t>
       </w:r>
       <w:r>
         <w:rPr>
@@ -1807,6 +1907,7 @@
         <w:rPr>
           <w:sz w:val="24"/>
           <w:szCs w:val="24"/>
+          <w:lang w:val="en-US"/>
         </w:rPr>
       </w:pPr>
       <w:proofErr w:type="spellStart"/>
@@ -6375,7 +6476,6 @@
         <w:rPr>
           <w:sz w:val="24"/>
           <w:szCs w:val="24"/>
-          <w:lang w:val="en-US"/>
         </w:rPr>
       </w:pPr>
       <w:proofErr w:type="spellStart"/>
@@ -6591,9 +6691,23 @@
         <w:rPr>
           <w:sz w:val="24"/>
           <w:szCs w:val="24"/>
-          <w:lang w:val="en-US"/>
-        </w:rPr>
-        <w:t xml:space="preserve">(from </w:t>
+        </w:rPr>
+        <w:t>(</w:t>
+      </w:r>
+      <w:r>
+        <w:rPr>
+          <w:sz w:val="24"/>
+          <w:szCs w:val="24"/>
+          <w:lang w:val="en-US"/>
+        </w:rPr>
+        <w:t>from</w:t>
+      </w:r>
+      <w:r>
+        <w:rPr>
+          <w:sz w:val="24"/>
+          <w:szCs w:val="24"/>
+        </w:rPr>
+        <w:t xml:space="preserve"> </w:t>
       </w:r>
       <w:proofErr w:type="spellStart"/>
       <w:r>
@@ -6602,16 +6716,77 @@
           <w:szCs w:val="24"/>
           <w:lang w:val="en-US"/>
         </w:rPr>
-        <w:t>django.db.models</w:t>
+        <w:t>django</w:t>
       </w:r>
       <w:proofErr w:type="spellEnd"/>
       <w:r>
         <w:rPr>
           <w:sz w:val="24"/>
           <w:szCs w:val="24"/>
-          <w:lang w:val="en-US"/>
-        </w:rPr>
-        <w:t xml:space="preserve"> import F )</w:t>
+        </w:rPr>
+        <w:t>.</w:t>
+      </w:r>
+      <w:proofErr w:type="spellStart"/>
+      <w:r>
+        <w:rPr>
+          <w:sz w:val="24"/>
+          <w:szCs w:val="24"/>
+          <w:lang w:val="en-US"/>
+        </w:rPr>
+        <w:t>db</w:t>
+      </w:r>
+      <w:proofErr w:type="spellEnd"/>
+      <w:r>
+        <w:rPr>
+          <w:sz w:val="24"/>
+          <w:szCs w:val="24"/>
+        </w:rPr>
+        <w:t>.</w:t>
+      </w:r>
+      <w:r>
+        <w:rPr>
+          <w:sz w:val="24"/>
+          <w:szCs w:val="24"/>
+          <w:lang w:val="en-US"/>
+        </w:rPr>
+        <w:t>models</w:t>
+      </w:r>
+      <w:r>
+        <w:rPr>
+          <w:sz w:val="24"/>
+          <w:szCs w:val="24"/>
+        </w:rPr>
+        <w:t xml:space="preserve"> </w:t>
+      </w:r>
+      <w:r>
+        <w:rPr>
+          <w:sz w:val="24"/>
+          <w:szCs w:val="24"/>
+          <w:lang w:val="en-US"/>
+        </w:rPr>
+        <w:t>import</w:t>
+      </w:r>
+      <w:r>
+        <w:rPr>
+          <w:sz w:val="24"/>
+          <w:szCs w:val="24"/>
+        </w:rPr>
+        <w:t xml:space="preserve"> </w:t>
+      </w:r>
+      <w:r>
+        <w:rPr>
+          <w:sz w:val="24"/>
+          <w:szCs w:val="24"/>
+          <w:lang w:val="en-US"/>
+        </w:rPr>
+        <w:t>F</w:t>
+      </w:r>
+      <w:r>
+        <w:rPr>
+          <w:sz w:val="24"/>
+          <w:szCs w:val="24"/>
+        </w:rPr>
+        <w:t xml:space="preserve"> )</w:t>
       </w:r>
     </w:p>
     <w:p>
@@ -6621,7 +6796,6 @@
         <w:rPr>
           <w:sz w:val="24"/>
           <w:szCs w:val="24"/>
-          <w:lang w:val="en-US"/>
         </w:rPr>
       </w:pPr>
       <w:r>
@@ -6821,19 +6995,437 @@
         <w:rPr>
           <w:sz w:val="24"/>
           <w:szCs w:val="24"/>
-          <w:lang w:val="en-US"/>
+        </w:rPr>
+      </w:pPr>
+      <w:r>
+        <w:rPr>
+          <w:b/>
+          <w:bCs/>
+          <w:sz w:val="24"/>
+          <w:szCs w:val="24"/>
+          <w:lang w:val="en-US"/>
+        </w:rPr>
+        <w:t>my</w:t>
+      </w:r>
+      <w:r>
+        <w:rPr>
+          <w:b/>
+          <w:bCs/>
+          <w:sz w:val="24"/>
+          <w:szCs w:val="24"/>
+        </w:rPr>
+        <w:t>_</w:t>
+      </w:r>
+      <w:r>
+        <w:rPr>
+          <w:b/>
+          <w:bCs/>
+          <w:sz w:val="24"/>
+          <w:szCs w:val="24"/>
+          <w:lang w:val="en-US"/>
+        </w:rPr>
+        <w:t>var</w:t>
+      </w:r>
+      <w:r>
+        <w:rPr>
+          <w:b/>
+          <w:bCs/>
+          <w:sz w:val="24"/>
+          <w:szCs w:val="24"/>
+        </w:rPr>
+        <w:t xml:space="preserve"> = </w:t>
+      </w:r>
+      <w:proofErr w:type="spellStart"/>
+      <w:proofErr w:type="gramStart"/>
+      <w:r>
+        <w:rPr>
+          <w:b/>
+          <w:bCs/>
+          <w:sz w:val="24"/>
+          <w:szCs w:val="24"/>
+          <w:lang w:val="en-US"/>
+        </w:rPr>
+        <w:t>ClassBase</w:t>
+      </w:r>
+      <w:proofErr w:type="spellEnd"/>
+      <w:r>
+        <w:rPr>
+          <w:b/>
+          <w:bCs/>
+          <w:sz w:val="24"/>
+          <w:szCs w:val="24"/>
+        </w:rPr>
+        <w:t>.</w:t>
+      </w:r>
+      <w:r>
+        <w:rPr>
+          <w:b/>
+          <w:bCs/>
+          <w:sz w:val="24"/>
+          <w:szCs w:val="24"/>
+          <w:lang w:val="en-US"/>
+        </w:rPr>
+        <w:t>objects</w:t>
+      </w:r>
+      <w:r>
+        <w:rPr>
+          <w:b/>
+          <w:bCs/>
+          <w:sz w:val="24"/>
+          <w:szCs w:val="24"/>
+        </w:rPr>
+        <w:t>.</w:t>
+      </w:r>
+      <w:r>
+        <w:rPr>
+          <w:b/>
+          <w:bCs/>
+          <w:sz w:val="24"/>
+          <w:szCs w:val="24"/>
+          <w:lang w:val="en-US"/>
+        </w:rPr>
+        <w:t>all</w:t>
+      </w:r>
+      <w:r>
+        <w:rPr>
+          <w:b/>
+          <w:bCs/>
+          <w:sz w:val="24"/>
+          <w:szCs w:val="24"/>
+        </w:rPr>
+        <w:t>(</w:t>
+      </w:r>
+      <w:proofErr w:type="gramEnd"/>
+      <w:r>
+        <w:rPr>
+          <w:b/>
+          <w:bCs/>
+          <w:sz w:val="24"/>
+          <w:szCs w:val="24"/>
+        </w:rPr>
+        <w:t>).</w:t>
+      </w:r>
+      <w:r>
+        <w:rPr>
+          <w:b/>
+          <w:bCs/>
+          <w:sz w:val="24"/>
+          <w:szCs w:val="24"/>
+          <w:lang w:val="en-US"/>
+        </w:rPr>
+        <w:t>annotate</w:t>
+      </w:r>
+      <w:r>
+        <w:rPr>
+          <w:b/>
+          <w:bCs/>
+          <w:sz w:val="24"/>
+          <w:szCs w:val="24"/>
+        </w:rPr>
+        <w:t>(</w:t>
+      </w:r>
+      <w:r>
+        <w:rPr>
+          <w:b/>
+          <w:bCs/>
+          <w:sz w:val="24"/>
+          <w:szCs w:val="24"/>
+          <w:lang w:val="en-US"/>
+        </w:rPr>
+        <w:t>my</w:t>
+      </w:r>
+      <w:r>
+        <w:rPr>
+          <w:b/>
+          <w:bCs/>
+          <w:sz w:val="24"/>
+          <w:szCs w:val="24"/>
+        </w:rPr>
+        <w:t>_</w:t>
+      </w:r>
+      <w:r>
+        <w:rPr>
+          <w:b/>
+          <w:bCs/>
+          <w:sz w:val="24"/>
+          <w:szCs w:val="24"/>
+          <w:lang w:val="en-US"/>
+        </w:rPr>
+        <w:t>column</w:t>
+      </w:r>
+      <w:r>
+        <w:rPr>
+          <w:b/>
+          <w:bCs/>
+          <w:sz w:val="24"/>
+          <w:szCs w:val="24"/>
+        </w:rPr>
+        <w:t xml:space="preserve"> = </w:t>
+      </w:r>
+      <w:r>
+        <w:rPr>
+          <w:b/>
+          <w:bCs/>
+          <w:sz w:val="24"/>
+          <w:szCs w:val="24"/>
+          <w:lang w:val="en-US"/>
+        </w:rPr>
+        <w:t>Value</w:t>
+      </w:r>
+      <w:r>
+        <w:rPr>
+          <w:b/>
+          <w:bCs/>
+          <w:sz w:val="24"/>
+          <w:szCs w:val="24"/>
+        </w:rPr>
+        <w:t>(</w:t>
+      </w:r>
+      <w:r>
+        <w:rPr>
+          <w:b/>
+          <w:bCs/>
+          <w:sz w:val="24"/>
+          <w:szCs w:val="24"/>
+          <w:lang w:val="en-US"/>
+        </w:rPr>
+        <w:t>my</w:t>
+      </w:r>
+      <w:r>
+        <w:rPr>
+          <w:b/>
+          <w:bCs/>
+          <w:sz w:val="24"/>
+          <w:szCs w:val="24"/>
+        </w:rPr>
+        <w:t>_</w:t>
+      </w:r>
+      <w:r>
+        <w:rPr>
+          <w:b/>
+          <w:bCs/>
+          <w:sz w:val="24"/>
+          <w:szCs w:val="24"/>
+          <w:lang w:val="en-US"/>
+        </w:rPr>
+        <w:t>value</w:t>
+      </w:r>
+      <w:r>
+        <w:rPr>
+          <w:b/>
+          <w:bCs/>
+          <w:sz w:val="24"/>
+          <w:szCs w:val="24"/>
+        </w:rPr>
+        <w:t>))</w:t>
+      </w:r>
+      <w:r>
+        <w:rPr>
+          <w:sz w:val="24"/>
+          <w:szCs w:val="24"/>
+        </w:rPr>
+        <w:t xml:space="preserve">   </w:t>
+      </w:r>
+      <w:r>
+        <w:rPr>
+          <w:sz w:val="24"/>
+          <w:szCs w:val="24"/>
+        </w:rPr>
+        <w:t>возвращает</w:t>
+      </w:r>
+      <w:r>
+        <w:rPr>
+          <w:sz w:val="24"/>
+          <w:szCs w:val="24"/>
+        </w:rPr>
+        <w:t xml:space="preserve"> </w:t>
+      </w:r>
+      <w:r>
+        <w:rPr>
+          <w:sz w:val="24"/>
+          <w:szCs w:val="24"/>
+        </w:rPr>
+        <w:t>такую</w:t>
+      </w:r>
+      <w:r>
+        <w:rPr>
+          <w:sz w:val="24"/>
+          <w:szCs w:val="24"/>
+        </w:rPr>
+        <w:t xml:space="preserve"> </w:t>
+      </w:r>
+      <w:r>
+        <w:rPr>
+          <w:sz w:val="24"/>
+          <w:szCs w:val="24"/>
+        </w:rPr>
+        <w:t>же</w:t>
+      </w:r>
+      <w:r>
+        <w:rPr>
+          <w:sz w:val="24"/>
+          <w:szCs w:val="24"/>
+        </w:rPr>
+        <w:t xml:space="preserve"> </w:t>
+      </w:r>
+      <w:r>
+        <w:rPr>
+          <w:sz w:val="24"/>
+          <w:szCs w:val="24"/>
+        </w:rPr>
+        <w:t>таблице</w:t>
+      </w:r>
+      <w:r>
+        <w:rPr>
+          <w:sz w:val="24"/>
+          <w:szCs w:val="24"/>
+        </w:rPr>
+        <w:t xml:space="preserve">, </w:t>
+      </w:r>
+      <w:r>
+        <w:rPr>
+          <w:sz w:val="24"/>
+          <w:szCs w:val="24"/>
+        </w:rPr>
+        <w:t>но</w:t>
+      </w:r>
+      <w:r>
+        <w:rPr>
+          <w:sz w:val="24"/>
+          <w:szCs w:val="24"/>
+        </w:rPr>
+        <w:t xml:space="preserve"> </w:t>
+      </w:r>
+      <w:r>
+        <w:rPr>
+          <w:sz w:val="24"/>
+          <w:szCs w:val="24"/>
+        </w:rPr>
+        <w:t>с</w:t>
+      </w:r>
+      <w:r>
+        <w:rPr>
+          <w:sz w:val="24"/>
+          <w:szCs w:val="24"/>
+        </w:rPr>
+        <w:t xml:space="preserve"> </w:t>
+      </w:r>
+      <w:proofErr w:type="spellStart"/>
+      <w:r>
+        <w:rPr>
+          <w:sz w:val="24"/>
+          <w:szCs w:val="24"/>
+        </w:rPr>
+        <w:t>добавленой</w:t>
+      </w:r>
+      <w:proofErr w:type="spellEnd"/>
+      <w:r>
+        <w:rPr>
+          <w:sz w:val="24"/>
+          <w:szCs w:val="24"/>
+        </w:rPr>
+        <w:t xml:space="preserve"> </w:t>
+      </w:r>
+      <w:r>
+        <w:rPr>
+          <w:sz w:val="24"/>
+          <w:szCs w:val="24"/>
+        </w:rPr>
+        <w:t>колонкой</w:t>
+      </w:r>
+      <w:r>
+        <w:rPr>
+          <w:sz w:val="24"/>
+          <w:szCs w:val="24"/>
+        </w:rPr>
+        <w:t xml:space="preserve"> </w:t>
+      </w:r>
+      <w:r>
+        <w:rPr>
+          <w:sz w:val="24"/>
+          <w:szCs w:val="24"/>
+        </w:rPr>
+        <w:t>и</w:t>
+      </w:r>
+      <w:r>
+        <w:rPr>
+          <w:sz w:val="24"/>
+          <w:szCs w:val="24"/>
+        </w:rPr>
+        <w:t xml:space="preserve"> </w:t>
+      </w:r>
+      <w:proofErr w:type="spellStart"/>
+      <w:r>
+        <w:rPr>
+          <w:sz w:val="24"/>
+          <w:szCs w:val="24"/>
+        </w:rPr>
+        <w:t>указаными</w:t>
+      </w:r>
+      <w:proofErr w:type="spellEnd"/>
+      <w:r>
+        <w:rPr>
+          <w:sz w:val="24"/>
+          <w:szCs w:val="24"/>
+        </w:rPr>
+        <w:t xml:space="preserve"> </w:t>
+      </w:r>
+      <w:r>
+        <w:rPr>
+          <w:sz w:val="24"/>
+          <w:szCs w:val="24"/>
+        </w:rPr>
+        <w:t>внутри</w:t>
+      </w:r>
+      <w:r>
+        <w:rPr>
+          <w:sz w:val="24"/>
+          <w:szCs w:val="24"/>
+        </w:rPr>
+        <w:t xml:space="preserve"> </w:t>
+      </w:r>
+      <w:r>
+        <w:rPr>
+          <w:sz w:val="24"/>
+          <w:szCs w:val="24"/>
+        </w:rPr>
+        <w:t>ее</w:t>
+      </w:r>
+      <w:r>
+        <w:rPr>
+          <w:sz w:val="24"/>
+          <w:szCs w:val="24"/>
+        </w:rPr>
+        <w:t xml:space="preserve"> </w:t>
+      </w:r>
+      <w:r>
+        <w:rPr>
+          <w:sz w:val="24"/>
+          <w:szCs w:val="24"/>
+        </w:rPr>
+        <w:t>значениями</w:t>
+      </w:r>
+    </w:p>
+    <w:p>
+      <w:pPr>
+        <w:spacing w:before="80" w:after="80" w:line="240" w:lineRule="auto"/>
+        <w:jc w:val="center"/>
+        <w:rPr>
+          <w:sz w:val="24"/>
+          <w:szCs w:val="24"/>
         </w:rPr>
       </w:pPr>
       <w:proofErr w:type="spellStart"/>
-      <w:r>
-        <w:rPr>
-          <w:b/>
-          <w:bCs/>
-          <w:sz w:val="24"/>
-          <w:szCs w:val="24"/>
-          <w:lang w:val="en-US"/>
-        </w:rPr>
-        <w:t>my_var</w:t>
+      <w:proofErr w:type="gramStart"/>
+      <w:r>
+        <w:rPr>
+          <w:b/>
+          <w:bCs/>
+          <w:sz w:val="24"/>
+          <w:szCs w:val="24"/>
+          <w:lang w:val="en-US"/>
+        </w:rPr>
+        <w:t>ClassBase</w:t>
       </w:r>
       <w:proofErr w:type="spellEnd"/>
       <w:r>
@@ -6842,10 +7434,362 @@
           <w:bCs/>
           <w:sz w:val="24"/>
           <w:szCs w:val="24"/>
-          <w:lang w:val="en-US"/>
-        </w:rPr>
-        <w:t xml:space="preserve"> = </w:t>
-      </w:r>
+        </w:rPr>
+        <w:t>.</w:t>
+      </w:r>
+      <w:r>
+        <w:rPr>
+          <w:b/>
+          <w:bCs/>
+          <w:sz w:val="24"/>
+          <w:szCs w:val="24"/>
+          <w:lang w:val="en-US"/>
+        </w:rPr>
+        <w:t>objects</w:t>
+      </w:r>
+      <w:r>
+        <w:rPr>
+          <w:b/>
+          <w:bCs/>
+          <w:sz w:val="24"/>
+          <w:szCs w:val="24"/>
+        </w:rPr>
+        <w:t>.</w:t>
+      </w:r>
+      <w:r>
+        <w:rPr>
+          <w:b/>
+          <w:bCs/>
+          <w:sz w:val="24"/>
+          <w:szCs w:val="24"/>
+          <w:lang w:val="en-US"/>
+        </w:rPr>
+        <w:t>aggregate</w:t>
+      </w:r>
+      <w:proofErr w:type="gramEnd"/>
+      <w:r>
+        <w:rPr>
+          <w:b/>
+          <w:bCs/>
+          <w:sz w:val="24"/>
+          <w:szCs w:val="24"/>
+        </w:rPr>
+        <w:t>(</w:t>
+      </w:r>
+      <w:r>
+        <w:rPr>
+          <w:b/>
+          <w:bCs/>
+          <w:sz w:val="24"/>
+          <w:szCs w:val="24"/>
+          <w:lang w:val="en-US"/>
+        </w:rPr>
+        <w:t>Min</w:t>
+      </w:r>
+      <w:r>
+        <w:rPr>
+          <w:b/>
+          <w:bCs/>
+          <w:sz w:val="24"/>
+          <w:szCs w:val="24"/>
+        </w:rPr>
+        <w:t>(“</w:t>
+      </w:r>
+      <w:r>
+        <w:rPr>
+          <w:b/>
+          <w:bCs/>
+          <w:sz w:val="24"/>
+          <w:szCs w:val="24"/>
+          <w:lang w:val="en-US"/>
+        </w:rPr>
+        <w:t>my</w:t>
+      </w:r>
+      <w:r>
+        <w:rPr>
+          <w:b/>
+          <w:bCs/>
+          <w:sz w:val="24"/>
+          <w:szCs w:val="24"/>
+        </w:rPr>
+        <w:t>_</w:t>
+      </w:r>
+      <w:r>
+        <w:rPr>
+          <w:b/>
+          <w:bCs/>
+          <w:sz w:val="24"/>
+          <w:szCs w:val="24"/>
+          <w:lang w:val="en-US"/>
+        </w:rPr>
+        <w:t>column</w:t>
+      </w:r>
+      <w:r>
+        <w:rPr>
+          <w:b/>
+          <w:bCs/>
+          <w:sz w:val="24"/>
+          <w:szCs w:val="24"/>
+        </w:rPr>
+        <w:t>”))</w:t>
+      </w:r>
+      <w:r>
+        <w:rPr>
+          <w:sz w:val="24"/>
+          <w:szCs w:val="24"/>
+        </w:rPr>
+        <w:t xml:space="preserve">   </w:t>
+      </w:r>
+      <w:r>
+        <w:rPr>
+          <w:sz w:val="24"/>
+          <w:szCs w:val="24"/>
+        </w:rPr>
+        <w:t xml:space="preserve">позволяет работать с агрегирующими функциями такими как </w:t>
+      </w:r>
+      <w:r>
+        <w:rPr>
+          <w:sz w:val="24"/>
+          <w:szCs w:val="24"/>
+          <w:lang w:val="en-US"/>
+        </w:rPr>
+        <w:t>Count</w:t>
+      </w:r>
+      <w:r>
+        <w:rPr>
+          <w:sz w:val="24"/>
+          <w:szCs w:val="24"/>
+        </w:rPr>
+        <w:t xml:space="preserve"> , </w:t>
+      </w:r>
+      <w:r>
+        <w:rPr>
+          <w:sz w:val="24"/>
+          <w:szCs w:val="24"/>
+          <w:lang w:val="en-US"/>
+        </w:rPr>
+        <w:t>Min</w:t>
+      </w:r>
+      <w:r>
+        <w:rPr>
+          <w:sz w:val="24"/>
+          <w:szCs w:val="24"/>
+        </w:rPr>
+        <w:t xml:space="preserve"> , </w:t>
+      </w:r>
+      <w:r>
+        <w:rPr>
+          <w:sz w:val="24"/>
+          <w:szCs w:val="24"/>
+          <w:lang w:val="en-US"/>
+        </w:rPr>
+        <w:t>Max</w:t>
+      </w:r>
+      <w:r>
+        <w:rPr>
+          <w:sz w:val="24"/>
+          <w:szCs w:val="24"/>
+        </w:rPr>
+        <w:t xml:space="preserve"> , </w:t>
+      </w:r>
+      <w:r>
+        <w:rPr>
+          <w:sz w:val="24"/>
+          <w:szCs w:val="24"/>
+          <w:lang w:val="en-US"/>
+        </w:rPr>
+        <w:t>Avg</w:t>
+      </w:r>
+      <w:r>
+        <w:rPr>
+          <w:sz w:val="24"/>
+          <w:szCs w:val="24"/>
+        </w:rPr>
+        <w:t xml:space="preserve"> , </w:t>
+      </w:r>
+      <w:r>
+        <w:rPr>
+          <w:sz w:val="24"/>
+          <w:szCs w:val="24"/>
+          <w:lang w:val="en-US"/>
+        </w:rPr>
+        <w:t>Sum</w:t>
+      </w:r>
+      <w:r>
+        <w:rPr>
+          <w:sz w:val="24"/>
+          <w:szCs w:val="24"/>
+        </w:rPr>
+        <w:t xml:space="preserve"> . </w:t>
+      </w:r>
+      <w:r>
+        <w:rPr>
+          <w:sz w:val="24"/>
+          <w:szCs w:val="24"/>
+          <w:lang w:val="en-US"/>
+        </w:rPr>
+        <w:t>Count</w:t>
+      </w:r>
+      <w:r>
+        <w:rPr>
+          <w:sz w:val="24"/>
+          <w:szCs w:val="24"/>
+        </w:rPr>
+        <w:t xml:space="preserve"> – </w:t>
+      </w:r>
+      <w:r>
+        <w:rPr>
+          <w:sz w:val="24"/>
+          <w:szCs w:val="24"/>
+        </w:rPr>
+        <w:t xml:space="preserve">возвращает количество записей в </w:t>
+      </w:r>
+      <w:proofErr w:type="spellStart"/>
+      <w:r>
+        <w:rPr>
+          <w:sz w:val="24"/>
+          <w:szCs w:val="24"/>
+        </w:rPr>
+        <w:t>указаной</w:t>
+      </w:r>
+      <w:proofErr w:type="spellEnd"/>
+      <w:r>
+        <w:rPr>
+          <w:sz w:val="24"/>
+          <w:szCs w:val="24"/>
+        </w:rPr>
+        <w:t xml:space="preserve"> колонке</w:t>
+      </w:r>
+      <w:r>
+        <w:rPr>
+          <w:sz w:val="24"/>
+          <w:szCs w:val="24"/>
+        </w:rPr>
+        <w:t xml:space="preserve">. </w:t>
+      </w:r>
+      <w:proofErr w:type="gramStart"/>
+      <w:r>
+        <w:rPr>
+          <w:b/>
+          <w:bCs/>
+          <w:sz w:val="24"/>
+          <w:szCs w:val="24"/>
+          <w:lang w:val="en-US"/>
+        </w:rPr>
+        <w:t>values</w:t>
+      </w:r>
+      <w:r>
+        <w:rPr>
+          <w:b/>
+          <w:bCs/>
+          <w:sz w:val="24"/>
+          <w:szCs w:val="24"/>
+        </w:rPr>
+        <w:t>(</w:t>
+      </w:r>
+      <w:proofErr w:type="gramEnd"/>
+      <w:r>
+        <w:rPr>
+          <w:b/>
+          <w:bCs/>
+          <w:sz w:val="24"/>
+          <w:szCs w:val="24"/>
+        </w:rPr>
+        <w:t>“</w:t>
+      </w:r>
+      <w:r>
+        <w:rPr>
+          <w:b/>
+          <w:bCs/>
+          <w:sz w:val="24"/>
+          <w:szCs w:val="24"/>
+          <w:lang w:val="en-US"/>
+        </w:rPr>
+        <w:t>my</w:t>
+      </w:r>
+      <w:r>
+        <w:rPr>
+          <w:b/>
+          <w:bCs/>
+          <w:sz w:val="24"/>
+          <w:szCs w:val="24"/>
+        </w:rPr>
+        <w:t>_</w:t>
+      </w:r>
+      <w:r>
+        <w:rPr>
+          <w:b/>
+          <w:bCs/>
+          <w:sz w:val="24"/>
+          <w:szCs w:val="24"/>
+          <w:lang w:val="en-US"/>
+        </w:rPr>
+        <w:t>column</w:t>
+      </w:r>
+      <w:r>
+        <w:rPr>
+          <w:b/>
+          <w:bCs/>
+          <w:sz w:val="24"/>
+          <w:szCs w:val="24"/>
+        </w:rPr>
+        <w:t>1” , “</w:t>
+      </w:r>
+      <w:r>
+        <w:rPr>
+          <w:b/>
+          <w:bCs/>
+          <w:sz w:val="24"/>
+          <w:szCs w:val="24"/>
+          <w:lang w:val="en-US"/>
+        </w:rPr>
+        <w:t>my</w:t>
+      </w:r>
+      <w:r>
+        <w:rPr>
+          <w:b/>
+          <w:bCs/>
+          <w:sz w:val="24"/>
+          <w:szCs w:val="24"/>
+        </w:rPr>
+        <w:t>_</w:t>
+      </w:r>
+      <w:r>
+        <w:rPr>
+          <w:b/>
+          <w:bCs/>
+          <w:sz w:val="24"/>
+          <w:szCs w:val="24"/>
+          <w:lang w:val="en-US"/>
+        </w:rPr>
+        <w:t>column</w:t>
+      </w:r>
+      <w:r>
+        <w:rPr>
+          <w:b/>
+          <w:bCs/>
+          <w:sz w:val="24"/>
+          <w:szCs w:val="24"/>
+        </w:rPr>
+        <w:t xml:space="preserve">2”)   </w:t>
+      </w:r>
+      <w:r>
+        <w:rPr>
+          <w:sz w:val="24"/>
+          <w:szCs w:val="24"/>
+        </w:rPr>
+        <w:t>будет возвращать в выборке только указанные колонки</w:t>
+      </w:r>
+    </w:p>
+    <w:p>
+      <w:pPr>
+        <w:spacing w:before="80" w:after="80" w:line="240" w:lineRule="auto"/>
+        <w:jc w:val="center"/>
+        <w:rPr>
+          <w:sz w:val="24"/>
+          <w:szCs w:val="24"/>
+        </w:rPr>
+      </w:pPr>
       <w:proofErr w:type="spellStart"/>
       <w:proofErr w:type="gramStart"/>
       <w:r>
@@ -6856,7 +7800,7 @@
           <w:szCs w:val="24"/>
           <w:lang w:val="en-US"/>
         </w:rPr>
-        <w:t>ClassBase.objects.all</w:t>
+        <w:t>ClassBase</w:t>
       </w:r>
       <w:proofErr w:type="spellEnd"/>
       <w:r>
@@ -6865,10 +7809,557 @@
           <w:bCs/>
           <w:sz w:val="24"/>
           <w:szCs w:val="24"/>
+        </w:rPr>
+        <w:t>.</w:t>
+      </w:r>
+      <w:r>
+        <w:rPr>
+          <w:b/>
+          <w:bCs/>
+          <w:sz w:val="24"/>
+          <w:szCs w:val="24"/>
+          <w:lang w:val="en-US"/>
+        </w:rPr>
+        <w:t>objects</w:t>
+      </w:r>
+      <w:r>
+        <w:rPr>
+          <w:b/>
+          <w:bCs/>
+          <w:sz w:val="24"/>
+          <w:szCs w:val="24"/>
+        </w:rPr>
+        <w:t>.</w:t>
+      </w:r>
+      <w:r>
+        <w:rPr>
+          <w:b/>
+          <w:bCs/>
+          <w:sz w:val="24"/>
+          <w:szCs w:val="24"/>
+          <w:lang w:val="en-US"/>
+        </w:rPr>
+        <w:t>values</w:t>
+      </w:r>
+      <w:proofErr w:type="gramEnd"/>
+      <w:r>
+        <w:rPr>
+          <w:b/>
+          <w:bCs/>
+          <w:sz w:val="24"/>
+          <w:szCs w:val="24"/>
+        </w:rPr>
+        <w:t>(“</w:t>
+      </w:r>
+      <w:r>
+        <w:rPr>
+          <w:b/>
+          <w:bCs/>
+          <w:sz w:val="24"/>
+          <w:szCs w:val="24"/>
+          <w:lang w:val="en-US"/>
+        </w:rPr>
+        <w:t>name</w:t>
+      </w:r>
+      <w:r>
+        <w:rPr>
+          <w:b/>
+          <w:bCs/>
+          <w:sz w:val="24"/>
+          <w:szCs w:val="24"/>
+        </w:rPr>
+        <w:t>1</w:t>
+      </w:r>
+      <w:r>
+        <w:rPr>
+          <w:b/>
+          <w:bCs/>
+          <w:sz w:val="24"/>
+          <w:szCs w:val="24"/>
+        </w:rPr>
+        <w:t>__</w:t>
+      </w:r>
+      <w:r>
+        <w:rPr>
+          <w:b/>
+          <w:bCs/>
+          <w:sz w:val="24"/>
+          <w:szCs w:val="24"/>
+          <w:lang w:val="en-US"/>
+        </w:rPr>
+        <w:t>name</w:t>
+      </w:r>
+      <w:r>
+        <w:rPr>
+          <w:b/>
+          <w:bCs/>
+          <w:sz w:val="24"/>
+          <w:szCs w:val="24"/>
+        </w:rPr>
+        <w:t>2</w:t>
+      </w:r>
+      <w:r>
+        <w:rPr>
+          <w:b/>
+          <w:bCs/>
+          <w:sz w:val="24"/>
+          <w:szCs w:val="24"/>
+        </w:rPr>
+        <w:t>”)</w:t>
+      </w:r>
+      <w:r>
+        <w:rPr>
+          <w:sz w:val="24"/>
+          <w:szCs w:val="24"/>
+        </w:rPr>
+        <w:t xml:space="preserve">   </w:t>
+      </w:r>
+      <w:r>
+        <w:rPr>
+          <w:sz w:val="24"/>
+          <w:szCs w:val="24"/>
+        </w:rPr>
+        <w:t>выводиться</w:t>
+      </w:r>
+      <w:r>
+        <w:rPr>
+          <w:sz w:val="24"/>
+          <w:szCs w:val="24"/>
+        </w:rPr>
+        <w:t xml:space="preserve"> </w:t>
+      </w:r>
+      <w:r>
+        <w:rPr>
+          <w:sz w:val="24"/>
+          <w:szCs w:val="24"/>
+        </w:rPr>
+        <w:t>значения</w:t>
+      </w:r>
+      <w:r>
+        <w:rPr>
+          <w:sz w:val="24"/>
+          <w:szCs w:val="24"/>
+        </w:rPr>
+        <w:t xml:space="preserve"> </w:t>
+      </w:r>
+      <w:r>
+        <w:rPr>
+          <w:sz w:val="24"/>
+          <w:szCs w:val="24"/>
+        </w:rPr>
+        <w:t>из</w:t>
+      </w:r>
+      <w:r>
+        <w:rPr>
+          <w:sz w:val="24"/>
+          <w:szCs w:val="24"/>
+        </w:rPr>
+        <w:t xml:space="preserve"> </w:t>
+      </w:r>
+      <w:proofErr w:type="spellStart"/>
+      <w:r>
+        <w:rPr>
+          <w:sz w:val="24"/>
+          <w:szCs w:val="24"/>
+        </w:rPr>
+        <w:t>таблици</w:t>
+      </w:r>
+      <w:proofErr w:type="spellEnd"/>
+      <w:r>
+        <w:rPr>
+          <w:sz w:val="24"/>
+          <w:szCs w:val="24"/>
+        </w:rPr>
+        <w:t xml:space="preserve"> </w:t>
+      </w:r>
+      <w:r>
+        <w:rPr>
+          <w:sz w:val="24"/>
+          <w:szCs w:val="24"/>
+        </w:rPr>
+        <w:t xml:space="preserve">на которую </w:t>
+      </w:r>
+      <w:proofErr w:type="spellStart"/>
+      <w:r>
+        <w:rPr>
+          <w:sz w:val="24"/>
+          <w:szCs w:val="24"/>
+        </w:rPr>
+        <w:t>ссылаеться</w:t>
+      </w:r>
+      <w:proofErr w:type="spellEnd"/>
+      <w:r>
+        <w:rPr>
+          <w:sz w:val="24"/>
+          <w:szCs w:val="24"/>
+        </w:rPr>
+        <w:t xml:space="preserve"> текущая</w:t>
+      </w:r>
+      <w:r>
+        <w:rPr>
+          <w:sz w:val="24"/>
+          <w:szCs w:val="24"/>
+        </w:rPr>
+        <w:t>.</w:t>
+      </w:r>
+      <w:r>
+        <w:rPr>
+          <w:sz w:val="24"/>
+          <w:szCs w:val="24"/>
+        </w:rPr>
+        <w:t xml:space="preserve"> </w:t>
+      </w:r>
+      <w:r>
+        <w:rPr>
+          <w:sz w:val="24"/>
+          <w:szCs w:val="24"/>
+          <w:lang w:val="en-US"/>
+        </w:rPr>
+        <w:t>name</w:t>
+      </w:r>
+      <w:r>
+        <w:rPr>
+          <w:sz w:val="24"/>
+          <w:szCs w:val="24"/>
+        </w:rPr>
+        <w:t xml:space="preserve">1 </w:t>
+      </w:r>
+      <w:r>
+        <w:rPr>
+          <w:sz w:val="24"/>
+          <w:szCs w:val="24"/>
+        </w:rPr>
+        <w:t>–</w:t>
+      </w:r>
+      <w:r>
+        <w:rPr>
+          <w:sz w:val="24"/>
+          <w:szCs w:val="24"/>
+        </w:rPr>
+        <w:t xml:space="preserve"> </w:t>
+      </w:r>
+      <w:r>
+        <w:rPr>
+          <w:sz w:val="24"/>
+          <w:szCs w:val="24"/>
+        </w:rPr>
+        <w:t xml:space="preserve">название колонки в текущей </w:t>
+      </w:r>
+      <w:proofErr w:type="gramStart"/>
+      <w:r>
+        <w:rPr>
+          <w:sz w:val="24"/>
+          <w:szCs w:val="24"/>
+        </w:rPr>
+        <w:t>таблице</w:t>
+      </w:r>
+      <w:r>
+        <w:rPr>
+          <w:sz w:val="24"/>
+          <w:szCs w:val="24"/>
+        </w:rPr>
+        <w:t xml:space="preserve"> </w:t>
+      </w:r>
+      <w:r>
+        <w:rPr>
+          <w:sz w:val="24"/>
+          <w:szCs w:val="24"/>
+        </w:rPr>
+        <w:t>,</w:t>
+      </w:r>
+      <w:proofErr w:type="gramEnd"/>
+      <w:r>
+        <w:rPr>
+          <w:sz w:val="24"/>
+          <w:szCs w:val="24"/>
+        </w:rPr>
+        <w:t xml:space="preserve"> </w:t>
+      </w:r>
+      <w:r>
+        <w:rPr>
+          <w:sz w:val="24"/>
+          <w:szCs w:val="24"/>
+          <w:lang w:val="en-US"/>
+        </w:rPr>
+        <w:t>name</w:t>
+      </w:r>
+      <w:r>
+        <w:rPr>
+          <w:sz w:val="24"/>
+          <w:szCs w:val="24"/>
+        </w:rPr>
+        <w:t xml:space="preserve">2 </w:t>
+      </w:r>
+      <w:r>
+        <w:rPr>
+          <w:sz w:val="24"/>
+          <w:szCs w:val="24"/>
+        </w:rPr>
+        <w:t>–</w:t>
+      </w:r>
+      <w:r>
+        <w:rPr>
+          <w:sz w:val="24"/>
+          <w:szCs w:val="24"/>
+        </w:rPr>
+        <w:t xml:space="preserve"> </w:t>
+      </w:r>
+      <w:r>
+        <w:rPr>
+          <w:sz w:val="24"/>
+          <w:szCs w:val="24"/>
+        </w:rPr>
+        <w:t xml:space="preserve">название колонки в другой таблице на которую </w:t>
+      </w:r>
+      <w:proofErr w:type="spellStart"/>
+      <w:r>
+        <w:rPr>
+          <w:sz w:val="24"/>
+          <w:szCs w:val="24"/>
+        </w:rPr>
+        <w:t>ссылаеться</w:t>
+      </w:r>
+      <w:proofErr w:type="spellEnd"/>
+      <w:r>
+        <w:rPr>
+          <w:sz w:val="24"/>
+          <w:szCs w:val="24"/>
+        </w:rPr>
+        <w:t xml:space="preserve"> текущая таблица</w:t>
+      </w:r>
+    </w:p>
+    <w:p>
+      <w:pPr>
+        <w:spacing w:before="80" w:after="80" w:line="240" w:lineRule="auto"/>
+        <w:jc w:val="center"/>
+        <w:rPr>
+          <w:sz w:val="24"/>
+          <w:szCs w:val="24"/>
+          <w:lang w:val="en-US"/>
+        </w:rPr>
+      </w:pPr>
+      <w:proofErr w:type="spellStart"/>
+      <w:r>
+        <w:rPr>
+          <w:b/>
+          <w:bCs/>
+          <w:sz w:val="24"/>
+          <w:szCs w:val="24"/>
+          <w:lang w:val="en-US"/>
+        </w:rPr>
+        <w:t>ClassBase.objects.value</w:t>
+      </w:r>
+      <w:proofErr w:type="spellEnd"/>
+      <w:r>
+        <w:rPr>
+          <w:b/>
+          <w:bCs/>
+          <w:sz w:val="24"/>
+          <w:szCs w:val="24"/>
+          <w:lang w:val="en-US"/>
+        </w:rPr>
+        <w:t>(“name1__name2”</w:t>
+      </w:r>
+      <w:proofErr w:type="gramStart"/>
+      <w:r>
+        <w:rPr>
+          <w:b/>
+          <w:bCs/>
+          <w:sz w:val="24"/>
+          <w:szCs w:val="24"/>
+          <w:lang w:val="en-US"/>
+        </w:rPr>
+        <w:t>).annotate</w:t>
+      </w:r>
+      <w:proofErr w:type="gramEnd"/>
+      <w:r>
+        <w:rPr>
+          <w:b/>
+          <w:bCs/>
+          <w:sz w:val="24"/>
+          <w:szCs w:val="24"/>
           <w:lang w:val="en-US"/>
         </w:rPr>
         <w:t>(</w:t>
       </w:r>
+      <w:proofErr w:type="spellStart"/>
+      <w:r>
+        <w:rPr>
+          <w:b/>
+          <w:bCs/>
+          <w:sz w:val="24"/>
+          <w:szCs w:val="24"/>
+          <w:lang w:val="en-US"/>
+        </w:rPr>
+        <w:t>Count”id</w:t>
+      </w:r>
+      <w:proofErr w:type="spellEnd"/>
+      <w:r>
+        <w:rPr>
+          <w:b/>
+          <w:bCs/>
+          <w:sz w:val="24"/>
+          <w:szCs w:val="24"/>
+          <w:lang w:val="en-US"/>
+        </w:rPr>
+        <w:t xml:space="preserve">”) </w:t>
+      </w:r>
+      <w:r>
+        <w:rPr>
+          <w:sz w:val="24"/>
+          <w:szCs w:val="24"/>
+          <w:lang w:val="en-US"/>
+        </w:rPr>
+        <w:t xml:space="preserve">  </w:t>
+      </w:r>
+      <w:proofErr w:type="spellStart"/>
+      <w:r>
+        <w:rPr>
+          <w:sz w:val="24"/>
+          <w:szCs w:val="24"/>
+        </w:rPr>
+        <w:t>групировка</w:t>
+      </w:r>
+      <w:proofErr w:type="spellEnd"/>
+      <w:r>
+        <w:rPr>
+          <w:sz w:val="24"/>
+          <w:szCs w:val="24"/>
+          <w:lang w:val="en-US"/>
+        </w:rPr>
+        <w:t xml:space="preserve"> </w:t>
+      </w:r>
+      <w:r>
+        <w:rPr>
+          <w:sz w:val="24"/>
+          <w:szCs w:val="24"/>
+          <w:lang w:val="en-US"/>
+        </w:rPr>
+        <w:t>GROUP BY</w:t>
+      </w:r>
+      <w:r>
+        <w:rPr>
+          <w:sz w:val="24"/>
+          <w:szCs w:val="24"/>
+          <w:lang w:val="en-US"/>
+        </w:rPr>
+        <w:t xml:space="preserve"> </w:t>
+      </w:r>
+      <w:r>
+        <w:rPr>
+          <w:sz w:val="24"/>
+          <w:szCs w:val="24"/>
+        </w:rPr>
+        <w:t>по</w:t>
+      </w:r>
+      <w:r>
+        <w:rPr>
+          <w:sz w:val="24"/>
+          <w:szCs w:val="24"/>
+          <w:lang w:val="en-US"/>
+        </w:rPr>
+        <w:t xml:space="preserve"> </w:t>
+      </w:r>
+      <w:r>
+        <w:rPr>
+          <w:sz w:val="24"/>
+          <w:szCs w:val="24"/>
+          <w:lang w:val="en-US"/>
+        </w:rPr>
+        <w:t>name1__name2</w:t>
+      </w:r>
+      <w:r>
+        <w:rPr>
+          <w:sz w:val="24"/>
+          <w:szCs w:val="24"/>
+          <w:lang w:val="en-US"/>
+        </w:rPr>
+        <w:t xml:space="preserve"> (</w:t>
+      </w:r>
+      <w:r>
+        <w:rPr>
+          <w:sz w:val="24"/>
+          <w:szCs w:val="24"/>
+        </w:rPr>
+        <w:t>отношение</w:t>
+      </w:r>
+      <w:r>
+        <w:rPr>
+          <w:sz w:val="24"/>
+          <w:szCs w:val="24"/>
+          <w:lang w:val="en-US"/>
+        </w:rPr>
+        <w:t xml:space="preserve"> </w:t>
+      </w:r>
+      <w:r>
+        <w:rPr>
+          <w:sz w:val="24"/>
+          <w:szCs w:val="24"/>
+        </w:rPr>
+        <w:t>многие</w:t>
+      </w:r>
+      <w:r>
+        <w:rPr>
+          <w:sz w:val="24"/>
+          <w:szCs w:val="24"/>
+          <w:lang w:val="en-US"/>
+        </w:rPr>
+        <w:t xml:space="preserve"> </w:t>
+      </w:r>
+      <w:r>
+        <w:rPr>
+          <w:sz w:val="24"/>
+          <w:szCs w:val="24"/>
+        </w:rPr>
+        <w:t>к</w:t>
+      </w:r>
+      <w:r>
+        <w:rPr>
+          <w:sz w:val="24"/>
+          <w:szCs w:val="24"/>
+          <w:lang w:val="en-US"/>
+        </w:rPr>
+        <w:t xml:space="preserve"> </w:t>
+      </w:r>
+      <w:r>
+        <w:rPr>
+          <w:sz w:val="24"/>
+          <w:szCs w:val="24"/>
+        </w:rPr>
+        <w:t>одному</w:t>
+      </w:r>
+      <w:r>
+        <w:rPr>
+          <w:sz w:val="24"/>
+          <w:szCs w:val="24"/>
+          <w:lang w:val="en-US"/>
+        </w:rPr>
+        <w:t>)</w:t>
+      </w:r>
+    </w:p>
+    <w:p>
+      <w:pPr>
+        <w:spacing w:before="80" w:after="80" w:line="240" w:lineRule="auto"/>
+        <w:jc w:val="center"/>
+        <w:rPr>
+          <w:sz w:val="24"/>
+          <w:szCs w:val="24"/>
+          <w:lang w:val="en-US"/>
+        </w:rPr>
+      </w:pPr>
+      <w:proofErr w:type="spellStart"/>
+      <w:proofErr w:type="gramStart"/>
+      <w:r>
+        <w:rPr>
+          <w:b/>
+          <w:bCs/>
+          <w:sz w:val="24"/>
+          <w:szCs w:val="24"/>
+          <w:lang w:val="en-US"/>
+        </w:rPr>
+        <w:t>ClassBase.objects.annotate</w:t>
+      </w:r>
+      <w:proofErr w:type="spellEnd"/>
       <w:proofErr w:type="gramEnd"/>
       <w:r>
         <w:rPr>
@@ -6878,7 +8369,7 @@
           <w:szCs w:val="24"/>
           <w:lang w:val="en-US"/>
         </w:rPr>
-        <w:t>).annotate(</w:t>
+        <w:t>(Count(“</w:t>
       </w:r>
       <w:proofErr w:type="spellStart"/>
       <w:r>
@@ -6889,7 +8380,7 @@
           <w:szCs w:val="24"/>
           <w:lang w:val="en-US"/>
         </w:rPr>
-        <w:t>my_column</w:t>
+        <w:t>name_manager</w:t>
       </w:r>
       <w:proofErr w:type="spellEnd"/>
       <w:r>
@@ -6900,44 +8391,92 @@
           <w:szCs w:val="24"/>
           <w:lang w:val="en-US"/>
         </w:rPr>
-        <w:t xml:space="preserve"> = Value(</w:t>
+        <w:t>”))</w:t>
+      </w:r>
+      <w:r>
+        <w:rPr>
+          <w:sz w:val="24"/>
+          <w:szCs w:val="24"/>
+          <w:lang w:val="en-US"/>
+        </w:rPr>
+        <w:t xml:space="preserve">   </w:t>
       </w:r>
       <w:proofErr w:type="spellStart"/>
       <w:r>
         <w:rPr>
-          <w:b/>
-          <w:bCs/>
-          <w:sz w:val="24"/>
-          <w:szCs w:val="24"/>
-          <w:lang w:val="en-US"/>
-        </w:rPr>
-        <w:t>my_value</w:t>
+          <w:sz w:val="24"/>
+          <w:szCs w:val="24"/>
+        </w:rPr>
+        <w:t>групировка</w:t>
       </w:r>
       <w:proofErr w:type="spellEnd"/>
       <w:r>
         <w:rPr>
-          <w:b/>
-          <w:bCs/>
-          <w:sz w:val="24"/>
-          <w:szCs w:val="24"/>
-          <w:lang w:val="en-US"/>
-        </w:rPr>
-        <w:t>))</w:t>
-      </w:r>
-      <w:r>
-        <w:rPr>
-          <w:sz w:val="24"/>
-          <w:szCs w:val="24"/>
-          <w:lang w:val="en-US"/>
-        </w:rPr>
-        <w:t xml:space="preserve">   </w:t>
-      </w:r>
-      <w:r>
-        <w:rPr>
-          <w:sz w:val="24"/>
-          <w:szCs w:val="24"/>
-        </w:rPr>
-        <w:t>возвращает</w:t>
+          <w:sz w:val="24"/>
+          <w:szCs w:val="24"/>
+          <w:lang w:val="en-US"/>
+        </w:rPr>
+        <w:t xml:space="preserve"> </w:t>
+      </w:r>
+      <w:r>
+        <w:rPr>
+          <w:sz w:val="24"/>
+          <w:szCs w:val="24"/>
+          <w:lang w:val="en-US"/>
+        </w:rPr>
+        <w:t xml:space="preserve">GROUP BY </w:t>
+      </w:r>
+      <w:r>
+        <w:rPr>
+          <w:sz w:val="24"/>
+          <w:szCs w:val="24"/>
+        </w:rPr>
+        <w:t>по</w:t>
+      </w:r>
+      <w:r>
+        <w:rPr>
+          <w:sz w:val="24"/>
+          <w:szCs w:val="24"/>
+          <w:lang w:val="en-US"/>
+        </w:rPr>
+        <w:t xml:space="preserve"> </w:t>
+      </w:r>
+      <w:r>
+        <w:rPr>
+          <w:sz w:val="24"/>
+          <w:szCs w:val="24"/>
+        </w:rPr>
+        <w:t>всем</w:t>
+      </w:r>
+      <w:r>
+        <w:rPr>
+          <w:sz w:val="24"/>
+          <w:szCs w:val="24"/>
+          <w:lang w:val="en-US"/>
+        </w:rPr>
+        <w:t xml:space="preserve"> </w:t>
+      </w:r>
+      <w:r>
+        <w:rPr>
+          <w:sz w:val="24"/>
+          <w:szCs w:val="24"/>
+        </w:rPr>
+        <w:t>колонкам</w:t>
+      </w:r>
+      <w:r>
+        <w:rPr>
+          <w:sz w:val="24"/>
+          <w:szCs w:val="24"/>
+          <w:lang w:val="en-US"/>
+        </w:rPr>
+        <w:t xml:space="preserve"> </w:t>
+      </w:r>
+      <w:r>
+        <w:rPr>
+          <w:sz w:val="24"/>
+          <w:szCs w:val="24"/>
+        </w:rPr>
+        <w:t>текущей</w:t>
       </w:r>
       <w:r>
         <w:rPr>
@@ -6953,163 +8492,53 @@
           <w:sz w:val="24"/>
           <w:szCs w:val="24"/>
         </w:rPr>
-        <w:t>такуюже</w:t>
+        <w:t>таблици</w:t>
       </w:r>
       <w:proofErr w:type="spellEnd"/>
-      <w:r>
-        <w:rPr>
-          <w:sz w:val="24"/>
-          <w:szCs w:val="24"/>
-          <w:lang w:val="en-US"/>
-        </w:rPr>
-        <w:t xml:space="preserve"> </w:t>
-      </w:r>
-      <w:r>
-        <w:rPr>
-          <w:sz w:val="24"/>
-          <w:szCs w:val="24"/>
-        </w:rPr>
-        <w:t>таблице</w:t>
-      </w:r>
-      <w:r>
-        <w:rPr>
-          <w:sz w:val="24"/>
-          <w:szCs w:val="24"/>
-          <w:lang w:val="en-US"/>
-        </w:rPr>
-        <w:t xml:space="preserve">, </w:t>
-      </w:r>
-      <w:r>
-        <w:rPr>
-          <w:sz w:val="24"/>
-          <w:szCs w:val="24"/>
-        </w:rPr>
-        <w:t>но</w:t>
-      </w:r>
-      <w:r>
-        <w:rPr>
-          <w:sz w:val="24"/>
-          <w:szCs w:val="24"/>
-          <w:lang w:val="en-US"/>
-        </w:rPr>
-        <w:t xml:space="preserve"> </w:t>
-      </w:r>
-      <w:r>
-        <w:rPr>
-          <w:sz w:val="24"/>
-          <w:szCs w:val="24"/>
-        </w:rPr>
-        <w:t>с</w:t>
-      </w:r>
-      <w:r>
-        <w:rPr>
-          <w:sz w:val="24"/>
-          <w:szCs w:val="24"/>
-          <w:lang w:val="en-US"/>
-        </w:rPr>
-        <w:t xml:space="preserve"> </w:t>
+    </w:p>
+    <w:p>
+      <w:pPr>
+        <w:pStyle w:val="1"/>
+        <w:spacing w:before="120" w:after="120" w:line="240" w:lineRule="auto"/>
+        <w:jc w:val="center"/>
+        <w:rPr>
+          <w:rFonts w:asciiTheme="minorHAnsi" w:hAnsiTheme="minorHAnsi" w:cstheme="minorHAnsi"/>
+          <w:b/>
+          <w:bCs/>
+          <w:lang w:val="en-US"/>
+        </w:rPr>
+      </w:pPr>
+      <w:r>
+        <w:rPr>
+          <w:rFonts w:asciiTheme="minorHAnsi" w:hAnsiTheme="minorHAnsi" w:cstheme="minorHAnsi"/>
+          <w:b/>
+          <w:bCs/>
+          <w:lang w:val="en-US"/>
+        </w:rPr>
+        <w:t xml:space="preserve">Django Debub </w:t>
       </w:r>
       <w:proofErr w:type="spellStart"/>
       <w:r>
         <w:rPr>
-          <w:sz w:val="24"/>
-          <w:szCs w:val="24"/>
-        </w:rPr>
-        <w:t>добавленой</w:t>
+          <w:rFonts w:asciiTheme="minorHAnsi" w:hAnsiTheme="minorHAnsi" w:cstheme="minorHAnsi"/>
+          <w:b/>
+          <w:bCs/>
+          <w:lang w:val="en-US"/>
+        </w:rPr>
+        <w:t>ToolBar</w:t>
       </w:r>
       <w:proofErr w:type="spellEnd"/>
-      <w:r>
-        <w:rPr>
-          <w:sz w:val="24"/>
-          <w:szCs w:val="24"/>
-          <w:lang w:val="en-US"/>
-        </w:rPr>
-        <w:t xml:space="preserve"> </w:t>
-      </w:r>
-      <w:r>
-        <w:rPr>
-          <w:sz w:val="24"/>
-          <w:szCs w:val="24"/>
-        </w:rPr>
-        <w:t>колонкой</w:t>
-      </w:r>
-      <w:r>
-        <w:rPr>
-          <w:sz w:val="24"/>
-          <w:szCs w:val="24"/>
-          <w:lang w:val="en-US"/>
-        </w:rPr>
-        <w:t xml:space="preserve"> </w:t>
-      </w:r>
-      <w:r>
-        <w:rPr>
-          <w:sz w:val="24"/>
-          <w:szCs w:val="24"/>
-        </w:rPr>
-        <w:t>и</w:t>
-      </w:r>
-      <w:r>
-        <w:rPr>
-          <w:sz w:val="24"/>
-          <w:szCs w:val="24"/>
-          <w:lang w:val="en-US"/>
-        </w:rPr>
-        <w:t xml:space="preserve"> </w:t>
-      </w:r>
-      <w:proofErr w:type="spellStart"/>
-      <w:r>
-        <w:rPr>
-          <w:sz w:val="24"/>
-          <w:szCs w:val="24"/>
-        </w:rPr>
-        <w:t>указаными</w:t>
-      </w:r>
-      <w:proofErr w:type="spellEnd"/>
-      <w:r>
-        <w:rPr>
-          <w:sz w:val="24"/>
-          <w:szCs w:val="24"/>
-          <w:lang w:val="en-US"/>
-        </w:rPr>
-        <w:t xml:space="preserve"> </w:t>
-      </w:r>
-      <w:r>
-        <w:rPr>
-          <w:sz w:val="24"/>
-          <w:szCs w:val="24"/>
-        </w:rPr>
-        <w:t>внутри</w:t>
-      </w:r>
-      <w:r>
-        <w:rPr>
-          <w:sz w:val="24"/>
-          <w:szCs w:val="24"/>
-          <w:lang w:val="en-US"/>
-        </w:rPr>
-        <w:t xml:space="preserve"> </w:t>
-      </w:r>
-      <w:r>
-        <w:rPr>
-          <w:sz w:val="24"/>
-          <w:szCs w:val="24"/>
-        </w:rPr>
-        <w:t>ее</w:t>
-      </w:r>
-      <w:r>
-        <w:rPr>
-          <w:sz w:val="24"/>
-          <w:szCs w:val="24"/>
-          <w:lang w:val="en-US"/>
-        </w:rPr>
-        <w:t xml:space="preserve"> </w:t>
-      </w:r>
-      <w:r>
-        <w:rPr>
-          <w:sz w:val="24"/>
-          <w:szCs w:val="24"/>
-        </w:rPr>
-        <w:t>значениями</w:t>
-      </w:r>
+    </w:p>
+    <w:p>
+      <w:pPr>
+        <w:spacing w:before="80" w:after="80" w:line="240" w:lineRule="auto"/>
+        <w:jc w:val="center"/>
+        <w:rPr>
+          <w:sz w:val="24"/>
+          <w:szCs w:val="24"/>
+          <w:lang w:val="en-US"/>
+        </w:rPr>
+      </w:pPr>
     </w:p>
     <w:p>
       <w:pPr>
@@ -7171,6 +8600,7 @@
           <w:rFonts w:asciiTheme="minorHAnsi" w:hAnsiTheme="minorHAnsi" w:cstheme="minorHAnsi"/>
           <w:b/>
           <w:bCs/>
+          <w:lang w:val="en-US"/>
         </w:rPr>
       </w:pPr>
       <w:r>
@@ -7197,6 +8627,7 @@
           <w:bCs/>
           <w:sz w:val="24"/>
           <w:szCs w:val="24"/>
+          <w:lang w:val="en-US"/>
         </w:rPr>
         <w:t xml:space="preserve">&lt;! </w:t>
       </w:r>
@@ -7868,6 +9299,7 @@
           <w:sz w:val="24"/>
           <w:szCs w:val="24"/>
         </w:rPr>
+        <w:lastRenderedPageBreak/>
         <w:t>&lt;</w:t>
       </w:r>
       <w:r>
@@ -9119,7 +10551,6 @@
           <w:sz w:val="24"/>
           <w:szCs w:val="24"/>
         </w:rPr>
-        <w:lastRenderedPageBreak/>
         <w:t>&lt;</w:t>
       </w:r>
       <w:r>
@@ -12092,6 +13523,7 @@
           <w:sz w:val="24"/>
           <w:szCs w:val="24"/>
         </w:rPr>
+        <w:lastRenderedPageBreak/>
         <w:t>&lt;</w:t>
       </w:r>
       <w:proofErr w:type="spellStart"/>
@@ -13218,7 +14650,6 @@
           <w:szCs w:val="24"/>
           <w:lang w:val="en-US"/>
         </w:rPr>
-        <w:lastRenderedPageBreak/>
         <w:t>&lt;tr</w:t>
       </w:r>
       <w:proofErr w:type="gramStart"/>

--- a/Django.docx
+++ b/Django.docx
@@ -275,9 +275,434 @@
           <w:szCs w:val="24"/>
         </w:rPr>
       </w:pPr>
+      <w:r>
+        <w:rPr>
+          <w:b/>
+          <w:bCs/>
+          <w:sz w:val="24"/>
+          <w:szCs w:val="24"/>
+          <w:lang w:val="en-US"/>
+        </w:rPr>
+        <w:t>pip</w:t>
+      </w:r>
+      <w:r>
+        <w:rPr>
+          <w:b/>
+          <w:bCs/>
+          <w:sz w:val="24"/>
+          <w:szCs w:val="24"/>
+        </w:rPr>
+        <w:t xml:space="preserve"> </w:t>
+      </w:r>
+      <w:r>
+        <w:rPr>
+          <w:b/>
+          <w:bCs/>
+          <w:sz w:val="24"/>
+          <w:szCs w:val="24"/>
+          <w:lang w:val="en-US"/>
+        </w:rPr>
+        <w:t>list</w:t>
+      </w:r>
+      <w:r>
+        <w:rPr>
+          <w:sz w:val="24"/>
+          <w:szCs w:val="24"/>
+        </w:rPr>
+        <w:t xml:space="preserve">   </w:t>
+      </w:r>
+      <w:r>
+        <w:rPr>
+          <w:sz w:val="24"/>
+          <w:szCs w:val="24"/>
+        </w:rPr>
+        <w:t xml:space="preserve">показывает все модули установление в </w:t>
+      </w:r>
       <w:proofErr w:type="spellStart"/>
       <w:r>
         <w:rPr>
+          <w:sz w:val="24"/>
+          <w:szCs w:val="24"/>
+        </w:rPr>
+        <w:t>вирутальном</w:t>
+      </w:r>
+      <w:proofErr w:type="spellEnd"/>
+      <w:r>
+        <w:rPr>
+          <w:sz w:val="24"/>
+          <w:szCs w:val="24"/>
+        </w:rPr>
+        <w:t xml:space="preserve"> окружении</w:t>
+      </w:r>
+    </w:p>
+    <w:p>
+      <w:pPr>
+        <w:spacing w:before="80" w:after="80" w:line="240" w:lineRule="auto"/>
+        <w:jc w:val="center"/>
+        <w:rPr>
+          <w:sz w:val="24"/>
+          <w:szCs w:val="24"/>
+        </w:rPr>
+      </w:pPr>
+      <w:r>
+        <w:rPr>
+          <w:b/>
+          <w:bCs/>
+          <w:sz w:val="24"/>
+          <w:szCs w:val="24"/>
+          <w:lang w:val="en-US"/>
+        </w:rPr>
+        <w:t>pip</w:t>
+      </w:r>
+      <w:r>
+        <w:rPr>
+          <w:b/>
+          <w:bCs/>
+          <w:sz w:val="24"/>
+          <w:szCs w:val="24"/>
+        </w:rPr>
+        <w:t xml:space="preserve"> </w:t>
+      </w:r>
+      <w:proofErr w:type="gramStart"/>
+      <w:r>
+        <w:rPr>
+          <w:b/>
+          <w:bCs/>
+          <w:sz w:val="24"/>
+          <w:szCs w:val="24"/>
+          <w:lang w:val="en-US"/>
+        </w:rPr>
+        <w:t>freeze</w:t>
+      </w:r>
+      <w:r>
+        <w:rPr>
+          <w:b/>
+          <w:bCs/>
+          <w:sz w:val="24"/>
+          <w:szCs w:val="24"/>
+        </w:rPr>
+        <w:t xml:space="preserve">  или</w:t>
+      </w:r>
+      <w:proofErr w:type="gramEnd"/>
+      <w:r>
+        <w:rPr>
+          <w:b/>
+          <w:bCs/>
+          <w:sz w:val="24"/>
+          <w:szCs w:val="24"/>
+        </w:rPr>
+        <w:t xml:space="preserve">  </w:t>
+      </w:r>
+      <w:r>
+        <w:rPr>
+          <w:b/>
+          <w:bCs/>
+          <w:sz w:val="24"/>
+          <w:szCs w:val="24"/>
+          <w:lang w:val="en-US"/>
+        </w:rPr>
+        <w:t>pip</w:t>
+      </w:r>
+      <w:r>
+        <w:rPr>
+          <w:b/>
+          <w:bCs/>
+          <w:sz w:val="24"/>
+          <w:szCs w:val="24"/>
+        </w:rPr>
+        <w:t xml:space="preserve"> </w:t>
+      </w:r>
+      <w:r>
+        <w:rPr>
+          <w:b/>
+          <w:bCs/>
+          <w:sz w:val="24"/>
+          <w:szCs w:val="24"/>
+          <w:lang w:val="en-US"/>
+        </w:rPr>
+        <w:t>freeze</w:t>
+      </w:r>
+      <w:r>
+        <w:rPr>
+          <w:b/>
+          <w:bCs/>
+          <w:sz w:val="24"/>
+          <w:szCs w:val="24"/>
+        </w:rPr>
+        <w:t xml:space="preserve"> &gt; </w:t>
+      </w:r>
+      <w:r>
+        <w:rPr>
+          <w:b/>
+          <w:bCs/>
+          <w:sz w:val="24"/>
+          <w:szCs w:val="24"/>
+          <w:lang w:val="en-US"/>
+        </w:rPr>
+        <w:t>req</w:t>
+      </w:r>
+      <w:r>
+        <w:rPr>
+          <w:b/>
+          <w:bCs/>
+          <w:sz w:val="24"/>
+          <w:szCs w:val="24"/>
+        </w:rPr>
+        <w:t>.</w:t>
+      </w:r>
+      <w:r>
+        <w:rPr>
+          <w:b/>
+          <w:bCs/>
+          <w:sz w:val="24"/>
+          <w:szCs w:val="24"/>
+          <w:lang w:val="en-US"/>
+        </w:rPr>
+        <w:t>txt</w:t>
+      </w:r>
+      <w:r>
+        <w:rPr>
+          <w:sz w:val="24"/>
+          <w:szCs w:val="24"/>
+        </w:rPr>
+        <w:t xml:space="preserve">   </w:t>
+      </w:r>
+      <w:r>
+        <w:rPr>
+          <w:sz w:val="24"/>
+          <w:szCs w:val="24"/>
+        </w:rPr>
+        <w:t xml:space="preserve">показывает все сторонние </w:t>
+      </w:r>
+      <w:proofErr w:type="spellStart"/>
+      <w:r>
+        <w:rPr>
+          <w:sz w:val="24"/>
+          <w:szCs w:val="24"/>
+        </w:rPr>
+        <w:t>моудли,которые</w:t>
+      </w:r>
+      <w:proofErr w:type="spellEnd"/>
+      <w:r>
+        <w:rPr>
+          <w:sz w:val="24"/>
+          <w:szCs w:val="24"/>
+        </w:rPr>
+        <w:t xml:space="preserve"> мы сами установили в </w:t>
+      </w:r>
+      <w:proofErr w:type="spellStart"/>
+      <w:r>
+        <w:rPr>
+          <w:sz w:val="24"/>
+          <w:szCs w:val="24"/>
+        </w:rPr>
+        <w:t>вирутальном</w:t>
+      </w:r>
+      <w:proofErr w:type="spellEnd"/>
+      <w:r>
+        <w:rPr>
+          <w:sz w:val="24"/>
+          <w:szCs w:val="24"/>
+        </w:rPr>
+        <w:t xml:space="preserve"> окружении</w:t>
+      </w:r>
+    </w:p>
+    <w:p>
+      <w:pPr>
+        <w:spacing w:before="80" w:after="80" w:line="240" w:lineRule="auto"/>
+        <w:jc w:val="center"/>
+        <w:rPr>
+          <w:sz w:val="24"/>
+          <w:szCs w:val="24"/>
+        </w:rPr>
+      </w:pPr>
+      <w:r>
+        <w:rPr>
+          <w:b/>
+          <w:bCs/>
+          <w:sz w:val="24"/>
+          <w:szCs w:val="24"/>
+          <w:lang w:val="en-US"/>
+        </w:rPr>
+        <w:t>python</w:t>
+      </w:r>
+      <w:r>
+        <w:rPr>
+          <w:b/>
+          <w:bCs/>
+          <w:sz w:val="24"/>
+          <w:szCs w:val="24"/>
+        </w:rPr>
+        <w:t xml:space="preserve"> -</w:t>
+      </w:r>
+      <w:r>
+        <w:rPr>
+          <w:b/>
+          <w:bCs/>
+          <w:sz w:val="24"/>
+          <w:szCs w:val="24"/>
+          <w:lang w:val="en-US"/>
+        </w:rPr>
+        <w:t>m</w:t>
+      </w:r>
+      <w:r>
+        <w:rPr>
+          <w:b/>
+          <w:bCs/>
+          <w:sz w:val="24"/>
+          <w:szCs w:val="24"/>
+        </w:rPr>
+        <w:t xml:space="preserve"> </w:t>
+      </w:r>
+      <w:r>
+        <w:rPr>
+          <w:b/>
+          <w:bCs/>
+          <w:sz w:val="24"/>
+          <w:szCs w:val="24"/>
+          <w:lang w:val="en-US"/>
+        </w:rPr>
+        <w:t>pip</w:t>
+      </w:r>
+      <w:r>
+        <w:rPr>
+          <w:b/>
+          <w:bCs/>
+          <w:sz w:val="24"/>
+          <w:szCs w:val="24"/>
+        </w:rPr>
+        <w:t xml:space="preserve"> </w:t>
+      </w:r>
+      <w:r>
+        <w:rPr>
+          <w:b/>
+          <w:bCs/>
+          <w:sz w:val="24"/>
+          <w:szCs w:val="24"/>
+          <w:lang w:val="en-US"/>
+        </w:rPr>
+        <w:t>install</w:t>
+      </w:r>
+      <w:r>
+        <w:rPr>
+          <w:b/>
+          <w:bCs/>
+          <w:sz w:val="24"/>
+          <w:szCs w:val="24"/>
+        </w:rPr>
+        <w:t xml:space="preserve"> --</w:t>
+      </w:r>
+      <w:r>
+        <w:rPr>
+          <w:b/>
+          <w:bCs/>
+          <w:sz w:val="24"/>
+          <w:szCs w:val="24"/>
+          <w:lang w:val="en-US"/>
+        </w:rPr>
+        <w:t>upgrade</w:t>
+      </w:r>
+      <w:r>
+        <w:rPr>
+          <w:b/>
+          <w:bCs/>
+          <w:sz w:val="24"/>
+          <w:szCs w:val="24"/>
+        </w:rPr>
+        <w:t xml:space="preserve"> </w:t>
+      </w:r>
+      <w:r>
+        <w:rPr>
+          <w:b/>
+          <w:bCs/>
+          <w:sz w:val="24"/>
+          <w:szCs w:val="24"/>
+          <w:lang w:val="en-US"/>
+        </w:rPr>
+        <w:t>pi</w:t>
+      </w:r>
+      <w:r>
+        <w:rPr>
+          <w:b/>
+          <w:bCs/>
+          <w:sz w:val="24"/>
+          <w:szCs w:val="24"/>
+          <w:lang w:val="en-US"/>
+        </w:rPr>
+        <w:t>p</w:t>
+      </w:r>
+      <w:r>
+        <w:rPr>
+          <w:sz w:val="24"/>
+          <w:szCs w:val="24"/>
+        </w:rPr>
+        <w:t xml:space="preserve">   </w:t>
+      </w:r>
+      <w:r>
+        <w:rPr>
+          <w:sz w:val="24"/>
+          <w:szCs w:val="24"/>
+        </w:rPr>
+        <w:t xml:space="preserve">обновление </w:t>
+      </w:r>
+      <w:proofErr w:type="spellStart"/>
+      <w:r>
+        <w:rPr>
+          <w:sz w:val="24"/>
+          <w:szCs w:val="24"/>
+        </w:rPr>
+        <w:t>покатного</w:t>
+      </w:r>
+      <w:proofErr w:type="spellEnd"/>
+      <w:r>
+        <w:rPr>
+          <w:sz w:val="24"/>
+          <w:szCs w:val="24"/>
+        </w:rPr>
+        <w:t xml:space="preserve"> менеджера </w:t>
+      </w:r>
+      <w:r>
+        <w:rPr>
+          <w:sz w:val="24"/>
+          <w:szCs w:val="24"/>
+          <w:lang w:val="en-US"/>
+        </w:rPr>
+        <w:t>pip</w:t>
+      </w:r>
+      <w:r>
+        <w:rPr>
+          <w:sz w:val="24"/>
+          <w:szCs w:val="24"/>
+        </w:rPr>
+        <w:t xml:space="preserve"> </w:t>
+      </w:r>
+      <w:r>
+        <w:rPr>
+          <w:sz w:val="24"/>
+          <w:szCs w:val="24"/>
+        </w:rPr>
+        <w:t>до последней в</w:t>
+      </w:r>
+      <w:r>
+        <w:rPr>
+          <w:sz w:val="24"/>
+          <w:szCs w:val="24"/>
+        </w:rPr>
+        <w:t>ерсии</w:t>
+      </w:r>
+    </w:p>
+    <w:p>
+      <w:pPr>
+        <w:spacing w:before="80" w:after="80" w:line="240" w:lineRule="auto"/>
+        <w:jc w:val="center"/>
+        <w:rPr>
+          <w:sz w:val="24"/>
+          <w:szCs w:val="24"/>
+        </w:rPr>
+      </w:pPr>
+      <w:proofErr w:type="spellStart"/>
+      <w:r>
+        <w:rPr>
           <w:b/>
           <w:bCs/>
           <w:sz w:val="24"/>
@@ -334,14 +759,28 @@
           <w:sz w:val="24"/>
           <w:szCs w:val="24"/>
         </w:rPr>
-        <w:t xml:space="preserve">все </w:t>
-      </w:r>
-      <w:r>
-        <w:rPr>
-          <w:sz w:val="24"/>
-          <w:szCs w:val="24"/>
-        </w:rPr>
-        <w:t xml:space="preserve">команды </w:t>
+        <w:t>все</w:t>
+      </w:r>
+      <w:r>
+        <w:rPr>
+          <w:sz w:val="24"/>
+          <w:szCs w:val="24"/>
+        </w:rPr>
+        <w:t xml:space="preserve"> </w:t>
+      </w:r>
+      <w:r>
+        <w:rPr>
+          <w:sz w:val="24"/>
+          <w:szCs w:val="24"/>
+        </w:rPr>
+        <w:t>команды</w:t>
+      </w:r>
+      <w:r>
+        <w:rPr>
+          <w:sz w:val="24"/>
+          <w:szCs w:val="24"/>
+        </w:rPr>
+        <w:t xml:space="preserve"> </w:t>
       </w:r>
       <w:proofErr w:type="spellStart"/>
       <w:r>
@@ -469,7 +908,6 @@
         <w:rPr>
           <w:sz w:val="24"/>
           <w:szCs w:val="24"/>
-          <w:lang w:val="en-US"/>
         </w:rPr>
       </w:pPr>
       <w:r>
@@ -488,7 +926,6 @@
           <w:bCs/>
           <w:sz w:val="24"/>
           <w:szCs w:val="24"/>
-          <w:lang w:val="en-US"/>
         </w:rPr>
         <w:t xml:space="preserve"> </w:t>
       </w:r>
@@ -508,10 +945,10 @@
           <w:bCs/>
           <w:sz w:val="24"/>
           <w:szCs w:val="24"/>
-          <w:lang w:val="en-US"/>
         </w:rPr>
         <w:t>.</w:t>
       </w:r>
+      <w:proofErr w:type="spellStart"/>
       <w:r>
         <w:rPr>
           <w:b/>
@@ -522,13 +959,13 @@
         </w:rPr>
         <w:t>py</w:t>
       </w:r>
-      <w:r>
-        <w:rPr>
-          <w:b/>
-          <w:bCs/>
-          <w:sz w:val="24"/>
-          <w:szCs w:val="24"/>
-          <w:lang w:val="en-US"/>
+      <w:proofErr w:type="spellEnd"/>
+      <w:r>
+        <w:rPr>
+          <w:b/>
+          <w:bCs/>
+          <w:sz w:val="24"/>
+          <w:szCs w:val="24"/>
         </w:rPr>
         <w:t xml:space="preserve"> </w:t>
       </w:r>
@@ -546,7 +983,6 @@
         <w:rPr>
           <w:sz w:val="24"/>
           <w:szCs w:val="24"/>
-          <w:lang w:val="en-US"/>
         </w:rPr>
         <w:t xml:space="preserve">   </w:t>
       </w:r>
@@ -561,7 +997,6 @@
         <w:rPr>
           <w:sz w:val="24"/>
           <w:szCs w:val="24"/>
-          <w:lang w:val="en-US"/>
         </w:rPr>
         <w:t xml:space="preserve"> </w:t>
       </w:r>
@@ -4065,6 +4500,7 @@
           <w:szCs w:val="24"/>
           <w:lang w:val="en-US"/>
         </w:rPr>
+        <w:lastRenderedPageBreak/>
         <w:t>my</w:t>
       </w:r>
       <w:r>
@@ -4682,7 +5118,6 @@
           <w:b/>
           <w:bCs/>
         </w:rPr>
-        <w:lastRenderedPageBreak/>
         <w:t>Основные Операторы</w:t>
       </w:r>
     </w:p>
@@ -9079,6 +9514,7 @@
           <w:b/>
           <w:bCs/>
         </w:rPr>
+        <w:lastRenderedPageBreak/>
         <w:t xml:space="preserve">Внутри </w:t>
       </w:r>
       <w:r>
@@ -9299,7 +9735,6 @@
           <w:sz w:val="24"/>
           <w:szCs w:val="24"/>
         </w:rPr>
-        <w:lastRenderedPageBreak/>
         <w:t>&lt;</w:t>
       </w:r>
       <w:r>
@@ -13013,6 +13448,7 @@
           <w:sz w:val="24"/>
           <w:szCs w:val="24"/>
         </w:rPr>
+        <w:lastRenderedPageBreak/>
         <w:t>&lt;</w:t>
       </w:r>
       <w:r>
@@ -13523,7 +13959,6 @@
           <w:sz w:val="24"/>
           <w:szCs w:val="24"/>
         </w:rPr>
-        <w:lastRenderedPageBreak/>
         <w:t>&lt;</w:t>
       </w:r>
       <w:proofErr w:type="spellStart"/>
@@ -18742,6 +19177,31 @@
       <w:shd w:val="clear" w:color="auto" w:fill="E1DFDD"/>
     </w:rPr>
   </w:style>
+  <w:style w:type="character" w:customStyle="1" w:styleId="crayon-v">
+    <w:name w:val="crayon-v"/>
+    <w:basedOn w:val="a0"/>
+    <w:rsid w:val="00557C70"/>
+  </w:style>
+  <w:style w:type="character" w:customStyle="1" w:styleId="crayon-h">
+    <w:name w:val="crayon-h"/>
+    <w:basedOn w:val="a0"/>
+    <w:rsid w:val="00557C70"/>
+  </w:style>
+  <w:style w:type="character" w:customStyle="1" w:styleId="crayon-o">
+    <w:name w:val="crayon-o"/>
+    <w:basedOn w:val="a0"/>
+    <w:rsid w:val="00557C70"/>
+  </w:style>
+  <w:style w:type="character" w:customStyle="1" w:styleId="crayon-i">
+    <w:name w:val="crayon-i"/>
+    <w:basedOn w:val="a0"/>
+    <w:rsid w:val="00557C70"/>
+  </w:style>
+  <w:style w:type="character" w:customStyle="1" w:styleId="crayon-e">
+    <w:name w:val="crayon-e"/>
+    <w:basedOn w:val="a0"/>
+    <w:rsid w:val="00557C70"/>
+  </w:style>
 </w:styles>
 </file>
 

--- a/Django.docx
+++ b/Django.docx
@@ -524,6 +524,148 @@
           <w:szCs w:val="24"/>
           <w:lang w:val="en-US"/>
         </w:rPr>
+        <w:t>pip</w:t>
+      </w:r>
+      <w:r>
+        <w:rPr>
+          <w:b/>
+          <w:bCs/>
+          <w:sz w:val="24"/>
+          <w:szCs w:val="24"/>
+        </w:rPr>
+        <w:t xml:space="preserve"> </w:t>
+      </w:r>
+      <w:r>
+        <w:rPr>
+          <w:b/>
+          <w:bCs/>
+          <w:sz w:val="24"/>
+          <w:szCs w:val="24"/>
+          <w:lang w:val="en-US"/>
+        </w:rPr>
+        <w:t>install</w:t>
+      </w:r>
+      <w:r>
+        <w:rPr>
+          <w:b/>
+          <w:bCs/>
+          <w:sz w:val="24"/>
+          <w:szCs w:val="24"/>
+        </w:rPr>
+        <w:t xml:space="preserve"> -</w:t>
+      </w:r>
+      <w:r>
+        <w:rPr>
+          <w:b/>
+          <w:bCs/>
+          <w:sz w:val="24"/>
+          <w:szCs w:val="24"/>
+          <w:lang w:val="en-US"/>
+        </w:rPr>
+        <w:t>r</w:t>
+      </w:r>
+      <w:r>
+        <w:rPr>
+          <w:b/>
+          <w:bCs/>
+          <w:sz w:val="24"/>
+          <w:szCs w:val="24"/>
+        </w:rPr>
+        <w:t xml:space="preserve"> </w:t>
+      </w:r>
+      <w:r>
+        <w:rPr>
+          <w:b/>
+          <w:bCs/>
+          <w:sz w:val="24"/>
+          <w:szCs w:val="24"/>
+          <w:lang w:val="en-US"/>
+        </w:rPr>
+        <w:t>req</w:t>
+      </w:r>
+      <w:r>
+        <w:rPr>
+          <w:b/>
+          <w:bCs/>
+          <w:sz w:val="24"/>
+          <w:szCs w:val="24"/>
+        </w:rPr>
+        <w:t>.</w:t>
+      </w:r>
+      <w:r>
+        <w:rPr>
+          <w:b/>
+          <w:bCs/>
+          <w:sz w:val="24"/>
+          <w:szCs w:val="24"/>
+          <w:lang w:val="en-US"/>
+        </w:rPr>
+        <w:t>txt</w:t>
+      </w:r>
+      <w:r>
+        <w:rPr>
+          <w:sz w:val="24"/>
+          <w:szCs w:val="24"/>
+        </w:rPr>
+        <w:t xml:space="preserve">   </w:t>
+      </w:r>
+      <w:proofErr w:type="spellStart"/>
+      <w:r>
+        <w:rPr>
+          <w:sz w:val="24"/>
+          <w:szCs w:val="24"/>
+        </w:rPr>
+        <w:t>скачиваение</w:t>
+      </w:r>
+      <w:proofErr w:type="spellEnd"/>
+      <w:r>
+        <w:rPr>
+          <w:sz w:val="24"/>
+          <w:szCs w:val="24"/>
+        </w:rPr>
+        <w:t xml:space="preserve"> </w:t>
+      </w:r>
+      <w:r>
+        <w:rPr>
+          <w:sz w:val="24"/>
+          <w:szCs w:val="24"/>
+        </w:rPr>
+        <w:t xml:space="preserve">всех зависимостей из </w:t>
+      </w:r>
+      <w:proofErr w:type="spellStart"/>
+      <w:r>
+        <w:rPr>
+          <w:sz w:val="24"/>
+          <w:szCs w:val="24"/>
+        </w:rPr>
+        <w:t>указаногго</w:t>
+      </w:r>
+      <w:proofErr w:type="spellEnd"/>
+      <w:r>
+        <w:rPr>
+          <w:sz w:val="24"/>
+          <w:szCs w:val="24"/>
+        </w:rPr>
+        <w:t xml:space="preserve"> файла</w:t>
+      </w:r>
+    </w:p>
+    <w:p>
+      <w:pPr>
+        <w:spacing w:before="80" w:after="80" w:line="240" w:lineRule="auto"/>
+        <w:jc w:val="center"/>
+        <w:rPr>
+          <w:sz w:val="24"/>
+          <w:szCs w:val="24"/>
+        </w:rPr>
+      </w:pPr>
+      <w:r>
+        <w:rPr>
+          <w:b/>
+          <w:bCs/>
+          <w:sz w:val="24"/>
+          <w:szCs w:val="24"/>
+          <w:lang w:val="en-US"/>
+        </w:rPr>
         <w:t>python</w:t>
       </w:r>
       <w:r>
@@ -4276,6 +4418,7 @@
           <w:szCs w:val="24"/>
           <w:lang w:val="en-US"/>
         </w:rPr>
+        <w:lastRenderedPageBreak/>
         <w:t>ClassBase</w:t>
       </w:r>
       <w:proofErr w:type="spellEnd"/>
@@ -4500,7 +4643,6 @@
           <w:szCs w:val="24"/>
           <w:lang w:val="en-US"/>
         </w:rPr>
-        <w:lastRenderedPageBreak/>
         <w:t>my</w:t>
       </w:r>
       <w:r>
@@ -9457,6 +9599,7 @@
           <w:sz w:val="24"/>
           <w:szCs w:val="24"/>
         </w:rPr>
+        <w:lastRenderedPageBreak/>
         <w:t>&lt;/</w:t>
       </w:r>
       <w:proofErr w:type="gramStart"/>
@@ -9514,7 +9657,6 @@
           <w:b/>
           <w:bCs/>
         </w:rPr>
-        <w:lastRenderedPageBreak/>
         <w:t xml:space="preserve">Внутри </w:t>
       </w:r>
       <w:r>
@@ -13171,6 +13313,7 @@
           <w:b/>
           <w:bCs/>
         </w:rPr>
+        <w:lastRenderedPageBreak/>
         <w:t>Блоки</w:t>
       </w:r>
     </w:p>
@@ -13448,7 +13591,6 @@
           <w:sz w:val="24"/>
           <w:szCs w:val="24"/>
         </w:rPr>
-        <w:lastRenderedPageBreak/>
         <w:t>&lt;</w:t>
       </w:r>
       <w:r>
@@ -18266,6 +18408,7 @@
           <w:sz w:val="24"/>
           <w:szCs w:val="24"/>
         </w:rPr>
+        <w:lastRenderedPageBreak/>
         <w:t>&lt;</w:t>
       </w:r>
       <w:r>

--- a/Django.docx
+++ b/Django.docx
@@ -136,7 +136,6 @@
         <w:rPr>
           <w:sz w:val="24"/>
           <w:szCs w:val="24"/>
-          <w:lang w:val="en-US"/>
         </w:rPr>
       </w:pPr>
       <w:r>

--- a/Django.docx
+++ b/Django.docx
@@ -2837,13 +2837,20 @@
         </w:rPr>
         <w:t xml:space="preserve">   </w:t>
       </w:r>
+      <w:r>
+        <w:rPr>
+          <w:sz w:val="24"/>
+          <w:szCs w:val="24"/>
+        </w:rPr>
+        <w:t xml:space="preserve">указывает что будет на место значение в текущей таблице, если удаляем значение во второй таблице, на которую </w:t>
+      </w:r>
       <w:proofErr w:type="spellStart"/>
       <w:r>
         <w:rPr>
           <w:sz w:val="24"/>
           <w:szCs w:val="24"/>
         </w:rPr>
-        <w:t>указываеть</w:t>
+        <w:t>ссылаеться</w:t>
       </w:r>
       <w:proofErr w:type="spellEnd"/>
       <w:r>
@@ -2851,39 +2858,7 @@
           <w:sz w:val="24"/>
           <w:szCs w:val="24"/>
         </w:rPr>
-        <w:t xml:space="preserve"> как будут удаляться </w:t>
-      </w:r>
-      <w:proofErr w:type="gramStart"/>
-      <w:r>
-        <w:rPr>
-          <w:sz w:val="24"/>
-          <w:szCs w:val="24"/>
-        </w:rPr>
-        <w:t>записи  в</w:t>
-      </w:r>
-      <w:proofErr w:type="gramEnd"/>
-      <w:r>
-        <w:rPr>
-          <w:sz w:val="24"/>
-          <w:szCs w:val="24"/>
-        </w:rPr>
-        <w:t xml:space="preserve"> </w:t>
-      </w:r>
-      <w:proofErr w:type="spellStart"/>
-      <w:r>
-        <w:rPr>
-          <w:sz w:val="24"/>
-          <w:szCs w:val="24"/>
-        </w:rPr>
-        <w:t>обох</w:t>
-      </w:r>
-      <w:proofErr w:type="spellEnd"/>
-      <w:r>
-        <w:rPr>
-          <w:sz w:val="24"/>
-          <w:szCs w:val="24"/>
-        </w:rPr>
-        <w:t xml:space="preserve"> таблицах</w:t>
+        <w:t xml:space="preserve"> текущая</w:t>
       </w:r>
     </w:p>
     <w:p>
